--- a/docs/DAW-PI-Plantilla-Memoria.docx
+++ b/docs/DAW-PI-Plantilla-Memoria.docx
@@ -94,38 +94,8 @@
               <w:sz w:val="76"/>
               <w:szCs w:val="76"/>
             </w:rPr>
-            <w:t xml:space="preserve">Datos Junta </w:t>
+            <w:t>DATOS ABIERTOS DEMOGRAFICOS JUNTA CYL</w:t>
           </w:r>
-          <w:proofErr w:type="spellStart"/>
-          <w:r>
-            <w:rPr>
-              <w:rFonts w:ascii="Calibri" w:eastAsia="Calibri" w:hAnsi="Calibri" w:cs="Calibri"/>
-              <w:b/>
-              <w:color w:val="BFBFBF"/>
-              <w:sz w:val="76"/>
-              <w:szCs w:val="76"/>
-            </w:rPr>
-            <w:t>CyL</w:t>
-          </w:r>
-          <w:proofErr w:type="spellEnd"/>
-        </w:p>
-        <w:p>
-          <w:pPr>
-            <w:pBdr>
-              <w:top w:val="nil"/>
-              <w:left w:val="nil"/>
-              <w:bottom w:val="nil"/>
-              <w:right w:val="nil"/>
-              <w:between w:val="nil"/>
-            </w:pBdr>
-            <w:spacing w:after="0" w:line="240" w:lineRule="auto"/>
-            <w:rPr>
-              <w:b/>
-              <w:color w:val="000000"/>
-              <w:sz w:val="76"/>
-              <w:szCs w:val="76"/>
-            </w:rPr>
-          </w:pPr>
         </w:p>
         <w:tbl>
           <w:tblPr>
@@ -356,7 +326,7 @@
               <w:sz w:val="40"/>
               <w:szCs w:val="40"/>
             </w:rPr>
-            <w:t>.</w:t>
+            <w:t>: DEMOGRAFICOS MUNICIPALES</w:t>
           </w:r>
           <w:r>
             <w:rPr>
@@ -652,43 +622,7 @@
                     <w:sz w:val="36"/>
                     <w:szCs w:val="36"/>
                   </w:rPr>
-                  <w:t xml:space="preserve">Valladolid, a  </w:t>
-                </w:r>
-                <w:proofErr w:type="spellStart"/>
-                <w:r>
-                  <w:rPr>
-                    <w:b/>
-                    <w:sz w:val="36"/>
-                    <w:szCs w:val="36"/>
-                  </w:rPr>
-                  <w:t>de</w:t>
-                </w:r>
-                <w:proofErr w:type="spellEnd"/>
-                <w:r>
-                  <w:rPr>
-                    <w:b/>
-                    <w:sz w:val="36"/>
-                    <w:szCs w:val="36"/>
-                  </w:rPr>
-                  <w:t xml:space="preserve">   </w:t>
-                </w:r>
-                <w:proofErr w:type="spellStart"/>
-                <w:r>
-                  <w:rPr>
-                    <w:b/>
-                    <w:sz w:val="36"/>
-                    <w:szCs w:val="36"/>
-                  </w:rPr>
-                  <w:t>de</w:t>
-                </w:r>
-                <w:proofErr w:type="spellEnd"/>
-                <w:r>
-                  <w:rPr>
-                    <w:b/>
-                    <w:sz w:val="36"/>
-                    <w:szCs w:val="36"/>
-                  </w:rPr>
-                  <w:t xml:space="preserve"> </w:t>
+                  <w:t xml:space="preserve">Valladolid, a  de   de </w:t>
                 </w:r>
                 <w:r>
                   <w:rPr>
@@ -706,15 +640,15 @@
         <w:p/>
       </w:sdtContent>
     </w:sdt>
-    <w:bookmarkStart w:id="1" w:name="_Toc219827248" w:displacedByCustomXml="next"/>
+    <w:bookmarkStart w:id="1" w:name="_Toc219825587" w:displacedByCustomXml="next"/>
     <w:bookmarkEnd w:id="1" w:displacedByCustomXml="next"/>
-    <w:bookmarkStart w:id="2" w:name="_Toc219825886" w:displacedByCustomXml="next"/>
+    <w:bookmarkStart w:id="2" w:name="_Toc219825603" w:displacedByCustomXml="next"/>
     <w:bookmarkEnd w:id="2" w:displacedByCustomXml="next"/>
     <w:bookmarkStart w:id="3" w:name="_Toc219825819" w:displacedByCustomXml="next"/>
     <w:bookmarkEnd w:id="3" w:displacedByCustomXml="next"/>
-    <w:bookmarkStart w:id="4" w:name="_Toc219825603" w:displacedByCustomXml="next"/>
+    <w:bookmarkStart w:id="4" w:name="_Toc219825886" w:displacedByCustomXml="next"/>
     <w:bookmarkEnd w:id="4" w:displacedByCustomXml="next"/>
-    <w:bookmarkStart w:id="5" w:name="_Toc219825587" w:displacedByCustomXml="next"/>
+    <w:bookmarkStart w:id="5" w:name="_Toc219827248" w:displacedByCustomXml="next"/>
     <w:bookmarkEnd w:id="5" w:displacedByCustomXml="next"/>
     <w:sdt>
       <w:sdtPr>
@@ -2577,14 +2511,27 @@
       <w:r>
         <w:t xml:space="preserve">Figura </w:t>
       </w:r>
-      <w:fldSimple w:instr=" SEQ Figura \* ARABIC ">
-        <w:r>
-          <w:rPr>
-            <w:noProof/>
-          </w:rPr>
-          <w:t>1</w:t>
-        </w:r>
-      </w:fldSimple>
+      <w:r>
+        <w:fldChar w:fldCharType="begin"/>
+      </w:r>
+      <w:r>
+        <w:instrText xml:space="preserve"> SEQ Figura \* ARABIC </w:instrText>
+      </w:r>
+      <w:r>
+        <w:fldChar w:fldCharType="separate"/>
+      </w:r>
+      <w:r>
+        <w:rPr>
+          <w:noProof/>
+        </w:rPr>
+        <w:t>1</w:t>
+      </w:r>
+      <w:r>
+        <w:rPr>
+          <w:noProof/>
+        </w:rPr>
+        <w:fldChar w:fldCharType="end"/>
+      </w:r>
       <w:r>
         <w:t>. Ejemplo de leyenda numerada para una imagen o diagrama.</w:t>
       </w:r>
@@ -2599,14 +2546,27 @@
       <w:r>
         <w:t xml:space="preserve">Tabla </w:t>
       </w:r>
-      <w:fldSimple w:instr=" SEQ Tabla \* ARABIC ">
-        <w:r>
-          <w:rPr>
-            <w:noProof/>
-          </w:rPr>
-          <w:t>1</w:t>
-        </w:r>
-      </w:fldSimple>
+      <w:r>
+        <w:fldChar w:fldCharType="begin"/>
+      </w:r>
+      <w:r>
+        <w:instrText xml:space="preserve"> SEQ Tabla \* ARABIC </w:instrText>
+      </w:r>
+      <w:r>
+        <w:fldChar w:fldCharType="separate"/>
+      </w:r>
+      <w:r>
+        <w:rPr>
+          <w:noProof/>
+        </w:rPr>
+        <w:t>1</w:t>
+      </w:r>
+      <w:r>
+        <w:rPr>
+          <w:noProof/>
+        </w:rPr>
+        <w:fldChar w:fldCharType="end"/>
+      </w:r>
       <w:r>
         <w:t>.</w:t>
       </w:r>
@@ -2951,7 +2911,6 @@
       <w:r>
         <w:t xml:space="preserve">. Ej. </w:t>
       </w:r>
-      <w:proofErr w:type="spellStart"/>
       <w:r>
         <w:rPr>
           <w:i/>
@@ -2966,7 +2925,6 @@
         </w:rPr>
         <w:t>ogin</w:t>
       </w:r>
-      <w:proofErr w:type="spellEnd"/>
       <w:r>
         <w:t xml:space="preserve">, </w:t>
       </w:r>
@@ -3131,7 +3089,6 @@
       <w:r>
         <w:t xml:space="preserve"> del </w:t>
       </w:r>
-      <w:proofErr w:type="spellStart"/>
       <w:r>
         <w:rPr>
           <w:i/>
@@ -3139,7 +3096,6 @@
         </w:rPr>
         <w:t>layout</w:t>
       </w:r>
-      <w:proofErr w:type="spellEnd"/>
       <w:r>
         <w:t xml:space="preserve"> principal</w:t>
       </w:r>
@@ -3159,7 +3115,6 @@
       <w:r>
         <w:t xml:space="preserve"> y </w:t>
       </w:r>
-      <w:proofErr w:type="spellStart"/>
       <w:r>
         <w:rPr>
           <w:i/>
@@ -3167,7 +3122,6 @@
         </w:rPr>
         <w:t>mobile</w:t>
       </w:r>
-      <w:proofErr w:type="spellEnd"/>
       <w:r>
         <w:t>.</w:t>
       </w:r>
@@ -3257,7 +3211,6 @@
       <w:r>
         <w:t xml:space="preserve"> Especificar </w:t>
       </w:r>
-      <w:proofErr w:type="spellStart"/>
       <w:r>
         <w:rPr>
           <w:i/>
@@ -3265,11 +3218,9 @@
         </w:rPr>
         <w:t>stack</w:t>
       </w:r>
-      <w:proofErr w:type="spellEnd"/>
       <w:r>
         <w:t xml:space="preserve"> tecnológico y versión utilizada. Ej. Lenguajes utilizados en cada parte de la aplicación, librerías o </w:t>
       </w:r>
-      <w:proofErr w:type="spellStart"/>
       <w:r>
         <w:rPr>
           <w:i/>
@@ -3277,7 +3228,6 @@
         </w:rPr>
         <w:t>frameworks</w:t>
       </w:r>
-      <w:proofErr w:type="spellEnd"/>
       <w:r>
         <w:t xml:space="preserve"> utilizados.</w:t>
       </w:r>
@@ -3298,7 +3248,31 @@
         <w:t>Software:</w:t>
       </w:r>
       <w:r>
-        <w:t xml:space="preserve"> Listar los programas o utilidades empleados. Ej. Visual Studio Code.</w:t>
+        <w:t xml:space="preserve"> </w:t>
+      </w:r>
+    </w:p>
+    <w:p>
+      <w:pPr>
+        <w:numPr>
+          <w:ilvl w:val="1"/>
+          <w:numId w:val="10"/>
+        </w:numPr>
+        <w:jc w:val="both"/>
+      </w:pPr>
+      <w:r>
+        <w:t>Visual Studio Code</w:t>
+      </w:r>
+    </w:p>
+    <w:p>
+      <w:pPr>
+        <w:numPr>
+          <w:ilvl w:val="1"/>
+          <w:numId w:val="10"/>
+        </w:numPr>
+        <w:jc w:val="both"/>
+      </w:pPr>
+      <w:r>
+        <w:t>Draw.io</w:t>
       </w:r>
     </w:p>
     <w:p>
@@ -3497,14 +3471,12 @@
       <w:r>
         <w:t xml:space="preserve">mportar SQL, configurar </w:t>
       </w:r>
-      <w:proofErr w:type="spellStart"/>
       <w:r>
         <w:rPr>
           <w:rFonts w:ascii="Consolas" w:hAnsi="Consolas"/>
         </w:rPr>
         <w:t>config.php</w:t>
       </w:r>
-      <w:proofErr w:type="spellEnd"/>
       <w:r>
         <w:t>, etc.).</w:t>
       </w:r>
@@ -3516,21 +3488,13 @@
           <w:numId w:val="10"/>
         </w:numPr>
       </w:pPr>
-      <w:proofErr w:type="spellStart"/>
       <w:r>
         <w:rPr>
           <w:b/>
           <w:bCs/>
         </w:rPr>
-        <w:t>URLs</w:t>
-      </w:r>
-      <w:proofErr w:type="spellEnd"/>
-      <w:r>
-        <w:rPr>
-          <w:b/>
-          <w:bCs/>
-        </w:rPr>
-        <w:t>:</w:t>
+        <w:lastRenderedPageBreak/>
+        <w:t>URLs:</w:t>
       </w:r>
     </w:p>
     <w:p>
@@ -3540,9 +3504,14 @@
           <w:numId w:val="10"/>
         </w:numPr>
       </w:pPr>
-      <w:r>
-        <w:t>Del repositorio de Git.</w:t>
-      </w:r>
+      <w:hyperlink r:id="rId10" w:history="1">
+        <w:r>
+          <w:rPr>
+            <w:rStyle w:val="Hipervnculo"/>
+          </w:rPr>
+          <w:t>https://github.com/samuuufr/DatosJuntaCyL</w:t>
+        </w:r>
+      </w:hyperlink>
     </w:p>
     <w:p>
       <w:pPr>
@@ -3552,7 +3521,6 @@
         </w:numPr>
       </w:pPr>
       <w:r>
-        <w:lastRenderedPageBreak/>
         <w:t xml:space="preserve">Del sitio web puesto en producción (si </w:t>
       </w:r>
       <w:r>
@@ -3628,15 +3596,7 @@
         <w:t>Se ha</w:t>
       </w:r>
       <w:r>
-        <w:t xml:space="preserve"> </w:t>
-      </w:r>
-      <w:proofErr w:type="spellStart"/>
-      <w:r>
-        <w:t>minificado</w:t>
-      </w:r>
-      <w:proofErr w:type="spellEnd"/>
-      <w:r>
-        <w:t xml:space="preserve"> el CSS/JS? ¿</w:t>
+        <w:t xml:space="preserve"> minificado el CSS/JS? ¿</w:t>
       </w:r>
       <w:r>
         <w:t>Se ha</w:t>
@@ -3710,11 +3670,27 @@
       <w:r>
         <w:t xml:space="preserve"> </w:t>
       </w:r>
-      <w:r>
-        <w:t xml:space="preserve">Ej. </w:t>
-      </w:r>
-      <w:r>
-        <w:t>Errores de la API, problemas con Git, etc.</w:t>
+    </w:p>
+    <w:p>
+      <w:pPr>
+        <w:numPr>
+          <w:ilvl w:val="1"/>
+          <w:numId w:val="11"/>
+        </w:numPr>
+      </w:pPr>
+      <w:r>
+        <w:t>Muchos datos en la api, por lo que con la diferencia de nombres nos costo cargarlos a la bbdd y coordinarlo todo correctamente</w:t>
+      </w:r>
+    </w:p>
+    <w:p>
+      <w:pPr>
+        <w:numPr>
+          <w:ilvl w:val="1"/>
+          <w:numId w:val="11"/>
+        </w:numPr>
+      </w:pPr>
+      <w:r>
+        <w:t xml:space="preserve">Problemas </w:t>
       </w:r>
     </w:p>
     <w:p>
@@ -3750,16 +3726,10 @@
         <w:t xml:space="preserve"> </w:t>
       </w:r>
       <w:r>
-        <w:t xml:space="preserve">Ej. </w:t>
-      </w:r>
-      <w:r>
-        <w:t>Cómo ha sido la coordinación</w:t>
-      </w:r>
-      <w:r>
-        <w:t xml:space="preserve"> del trabajo en equipo</w:t>
-      </w:r>
-      <w:r>
-        <w:t>.</w:t>
+        <w:t xml:space="preserve">Para la coordinación del trabajo hemos usado una </w:t>
+      </w:r>
+      <w:r>
+        <w:t xml:space="preserve">metodología que hemos basado en el apoyo conjunto, con la que todos nos sentimos participes de todas las partes del proyecto, aportando cada uno nuestro granito de arena. Puede sonar caotico, pero lo hemos realizado de manera ordenada </w:t>
       </w:r>
     </w:p>
     <w:p/>
@@ -3812,8 +3782,8 @@
         <w:t xml:space="preserve"> para ser comercializable?</w:t>
       </w:r>
     </w:p>
-    <w:bookmarkStart w:id="42" w:name="_Toc219827267" w:displacedByCustomXml="next"/>
-    <w:bookmarkStart w:id="43" w:name="_Toc219982484" w:displacedByCustomXml="next"/>
+    <w:bookmarkStart w:id="42" w:name="_Toc219982484" w:displacedByCustomXml="next"/>
+    <w:bookmarkStart w:id="43" w:name="_Toc219827267" w:displacedByCustomXml="next"/>
     <w:sdt>
       <w:sdtPr>
         <w:rPr>
@@ -3906,6 +3876,7 @@
                       <w:rPr>
                         <w:noProof/>
                       </w:rPr>
+                      <w:lastRenderedPageBreak/>
                       <w:t xml:space="preserve">[1] </w:t>
                     </w:r>
                   </w:p>
@@ -3957,10 +3928,10 @@
     <w:p/>
     <w:p/>
     <w:sectPr>
-      <w:headerReference w:type="default" r:id="rId10"/>
-      <w:footerReference w:type="default" r:id="rId11"/>
-      <w:headerReference w:type="first" r:id="rId12"/>
-      <w:footerReference w:type="first" r:id="rId13"/>
+      <w:headerReference w:type="default" r:id="rId11"/>
+      <w:footerReference w:type="default" r:id="rId12"/>
+      <w:headerReference w:type="first" r:id="rId13"/>
+      <w:footerReference w:type="first" r:id="rId14"/>
       <w:pgSz w:w="11906" w:h="16838"/>
       <w:pgMar w:top="1417" w:right="1701" w:bottom="1417" w:left="1701" w:header="708" w:footer="708" w:gutter="0"/>
       <w:pgNumType w:start="0"/>
@@ -4143,11 +4114,9 @@
     <w:r>
       <w:t xml:space="preserve"> </w:t>
     </w:r>
-    <w:proofErr w:type="spellStart"/>
     <w:r>
       <w:t>CyL</w:t>
     </w:r>
-    <w:proofErr w:type="spellEnd"/>
     <w:r>
       <w:tab/>
     </w:r>
@@ -6141,7 +6110,7 @@
         <w:sz w:val="20"/>
       </w:rPr>
     </w:lvl>
-    <w:lvl w:ilvl="1" w:tentative="1">
+    <w:lvl w:ilvl="1">
       <w:start w:val="1"/>
       <w:numFmt w:val="bullet"/>
       <w:lvlText w:val="o"/>

--- a/docs/DAW-PI-Plantilla-Memoria.docx
+++ b/docs/DAW-PI-Plantilla-Memoria.docx
@@ -404,6 +404,39 @@
               <w:szCs w:val="40"/>
             </w:rPr>
             <w:t>Álvaro García</w:t>
+          </w:r>
+        </w:p>
+        <w:p>
+          <w:pPr>
+            <w:pStyle w:val="Prrafodelista"/>
+            <w:numPr>
+              <w:ilvl w:val="0"/>
+              <w:numId w:val="14"/>
+            </w:numPr>
+            <w:pBdr>
+              <w:top w:val="nil"/>
+              <w:left w:val="nil"/>
+              <w:bottom w:val="nil"/>
+              <w:right w:val="nil"/>
+              <w:between w:val="nil"/>
+            </w:pBdr>
+            <w:spacing w:after="0" w:line="240" w:lineRule="auto"/>
+            <w:rPr>
+              <w:color w:val="000000"/>
+              <w:sz w:val="40"/>
+              <w:szCs w:val="40"/>
+            </w:rPr>
+          </w:pPr>
+          <w:r>
+            <w:rPr>
+              <w:rFonts w:ascii="Calibri" w:eastAsia="Calibri" w:hAnsi="Calibri" w:cs="Calibri"/>
+              <w:b/>
+              <w:i/>
+              <w:color w:val="BFBFBF"/>
+              <w:sz w:val="40"/>
+              <w:szCs w:val="40"/>
+            </w:rPr>
+            <w:t xml:space="preserve">Luca mascani </w:t>
           </w:r>
         </w:p>
         <w:p>
@@ -3692,6 +3725,9 @@
       <w:r>
         <w:t xml:space="preserve">Problemas </w:t>
       </w:r>
+      <w:r>
+        <w:t>con los municipios que se añaden a favoritos</w:t>
+      </w:r>
     </w:p>
     <w:p>
       <w:pPr>
@@ -3729,7 +3765,16 @@
         <w:t xml:space="preserve">Para la coordinación del trabajo hemos usado una </w:t>
       </w:r>
       <w:r>
-        <w:t xml:space="preserve">metodología que hemos basado en el apoyo conjunto, con la que todos nos sentimos participes de todas las partes del proyecto, aportando cada uno nuestro granito de arena. Puede sonar caotico, pero lo hemos realizado de manera ordenada </w:t>
+        <w:t>metodología que hemos basado en el</w:t>
+      </w:r>
+      <w:r>
+        <w:t xml:space="preserve"> trabajo</w:t>
+      </w:r>
+      <w:r>
+        <w:t xml:space="preserve"> conjunto, con la que todos nos sentimos participes de todas las partes del proyecto, aportando cada uno nuestro granito de arena. Puede sonar caotico, pero lo hemos realizado de manera ordenada </w:t>
+      </w:r>
+      <w:r>
+        <w:t>y conjunta</w:t>
       </w:r>
     </w:p>
     <w:p/>

--- a/docs/DAW-PI-Plantilla-Memoria.docx
+++ b/docs/DAW-PI-Plantilla-Memoria.docx
@@ -436,7 +436,31 @@
               <w:sz w:val="40"/>
               <w:szCs w:val="40"/>
             </w:rPr>
-            <w:t xml:space="preserve">Luca mascani </w:t>
+            <w:t xml:space="preserve">Luca </w:t>
+          </w:r>
+          <w:proofErr w:type="spellStart"/>
+          <w:r>
+            <w:rPr>
+              <w:rFonts w:ascii="Calibri" w:eastAsia="Calibri" w:hAnsi="Calibri" w:cs="Calibri"/>
+              <w:b/>
+              <w:i/>
+              <w:color w:val="BFBFBF"/>
+              <w:sz w:val="40"/>
+              <w:szCs w:val="40"/>
+            </w:rPr>
+            <w:t>mascani</w:t>
+          </w:r>
+          <w:proofErr w:type="spellEnd"/>
+          <w:r>
+            <w:rPr>
+              <w:rFonts w:ascii="Calibri" w:eastAsia="Calibri" w:hAnsi="Calibri" w:cs="Calibri"/>
+              <w:b/>
+              <w:i/>
+              <w:color w:val="BFBFBF"/>
+              <w:sz w:val="40"/>
+              <w:szCs w:val="40"/>
+            </w:rPr>
+            <w:t xml:space="preserve"> </w:t>
           </w:r>
         </w:p>
         <w:p>
@@ -655,7 +679,43 @@
                     <w:sz w:val="36"/>
                     <w:szCs w:val="36"/>
                   </w:rPr>
-                  <w:t xml:space="preserve">Valladolid, a  de   de </w:t>
+                  <w:t xml:space="preserve">Valladolid, a  </w:t>
+                </w:r>
+                <w:proofErr w:type="spellStart"/>
+                <w:r>
+                  <w:rPr>
+                    <w:b/>
+                    <w:sz w:val="36"/>
+                    <w:szCs w:val="36"/>
+                  </w:rPr>
+                  <w:t>de</w:t>
+                </w:r>
+                <w:proofErr w:type="spellEnd"/>
+                <w:r>
+                  <w:rPr>
+                    <w:b/>
+                    <w:sz w:val="36"/>
+                    <w:szCs w:val="36"/>
+                  </w:rPr>
+                  <w:t xml:space="preserve">   </w:t>
+                </w:r>
+                <w:proofErr w:type="spellStart"/>
+                <w:r>
+                  <w:rPr>
+                    <w:b/>
+                    <w:sz w:val="36"/>
+                    <w:szCs w:val="36"/>
+                  </w:rPr>
+                  <w:t>de</w:t>
+                </w:r>
+                <w:proofErr w:type="spellEnd"/>
+                <w:r>
+                  <w:rPr>
+                    <w:b/>
+                    <w:sz w:val="36"/>
+                    <w:szCs w:val="36"/>
+                  </w:rPr>
+                  <w:t xml:space="preserve"> </w:t>
                 </w:r>
                 <w:r>
                   <w:rPr>
@@ -673,15 +733,15 @@
         <w:p/>
       </w:sdtContent>
     </w:sdt>
-    <w:bookmarkStart w:id="1" w:name="_Toc219825587" w:displacedByCustomXml="next"/>
+    <w:bookmarkStart w:id="1" w:name="_Toc219827248" w:displacedByCustomXml="next"/>
     <w:bookmarkEnd w:id="1" w:displacedByCustomXml="next"/>
-    <w:bookmarkStart w:id="2" w:name="_Toc219825603" w:displacedByCustomXml="next"/>
+    <w:bookmarkStart w:id="2" w:name="_Toc219825886" w:displacedByCustomXml="next"/>
     <w:bookmarkEnd w:id="2" w:displacedByCustomXml="next"/>
     <w:bookmarkStart w:id="3" w:name="_Toc219825819" w:displacedByCustomXml="next"/>
     <w:bookmarkEnd w:id="3" w:displacedByCustomXml="next"/>
-    <w:bookmarkStart w:id="4" w:name="_Toc219825886" w:displacedByCustomXml="next"/>
+    <w:bookmarkStart w:id="4" w:name="_Toc219825603" w:displacedByCustomXml="next"/>
     <w:bookmarkEnd w:id="4" w:displacedByCustomXml="next"/>
-    <w:bookmarkStart w:id="5" w:name="_Toc219827248" w:displacedByCustomXml="next"/>
+    <w:bookmarkStart w:id="5" w:name="_Toc219825587" w:displacedByCustomXml="next"/>
     <w:bookmarkEnd w:id="5" w:displacedByCustomXml="next"/>
     <w:sdt>
       <w:sdtPr>
@@ -2837,6 +2897,7 @@
       </w:pPr>
       <w:bookmarkStart w:id="10" w:name="_Toc219827251"/>
       <w:bookmarkStart w:id="11" w:name="_Toc219982468"/>
+      <w:proofErr w:type="spellStart"/>
       <w:r>
         <w:rPr>
           <w:i/>
@@ -2844,6 +2905,7 @@
         </w:rPr>
         <w:t>Dataset</w:t>
       </w:r>
+      <w:proofErr w:type="spellEnd"/>
       <w:r>
         <w:t xml:space="preserve"> </w:t>
       </w:r>
@@ -2894,9 +2956,64 @@
       <w:r>
         <w:t xml:space="preserve"> </w:t>
       </w:r>
-      <w:r>
-        <w:t>https://datosabiertos.jcyl.es/web/jcyl/set/es/demografia/movimiento_poblacion/1284208120307</w:t>
-      </w:r>
+      <w:hyperlink r:id="rId10" w:history="1">
+        <w:r>
+          <w:rPr>
+            <w:rStyle w:val="Hipervnculo"/>
+          </w:rPr>
+          <w:t>https://datosabiertos.jcyl.es/we</w:t>
+        </w:r>
+        <w:r>
+          <w:rPr>
+            <w:rStyle w:val="Hipervnculo"/>
+          </w:rPr>
+          <w:t>b</w:t>
+        </w:r>
+        <w:r>
+          <w:rPr>
+            <w:rStyle w:val="Hipervnculo"/>
+          </w:rPr>
+          <w:t>/jcyl/set/es/demografia/movimiento_poblacion/1284208120307</w:t>
+        </w:r>
+      </w:hyperlink>
+    </w:p>
+    <w:p>
+      <w:pPr>
+        <w:ind w:left="720"/>
+      </w:pPr>
+      <w:hyperlink r:id="rId11" w:history="1">
+        <w:r>
+          <w:rPr>
+            <w:rStyle w:val="Hipervnculo"/>
+          </w:rPr>
+          <w:t>https://datosabiertos.jcyl.es/web/jcyl/set/es/sector-publico/municipios/1284278782067</w:t>
+        </w:r>
+      </w:hyperlink>
+    </w:p>
+    <w:p>
+      <w:pPr>
+        <w:ind w:left="720"/>
+      </w:pPr>
+      <w:hyperlink r:id="rId12" w:history="1">
+        <w:r>
+          <w:rPr>
+            <w:rStyle w:val="Hipervnculo"/>
+          </w:rPr>
+          <w:t>https://analisis.datosabiert</w:t>
+        </w:r>
+        <w:r>
+          <w:rPr>
+            <w:rStyle w:val="Hipervnculo"/>
+          </w:rPr>
+          <w:t>o</w:t>
+        </w:r>
+        <w:r>
+          <w:rPr>
+            <w:rStyle w:val="Hipervnculo"/>
+          </w:rPr>
+          <w:t>s.jcyl.es/api/explore/v2.1/catalog/datasets/registro-de-municipios-de-castilla-y-leon/records</w:t>
+        </w:r>
+      </w:hyperlink>
     </w:p>
     <w:p>
       <w:pPr>
@@ -2918,6 +3035,320 @@
     </w:p>
     <w:p>
       <w:pPr>
+        <w:ind w:left="720"/>
+      </w:pPr>
+      <w:r>
+        <w:t>1. API MNP (Movimiento Natural de Población)</w:t>
+      </w:r>
+    </w:p>
+    <w:p>
+      <w:pPr>
+        <w:ind w:left="720"/>
+      </w:pPr>
+      <w:r>
+        <w:t xml:space="preserve">API                    →  Base de Datos (tabla: </w:t>
+      </w:r>
+      <w:proofErr w:type="spellStart"/>
+      <w:r>
+        <w:t>datos_mnp</w:t>
+      </w:r>
+      <w:proofErr w:type="spellEnd"/>
+      <w:r>
+        <w:t>)</w:t>
+      </w:r>
+    </w:p>
+    <w:p>
+      <w:pPr>
+        <w:ind w:left="720"/>
+      </w:pPr>
+      <w:r>
+        <w:lastRenderedPageBreak/>
+        <w:t>────────────────────────────────────────────────────────</w:t>
+      </w:r>
+    </w:p>
+    <w:p>
+      <w:pPr>
+        <w:ind w:left="720"/>
+      </w:pPr>
+      <w:r>
+        <w:t xml:space="preserve">COD_MUNICIPIO          →  </w:t>
+      </w:r>
+      <w:proofErr w:type="spellStart"/>
+      <w:r>
+        <w:t>municipio_id</w:t>
+      </w:r>
+      <w:proofErr w:type="spellEnd"/>
+      <w:r>
+        <w:t xml:space="preserve"> (</w:t>
+      </w:r>
+      <w:proofErr w:type="spellStart"/>
+      <w:r>
+        <w:t>foreign</w:t>
+      </w:r>
+      <w:proofErr w:type="spellEnd"/>
+      <w:r>
+        <w:t xml:space="preserve"> </w:t>
+      </w:r>
+      <w:proofErr w:type="spellStart"/>
+      <w:r>
+        <w:t>key</w:t>
+      </w:r>
+      <w:proofErr w:type="spellEnd"/>
+      <w:r>
+        <w:t>)</w:t>
+      </w:r>
+    </w:p>
+    <w:p>
+      <w:pPr>
+        <w:ind w:left="720"/>
+      </w:pPr>
+      <w:r>
+        <w:t xml:space="preserve">ANNO                   →  </w:t>
+      </w:r>
+      <w:proofErr w:type="spellStart"/>
+      <w:r>
+        <w:t>anno</w:t>
+      </w:r>
+      <w:proofErr w:type="spellEnd"/>
+    </w:p>
+    <w:p>
+      <w:pPr>
+        <w:ind w:left="720"/>
+      </w:pPr>
+      <w:r>
+        <w:t>VALOR_VARIABLE         →  valor</w:t>
+      </w:r>
+    </w:p>
+    <w:p>
+      <w:pPr>
+        <w:ind w:left="720"/>
+      </w:pPr>
+      <w:r>
+        <w:t xml:space="preserve">COD_FAMILIA_VARIABLES  →  </w:t>
+      </w:r>
+      <w:proofErr w:type="spellStart"/>
+      <w:r>
+        <w:t>tipo_evento</w:t>
+      </w:r>
+      <w:proofErr w:type="spellEnd"/>
+      <w:r>
+        <w:t xml:space="preserve"> ('nacimiento'|'</w:t>
+      </w:r>
+      <w:proofErr w:type="spellStart"/>
+      <w:r>
+        <w:t>defuncion</w:t>
+      </w:r>
+      <w:proofErr w:type="spellEnd"/>
+      <w:r>
+        <w:t>'|'matrimonio')</w:t>
+      </w:r>
+    </w:p>
+    <w:p>
+      <w:pPr>
+        <w:ind w:left="720"/>
+      </w:pPr>
+      <w:r>
+        <w:t>10 → Nacimientos</w:t>
+      </w:r>
+    </w:p>
+    <w:p>
+      <w:pPr>
+        <w:ind w:left="720"/>
+      </w:pPr>
+      <w:r>
+        <w:t>20 → Matrimonios</w:t>
+      </w:r>
+    </w:p>
+    <w:p>
+      <w:pPr>
+        <w:ind w:left="720"/>
+      </w:pPr>
+      <w:r>
+        <w:t>30 → Defunciones</w:t>
+      </w:r>
+    </w:p>
+    <w:p>
+      <w:pPr>
+        <w:ind w:left="720"/>
+      </w:pPr>
+    </w:p>
+    <w:p>
+      <w:pPr>
+        <w:ind w:left="720"/>
+      </w:pPr>
+      <w:r>
+        <w:t xml:space="preserve">2. API </w:t>
+      </w:r>
+      <w:proofErr w:type="spellStart"/>
+      <w:r>
+        <w:t>OpenDataSoft</w:t>
+      </w:r>
+      <w:proofErr w:type="spellEnd"/>
+      <w:r>
+        <w:t xml:space="preserve"> - Registro de Municipios</w:t>
+      </w:r>
+    </w:p>
+    <w:p>
+      <w:pPr>
+        <w:ind w:left="720"/>
+      </w:pPr>
+      <w:r>
+        <w:t>API              →  Base de Datos</w:t>
+      </w:r>
+    </w:p>
+    <w:p>
+      <w:pPr>
+        <w:ind w:left="720"/>
+      </w:pPr>
+      <w:r>
+        <w:t>──────────────────────────────────────────</w:t>
+      </w:r>
+    </w:p>
+    <w:p>
+      <w:pPr>
+        <w:ind w:left="720"/>
+      </w:pPr>
+      <w:proofErr w:type="spellStart"/>
+      <w:r>
+        <w:t>Cod_INE</w:t>
+      </w:r>
+      <w:proofErr w:type="spellEnd"/>
+      <w:r>
+        <w:t xml:space="preserve">          →  </w:t>
+      </w:r>
+      <w:proofErr w:type="spellStart"/>
+      <w:r>
+        <w:t>municipios.codigo_ine</w:t>
+      </w:r>
+      <w:proofErr w:type="spellEnd"/>
+    </w:p>
+    <w:p>
+      <w:pPr>
+        <w:ind w:left="720"/>
+      </w:pPr>
+      <w:r>
+        <w:t xml:space="preserve">Municipio        →  </w:t>
+      </w:r>
+      <w:proofErr w:type="spellStart"/>
+      <w:r>
+        <w:t>municipios.nombre</w:t>
+      </w:r>
+      <w:proofErr w:type="spellEnd"/>
+    </w:p>
+    <w:p>
+      <w:pPr>
+        <w:ind w:left="720"/>
+      </w:pPr>
+      <w:proofErr w:type="spellStart"/>
+      <w:r>
+        <w:t>Cod_Provincia</w:t>
+      </w:r>
+      <w:proofErr w:type="spellEnd"/>
+      <w:r>
+        <w:t xml:space="preserve">    →  </w:t>
+      </w:r>
+      <w:proofErr w:type="spellStart"/>
+      <w:r>
+        <w:t>provincias.codigo_ine</w:t>
+      </w:r>
+      <w:proofErr w:type="spellEnd"/>
+    </w:p>
+    <w:p>
+      <w:pPr>
+        <w:ind w:left="720"/>
+      </w:pPr>
+      <w:r>
+        <w:t xml:space="preserve">Provincia        →  </w:t>
+      </w:r>
+      <w:proofErr w:type="spellStart"/>
+      <w:r>
+        <w:t>provincias.nombre</w:t>
+      </w:r>
+      <w:proofErr w:type="spellEnd"/>
+    </w:p>
+    <w:p>
+      <w:pPr>
+        <w:ind w:left="720"/>
+      </w:pPr>
+    </w:p>
+    <w:p>
+      <w:pPr>
+        <w:ind w:left="720"/>
+      </w:pPr>
+      <w:r>
+        <w:t xml:space="preserve">3. API </w:t>
+      </w:r>
+      <w:proofErr w:type="spellStart"/>
+      <w:r>
+        <w:t>OpenDataSoft</w:t>
+      </w:r>
+      <w:proofErr w:type="spellEnd"/>
+      <w:r>
+        <w:t xml:space="preserve"> - Población de Municipios</w:t>
+      </w:r>
+    </w:p>
+    <w:p>
+      <w:pPr>
+        <w:ind w:left="720"/>
+      </w:pPr>
+      <w:r>
+        <w:t>API         →  Base de Datos</w:t>
+      </w:r>
+    </w:p>
+    <w:p>
+      <w:pPr>
+        <w:ind w:left="720"/>
+      </w:pPr>
+      <w:r>
+        <w:t>────────────────────────────────</w:t>
+      </w:r>
+    </w:p>
+    <w:p>
+      <w:pPr>
+        <w:ind w:left="720"/>
+      </w:pPr>
+      <w:proofErr w:type="spellStart"/>
+      <w:r>
+        <w:t>cod_ine</w:t>
+      </w:r>
+      <w:proofErr w:type="spellEnd"/>
+      <w:r>
+        <w:t xml:space="preserve">     →  </w:t>
+      </w:r>
+      <w:proofErr w:type="spellStart"/>
+      <w:r>
+        <w:t>municipios.codigo_ine</w:t>
+      </w:r>
+      <w:proofErr w:type="spellEnd"/>
+      <w:r>
+        <w:t xml:space="preserve"> (búsqueda)</w:t>
+      </w:r>
+    </w:p>
+    <w:p>
+      <w:pPr>
+        <w:ind w:left="720"/>
+      </w:pPr>
+      <w:proofErr w:type="spellStart"/>
+      <w:r>
+        <w:t>poblacion</w:t>
+      </w:r>
+      <w:proofErr w:type="spellEnd"/>
+      <w:r>
+        <w:t xml:space="preserve">   →  </w:t>
+      </w:r>
+      <w:proofErr w:type="spellStart"/>
+      <w:r>
+        <w:t>municipios.poblacion</w:t>
+      </w:r>
+      <w:proofErr w:type="spellEnd"/>
+    </w:p>
+    <w:p>
+      <w:pPr>
+        <w:ind w:left="720"/>
+      </w:pPr>
+    </w:p>
+    <w:p>
+      <w:pPr>
         <w:pStyle w:val="Ttulo2"/>
       </w:pPr>
       <w:bookmarkStart w:id="12" w:name="_Toc219827252"/>
@@ -2944,6 +3375,7 @@
       <w:r>
         <w:t xml:space="preserve">. Ej. </w:t>
       </w:r>
+      <w:proofErr w:type="spellStart"/>
       <w:r>
         <w:rPr>
           <w:i/>
@@ -2958,6 +3390,7 @@
         </w:rPr>
         <w:t>ogin</w:t>
       </w:r>
+      <w:proofErr w:type="spellEnd"/>
       <w:r>
         <w:t xml:space="preserve">, </w:t>
       </w:r>
@@ -3122,6 +3555,7 @@
       <w:r>
         <w:t xml:space="preserve"> del </w:t>
       </w:r>
+      <w:proofErr w:type="spellStart"/>
       <w:r>
         <w:rPr>
           <w:i/>
@@ -3129,6 +3563,7 @@
         </w:rPr>
         <w:t>layout</w:t>
       </w:r>
+      <w:proofErr w:type="spellEnd"/>
       <w:r>
         <w:t xml:space="preserve"> principal</w:t>
       </w:r>
@@ -3148,6 +3583,7 @@
       <w:r>
         <w:t xml:space="preserve"> y </w:t>
       </w:r>
+      <w:proofErr w:type="spellStart"/>
       <w:r>
         <w:rPr>
           <w:i/>
@@ -3155,6 +3591,7 @@
         </w:rPr>
         <w:t>mobile</w:t>
       </w:r>
+      <w:proofErr w:type="spellEnd"/>
       <w:r>
         <w:t>.</w:t>
       </w:r>
@@ -3213,6 +3650,7 @@
       </w:pPr>
       <w:bookmarkStart w:id="24" w:name="_Toc219827258"/>
       <w:bookmarkStart w:id="25" w:name="_Toc219982475"/>
+      <w:proofErr w:type="spellStart"/>
       <w:r>
         <w:rPr>
           <w:i/>
@@ -3220,6 +3658,7 @@
         </w:rPr>
         <w:t>Stack</w:t>
       </w:r>
+      <w:proofErr w:type="spellEnd"/>
       <w:r>
         <w:t xml:space="preserve"> tecnológico</w:t>
       </w:r>
@@ -3244,6 +3683,7 @@
       <w:r>
         <w:t xml:space="preserve"> Especificar </w:t>
       </w:r>
+      <w:proofErr w:type="spellStart"/>
       <w:r>
         <w:rPr>
           <w:i/>
@@ -3251,9 +3691,11 @@
         </w:rPr>
         <w:t>stack</w:t>
       </w:r>
+      <w:proofErr w:type="spellEnd"/>
       <w:r>
         <w:t xml:space="preserve"> tecnológico y versión utilizada. Ej. Lenguajes utilizados en cada parte de la aplicación, librerías o </w:t>
       </w:r>
+      <w:proofErr w:type="spellStart"/>
       <w:r>
         <w:rPr>
           <w:i/>
@@ -3261,6 +3703,7 @@
         </w:rPr>
         <w:t>frameworks</w:t>
       </w:r>
+      <w:proofErr w:type="spellEnd"/>
       <w:r>
         <w:t xml:space="preserve"> utilizados.</w:t>
       </w:r>
@@ -3293,8 +3736,13 @@
         <w:jc w:val="both"/>
       </w:pPr>
       <w:r>
-        <w:t>Visual Studio Code</w:t>
-      </w:r>
+        <w:t xml:space="preserve">Visual Studio </w:t>
+      </w:r>
+      <w:proofErr w:type="spellStart"/>
+      <w:r>
+        <w:t>Code</w:t>
+      </w:r>
+      <w:proofErr w:type="spellEnd"/>
     </w:p>
     <w:p>
       <w:pPr>
@@ -3504,12 +3952,14 @@
       <w:r>
         <w:t xml:space="preserve">mportar SQL, configurar </w:t>
       </w:r>
+      <w:proofErr w:type="spellStart"/>
       <w:r>
         <w:rPr>
           <w:rFonts w:ascii="Consolas" w:hAnsi="Consolas"/>
         </w:rPr>
         <w:t>config.php</w:t>
       </w:r>
+      <w:proofErr w:type="spellEnd"/>
       <w:r>
         <w:t>, etc.).</w:t>
       </w:r>
@@ -3521,13 +3971,22 @@
           <w:numId w:val="10"/>
         </w:numPr>
       </w:pPr>
+      <w:proofErr w:type="spellStart"/>
       <w:r>
         <w:rPr>
           <w:b/>
           <w:bCs/>
         </w:rPr>
         <w:lastRenderedPageBreak/>
-        <w:t>URLs:</w:t>
+        <w:t>URLs</w:t>
+      </w:r>
+      <w:proofErr w:type="spellEnd"/>
+      <w:r>
+        <w:rPr>
+          <w:b/>
+          <w:bCs/>
+        </w:rPr>
+        <w:t>:</w:t>
       </w:r>
     </w:p>
     <w:p>
@@ -3537,7 +3996,7 @@
           <w:numId w:val="10"/>
         </w:numPr>
       </w:pPr>
-      <w:hyperlink r:id="rId10" w:history="1">
+      <w:hyperlink r:id="rId13" w:history="1">
         <w:r>
           <w:rPr>
             <w:rStyle w:val="Hipervnculo"/>
@@ -3570,7 +4029,15 @@
       <w:bookmarkStart w:id="34" w:name="_Toc219827263"/>
       <w:bookmarkStart w:id="35" w:name="_Toc219982480"/>
       <w:r>
-        <w:t>Sostenibilidad y "Green Coding"</w:t>
+        <w:t xml:space="preserve">Sostenibilidad y "Green </w:t>
+      </w:r>
+      <w:proofErr w:type="spellStart"/>
+      <w:r>
+        <w:t>Coding</w:t>
+      </w:r>
+      <w:proofErr w:type="spellEnd"/>
+      <w:r>
+        <w:t>"</w:t>
       </w:r>
       <w:bookmarkEnd w:id="34"/>
       <w:bookmarkEnd w:id="35"/>
@@ -3629,7 +4096,15 @@
         <w:t>Se ha</w:t>
       </w:r>
       <w:r>
-        <w:t xml:space="preserve"> minificado el CSS/JS? ¿</w:t>
+        <w:t xml:space="preserve"> </w:t>
+      </w:r>
+      <w:proofErr w:type="spellStart"/>
+      <w:r>
+        <w:t>minificado</w:t>
+      </w:r>
+      <w:proofErr w:type="spellEnd"/>
+      <w:r>
+        <w:t xml:space="preserve"> el CSS/JS? ¿</w:t>
       </w:r>
       <w:r>
         <w:t>Se ha</w:t>
@@ -3712,7 +4187,23 @@
         </w:numPr>
       </w:pPr>
       <w:r>
-        <w:t>Muchos datos en la api, por lo que con la diferencia de nombres nos costo cargarlos a la bbdd y coordinarlo todo correctamente</w:t>
+        <w:t xml:space="preserve">Muchos datos en la api, por lo que con la diferencia de nombres nos </w:t>
+      </w:r>
+      <w:proofErr w:type="spellStart"/>
+      <w:r>
+        <w:t>costo</w:t>
+      </w:r>
+      <w:proofErr w:type="spellEnd"/>
+      <w:r>
+        <w:t xml:space="preserve"> cargarlos a la </w:t>
+      </w:r>
+      <w:proofErr w:type="spellStart"/>
+      <w:r>
+        <w:t>bbdd</w:t>
+      </w:r>
+      <w:proofErr w:type="spellEnd"/>
+      <w:r>
+        <w:t xml:space="preserve"> y coordinarlo todo correctamente</w:t>
       </w:r>
     </w:p>
     <w:p>
@@ -3727,6 +4218,17 @@
       </w:r>
       <w:r>
         <w:t>con los municipios que se añaden a favoritos</w:t>
+      </w:r>
+    </w:p>
+    <w:p>
+      <w:pPr>
+        <w:numPr>
+          <w:ilvl w:val="1"/>
+          <w:numId w:val="11"/>
+        </w:numPr>
+      </w:pPr>
+      <w:r>
+        <w:t>En el año 2020 no hay datos de defunciones en salamanca en la api</w:t>
       </w:r>
     </w:p>
     <w:p>
@@ -3771,7 +4273,15 @@
         <w:t xml:space="preserve"> trabajo</w:t>
       </w:r>
       <w:r>
-        <w:t xml:space="preserve"> conjunto, con la que todos nos sentimos participes de todas las partes del proyecto, aportando cada uno nuestro granito de arena. Puede sonar caotico, pero lo hemos realizado de manera ordenada </w:t>
+        <w:t xml:space="preserve"> conjunto, con la que todos nos sentimos participes de todas las partes del proyecto, aportando cada uno nuestro granito de arena. Puede sonar </w:t>
+      </w:r>
+      <w:proofErr w:type="spellStart"/>
+      <w:r>
+        <w:t>caotico</w:t>
+      </w:r>
+      <w:proofErr w:type="spellEnd"/>
+      <w:r>
+        <w:t xml:space="preserve">, pero lo hemos realizado de manera ordenada </w:t>
       </w:r>
       <w:r>
         <w:t>y conjunta</w:t>
@@ -3827,8 +4337,8 @@
         <w:t xml:space="preserve"> para ser comercializable?</w:t>
       </w:r>
     </w:p>
-    <w:bookmarkStart w:id="42" w:name="_Toc219982484" w:displacedByCustomXml="next"/>
-    <w:bookmarkStart w:id="43" w:name="_Toc219827267" w:displacedByCustomXml="next"/>
+    <w:bookmarkStart w:id="42" w:name="_Toc219827267" w:displacedByCustomXml="next"/>
+    <w:bookmarkStart w:id="43" w:name="_Toc219982484" w:displacedByCustomXml="next"/>
     <w:sdt>
       <w:sdtPr>
         <w:rPr>
@@ -3973,10 +4483,10 @@
     <w:p/>
     <w:p/>
     <w:sectPr>
-      <w:headerReference w:type="default" r:id="rId11"/>
-      <w:footerReference w:type="default" r:id="rId12"/>
-      <w:headerReference w:type="first" r:id="rId13"/>
-      <w:footerReference w:type="first" r:id="rId14"/>
+      <w:headerReference w:type="default" r:id="rId14"/>
+      <w:footerReference w:type="default" r:id="rId15"/>
+      <w:headerReference w:type="first" r:id="rId16"/>
+      <w:footerReference w:type="first" r:id="rId17"/>
       <w:pgSz w:w="11906" w:h="16838"/>
       <w:pgMar w:top="1417" w:right="1701" w:bottom="1417" w:left="1701" w:header="708" w:footer="708" w:gutter="0"/>
       <w:pgNumType w:start="0"/>
@@ -4159,9 +4669,11 @@
     <w:r>
       <w:t xml:space="preserve"> </w:t>
     </w:r>
+    <w:proofErr w:type="spellStart"/>
     <w:r>
       <w:t>CyL</w:t>
     </w:r>
+    <w:proofErr w:type="spellEnd"/>
     <w:r>
       <w:tab/>
     </w:r>
@@ -8030,6 +8542,18 @@
       </w:tcPr>
     </w:tblStylePr>
   </w:style>
+  <w:style w:type="character" w:styleId="Hipervnculovisitado">
+    <w:name w:val="FollowedHyperlink"/>
+    <w:basedOn w:val="Fuentedeprrafopredeter"/>
+    <w:uiPriority w:val="99"/>
+    <w:semiHidden/>
+    <w:unhideWhenUsed/>
+    <w:rsid w:val="003B4B63"/>
+    <w:rPr>
+      <w:color w:val="96607D" w:themeColor="followedHyperlink"/>
+      <w:u w:val="single"/>
+    </w:rPr>
+  </w:style>
 </w:styles>
 </file>
 

--- a/docs/DAW-PI-Plantilla-Memoria.docx
+++ b/docs/DAW-PI-Plantilla-Memoria.docx
@@ -436,31 +436,7 @@
               <w:sz w:val="40"/>
               <w:szCs w:val="40"/>
             </w:rPr>
-            <w:t xml:space="preserve">Luca </w:t>
-          </w:r>
-          <w:proofErr w:type="spellStart"/>
-          <w:r>
-            <w:rPr>
-              <w:rFonts w:ascii="Calibri" w:eastAsia="Calibri" w:hAnsi="Calibri" w:cs="Calibri"/>
-              <w:b/>
-              <w:i/>
-              <w:color w:val="BFBFBF"/>
-              <w:sz w:val="40"/>
-              <w:szCs w:val="40"/>
-            </w:rPr>
-            <w:t>mascani</w:t>
-          </w:r>
-          <w:proofErr w:type="spellEnd"/>
-          <w:r>
-            <w:rPr>
-              <w:rFonts w:ascii="Calibri" w:eastAsia="Calibri" w:hAnsi="Calibri" w:cs="Calibri"/>
-              <w:b/>
-              <w:i/>
-              <w:color w:val="BFBFBF"/>
-              <w:sz w:val="40"/>
-              <w:szCs w:val="40"/>
-            </w:rPr>
-            <w:t xml:space="preserve"> </w:t>
+            <w:t xml:space="preserve">Luca mascani </w:t>
           </w:r>
         </w:p>
         <w:p>
@@ -679,43 +655,7 @@
                     <w:sz w:val="36"/>
                     <w:szCs w:val="36"/>
                   </w:rPr>
-                  <w:t xml:space="preserve">Valladolid, a  </w:t>
-                </w:r>
-                <w:proofErr w:type="spellStart"/>
-                <w:r>
-                  <w:rPr>
-                    <w:b/>
-                    <w:sz w:val="36"/>
-                    <w:szCs w:val="36"/>
-                  </w:rPr>
-                  <w:t>de</w:t>
-                </w:r>
-                <w:proofErr w:type="spellEnd"/>
-                <w:r>
-                  <w:rPr>
-                    <w:b/>
-                    <w:sz w:val="36"/>
-                    <w:szCs w:val="36"/>
-                  </w:rPr>
-                  <w:t xml:space="preserve">   </w:t>
-                </w:r>
-                <w:proofErr w:type="spellStart"/>
-                <w:r>
-                  <w:rPr>
-                    <w:b/>
-                    <w:sz w:val="36"/>
-                    <w:szCs w:val="36"/>
-                  </w:rPr>
-                  <w:t>de</w:t>
-                </w:r>
-                <w:proofErr w:type="spellEnd"/>
-                <w:r>
-                  <w:rPr>
-                    <w:b/>
-                    <w:sz w:val="36"/>
-                    <w:szCs w:val="36"/>
-                  </w:rPr>
-                  <w:t xml:space="preserve"> </w:t>
+                  <w:t xml:space="preserve">Valladolid, a  de   de </w:t>
                 </w:r>
                 <w:r>
                   <w:rPr>
@@ -2897,7 +2837,6 @@
       </w:pPr>
       <w:bookmarkStart w:id="10" w:name="_Toc219827251"/>
       <w:bookmarkStart w:id="11" w:name="_Toc219982468"/>
-      <w:proofErr w:type="spellStart"/>
       <w:r>
         <w:rPr>
           <w:i/>
@@ -2905,7 +2844,6 @@
         </w:rPr>
         <w:t>Dataset</w:t>
       </w:r>
-      <w:proofErr w:type="spellEnd"/>
       <w:r>
         <w:t xml:space="preserve"> </w:t>
       </w:r>
@@ -3046,15 +2984,7 @@
         <w:ind w:left="720"/>
       </w:pPr>
       <w:r>
-        <w:t xml:space="preserve">API                    →  Base de Datos (tabla: </w:t>
-      </w:r>
-      <w:proofErr w:type="spellStart"/>
-      <w:r>
-        <w:t>datos_mnp</w:t>
-      </w:r>
-      <w:proofErr w:type="spellEnd"/>
-      <w:r>
-        <w:t>)</w:t>
+        <w:t>API                    →  Base de Datos (tabla: datos_mnp)</w:t>
       </w:r>
     </w:p>
     <w:p>
@@ -3071,31 +3001,7 @@
         <w:ind w:left="720"/>
       </w:pPr>
       <w:r>
-        <w:t xml:space="preserve">COD_MUNICIPIO          →  </w:t>
-      </w:r>
-      <w:proofErr w:type="spellStart"/>
-      <w:r>
-        <w:t>municipio_id</w:t>
-      </w:r>
-      <w:proofErr w:type="spellEnd"/>
-      <w:r>
-        <w:t xml:space="preserve"> (</w:t>
-      </w:r>
-      <w:proofErr w:type="spellStart"/>
-      <w:r>
-        <w:t>foreign</w:t>
-      </w:r>
-      <w:proofErr w:type="spellEnd"/>
-      <w:r>
-        <w:t xml:space="preserve"> </w:t>
-      </w:r>
-      <w:proofErr w:type="spellStart"/>
-      <w:r>
-        <w:t>key</w:t>
-      </w:r>
-      <w:proofErr w:type="spellEnd"/>
-      <w:r>
-        <w:t>)</w:t>
+        <w:t>COD_MUNICIPIO          →  municipio_id (foreign key)</w:t>
       </w:r>
     </w:p>
     <w:p>
@@ -3103,13 +3009,8 @@
         <w:ind w:left="720"/>
       </w:pPr>
       <w:r>
-        <w:t xml:space="preserve">ANNO                   →  </w:t>
-      </w:r>
-      <w:proofErr w:type="spellStart"/>
-      <w:r>
-        <w:t>anno</w:t>
-      </w:r>
-      <w:proofErr w:type="spellEnd"/>
+        <w:t>ANNO                   →  anno</w:t>
+      </w:r>
     </w:p>
     <w:p>
       <w:pPr>
@@ -3124,23 +3025,7 @@
         <w:ind w:left="720"/>
       </w:pPr>
       <w:r>
-        <w:t xml:space="preserve">COD_FAMILIA_VARIABLES  →  </w:t>
-      </w:r>
-      <w:proofErr w:type="spellStart"/>
-      <w:r>
-        <w:t>tipo_evento</w:t>
-      </w:r>
-      <w:proofErr w:type="spellEnd"/>
-      <w:r>
-        <w:t xml:space="preserve"> ('nacimiento'|'</w:t>
-      </w:r>
-      <w:proofErr w:type="spellStart"/>
-      <w:r>
-        <w:t>defuncion</w:t>
-      </w:r>
-      <w:proofErr w:type="spellEnd"/>
-      <w:r>
-        <w:t>'|'matrimonio')</w:t>
+        <w:t>COD_FAMILIA_VARIABLES  →  tipo_evento ('nacimiento'|'defuncion'|'matrimonio')</w:t>
       </w:r>
     </w:p>
     <w:p>
@@ -3177,15 +3062,7 @@
         <w:ind w:left="720"/>
       </w:pPr>
       <w:r>
-        <w:t xml:space="preserve">2. API </w:t>
-      </w:r>
-      <w:proofErr w:type="spellStart"/>
-      <w:r>
-        <w:t>OpenDataSoft</w:t>
-      </w:r>
-      <w:proofErr w:type="spellEnd"/>
-      <w:r>
-        <w:t xml:space="preserve"> - Registro de Municipios</w:t>
+        <w:t>2. API OpenDataSoft - Registro de Municipios</w:t>
       </w:r>
     </w:p>
     <w:p>
@@ -3208,63 +3085,33 @@
       <w:pPr>
         <w:ind w:left="720"/>
       </w:pPr>
-      <w:proofErr w:type="spellStart"/>
-      <w:r>
-        <w:t>Cod_INE</w:t>
-      </w:r>
-      <w:proofErr w:type="spellEnd"/>
-      <w:r>
-        <w:t xml:space="preserve">          →  </w:t>
-      </w:r>
-      <w:proofErr w:type="spellStart"/>
-      <w:r>
-        <w:t>municipios.codigo_ine</w:t>
-      </w:r>
-      <w:proofErr w:type="spellEnd"/>
+      <w:r>
+        <w:t>Cod_INE          →  municipios.codigo_ine</w:t>
+      </w:r>
     </w:p>
     <w:p>
       <w:pPr>
         <w:ind w:left="720"/>
       </w:pPr>
       <w:r>
-        <w:t xml:space="preserve">Municipio        →  </w:t>
-      </w:r>
-      <w:proofErr w:type="spellStart"/>
-      <w:r>
-        <w:t>municipios.nombre</w:t>
-      </w:r>
-      <w:proofErr w:type="spellEnd"/>
+        <w:t>Municipio        →  municipios.nombre</w:t>
+      </w:r>
     </w:p>
     <w:p>
       <w:pPr>
         <w:ind w:left="720"/>
       </w:pPr>
-      <w:proofErr w:type="spellStart"/>
-      <w:r>
-        <w:t>Cod_Provincia</w:t>
-      </w:r>
-      <w:proofErr w:type="spellEnd"/>
-      <w:r>
-        <w:t xml:space="preserve">    →  </w:t>
-      </w:r>
-      <w:proofErr w:type="spellStart"/>
-      <w:r>
-        <w:t>provincias.codigo_ine</w:t>
-      </w:r>
-      <w:proofErr w:type="spellEnd"/>
+      <w:r>
+        <w:t>Cod_Provincia    →  provincias.codigo_ine</w:t>
+      </w:r>
     </w:p>
     <w:p>
       <w:pPr>
         <w:ind w:left="720"/>
       </w:pPr>
       <w:r>
-        <w:t xml:space="preserve">Provincia        →  </w:t>
-      </w:r>
-      <w:proofErr w:type="spellStart"/>
-      <w:r>
-        <w:t>provincias.nombre</w:t>
-      </w:r>
-      <w:proofErr w:type="spellEnd"/>
+        <w:t>Provincia        →  provincias.nombre</w:t>
+      </w:r>
     </w:p>
     <w:p>
       <w:pPr>
@@ -3276,15 +3123,7 @@
         <w:ind w:left="720"/>
       </w:pPr>
       <w:r>
-        <w:t xml:space="preserve">3. API </w:t>
-      </w:r>
-      <w:proofErr w:type="spellStart"/>
-      <w:r>
-        <w:t>OpenDataSoft</w:t>
-      </w:r>
-      <w:proofErr w:type="spellEnd"/>
-      <w:r>
-        <w:t xml:space="preserve"> - Población de Municipios</w:t>
+        <w:t>3. API OpenDataSoft - Población de Municipios</w:t>
       </w:r>
     </w:p>
     <w:p>
@@ -3307,40 +3146,17 @@
       <w:pPr>
         <w:ind w:left="720"/>
       </w:pPr>
-      <w:proofErr w:type="spellStart"/>
-      <w:r>
-        <w:t>cod_ine</w:t>
-      </w:r>
-      <w:proofErr w:type="spellEnd"/>
-      <w:r>
-        <w:t xml:space="preserve">     →  </w:t>
-      </w:r>
-      <w:proofErr w:type="spellStart"/>
-      <w:r>
-        <w:t>municipios.codigo_ine</w:t>
-      </w:r>
-      <w:proofErr w:type="spellEnd"/>
-      <w:r>
-        <w:t xml:space="preserve"> (búsqueda)</w:t>
+      <w:r>
+        <w:t>cod_ine     →  municipios.codigo_ine (búsqueda)</w:t>
       </w:r>
     </w:p>
     <w:p>
       <w:pPr>
         <w:ind w:left="720"/>
       </w:pPr>
-      <w:proofErr w:type="spellStart"/>
-      <w:r>
-        <w:t>poblacion</w:t>
-      </w:r>
-      <w:proofErr w:type="spellEnd"/>
-      <w:r>
-        <w:t xml:space="preserve">   →  </w:t>
-      </w:r>
-      <w:proofErr w:type="spellStart"/>
-      <w:r>
-        <w:t>municipios.poblacion</w:t>
-      </w:r>
-      <w:proofErr w:type="spellEnd"/>
+      <w:r>
+        <w:t>poblacion   →  municipios.poblacion</w:t>
+      </w:r>
     </w:p>
     <w:p>
       <w:pPr>
@@ -3375,7 +3191,6 @@
       <w:r>
         <w:t xml:space="preserve">. Ej. </w:t>
       </w:r>
-      <w:proofErr w:type="spellStart"/>
       <w:r>
         <w:rPr>
           <w:i/>
@@ -3390,7 +3205,6 @@
         </w:rPr>
         <w:t>ogin</w:t>
       </w:r>
-      <w:proofErr w:type="spellEnd"/>
       <w:r>
         <w:t xml:space="preserve">, </w:t>
       </w:r>
@@ -3555,7 +3369,6 @@
       <w:r>
         <w:t xml:space="preserve"> del </w:t>
       </w:r>
-      <w:proofErr w:type="spellStart"/>
       <w:r>
         <w:rPr>
           <w:i/>
@@ -3563,7 +3376,6 @@
         </w:rPr>
         <w:t>layout</w:t>
       </w:r>
-      <w:proofErr w:type="spellEnd"/>
       <w:r>
         <w:t xml:space="preserve"> principal</w:t>
       </w:r>
@@ -3583,7 +3395,6 @@
       <w:r>
         <w:t xml:space="preserve"> y </w:t>
       </w:r>
-      <w:proofErr w:type="spellStart"/>
       <w:r>
         <w:rPr>
           <w:i/>
@@ -3591,7 +3402,6 @@
         </w:rPr>
         <w:t>mobile</w:t>
       </w:r>
-      <w:proofErr w:type="spellEnd"/>
       <w:r>
         <w:t>.</w:t>
       </w:r>
@@ -3650,7 +3460,6 @@
       </w:pPr>
       <w:bookmarkStart w:id="24" w:name="_Toc219827258"/>
       <w:bookmarkStart w:id="25" w:name="_Toc219982475"/>
-      <w:proofErr w:type="spellStart"/>
       <w:r>
         <w:rPr>
           <w:i/>
@@ -3658,7 +3467,6 @@
         </w:rPr>
         <w:t>Stack</w:t>
       </w:r>
-      <w:proofErr w:type="spellEnd"/>
       <w:r>
         <w:t xml:space="preserve"> tecnológico</w:t>
       </w:r>
@@ -3683,7 +3491,6 @@
       <w:r>
         <w:t xml:space="preserve"> Especificar </w:t>
       </w:r>
-      <w:proofErr w:type="spellStart"/>
       <w:r>
         <w:rPr>
           <w:i/>
@@ -3691,11 +3498,9 @@
         </w:rPr>
         <w:t>stack</w:t>
       </w:r>
-      <w:proofErr w:type="spellEnd"/>
       <w:r>
         <w:t xml:space="preserve"> tecnológico y versión utilizada. Ej. Lenguajes utilizados en cada parte de la aplicación, librerías o </w:t>
       </w:r>
-      <w:proofErr w:type="spellStart"/>
       <w:r>
         <w:rPr>
           <w:i/>
@@ -3703,7 +3508,6 @@
         </w:rPr>
         <w:t>frameworks</w:t>
       </w:r>
-      <w:proofErr w:type="spellEnd"/>
       <w:r>
         <w:t xml:space="preserve"> utilizados.</w:t>
       </w:r>
@@ -3736,13 +3540,8 @@
         <w:jc w:val="both"/>
       </w:pPr>
       <w:r>
-        <w:t xml:space="preserve">Visual Studio </w:t>
-      </w:r>
-      <w:proofErr w:type="spellStart"/>
-      <w:r>
-        <w:t>Code</w:t>
-      </w:r>
-      <w:proofErr w:type="spellEnd"/>
+        <w:t>Visual Studio Code</w:t>
+      </w:r>
     </w:p>
     <w:p>
       <w:pPr>
@@ -3952,14 +3751,12 @@
       <w:r>
         <w:t xml:space="preserve">mportar SQL, configurar </w:t>
       </w:r>
-      <w:proofErr w:type="spellStart"/>
       <w:r>
         <w:rPr>
           <w:rFonts w:ascii="Consolas" w:hAnsi="Consolas"/>
         </w:rPr>
         <w:t>config.php</w:t>
       </w:r>
-      <w:proofErr w:type="spellEnd"/>
       <w:r>
         <w:t>, etc.).</w:t>
       </w:r>
@@ -3971,22 +3768,13 @@
           <w:numId w:val="10"/>
         </w:numPr>
       </w:pPr>
-      <w:proofErr w:type="spellStart"/>
       <w:r>
         <w:rPr>
           <w:b/>
           <w:bCs/>
         </w:rPr>
         <w:lastRenderedPageBreak/>
-        <w:t>URLs</w:t>
-      </w:r>
-      <w:proofErr w:type="spellEnd"/>
-      <w:r>
-        <w:rPr>
-          <w:b/>
-          <w:bCs/>
-        </w:rPr>
-        <w:t>:</w:t>
+        <w:t>URLs:</w:t>
       </w:r>
     </w:p>
     <w:p>
@@ -4029,15 +3817,7 @@
       <w:bookmarkStart w:id="34" w:name="_Toc219827263"/>
       <w:bookmarkStart w:id="35" w:name="_Toc219982480"/>
       <w:r>
-        <w:t xml:space="preserve">Sostenibilidad y "Green </w:t>
-      </w:r>
-      <w:proofErr w:type="spellStart"/>
-      <w:r>
-        <w:t>Coding</w:t>
-      </w:r>
-      <w:proofErr w:type="spellEnd"/>
-      <w:r>
-        <w:t>"</w:t>
+        <w:t>Sostenibilidad y "Green Coding"</w:t>
       </w:r>
       <w:bookmarkEnd w:id="34"/>
       <w:bookmarkEnd w:id="35"/>
@@ -4096,15 +3876,7 @@
         <w:t>Se ha</w:t>
       </w:r>
       <w:r>
-        <w:t xml:space="preserve"> </w:t>
-      </w:r>
-      <w:proofErr w:type="spellStart"/>
-      <w:r>
-        <w:t>minificado</w:t>
-      </w:r>
-      <w:proofErr w:type="spellEnd"/>
-      <w:r>
-        <w:t xml:space="preserve"> el CSS/JS? ¿</w:t>
+        <w:t xml:space="preserve"> minificado el CSS/JS? ¿</w:t>
       </w:r>
       <w:r>
         <w:t>Se ha</w:t>
@@ -4187,23 +3959,7 @@
         </w:numPr>
       </w:pPr>
       <w:r>
-        <w:t xml:space="preserve">Muchos datos en la api, por lo que con la diferencia de nombres nos </w:t>
-      </w:r>
-      <w:proofErr w:type="spellStart"/>
-      <w:r>
-        <w:t>costo</w:t>
-      </w:r>
-      <w:proofErr w:type="spellEnd"/>
-      <w:r>
-        <w:t xml:space="preserve"> cargarlos a la </w:t>
-      </w:r>
-      <w:proofErr w:type="spellStart"/>
-      <w:r>
-        <w:t>bbdd</w:t>
-      </w:r>
-      <w:proofErr w:type="spellEnd"/>
-      <w:r>
-        <w:t xml:space="preserve"> y coordinarlo todo correctamente</w:t>
+        <w:t>Muchos datos en la api, por lo que con la diferencia de nombres nos costo cargarlos a la bbdd y coordinarlo todo correctamente</w:t>
       </w:r>
     </w:p>
     <w:p>
@@ -4229,6 +3985,29 @@
       </w:pPr>
       <w:r>
         <w:t>En el año 2020 no hay datos de defunciones en salamanca en la api</w:t>
+      </w:r>
+    </w:p>
+    <w:p>
+      <w:pPr>
+        <w:numPr>
+          <w:ilvl w:val="1"/>
+          <w:numId w:val="11"/>
+        </w:numPr>
+      </w:pPr>
+      <w:r>
+        <w:t>Tuvimos que d</w:t>
+      </w:r>
+      <w:r>
+        <w:t xml:space="preserve">esactivar </w:t>
+      </w:r>
+      <w:r>
+        <w:t xml:space="preserve">la </w:t>
+      </w:r>
+      <w:r>
+        <w:t>verificación SSL en desarrollo</w:t>
+      </w:r>
+      <w:r>
+        <w:t xml:space="preserve"> debido a que a veces daba errores</w:t>
       </w:r>
     </w:p>
     <w:p>
@@ -4273,15 +4052,7 @@
         <w:t xml:space="preserve"> trabajo</w:t>
       </w:r>
       <w:r>
-        <w:t xml:space="preserve"> conjunto, con la que todos nos sentimos participes de todas las partes del proyecto, aportando cada uno nuestro granito de arena. Puede sonar </w:t>
-      </w:r>
-      <w:proofErr w:type="spellStart"/>
-      <w:r>
-        <w:t>caotico</w:t>
-      </w:r>
-      <w:proofErr w:type="spellEnd"/>
-      <w:r>
-        <w:t xml:space="preserve">, pero lo hemos realizado de manera ordenada </w:t>
+        <w:t xml:space="preserve"> conjunto, con la que todos nos sentimos participes de todas las partes del proyecto, aportando cada uno nuestro granito de arena. Puede sonar caotico, pero lo hemos realizado de manera ordenada </w:t>
       </w:r>
       <w:r>
         <w:t>y conjunta</w:t>
@@ -4431,7 +4202,6 @@
                       <w:rPr>
                         <w:noProof/>
                       </w:rPr>
-                      <w:lastRenderedPageBreak/>
                       <w:t xml:space="preserve">[1] </w:t>
                     </w:r>
                   </w:p>
@@ -4669,11 +4439,9 @@
     <w:r>
       <w:t xml:space="preserve"> </w:t>
     </w:r>
-    <w:proofErr w:type="spellStart"/>
     <w:r>
       <w:t>CyL</w:t>
     </w:r>
-    <w:proofErr w:type="spellEnd"/>
     <w:r>
       <w:tab/>
     </w:r>

--- a/docs/DAW-PI-Plantilla-Memoria.docx
+++ b/docs/DAW-PI-Plantilla-Memoria.docx
@@ -436,7 +436,29 @@
               <w:sz w:val="40"/>
               <w:szCs w:val="40"/>
             </w:rPr>
-            <w:t xml:space="preserve">Luca mascani </w:t>
+            <w:t xml:space="preserve">Luca </w:t>
+          </w:r>
+          <w:r>
+            <w:rPr>
+              <w:rFonts w:ascii="Calibri" w:eastAsia="Calibri" w:hAnsi="Calibri" w:cs="Calibri"/>
+              <w:b/>
+              <w:i/>
+              <w:color w:val="BFBFBF"/>
+              <w:sz w:val="40"/>
+              <w:szCs w:val="40"/>
+            </w:rPr>
+            <w:t>M</w:t>
+          </w:r>
+          <w:r>
+            <w:rPr>
+              <w:rFonts w:ascii="Calibri" w:eastAsia="Calibri" w:hAnsi="Calibri" w:cs="Calibri"/>
+              <w:b/>
+              <w:i/>
+              <w:color w:val="BFBFBF"/>
+              <w:sz w:val="40"/>
+              <w:szCs w:val="40"/>
+            </w:rPr>
+            <w:t xml:space="preserve">ascani </w:t>
           </w:r>
         </w:p>
         <w:p>
@@ -673,15 +695,15 @@
         <w:p/>
       </w:sdtContent>
     </w:sdt>
-    <w:bookmarkStart w:id="1" w:name="_Toc219827248" w:displacedByCustomXml="next"/>
+    <w:bookmarkStart w:id="1" w:name="_Toc219825587" w:displacedByCustomXml="next"/>
     <w:bookmarkEnd w:id="1" w:displacedByCustomXml="next"/>
-    <w:bookmarkStart w:id="2" w:name="_Toc219825886" w:displacedByCustomXml="next"/>
+    <w:bookmarkStart w:id="2" w:name="_Toc219825603" w:displacedByCustomXml="next"/>
     <w:bookmarkEnd w:id="2" w:displacedByCustomXml="next"/>
     <w:bookmarkStart w:id="3" w:name="_Toc219825819" w:displacedByCustomXml="next"/>
     <w:bookmarkEnd w:id="3" w:displacedByCustomXml="next"/>
-    <w:bookmarkStart w:id="4" w:name="_Toc219825603" w:displacedByCustomXml="next"/>
+    <w:bookmarkStart w:id="4" w:name="_Toc219825886" w:displacedByCustomXml="next"/>
     <w:bookmarkEnd w:id="4" w:displacedByCustomXml="next"/>
-    <w:bookmarkStart w:id="5" w:name="_Toc219825587" w:displacedByCustomXml="next"/>
+    <w:bookmarkStart w:id="5" w:name="_Toc219827248" w:displacedByCustomXml="next"/>
     <w:bookmarkEnd w:id="5" w:displacedByCustomXml="next"/>
     <w:sdt>
       <w:sdtPr>
@@ -2477,6 +2499,7 @@
         <w:t xml:space="preserve"> </w:t>
       </w:r>
     </w:p>
+    <w:p/>
     <w:p>
       <w:pPr>
         <w:keepNext/>
@@ -2544,27 +2567,14 @@
       <w:r>
         <w:t xml:space="preserve">Figura </w:t>
       </w:r>
-      <w:r>
-        <w:fldChar w:fldCharType="begin"/>
-      </w:r>
-      <w:r>
-        <w:instrText xml:space="preserve"> SEQ Figura \* ARABIC </w:instrText>
-      </w:r>
-      <w:r>
-        <w:fldChar w:fldCharType="separate"/>
-      </w:r>
-      <w:r>
-        <w:rPr>
-          <w:noProof/>
-        </w:rPr>
-        <w:t>1</w:t>
-      </w:r>
-      <w:r>
-        <w:rPr>
-          <w:noProof/>
-        </w:rPr>
-        <w:fldChar w:fldCharType="end"/>
-      </w:r>
+      <w:fldSimple w:instr=" SEQ Figura \* ARABIC ">
+        <w:r>
+          <w:rPr>
+            <w:noProof/>
+          </w:rPr>
+          <w:t>1</w:t>
+        </w:r>
+      </w:fldSimple>
       <w:r>
         <w:t>. Ejemplo de leyenda numerada para una imagen o diagrama.</w:t>
       </w:r>
@@ -2579,35 +2589,16 @@
       <w:r>
         <w:t xml:space="preserve">Tabla </w:t>
       </w:r>
-      <w:r>
-        <w:fldChar w:fldCharType="begin"/>
-      </w:r>
-      <w:r>
-        <w:instrText xml:space="preserve"> SEQ Tabla \* ARABIC </w:instrText>
-      </w:r>
-      <w:r>
-        <w:fldChar w:fldCharType="separate"/>
-      </w:r>
-      <w:r>
-        <w:rPr>
-          <w:noProof/>
-        </w:rPr>
-        <w:t>1</w:t>
-      </w:r>
-      <w:r>
-        <w:rPr>
-          <w:noProof/>
-        </w:rPr>
-        <w:fldChar w:fldCharType="end"/>
-      </w:r>
-      <w:r>
-        <w:t>.</w:t>
-      </w:r>
-      <w:r>
-        <w:t>tipología de las máquinas recreativas analizadas</w:t>
-      </w:r>
-      <w:r>
-        <w:t>.</w:t>
+      <w:fldSimple w:instr=" SEQ Tabla \* ARABIC ">
+        <w:r>
+          <w:rPr>
+            <w:noProof/>
+          </w:rPr>
+          <w:t>1</w:t>
+        </w:r>
+      </w:fldSimple>
+      <w:r>
+        <w:t>..</w:t>
       </w:r>
     </w:p>
     <w:tbl>
@@ -2899,19 +2890,7 @@
           <w:rPr>
             <w:rStyle w:val="Hipervnculo"/>
           </w:rPr>
-          <w:t>https://datosabiertos.jcyl.es/we</w:t>
-        </w:r>
-        <w:r>
-          <w:rPr>
-            <w:rStyle w:val="Hipervnculo"/>
-          </w:rPr>
-          <w:t>b</w:t>
-        </w:r>
-        <w:r>
-          <w:rPr>
-            <w:rStyle w:val="Hipervnculo"/>
-          </w:rPr>
-          <w:t>/jcyl/set/es/demografia/movimiento_poblacion/1284208120307</w:t>
+          <w:t>https://datosabiertos.jcyl.es/web/jcyl/set/es/demografia/movimiento_poblacion/1284208120307</w:t>
         </w:r>
       </w:hyperlink>
     </w:p>
@@ -2937,19 +2916,7 @@
           <w:rPr>
             <w:rStyle w:val="Hipervnculo"/>
           </w:rPr>
-          <w:t>https://analisis.datosabiert</w:t>
-        </w:r>
-        <w:r>
-          <w:rPr>
-            <w:rStyle w:val="Hipervnculo"/>
-          </w:rPr>
-          <w:t>o</w:t>
-        </w:r>
-        <w:r>
-          <w:rPr>
-            <w:rStyle w:val="Hipervnculo"/>
-          </w:rPr>
-          <w:t>s.jcyl.es/api/explore/v2.1/catalog/datasets/registro-de-municipios-de-castilla-y-leon/records</w:t>
+          <w:t>https://analisis.datosabiertos.jcyl.es/api/explore/v2.1/catalog/datasets/registro-de-municipios-de-castilla-y-leon/records</w:t>
         </w:r>
       </w:hyperlink>
     </w:p>
@@ -2984,6 +2951,7 @@
         <w:ind w:left="720"/>
       </w:pPr>
       <w:r>
+        <w:lastRenderedPageBreak/>
         <w:t>API                    →  Base de Datos (tabla: datos_mnp)</w:t>
       </w:r>
     </w:p>
@@ -2992,7 +2960,6 @@
         <w:ind w:left="720"/>
       </w:pPr>
       <w:r>
-        <w:lastRenderedPageBreak/>
         <w:t>────────────────────────────────────────────────────────</w:t>
       </w:r>
     </w:p>
@@ -3235,6 +3202,7 @@
     </w:p>
     <w:p>
       <w:r>
+        <w:lastRenderedPageBreak/>
         <w:t xml:space="preserve">Ejemplo: </w:t>
       </w:r>
       <w:r>
@@ -3254,7 +3222,6 @@
       <w:bookmarkStart w:id="16" w:name="_Toc219827254"/>
       <w:bookmarkStart w:id="17" w:name="_Toc219982471"/>
       <w:r>
-        <w:lastRenderedPageBreak/>
         <w:t>Diseño</w:t>
       </w:r>
       <w:bookmarkEnd w:id="16"/>
@@ -3703,6 +3670,7 @@
       <w:bookmarkStart w:id="32" w:name="_Toc219827262"/>
       <w:bookmarkStart w:id="33" w:name="_Toc219982479"/>
       <w:r>
+        <w:lastRenderedPageBreak/>
         <w:t>Despliegue</w:t>
       </w:r>
       <w:bookmarkEnd w:id="32"/>
@@ -3773,7 +3741,6 @@
           <w:b/>
           <w:bCs/>
         </w:rPr>
-        <w:lastRenderedPageBreak/>
         <w:t>URLs:</w:t>
       </w:r>
     </w:p>
@@ -4066,6 +4033,7 @@
       <w:bookmarkStart w:id="40" w:name="_Toc219827266"/>
       <w:bookmarkStart w:id="41" w:name="_Toc219982483"/>
       <w:r>
+        <w:lastRenderedPageBreak/>
         <w:t>Líneas futuras</w:t>
       </w:r>
       <w:bookmarkEnd w:id="40"/>
@@ -4092,24 +4060,20 @@
         </w:rPr>
         <w:t xml:space="preserve">. </w:t>
       </w:r>
-      <w:r>
-        <w:t>Ej.</w:t>
-      </w:r>
-      <w:r>
-        <w:t xml:space="preserve"> ¿Qué le falta a la </w:t>
-      </w:r>
-      <w:r>
-        <w:rPr>
-          <w:rFonts w:ascii="Consolas" w:hAnsi="Consolas"/>
-        </w:rPr>
-        <w:t>app</w:t>
-      </w:r>
-      <w:r>
-        <w:t xml:space="preserve"> para ser comercializable?</w:t>
-      </w:r>
     </w:p>
-    <w:bookmarkStart w:id="42" w:name="_Toc219827267" w:displacedByCustomXml="next"/>
-    <w:bookmarkStart w:id="43" w:name="_Toc219982484" w:displacedByCustomXml="next"/>
+    <w:p>
+      <w:pPr>
+        <w:numPr>
+          <w:ilvl w:val="1"/>
+          <w:numId w:val="11"/>
+        </w:numPr>
+      </w:pPr>
+      <w:r>
+        <w:t>Aunque la Api de movimiento natural tiene una cantidad inmensa  de datos, nosotros únicamente usamos los relativos a nacimientos, matrimonios y defunciones, a la web se le pueden aplicar muchas mejorar para visualizar todo tipos de datos y filtrados</w:t>
+      </w:r>
+    </w:p>
+    <w:bookmarkStart w:id="42" w:name="_Toc219982484" w:displacedByCustomXml="next"/>
+    <w:bookmarkStart w:id="43" w:name="_Toc219827267" w:displacedByCustomXml="next"/>
     <w:sdt>
       <w:sdtPr>
         <w:rPr>

--- a/docs/DAW-PI-Plantilla-Memoria.docx
+++ b/docs/DAW-PI-Plantilla-Memoria.docx
@@ -438,6 +438,7 @@
             </w:rPr>
             <w:t xml:space="preserve">Luca </w:t>
           </w:r>
+          <w:proofErr w:type="spellStart"/>
           <w:r>
             <w:rPr>
               <w:rFonts w:ascii="Calibri" w:eastAsia="Calibri" w:hAnsi="Calibri" w:cs="Calibri"/>
@@ -458,7 +459,19 @@
               <w:sz w:val="40"/>
               <w:szCs w:val="40"/>
             </w:rPr>
-            <w:t xml:space="preserve">ascani </w:t>
+            <w:t>ascani</w:t>
+          </w:r>
+          <w:proofErr w:type="spellEnd"/>
+          <w:r>
+            <w:rPr>
+              <w:rFonts w:ascii="Calibri" w:eastAsia="Calibri" w:hAnsi="Calibri" w:cs="Calibri"/>
+              <w:b/>
+              <w:i/>
+              <w:color w:val="BFBFBF"/>
+              <w:sz w:val="40"/>
+              <w:szCs w:val="40"/>
+            </w:rPr>
+            <w:t xml:space="preserve"> </w:t>
           </w:r>
         </w:p>
         <w:p>
@@ -677,7 +690,53 @@
                     <w:sz w:val="36"/>
                     <w:szCs w:val="36"/>
                   </w:rPr>
-                  <w:t xml:space="preserve">Valladolid, a  de   de </w:t>
+                  <w:t xml:space="preserve">Valladolid, </w:t>
+                </w:r>
+                <w:proofErr w:type="gramStart"/>
+                <w:r>
+                  <w:rPr>
+                    <w:b/>
+                    <w:sz w:val="36"/>
+                    <w:szCs w:val="36"/>
+                  </w:rPr>
+                  <w:t xml:space="preserve">a  </w:t>
+                </w:r>
+                <w:proofErr w:type="spellStart"/>
+                <w:r>
+                  <w:rPr>
+                    <w:b/>
+                    <w:sz w:val="36"/>
+                    <w:szCs w:val="36"/>
+                  </w:rPr>
+                  <w:t>de</w:t>
+                </w:r>
+                <w:proofErr w:type="spellEnd"/>
+                <w:proofErr w:type="gramEnd"/>
+                <w:r>
+                  <w:rPr>
+                    <w:b/>
+                    <w:sz w:val="36"/>
+                    <w:szCs w:val="36"/>
+                  </w:rPr>
+                  <w:t xml:space="preserve">   </w:t>
+                </w:r>
+                <w:proofErr w:type="spellStart"/>
+                <w:r>
+                  <w:rPr>
+                    <w:b/>
+                    <w:sz w:val="36"/>
+                    <w:szCs w:val="36"/>
+                  </w:rPr>
+                  <w:t>de</w:t>
+                </w:r>
+                <w:proofErr w:type="spellEnd"/>
+                <w:r>
+                  <w:rPr>
+                    <w:b/>
+                    <w:sz w:val="36"/>
+                    <w:szCs w:val="36"/>
+                  </w:rPr>
+                  <w:t xml:space="preserve"> </w:t>
                 </w:r>
                 <w:r>
                   <w:rPr>
@@ -2499,6 +2558,45 @@
         <w:t xml:space="preserve"> </w:t>
       </w:r>
     </w:p>
+    <w:p>
+      <w:r>
+        <w:t xml:space="preserve">Hoy en día tenemos acceso a muchísimos datos públicos, pero de nada sirven si no podemos visualizarlos de forma clara. Este proyecto, Demografía </w:t>
+      </w:r>
+      <w:proofErr w:type="spellStart"/>
+      <w:r>
+        <w:t>CyL</w:t>
+      </w:r>
+      <w:proofErr w:type="spellEnd"/>
+      <w:r>
+        <w:t>, nace con un objetivo práctico: transformar los datos "en crudo" de la Junta de Castilla y León en información útil y fácil de entender para cualquier persona.</w:t>
+      </w:r>
+    </w:p>
+    <w:p>
+      <w:r>
+        <w:t xml:space="preserve">La aplicación se centra en analizar el Movimiento Natural de la Población (nacimientos, defunciones y matrimonios) en nuestra comunidad. En lugar de descargar hojas de cálculo o leer tablas interminables, el sistema se conecta directamente a las </w:t>
+      </w:r>
+      <w:proofErr w:type="spellStart"/>
+      <w:r>
+        <w:t>APIs</w:t>
+      </w:r>
+      <w:proofErr w:type="spellEnd"/>
+      <w:r>
+        <w:t xml:space="preserve"> oficiales de la Junta, procesa la información histórica (2020-2023) y la presenta mediante gráficos interactivos y mapas claros.</w:t>
+      </w:r>
+    </w:p>
+    <w:p>
+      <w:r>
+        <w:t xml:space="preserve">Técnicamente, es una solución web completa desarrollada con Laravel 11 y </w:t>
+      </w:r>
+      <w:proofErr w:type="spellStart"/>
+      <w:r>
+        <w:t>Tailwind</w:t>
+      </w:r>
+      <w:proofErr w:type="spellEnd"/>
+      <w:r>
+        <w:t xml:space="preserve"> CSS. El reto principal ha sido crear un sistema capaz de gestionar y actualizar la información de los más de 2.200 municipios que tiene Castilla y León, ofreciendo una experiencia de usuario fluida, moderna y visualmente atractiva.</w:t>
+      </w:r>
+    </w:p>
     <w:p/>
     <w:p>
       <w:pPr>
@@ -2567,14 +2665,27 @@
       <w:r>
         <w:t xml:space="preserve">Figura </w:t>
       </w:r>
-      <w:fldSimple w:instr=" SEQ Figura \* ARABIC ">
-        <w:r>
-          <w:rPr>
-            <w:noProof/>
-          </w:rPr>
-          <w:t>1</w:t>
-        </w:r>
-      </w:fldSimple>
+      <w:r>
+        <w:fldChar w:fldCharType="begin"/>
+      </w:r>
+      <w:r>
+        <w:instrText xml:space="preserve"> SEQ Figura \* ARABIC </w:instrText>
+      </w:r>
+      <w:r>
+        <w:fldChar w:fldCharType="separate"/>
+      </w:r>
+      <w:r>
+        <w:rPr>
+          <w:noProof/>
+        </w:rPr>
+        <w:t>1</w:t>
+      </w:r>
+      <w:r>
+        <w:rPr>
+          <w:noProof/>
+        </w:rPr>
+        <w:fldChar w:fldCharType="end"/>
+      </w:r>
       <w:r>
         <w:t>. Ejemplo de leyenda numerada para una imagen o diagrama.</w:t>
       </w:r>
@@ -2589,41 +2700,69 @@
       <w:r>
         <w:t xml:space="preserve">Tabla </w:t>
       </w:r>
-      <w:fldSimple w:instr=" SEQ Tabla \* ARABIC ">
-        <w:r>
-          <w:rPr>
-            <w:noProof/>
-          </w:rPr>
-          <w:t>1</w:t>
-        </w:r>
-      </w:fldSimple>
-      <w:r>
-        <w:t>..</w:t>
+      <w:r>
+        <w:fldChar w:fldCharType="begin"/>
+      </w:r>
+      <w:r>
+        <w:instrText xml:space="preserve"> SEQ Tabla \* ARABIC </w:instrText>
+      </w:r>
+      <w:r>
+        <w:fldChar w:fldCharType="separate"/>
+      </w:r>
+      <w:r>
+        <w:rPr>
+          <w:noProof/>
+        </w:rPr>
+        <w:t>1</w:t>
+      </w:r>
+      <w:r>
+        <w:rPr>
+          <w:noProof/>
+        </w:rPr>
+        <w:fldChar w:fldCharType="end"/>
+      </w:r>
+      <w:r>
+        <w:t>.</w:t>
+      </w:r>
+      <w:r>
+        <w:t xml:space="preserve"> </w:t>
+      </w:r>
+      <w:r>
+        <w:t xml:space="preserve">Ficha técnica del proyecto </w:t>
+      </w:r>
+      <w:proofErr w:type="spellStart"/>
+      <w:r>
+        <w:t>DatosJuntaCyL</w:t>
+      </w:r>
+      <w:proofErr w:type="spellEnd"/>
+      <w:r>
+        <w:t>.</w:t>
       </w:r>
     </w:p>
     <w:tbl>
       <w:tblPr>
-        <w:tblStyle w:val="Tablaconcuadrcula5oscura"/>
-        <w:tblW w:w="11094" w:type="dxa"/>
-        <w:tblInd w:w="-1176" w:type="dxa"/>
+        <w:tblStyle w:val="Tablaconcuadrcula4-nfasis1"/>
+        <w:tblW w:w="11513" w:type="dxa"/>
+        <w:tblInd w:w="-1528" w:type="dxa"/>
         <w:tblLook w:val="04A0" w:firstRow="1" w:lastRow="0" w:firstColumn="1" w:lastColumn="0" w:noHBand="0" w:noVBand="1"/>
       </w:tblPr>
       <w:tblGrid>
-        <w:gridCol w:w="1464"/>
-        <w:gridCol w:w="2684"/>
-        <w:gridCol w:w="2559"/>
-        <w:gridCol w:w="2434"/>
-        <w:gridCol w:w="1953"/>
+        <w:gridCol w:w="1632"/>
+        <w:gridCol w:w="2032"/>
+        <w:gridCol w:w="2029"/>
+        <w:gridCol w:w="2164"/>
+        <w:gridCol w:w="1491"/>
+        <w:gridCol w:w="2165"/>
       </w:tblGrid>
       <w:tr>
         <w:trPr>
           <w:cnfStyle w:val="100000000000" w:firstRow="1" w:lastRow="0" w:firstColumn="0" w:lastColumn="0" w:oddVBand="0" w:evenVBand="0" w:oddHBand="0" w:evenHBand="0" w:firstRowFirstColumn="0" w:firstRowLastColumn="0" w:lastRowFirstColumn="0" w:lastRowLastColumn="0"/>
-          <w:trHeight w:val="476"/>
+          <w:trHeight w:val="541"/>
         </w:trPr>
         <w:tc>
           <w:tcPr>
             <w:cnfStyle w:val="001000000000" w:firstRow="0" w:lastRow="0" w:firstColumn="1" w:lastColumn="0" w:oddVBand="0" w:evenVBand="0" w:oddHBand="0" w:evenHBand="0" w:firstRowFirstColumn="0" w:firstRowLastColumn="0" w:lastRowFirstColumn="0" w:lastRowLastColumn="0"/>
-            <w:tcW w:w="1464" w:type="dxa"/>
+            <w:tcW w:w="1596" w:type="dxa"/>
           </w:tcPr>
           <w:p>
             <w:pPr>
@@ -2632,11 +2771,18 @@
                 <w:bCs w:val="0"/>
               </w:rPr>
             </w:pPr>
+            <w:r>
+              <w:rPr>
+                <w:b w:val="0"/>
+                <w:bCs w:val="0"/>
+              </w:rPr>
+              <w:t>Nombre del proyecto</w:t>
+            </w:r>
           </w:p>
         </w:tc>
         <w:tc>
           <w:tcPr>
-            <w:tcW w:w="2684" w:type="dxa"/>
+            <w:tcW w:w="2038" w:type="dxa"/>
           </w:tcPr>
           <w:p>
             <w:pPr>
@@ -2646,11 +2792,18 @@
                 <w:bCs w:val="0"/>
               </w:rPr>
             </w:pPr>
+            <w:r>
+              <w:rPr>
+                <w:b w:val="0"/>
+                <w:bCs w:val="0"/>
+              </w:rPr>
+              <w:t>Tipo de software</w:t>
+            </w:r>
           </w:p>
         </w:tc>
         <w:tc>
           <w:tcPr>
-            <w:tcW w:w="2559" w:type="dxa"/>
+            <w:tcW w:w="2039" w:type="dxa"/>
           </w:tcPr>
           <w:p>
             <w:pPr>
@@ -2660,11 +2813,18 @@
                 <w:bCs w:val="0"/>
               </w:rPr>
             </w:pPr>
+            <w:r>
+              <w:rPr>
+                <w:b w:val="0"/>
+                <w:bCs w:val="0"/>
+              </w:rPr>
+              <w:t>Fuente de datos</w:t>
+            </w:r>
           </w:p>
         </w:tc>
         <w:tc>
           <w:tcPr>
-            <w:tcW w:w="2434" w:type="dxa"/>
+            <w:tcW w:w="2173" w:type="dxa"/>
           </w:tcPr>
           <w:p>
             <w:pPr>
@@ -2674,11 +2834,27 @@
                 <w:bCs w:val="0"/>
               </w:rPr>
             </w:pPr>
+            <w:r>
+              <w:rPr>
+                <w:b w:val="0"/>
+                <w:bCs w:val="0"/>
+              </w:rPr>
+              <w:t xml:space="preserve">Cobertura </w:t>
+            </w:r>
+            <w:proofErr w:type="spellStart"/>
+            <w:r>
+              <w:rPr>
+                <w:b w:val="0"/>
+                <w:bCs w:val="0"/>
+              </w:rPr>
+              <w:t>geografica</w:t>
+            </w:r>
+            <w:proofErr w:type="spellEnd"/>
           </w:p>
         </w:tc>
         <w:tc>
           <w:tcPr>
-            <w:tcW w:w="1953" w:type="dxa"/>
+            <w:tcW w:w="1494" w:type="dxa"/>
           </w:tcPr>
           <w:p>
             <w:pPr>
@@ -2688,120 +2864,180 @@
                 <w:bCs w:val="0"/>
               </w:rPr>
             </w:pPr>
+            <w:r>
+              <w:rPr>
+                <w:b w:val="0"/>
+                <w:bCs w:val="0"/>
+              </w:rPr>
+              <w:t>Periodo analizado</w:t>
+            </w:r>
+          </w:p>
+        </w:tc>
+        <w:tc>
+          <w:tcPr>
+            <w:tcW w:w="2173" w:type="dxa"/>
+          </w:tcPr>
+          <w:p>
+            <w:pPr>
+              <w:cnfStyle w:val="100000000000" w:firstRow="1" w:lastRow="0" w:firstColumn="0" w:lastColumn="0" w:oddVBand="0" w:evenVBand="0" w:oddHBand="0" w:evenHBand="0" w:firstRowFirstColumn="0" w:firstRowLastColumn="0" w:lastRowFirstColumn="0" w:lastRowLastColumn="0"/>
+              <w:rPr>
+                <w:b w:val="0"/>
+                <w:bCs w:val="0"/>
+              </w:rPr>
+            </w:pPr>
+            <w:r>
+              <w:rPr>
+                <w:b w:val="0"/>
+                <w:bCs w:val="0"/>
+              </w:rPr>
+              <w:t>Tecnologías principales</w:t>
+            </w:r>
           </w:p>
         </w:tc>
       </w:tr>
       <w:tr>
         <w:trPr>
           <w:cnfStyle w:val="000000100000" w:firstRow="0" w:lastRow="0" w:firstColumn="0" w:lastColumn="0" w:oddVBand="0" w:evenVBand="0" w:oddHBand="1" w:evenHBand="0" w:firstRowFirstColumn="0" w:firstRowLastColumn="0" w:lastRowFirstColumn="0" w:lastRowLastColumn="0"/>
-          <w:trHeight w:val="476"/>
+          <w:trHeight w:val="1829"/>
         </w:trPr>
         <w:tc>
           <w:tcPr>
             <w:cnfStyle w:val="001000000000" w:firstRow="0" w:lastRow="0" w:firstColumn="1" w:lastColumn="0" w:oddVBand="0" w:evenVBand="0" w:oddHBand="0" w:evenHBand="0" w:firstRowFirstColumn="0" w:firstRowLastColumn="0" w:lastRowFirstColumn="0" w:lastRowLastColumn="0"/>
-            <w:tcW w:w="1464" w:type="dxa"/>
+            <w:tcW w:w="1596" w:type="dxa"/>
           </w:tcPr>
           <w:p>
+            <w:pPr>
+              <w:rPr>
+                <w:b w:val="0"/>
+                <w:bCs w:val="0"/>
+              </w:rPr>
+            </w:pPr>
+            <w:proofErr w:type="spellStart"/>
             <w:r>
-              <w:t>Descripción:</w:t>
+              <w:rPr>
+                <w:b w:val="0"/>
+                <w:bCs w:val="0"/>
+              </w:rPr>
+              <w:t>DatosJuntaCyL</w:t>
+            </w:r>
+            <w:proofErr w:type="spellEnd"/>
+            <w:r>
+              <w:rPr>
+                <w:b w:val="0"/>
+                <w:bCs w:val="0"/>
+              </w:rPr>
+              <w:t xml:space="preserve"> (Demografía </w:t>
+            </w:r>
+            <w:proofErr w:type="spellStart"/>
+            <w:r>
+              <w:rPr>
+                <w:b w:val="0"/>
+                <w:bCs w:val="0"/>
+              </w:rPr>
+              <w:t>CyL</w:t>
+            </w:r>
+            <w:proofErr w:type="spellEnd"/>
+            <w:r>
+              <w:rPr>
+                <w:b w:val="0"/>
+                <w:bCs w:val="0"/>
+              </w:rPr>
+              <w:t>)</w:t>
             </w:r>
           </w:p>
         </w:tc>
         <w:tc>
           <w:tcPr>
-            <w:tcW w:w="2684" w:type="dxa"/>
+            <w:tcW w:w="2038" w:type="dxa"/>
           </w:tcPr>
           <w:p>
             <w:pPr>
               <w:cnfStyle w:val="000000100000" w:firstRow="0" w:lastRow="0" w:firstColumn="0" w:lastColumn="0" w:oddVBand="0" w:evenVBand="0" w:oddHBand="1" w:evenHBand="0" w:firstRowFirstColumn="0" w:firstRowLastColumn="0" w:lastRowFirstColumn="0" w:lastRowLastColumn="0"/>
             </w:pPr>
+            <w:r>
+              <w:t>Aplicación Web de Visualización de Datos (</w:t>
+            </w:r>
+            <w:proofErr w:type="spellStart"/>
+            <w:r>
+              <w:t>Dashboard</w:t>
+            </w:r>
+            <w:proofErr w:type="spellEnd"/>
+            <w:r>
+              <w:t>)</w:t>
+            </w:r>
           </w:p>
         </w:tc>
         <w:tc>
           <w:tcPr>
-            <w:tcW w:w="2559" w:type="dxa"/>
+            <w:tcW w:w="2039" w:type="dxa"/>
           </w:tcPr>
           <w:p>
             <w:pPr>
               <w:cnfStyle w:val="000000100000" w:firstRow="0" w:lastRow="0" w:firstColumn="0" w:lastColumn="0" w:oddVBand="0" w:evenVBand="0" w:oddHBand="1" w:evenHBand="0" w:firstRowFirstColumn="0" w:firstRowLastColumn="0" w:lastRowFirstColumn="0" w:lastRowLastColumn="0"/>
             </w:pPr>
+            <w:r>
+              <w:t>Portal de Datos Abiertos de la Junta de Castilla y León</w:t>
+            </w:r>
           </w:p>
         </w:tc>
         <w:tc>
           <w:tcPr>
-            <w:tcW w:w="2434" w:type="dxa"/>
+            <w:tcW w:w="2173" w:type="dxa"/>
           </w:tcPr>
           <w:p>
             <w:pPr>
               <w:cnfStyle w:val="000000100000" w:firstRow="0" w:lastRow="0" w:firstColumn="0" w:lastColumn="0" w:oddVBand="0" w:evenVBand="0" w:oddHBand="1" w:evenHBand="0" w:firstRowFirstColumn="0" w:firstRowLastColumn="0" w:lastRowFirstColumn="0" w:lastRowLastColumn="0"/>
             </w:pPr>
+            <w:r>
+              <w:t xml:space="preserve">9 provincias y +2.200 municipios de </w:t>
+            </w:r>
+            <w:proofErr w:type="spellStart"/>
+            <w:r>
+              <w:t>CyL</w:t>
+            </w:r>
+            <w:proofErr w:type="spellEnd"/>
           </w:p>
         </w:tc>
         <w:tc>
           <w:tcPr>
-            <w:tcW w:w="1953" w:type="dxa"/>
+            <w:tcW w:w="1494" w:type="dxa"/>
           </w:tcPr>
           <w:p>
             <w:pPr>
               <w:cnfStyle w:val="000000100000" w:firstRow="0" w:lastRow="0" w:firstColumn="0" w:lastColumn="0" w:oddVBand="0" w:evenVBand="0" w:oddHBand="1" w:evenHBand="0" w:firstRowFirstColumn="0" w:firstRowLastColumn="0" w:lastRowFirstColumn="0" w:lastRowLastColumn="0"/>
             </w:pPr>
+            <w:r>
+              <w:t>En nuestro proyecto:</w:t>
+            </w:r>
           </w:p>
-        </w:tc>
-      </w:tr>
-      <w:tr>
-        <w:trPr>
-          <w:trHeight w:val="501"/>
-        </w:trPr>
-        <w:tc>
-          <w:tcPr>
-            <w:cnfStyle w:val="001000000000" w:firstRow="0" w:lastRow="0" w:firstColumn="1" w:lastColumn="0" w:oddVBand="0" w:evenVBand="0" w:oddHBand="0" w:evenHBand="0" w:firstRowFirstColumn="0" w:firstRowLastColumn="0" w:lastRowFirstColumn="0" w:lastRowLastColumn="0"/>
-            <w:tcW w:w="1464" w:type="dxa"/>
-          </w:tcPr>
-          <w:p/>
-        </w:tc>
-        <w:tc>
-          <w:tcPr>
-            <w:tcW w:w="2684" w:type="dxa"/>
-          </w:tcPr>
           <w:p>
             <w:pPr>
-              <w:cnfStyle w:val="000000000000" w:firstRow="0" w:lastRow="0" w:firstColumn="0" w:lastColumn="0" w:oddVBand="0" w:evenVBand="0" w:oddHBand="0" w:evenHBand="0" w:firstRowFirstColumn="0" w:firstRowLastColumn="0" w:lastRowFirstColumn="0" w:lastRowLastColumn="0"/>
-              <w:rPr>
-                <w:b/>
-                <w:bCs/>
-              </w:rPr>
+              <w:cnfStyle w:val="000000100000" w:firstRow="0" w:lastRow="0" w:firstColumn="0" w:lastColumn="0" w:oddVBand="0" w:evenVBand="0" w:oddHBand="1" w:evenHBand="0" w:firstRowFirstColumn="0" w:firstRowLastColumn="0" w:lastRowFirstColumn="0" w:lastRowLastColumn="0"/>
             </w:pPr>
+            <w:r>
+              <w:t>Series históricas del MNP (2020 - 2023)</w:t>
+            </w:r>
           </w:p>
         </w:tc>
         <w:tc>
           <w:tcPr>
-            <w:tcW w:w="2559" w:type="dxa"/>
+            <w:tcW w:w="2173" w:type="dxa"/>
           </w:tcPr>
           <w:p>
             <w:pPr>
-              <w:cnfStyle w:val="000000000000" w:firstRow="0" w:lastRow="0" w:firstColumn="0" w:lastColumn="0" w:oddVBand="0" w:evenVBand="0" w:oddHBand="0" w:evenHBand="0" w:firstRowFirstColumn="0" w:firstRowLastColumn="0" w:lastRowFirstColumn="0" w:lastRowLastColumn="0"/>
+              <w:cnfStyle w:val="000000100000" w:firstRow="0" w:lastRow="0" w:firstColumn="0" w:lastColumn="0" w:oddVBand="0" w:evenVBand="0" w:oddHBand="1" w:evenHBand="0" w:firstRowFirstColumn="0" w:firstRowLastColumn="0" w:lastRowFirstColumn="0" w:lastRowLastColumn="0"/>
             </w:pPr>
-          </w:p>
-        </w:tc>
-        <w:tc>
-          <w:tcPr>
-            <w:tcW w:w="2434" w:type="dxa"/>
-          </w:tcPr>
-          <w:p>
-            <w:pPr>
-              <w:cnfStyle w:val="000000000000" w:firstRow="0" w:lastRow="0" w:firstColumn="0" w:lastColumn="0" w:oddVBand="0" w:evenVBand="0" w:oddHBand="0" w:evenHBand="0" w:firstRowFirstColumn="0" w:firstRowLastColumn="0" w:lastRowFirstColumn="0" w:lastRowLastColumn="0"/>
-            </w:pPr>
-          </w:p>
-        </w:tc>
-        <w:tc>
-          <w:tcPr>
-            <w:tcW w:w="1953" w:type="dxa"/>
-          </w:tcPr>
-          <w:p>
-            <w:pPr>
-              <w:spacing w:after="480"/>
-              <w:cnfStyle w:val="000000000000" w:firstRow="0" w:lastRow="0" w:firstColumn="0" w:lastColumn="0" w:oddVBand="0" w:evenVBand="0" w:oddHBand="0" w:evenHBand="0" w:firstRowFirstColumn="0" w:firstRowLastColumn="0" w:lastRowFirstColumn="0" w:lastRowLastColumn="0"/>
-            </w:pPr>
+            <w:r>
+              <w:t xml:space="preserve">Laravel 11, </w:t>
+            </w:r>
+            <w:proofErr w:type="spellStart"/>
+            <w:r>
+              <w:t>Tailwind</w:t>
+            </w:r>
+            <w:proofErr w:type="spellEnd"/>
+            <w:r>
+              <w:t xml:space="preserve"> CSS 4.0, Chart.js, MySQL</w:t>
+            </w:r>
           </w:p>
         </w:tc>
       </w:tr>
@@ -2828,6 +3064,7 @@
       </w:pPr>
       <w:bookmarkStart w:id="10" w:name="_Toc219827251"/>
       <w:bookmarkStart w:id="11" w:name="_Toc219982468"/>
+      <w:proofErr w:type="spellStart"/>
       <w:r>
         <w:rPr>
           <w:i/>
@@ -2835,6 +3072,7 @@
         </w:rPr>
         <w:t>Dataset</w:t>
       </w:r>
+      <w:proofErr w:type="spellEnd"/>
       <w:r>
         <w:t xml:space="preserve"> </w:t>
       </w:r>
@@ -2867,6 +3105,22 @@
       <w:r>
         <w:t>Consultas al movimiento natural de la población</w:t>
       </w:r>
+      <w:r>
+        <w:t xml:space="preserve">, registro de municipios de castilla y </w:t>
+      </w:r>
+      <w:proofErr w:type="gramStart"/>
+      <w:r>
+        <w:t>león ,</w:t>
+      </w:r>
+      <w:proofErr w:type="gramEnd"/>
+      <w:r>
+        <w:t xml:space="preserve"> y municipios de castilla y </w:t>
+      </w:r>
+      <w:proofErr w:type="spellStart"/>
+      <w:r>
+        <w:t>leon</w:t>
+      </w:r>
+      <w:proofErr w:type="spellEnd"/>
     </w:p>
     <w:p>
       <w:pPr>
@@ -2903,7 +3157,19 @@
           <w:rPr>
             <w:rStyle w:val="Hipervnculo"/>
           </w:rPr>
-          <w:t>https://datosabiertos.jcyl.es/web/jcyl/set/es/sector-publico/municipios/1284278782067</w:t>
+          <w:t>https://datosabiertos.jcy</w:t>
+        </w:r>
+        <w:r>
+          <w:rPr>
+            <w:rStyle w:val="Hipervnculo"/>
+          </w:rPr>
+          <w:t>l</w:t>
+        </w:r>
+        <w:r>
+          <w:rPr>
+            <w:rStyle w:val="Hipervnculo"/>
+          </w:rPr>
+          <w:t>.es/web/jcyl/set/es/sector-publico/municipios/1284278782067</w:t>
         </w:r>
       </w:hyperlink>
     </w:p>
@@ -2951,48 +3217,319 @@
         <w:ind w:left="720"/>
       </w:pPr>
       <w:r>
+        <w:t xml:space="preserve">API                    </w:t>
+      </w:r>
+      <w:proofErr w:type="gramStart"/>
+      <w:r>
+        <w:t>→  Base</w:t>
+      </w:r>
+      <w:proofErr w:type="gramEnd"/>
+      <w:r>
+        <w:t xml:space="preserve"> de Datos (tabla: </w:t>
+      </w:r>
+      <w:proofErr w:type="spellStart"/>
+      <w:r>
+        <w:t>datos_mnp</w:t>
+      </w:r>
+      <w:proofErr w:type="spellEnd"/>
+      <w:r>
+        <w:t>)</w:t>
+      </w:r>
+    </w:p>
+    <w:p>
+      <w:pPr>
+        <w:ind w:left="720"/>
+      </w:pPr>
+      <w:r>
+        <w:t>────────────────────────────────────────────────────────</w:t>
+      </w:r>
+    </w:p>
+    <w:p>
+      <w:pPr>
+        <w:ind w:left="720"/>
+      </w:pPr>
+      <w:r>
+        <w:t xml:space="preserve">COD_MUNICIPIO          </w:t>
+      </w:r>
+      <w:proofErr w:type="gramStart"/>
+      <w:r>
+        <w:t xml:space="preserve">→  </w:t>
+      </w:r>
+      <w:proofErr w:type="spellStart"/>
+      <w:r>
+        <w:t>municipio</w:t>
+      </w:r>
+      <w:proofErr w:type="gramEnd"/>
+      <w:r>
+        <w:t>_id</w:t>
+      </w:r>
+      <w:proofErr w:type="spellEnd"/>
+      <w:r>
+        <w:t xml:space="preserve"> (</w:t>
+      </w:r>
+      <w:proofErr w:type="spellStart"/>
+      <w:r>
+        <w:t>foreign</w:t>
+      </w:r>
+      <w:proofErr w:type="spellEnd"/>
+      <w:r>
+        <w:t xml:space="preserve"> </w:t>
+      </w:r>
+      <w:proofErr w:type="spellStart"/>
+      <w:r>
+        <w:t>key</w:t>
+      </w:r>
+      <w:proofErr w:type="spellEnd"/>
+      <w:r>
+        <w:t>)</w:t>
+      </w:r>
+    </w:p>
+    <w:p>
+      <w:pPr>
+        <w:ind w:left="720"/>
+      </w:pPr>
+      <w:r>
+        <w:t xml:space="preserve">ANNO                   </w:t>
+      </w:r>
+      <w:proofErr w:type="gramStart"/>
+      <w:r>
+        <w:t xml:space="preserve">→  </w:t>
+      </w:r>
+      <w:proofErr w:type="spellStart"/>
+      <w:r>
+        <w:t>anno</w:t>
+      </w:r>
+      <w:proofErr w:type="spellEnd"/>
+      <w:proofErr w:type="gramEnd"/>
+    </w:p>
+    <w:p>
+      <w:pPr>
+        <w:ind w:left="720"/>
+      </w:pPr>
+      <w:r>
+        <w:t xml:space="preserve">VALOR_VARIABLE         </w:t>
+      </w:r>
+      <w:proofErr w:type="gramStart"/>
+      <w:r>
+        <w:t>→  valor</w:t>
+      </w:r>
+      <w:proofErr w:type="gramEnd"/>
+    </w:p>
+    <w:p>
+      <w:pPr>
+        <w:ind w:left="720"/>
+      </w:pPr>
+      <w:r>
+        <w:t>COD_FAMILIA_</w:t>
+      </w:r>
+      <w:proofErr w:type="gramStart"/>
+      <w:r>
+        <w:t>VARIABLES  →</w:t>
+      </w:r>
+      <w:proofErr w:type="gramEnd"/>
+      <w:r>
+        <w:t xml:space="preserve">  </w:t>
+      </w:r>
+      <w:proofErr w:type="spellStart"/>
+      <w:r>
+        <w:t>tipo_evento</w:t>
+      </w:r>
+      <w:proofErr w:type="spellEnd"/>
+      <w:r>
+        <w:t xml:space="preserve"> ('nacimiento'|'</w:t>
+      </w:r>
+      <w:proofErr w:type="spellStart"/>
+      <w:r>
+        <w:t>defuncion</w:t>
+      </w:r>
+      <w:proofErr w:type="spellEnd"/>
+      <w:r>
+        <w:t>'|'matrimonio')</w:t>
+      </w:r>
+    </w:p>
+    <w:p>
+      <w:pPr>
+        <w:ind w:left="720"/>
+      </w:pPr>
+      <w:r>
+        <w:t>10 → Nacimientos</w:t>
+      </w:r>
+    </w:p>
+    <w:p>
+      <w:pPr>
+        <w:ind w:left="720"/>
+      </w:pPr>
+      <w:r>
+        <w:t>20 → Matrimonios</w:t>
+      </w:r>
+    </w:p>
+    <w:p>
+      <w:pPr>
+        <w:ind w:left="720"/>
+      </w:pPr>
+      <w:r>
+        <w:t>30 → Defunciones</w:t>
+      </w:r>
+    </w:p>
+    <w:p>
+      <w:pPr>
+        <w:ind w:left="720"/>
+      </w:pPr>
+    </w:p>
+    <w:p>
+      <w:pPr>
+        <w:ind w:left="720"/>
+      </w:pPr>
+      <w:r>
+        <w:t xml:space="preserve">2. API </w:t>
+      </w:r>
+      <w:proofErr w:type="spellStart"/>
+      <w:r>
+        <w:t>OpenDataSoft</w:t>
+      </w:r>
+      <w:proofErr w:type="spellEnd"/>
+      <w:r>
+        <w:t xml:space="preserve"> - Registro de Municipios</w:t>
+      </w:r>
+    </w:p>
+    <w:p>
+      <w:pPr>
+        <w:ind w:left="720"/>
+      </w:pPr>
+      <w:r>
+        <w:t xml:space="preserve">API              </w:t>
+      </w:r>
+      <w:proofErr w:type="gramStart"/>
+      <w:r>
+        <w:t>→  Base</w:t>
+      </w:r>
+      <w:proofErr w:type="gramEnd"/>
+      <w:r>
+        <w:t xml:space="preserve"> de Datos</w:t>
+      </w:r>
+    </w:p>
+    <w:p>
+      <w:pPr>
+        <w:ind w:left="720"/>
+      </w:pPr>
+      <w:r>
+        <w:t>──────────────────────────────────────────</w:t>
+      </w:r>
+    </w:p>
+    <w:p>
+      <w:pPr>
+        <w:ind w:left="720"/>
+      </w:pPr>
+      <w:proofErr w:type="spellStart"/>
+      <w:r>
         <w:lastRenderedPageBreak/>
-        <w:t>API                    →  Base de Datos (tabla: datos_mnp)</w:t>
-      </w:r>
+        <w:t>Cod_INE</w:t>
+      </w:r>
+      <w:proofErr w:type="spellEnd"/>
+      <w:r>
+        <w:t xml:space="preserve">          </w:t>
+      </w:r>
+      <w:proofErr w:type="gramStart"/>
+      <w:r>
+        <w:t xml:space="preserve">→  </w:t>
+      </w:r>
+      <w:proofErr w:type="spellStart"/>
+      <w:r>
+        <w:t>municipios</w:t>
+      </w:r>
+      <w:proofErr w:type="gramEnd"/>
+      <w:r>
+        <w:t>.codigo_ine</w:t>
+      </w:r>
+      <w:proofErr w:type="spellEnd"/>
     </w:p>
     <w:p>
       <w:pPr>
         <w:ind w:left="720"/>
       </w:pPr>
       <w:r>
-        <w:t>────────────────────────────────────────────────────────</w:t>
-      </w:r>
+        <w:t xml:space="preserve">Municipio        </w:t>
+      </w:r>
+      <w:proofErr w:type="gramStart"/>
+      <w:r>
+        <w:t xml:space="preserve">→  </w:t>
+      </w:r>
+      <w:proofErr w:type="spellStart"/>
+      <w:r>
+        <w:t>municipios</w:t>
+      </w:r>
+      <w:proofErr w:type="gramEnd"/>
+      <w:r>
+        <w:t>.nombre</w:t>
+      </w:r>
+      <w:proofErr w:type="spellEnd"/>
     </w:p>
     <w:p>
       <w:pPr>
         <w:ind w:left="720"/>
       </w:pPr>
-      <w:r>
-        <w:t>COD_MUNICIPIO          →  municipio_id (foreign key)</w:t>
-      </w:r>
+      <w:proofErr w:type="spellStart"/>
+      <w:r>
+        <w:t>Cod_Provincia</w:t>
+      </w:r>
+      <w:proofErr w:type="spellEnd"/>
+      <w:r>
+        <w:t xml:space="preserve">    </w:t>
+      </w:r>
+      <w:proofErr w:type="gramStart"/>
+      <w:r>
+        <w:t xml:space="preserve">→  </w:t>
+      </w:r>
+      <w:proofErr w:type="spellStart"/>
+      <w:r>
+        <w:t>provincias</w:t>
+      </w:r>
+      <w:proofErr w:type="gramEnd"/>
+      <w:r>
+        <w:t>.codigo_ine</w:t>
+      </w:r>
+      <w:proofErr w:type="spellEnd"/>
     </w:p>
     <w:p>
       <w:pPr>
         <w:ind w:left="720"/>
       </w:pPr>
       <w:r>
-        <w:t>ANNO                   →  anno</w:t>
-      </w:r>
+        <w:t xml:space="preserve">Provincia        </w:t>
+      </w:r>
+      <w:proofErr w:type="gramStart"/>
+      <w:r>
+        <w:t xml:space="preserve">→  </w:t>
+      </w:r>
+      <w:proofErr w:type="spellStart"/>
+      <w:r>
+        <w:t>provincias</w:t>
+      </w:r>
+      <w:proofErr w:type="gramEnd"/>
+      <w:r>
+        <w:t>.nombre</w:t>
+      </w:r>
+      <w:proofErr w:type="spellEnd"/>
     </w:p>
     <w:p>
       <w:pPr>
         <w:ind w:left="720"/>
       </w:pPr>
-      <w:r>
-        <w:t>VALOR_VARIABLE         →  valor</w:t>
-      </w:r>
     </w:p>
     <w:p>
       <w:pPr>
         <w:ind w:left="720"/>
       </w:pPr>
       <w:r>
-        <w:t>COD_FAMILIA_VARIABLES  →  tipo_evento ('nacimiento'|'defuncion'|'matrimonio')</w:t>
+        <w:t xml:space="preserve">3. API </w:t>
+      </w:r>
+      <w:proofErr w:type="spellStart"/>
+      <w:r>
+        <w:t>OpenDataSoft</w:t>
+      </w:r>
+      <w:proofErr w:type="spellEnd"/>
+      <w:r>
+        <w:t xml:space="preserve"> - Población de Municipios</w:t>
       </w:r>
     </w:p>
     <w:p>
@@ -3000,7 +3537,15 @@
         <w:ind w:left="720"/>
       </w:pPr>
       <w:r>
-        <w:t>10 → Nacimientos</w:t>
+        <w:t xml:space="preserve">API         </w:t>
+      </w:r>
+      <w:proofErr w:type="gramStart"/>
+      <w:r>
+        <w:t>→  Base</w:t>
+      </w:r>
+      <w:proofErr w:type="gramEnd"/>
+      <w:r>
+        <w:t xml:space="preserve"> de Datos</w:t>
       </w:r>
     </w:p>
     <w:p>
@@ -3008,122 +3553,63 @@
         <w:ind w:left="720"/>
       </w:pPr>
       <w:r>
-        <w:t>20 → Matrimonios</w:t>
+        <w:t>────────────────────────────────</w:t>
       </w:r>
     </w:p>
     <w:p>
       <w:pPr>
         <w:ind w:left="720"/>
       </w:pPr>
-      <w:r>
-        <w:t>30 → Defunciones</w:t>
+      <w:proofErr w:type="spellStart"/>
+      <w:r>
+        <w:t>cod_ine</w:t>
+      </w:r>
+      <w:proofErr w:type="spellEnd"/>
+      <w:r>
+        <w:t xml:space="preserve">     </w:t>
+      </w:r>
+      <w:proofErr w:type="gramStart"/>
+      <w:r>
+        <w:t xml:space="preserve">→  </w:t>
+      </w:r>
+      <w:proofErr w:type="spellStart"/>
+      <w:r>
+        <w:t>municipios</w:t>
+      </w:r>
+      <w:proofErr w:type="gramEnd"/>
+      <w:r>
+        <w:t>.codigo_ine</w:t>
+      </w:r>
+      <w:proofErr w:type="spellEnd"/>
+      <w:r>
+        <w:t xml:space="preserve"> (búsqueda)</w:t>
       </w:r>
     </w:p>
     <w:p>
       <w:pPr>
         <w:ind w:left="720"/>
       </w:pPr>
-    </w:p>
-    <w:p>
-      <w:pPr>
-        <w:ind w:left="720"/>
-      </w:pPr>
-      <w:r>
-        <w:t>2. API OpenDataSoft - Registro de Municipios</w:t>
-      </w:r>
-    </w:p>
-    <w:p>
-      <w:pPr>
-        <w:ind w:left="720"/>
-      </w:pPr>
-      <w:r>
-        <w:t>API              →  Base de Datos</w:t>
-      </w:r>
-    </w:p>
-    <w:p>
-      <w:pPr>
-        <w:ind w:left="720"/>
-      </w:pPr>
-      <w:r>
-        <w:t>──────────────────────────────────────────</w:t>
-      </w:r>
-    </w:p>
-    <w:p>
-      <w:pPr>
-        <w:ind w:left="720"/>
-      </w:pPr>
-      <w:r>
-        <w:t>Cod_INE          →  municipios.codigo_ine</w:t>
-      </w:r>
-    </w:p>
-    <w:p>
-      <w:pPr>
-        <w:ind w:left="720"/>
-      </w:pPr>
-      <w:r>
-        <w:t>Municipio        →  municipios.nombre</w:t>
-      </w:r>
-    </w:p>
-    <w:p>
-      <w:pPr>
-        <w:ind w:left="720"/>
-      </w:pPr>
-      <w:r>
-        <w:t>Cod_Provincia    →  provincias.codigo_ine</w:t>
-      </w:r>
-    </w:p>
-    <w:p>
-      <w:pPr>
-        <w:ind w:left="720"/>
-      </w:pPr>
-      <w:r>
-        <w:t>Provincia        →  provincias.nombre</w:t>
-      </w:r>
-    </w:p>
-    <w:p>
-      <w:pPr>
-        <w:ind w:left="720"/>
-      </w:pPr>
-    </w:p>
-    <w:p>
-      <w:pPr>
-        <w:ind w:left="720"/>
-      </w:pPr>
-      <w:r>
-        <w:t>3. API OpenDataSoft - Población de Municipios</w:t>
-      </w:r>
-    </w:p>
-    <w:p>
-      <w:pPr>
-        <w:ind w:left="720"/>
-      </w:pPr>
-      <w:r>
-        <w:t>API         →  Base de Datos</w:t>
-      </w:r>
-    </w:p>
-    <w:p>
-      <w:pPr>
-        <w:ind w:left="720"/>
-      </w:pPr>
-      <w:r>
-        <w:t>────────────────────────────────</w:t>
-      </w:r>
-    </w:p>
-    <w:p>
-      <w:pPr>
-        <w:ind w:left="720"/>
-      </w:pPr>
-      <w:r>
-        <w:t>cod_ine     →  municipios.codigo_ine (búsqueda)</w:t>
-      </w:r>
-    </w:p>
-    <w:p>
-      <w:pPr>
-        <w:ind w:left="720"/>
-      </w:pPr>
-      <w:r>
-        <w:t>poblacion   →  municipios.poblacion</w:t>
-      </w:r>
+      <w:proofErr w:type="spellStart"/>
+      <w:r>
+        <w:t>poblacion</w:t>
+      </w:r>
+      <w:proofErr w:type="spellEnd"/>
+      <w:r>
+        <w:t xml:space="preserve">   </w:t>
+      </w:r>
+      <w:proofErr w:type="gramStart"/>
+      <w:r>
+        <w:t xml:space="preserve">→  </w:t>
+      </w:r>
+      <w:proofErr w:type="spellStart"/>
+      <w:r>
+        <w:t>municipios</w:t>
+      </w:r>
+      <w:proofErr w:type="gramEnd"/>
+      <w:r>
+        <w:t>.poblacion</w:t>
+      </w:r>
+      <w:proofErr w:type="spellEnd"/>
     </w:p>
     <w:p>
       <w:pPr>
@@ -3150,43 +3636,194 @@
     </w:p>
     <w:p>
       <w:r>
-        <w:t>Listado</w:t>
-      </w:r>
-      <w:r>
-        <w:t xml:space="preserve"> de las funcionalidades implementadas</w:t>
-      </w:r>
-      <w:r>
-        <w:t xml:space="preserve">. Ej. </w:t>
-      </w:r>
-      <w:r>
-        <w:rPr>
-          <w:i/>
-          <w:iCs/>
-        </w:rPr>
-        <w:t>l</w:t>
-      </w:r>
-      <w:r>
-        <w:rPr>
-          <w:i/>
-          <w:iCs/>
-        </w:rPr>
-        <w:t>ogin</w:t>
-      </w:r>
-      <w:r>
-        <w:t xml:space="preserve">, </w:t>
-      </w:r>
-      <w:r>
-        <w:t>f</w:t>
-      </w:r>
-      <w:r>
-        <w:t xml:space="preserve">avoritos, </w:t>
-      </w:r>
-      <w:r>
-        <w:t>g</w:t>
-      </w:r>
-      <w:r>
-        <w:t>ráficas, etc.</w:t>
-      </w:r>
+        <w:t>El sistema implementa las siguientes funcionalidades divididas por módulos:</w:t>
+      </w:r>
+    </w:p>
+    <w:p>
+      <w:pPr>
+        <w:rPr>
+          <w:b/>
+          <w:bCs/>
+        </w:rPr>
+      </w:pPr>
+      <w:r>
+        <w:rPr>
+          <w:b/>
+          <w:bCs/>
+        </w:rPr>
+        <w:t>Módulo de Visualización y Análisis</w:t>
+      </w:r>
+    </w:p>
+    <w:p/>
+    <w:p>
+      <w:pPr>
+        <w:pStyle w:val="Prrafodelista"/>
+        <w:numPr>
+          <w:ilvl w:val="0"/>
+          <w:numId w:val="19"/>
+        </w:numPr>
+      </w:pPr>
+      <w:r>
+        <w:t xml:space="preserve">RF-01. </w:t>
+      </w:r>
+      <w:proofErr w:type="spellStart"/>
+      <w:r>
+        <w:t>Dashboard</w:t>
+      </w:r>
+      <w:proofErr w:type="spellEnd"/>
+      <w:r>
+        <w:t xml:space="preserve"> General: Visualización de tarjetas con contadores globales (total de provincias, municipios y registros), resumen de eventos MNP y tablas de clasificación ("Top 10 Municipios más activos").</w:t>
+      </w:r>
+    </w:p>
+    <w:p/>
+    <w:p>
+      <w:pPr>
+        <w:pStyle w:val="Prrafodelista"/>
+        <w:numPr>
+          <w:ilvl w:val="0"/>
+          <w:numId w:val="19"/>
+        </w:numPr>
+      </w:pPr>
+      <w:r>
+        <w:t>RF-02. Fichas de Detalle: Generación de vistas detalladas por provincia y municipio que incluyen gráficos de evolución temporal (líneas), distribución de eventos y tablas de registros históricos.</w:t>
+      </w:r>
+    </w:p>
+    <w:p/>
+    <w:p>
+      <w:pPr>
+        <w:pStyle w:val="Prrafodelista"/>
+        <w:numPr>
+          <w:ilvl w:val="0"/>
+          <w:numId w:val="19"/>
+        </w:numPr>
+      </w:pPr>
+      <w:r>
+        <w:t>RF-03. Comparador Interactivo: Herramienta que permite seleccionar dos provincias distintas y visualizar una comparativa "lado a lado" de sus métricas, calculando automáticamente la diferencia numérica entre ambas.</w:t>
+      </w:r>
+    </w:p>
+    <w:p/>
+    <w:p>
+      <w:pPr>
+        <w:pStyle w:val="Prrafodelista"/>
+        <w:numPr>
+          <w:ilvl w:val="0"/>
+          <w:numId w:val="19"/>
+        </w:numPr>
+      </w:pPr>
+      <w:r>
+        <w:t>RF-04. Mapas y Gráficos: Representación visual de datos mediante gráficos interactivos (Chart.js) y acceso a mapas de calor para identificar densidades demográficas.</w:t>
+      </w:r>
+    </w:p>
+    <w:p/>
+    <w:p>
+      <w:pPr>
+        <w:rPr>
+          <w:b/>
+          <w:bCs/>
+        </w:rPr>
+      </w:pPr>
+      <w:r>
+        <w:rPr>
+          <w:b/>
+          <w:bCs/>
+        </w:rPr>
+        <w:t>Módulo de Navegación y Búsqueda</w:t>
+      </w:r>
+    </w:p>
+    <w:p/>
+    <w:p>
+      <w:pPr>
+        <w:pStyle w:val="Prrafodelista"/>
+        <w:numPr>
+          <w:ilvl w:val="0"/>
+          <w:numId w:val="19"/>
+        </w:numPr>
+      </w:pPr>
+      <w:r>
+        <w:t>RF-05. Buscador y Filtros: Sistema de búsqueda en tiempo real para localizar provincias o municipios por nombre y código INE.</w:t>
+      </w:r>
+    </w:p>
+    <w:p/>
+    <w:p>
+      <w:pPr>
+        <w:rPr>
+          <w:b/>
+          <w:bCs/>
+        </w:rPr>
+      </w:pPr>
+      <w:r>
+        <w:rPr>
+          <w:b/>
+          <w:bCs/>
+        </w:rPr>
+        <w:t>Módulo de Usuario y Personalización</w:t>
+      </w:r>
+    </w:p>
+    <w:p/>
+    <w:p>
+      <w:pPr>
+        <w:pStyle w:val="Prrafodelista"/>
+        <w:numPr>
+          <w:ilvl w:val="0"/>
+          <w:numId w:val="19"/>
+        </w:numPr>
+      </w:pPr>
+      <w:r>
+        <w:t>RF-0</w:t>
+      </w:r>
+      <w:r>
+        <w:t>6</w:t>
+      </w:r>
+      <w:r>
+        <w:t>. Gestión de Perfil: Área privada donde el usuario puede consultar su información y acceder a configuraciones personales.</w:t>
+      </w:r>
+    </w:p>
+    <w:p/>
+    <w:p>
+      <w:pPr>
+        <w:pStyle w:val="Prrafodelista"/>
+        <w:numPr>
+          <w:ilvl w:val="0"/>
+          <w:numId w:val="19"/>
+        </w:numPr>
+      </w:pPr>
+      <w:r>
+        <w:t>RF-0</w:t>
+      </w:r>
+      <w:r>
+        <w:t>7</w:t>
+      </w:r>
+      <w:r>
+        <w:t>. Sistema de Favoritos: Funcionalidad que permite marcar municipios específicos como "Favoritos" para acceder rápidamente a ellos desde un panel dedicado y realizar un seguimiento personalizado</w:t>
+      </w:r>
+    </w:p>
+    <w:p>
+      <w:pPr>
+        <w:pStyle w:val="Prrafodelista"/>
+      </w:pPr>
+    </w:p>
+    <w:p>
+      <w:pPr>
+        <w:pStyle w:val="Prrafodelista"/>
+        <w:numPr>
+          <w:ilvl w:val="0"/>
+          <w:numId w:val="19"/>
+        </w:numPr>
+      </w:pPr>
+      <w:r>
+        <w:t>RF-0</w:t>
+      </w:r>
+      <w:r>
+        <w:t>8</w:t>
+      </w:r>
+      <w:r>
+        <w:t>. Autenticación Segura: Sistema de registro e inicio de sesión de usuarios protegido mediante CAPTCHA para prevenir accesos automatizados y ataques de fuerza bruta.</w:t>
+      </w:r>
+    </w:p>
+    <w:p>
+      <w:pPr>
+        <w:pStyle w:val="Prrafodelista"/>
+      </w:pPr>
     </w:p>
     <w:p>
       <w:pPr>
@@ -3202,7 +3839,6 @@
     </w:p>
     <w:p>
       <w:r>
-        <w:lastRenderedPageBreak/>
         <w:t xml:space="preserve">Ejemplo: </w:t>
       </w:r>
       <w:r>
@@ -3336,6 +3972,7 @@
       <w:r>
         <w:t xml:space="preserve"> del </w:t>
       </w:r>
+      <w:proofErr w:type="spellStart"/>
       <w:r>
         <w:rPr>
           <w:i/>
@@ -3343,6 +3980,7 @@
         </w:rPr>
         <w:t>layout</w:t>
       </w:r>
+      <w:proofErr w:type="spellEnd"/>
       <w:r>
         <w:t xml:space="preserve"> principal</w:t>
       </w:r>
@@ -3362,6 +4000,7 @@
       <w:r>
         <w:t xml:space="preserve"> y </w:t>
       </w:r>
+      <w:proofErr w:type="spellStart"/>
       <w:r>
         <w:rPr>
           <w:i/>
@@ -3369,6 +4008,7 @@
         </w:rPr>
         <w:t>mobile</w:t>
       </w:r>
+      <w:proofErr w:type="spellEnd"/>
       <w:r>
         <w:t>.</w:t>
       </w:r>
@@ -3416,6 +4056,7 @@
       <w:bookmarkStart w:id="22" w:name="_Toc219827257"/>
       <w:bookmarkStart w:id="23" w:name="_Toc219982474"/>
       <w:r>
+        <w:lastRenderedPageBreak/>
         <w:t>Desarrollo</w:t>
       </w:r>
       <w:bookmarkEnd w:id="22"/>
@@ -3427,6 +4068,7 @@
       </w:pPr>
       <w:bookmarkStart w:id="24" w:name="_Toc219827258"/>
       <w:bookmarkStart w:id="25" w:name="_Toc219982475"/>
+      <w:proofErr w:type="spellStart"/>
       <w:r>
         <w:rPr>
           <w:i/>
@@ -3434,11 +4076,725 @@
         </w:rPr>
         <w:t>Stack</w:t>
       </w:r>
+      <w:proofErr w:type="spellEnd"/>
       <w:r>
         <w:t xml:space="preserve"> tecnológico</w:t>
       </w:r>
       <w:bookmarkEnd w:id="24"/>
       <w:bookmarkEnd w:id="25"/>
+    </w:p>
+    <w:p>
+      <w:pPr>
+        <w:pStyle w:val="NormalWeb"/>
+        <w:rPr>
+          <w:rFonts w:asciiTheme="minorHAnsi" w:hAnsiTheme="minorHAnsi" w:cs="Arial"/>
+        </w:rPr>
+      </w:pPr>
+      <w:r>
+        <w:rPr>
+          <w:rFonts w:asciiTheme="minorHAnsi" w:hAnsiTheme="minorHAnsi" w:cs="Arial"/>
+          <w:b/>
+          <w:bCs/>
+        </w:rPr>
+        <w:t>Entorno:</w:t>
+      </w:r>
+      <w:r>
+        <w:rPr>
+          <w:rFonts w:asciiTheme="minorHAnsi" w:hAnsiTheme="minorHAnsi" w:cs="Arial"/>
+        </w:rPr>
+        <w:t xml:space="preserve"> </w:t>
+      </w:r>
+      <w:proofErr w:type="spellStart"/>
+      <w:r>
+        <w:rPr>
+          <w:rFonts w:asciiTheme="minorHAnsi" w:hAnsiTheme="minorHAnsi" w:cs="Arial"/>
+          <w:b/>
+          <w:bCs/>
+        </w:rPr>
+        <w:t>Backend</w:t>
+      </w:r>
+      <w:proofErr w:type="spellEnd"/>
+      <w:r>
+        <w:rPr>
+          <w:rFonts w:asciiTheme="minorHAnsi" w:hAnsiTheme="minorHAnsi" w:cs="Arial"/>
+          <w:b/>
+          <w:bCs/>
+        </w:rPr>
+        <w:t xml:space="preserve"> (Servidor)</w:t>
+      </w:r>
+    </w:p>
+    <w:p>
+      <w:pPr>
+        <w:numPr>
+          <w:ilvl w:val="0"/>
+          <w:numId w:val="20"/>
+        </w:numPr>
+        <w:spacing w:before="100" w:beforeAutospacing="1" w:after="100" w:afterAutospacing="1" w:line="240" w:lineRule="auto"/>
+        <w:rPr>
+          <w:rFonts w:eastAsia="Times New Roman" w:cs="Arial"/>
+          <w:kern w:val="0"/>
+          <w:lang w:eastAsia="es-ES"/>
+          <w14:ligatures w14:val="none"/>
+        </w:rPr>
+      </w:pPr>
+      <w:r>
+        <w:rPr>
+          <w:rFonts w:eastAsia="Times New Roman" w:cs="Arial"/>
+          <w:b/>
+          <w:bCs/>
+          <w:kern w:val="0"/>
+          <w:lang w:eastAsia="es-ES"/>
+          <w14:ligatures w14:val="none"/>
+        </w:rPr>
+        <w:t>Lenguaje:</w:t>
+      </w:r>
+      <w:r>
+        <w:rPr>
+          <w:rFonts w:eastAsia="Times New Roman" w:cs="Arial"/>
+          <w:kern w:val="0"/>
+          <w:lang w:eastAsia="es-ES"/>
+          <w14:ligatures w14:val="none"/>
+        </w:rPr>
+        <w:t xml:space="preserve"> PHP 8.2. Se ha elegido esta versión por </w:t>
+      </w:r>
+      <w:proofErr w:type="gramStart"/>
+      <w:r>
+        <w:rPr>
+          <w:rFonts w:eastAsia="Times New Roman" w:cs="Arial"/>
+          <w:kern w:val="0"/>
+          <w:lang w:eastAsia="es-ES"/>
+          <w14:ligatures w14:val="none"/>
+        </w:rPr>
+        <w:t>su mejoras</w:t>
+      </w:r>
+      <w:proofErr w:type="gramEnd"/>
+      <w:r>
+        <w:rPr>
+          <w:rFonts w:eastAsia="Times New Roman" w:cs="Arial"/>
+          <w:kern w:val="0"/>
+          <w:lang w:eastAsia="es-ES"/>
+          <w14:ligatures w14:val="none"/>
+        </w:rPr>
+        <w:t xml:space="preserve"> en el sistema de tipos y rendimiento.</w:t>
+      </w:r>
+    </w:p>
+    <w:p>
+      <w:pPr>
+        <w:numPr>
+          <w:ilvl w:val="0"/>
+          <w:numId w:val="20"/>
+        </w:numPr>
+        <w:spacing w:before="100" w:beforeAutospacing="1" w:after="100" w:afterAutospacing="1" w:line="240" w:lineRule="auto"/>
+        <w:rPr>
+          <w:rFonts w:eastAsia="Times New Roman" w:cs="Arial"/>
+          <w:kern w:val="0"/>
+          <w:lang w:eastAsia="es-ES"/>
+          <w14:ligatures w14:val="none"/>
+        </w:rPr>
+      </w:pPr>
+      <w:r>
+        <w:rPr>
+          <w:rFonts w:eastAsia="Times New Roman" w:cs="Arial"/>
+          <w:b/>
+          <w:bCs/>
+          <w:kern w:val="0"/>
+          <w:lang w:eastAsia="es-ES"/>
+          <w14:ligatures w14:val="none"/>
+        </w:rPr>
+        <w:t>Framework:</w:t>
+      </w:r>
+      <w:r>
+        <w:rPr>
+          <w:rFonts w:eastAsia="Times New Roman" w:cs="Arial"/>
+          <w:kern w:val="0"/>
+          <w:lang w:eastAsia="es-ES"/>
+          <w14:ligatures w14:val="none"/>
+        </w:rPr>
+        <w:t xml:space="preserve"> </w:t>
+      </w:r>
+      <w:r>
+        <w:rPr>
+          <w:rFonts w:eastAsia="Times New Roman" w:cs="Arial"/>
+          <w:b/>
+          <w:bCs/>
+          <w:kern w:val="0"/>
+          <w:lang w:eastAsia="es-ES"/>
+          <w14:ligatures w14:val="none"/>
+        </w:rPr>
+        <w:t>Laravel 11</w:t>
+      </w:r>
+      <w:r>
+        <w:rPr>
+          <w:rFonts w:eastAsia="Times New Roman" w:cs="Arial"/>
+          <w:kern w:val="0"/>
+          <w:lang w:eastAsia="es-ES"/>
+          <w14:ligatures w14:val="none"/>
+        </w:rPr>
+        <w:t xml:space="preserve">. Utilizado como núcleo del proyecto para la gestión de rutas, controladores y la interacción con la base de datos a través del ORM </w:t>
+      </w:r>
+      <w:proofErr w:type="spellStart"/>
+      <w:r>
+        <w:rPr>
+          <w:rFonts w:eastAsia="Times New Roman" w:cs="Arial"/>
+          <w:kern w:val="0"/>
+          <w:lang w:eastAsia="es-ES"/>
+          <w14:ligatures w14:val="none"/>
+        </w:rPr>
+        <w:t>Eloquent</w:t>
+      </w:r>
+      <w:proofErr w:type="spellEnd"/>
+      <w:r>
+        <w:rPr>
+          <w:rFonts w:eastAsia="Times New Roman" w:cs="Arial"/>
+          <w:kern w:val="0"/>
+          <w:lang w:eastAsia="es-ES"/>
+          <w14:ligatures w14:val="none"/>
+        </w:rPr>
+        <w:t>.</w:t>
+      </w:r>
+    </w:p>
+    <w:p>
+      <w:pPr>
+        <w:numPr>
+          <w:ilvl w:val="1"/>
+          <w:numId w:val="20"/>
+        </w:numPr>
+        <w:spacing w:before="100" w:beforeAutospacing="1" w:after="100" w:afterAutospacing="1" w:line="240" w:lineRule="auto"/>
+        <w:rPr>
+          <w:rFonts w:eastAsia="Times New Roman" w:cs="Arial"/>
+          <w:kern w:val="0"/>
+          <w:lang w:eastAsia="es-ES"/>
+          <w14:ligatures w14:val="none"/>
+        </w:rPr>
+      </w:pPr>
+      <w:r>
+        <w:rPr>
+          <w:rFonts w:eastAsia="Times New Roman" w:cs="Arial"/>
+          <w:i/>
+          <w:iCs/>
+          <w:kern w:val="0"/>
+          <w:lang w:eastAsia="es-ES"/>
+          <w14:ligatures w14:val="none"/>
+        </w:rPr>
+        <w:t>Librerías destacadas:</w:t>
+      </w:r>
+      <w:r>
+        <w:rPr>
+          <w:rFonts w:eastAsia="Times New Roman" w:cs="Arial"/>
+          <w:kern w:val="0"/>
+          <w:lang w:eastAsia="es-ES"/>
+          <w14:ligatures w14:val="none"/>
+        </w:rPr>
+        <w:t xml:space="preserve"> </w:t>
+      </w:r>
+      <w:proofErr w:type="spellStart"/>
+      <w:r>
+        <w:rPr>
+          <w:rFonts w:eastAsia="Times New Roman" w:cs="Arial"/>
+          <w:kern w:val="0"/>
+          <w:sz w:val="20"/>
+          <w:szCs w:val="20"/>
+          <w:lang w:eastAsia="es-ES"/>
+          <w14:ligatures w14:val="none"/>
+        </w:rPr>
+        <w:t>GuzzleHTTP</w:t>
+      </w:r>
+      <w:proofErr w:type="spellEnd"/>
+      <w:r>
+        <w:rPr>
+          <w:rFonts w:eastAsia="Times New Roman" w:cs="Arial"/>
+          <w:kern w:val="0"/>
+          <w:lang w:eastAsia="es-ES"/>
+          <w14:ligatures w14:val="none"/>
+        </w:rPr>
+        <w:t xml:space="preserve"> (para el consumo de las </w:t>
+      </w:r>
+      <w:proofErr w:type="spellStart"/>
+      <w:r>
+        <w:rPr>
+          <w:rFonts w:eastAsia="Times New Roman" w:cs="Arial"/>
+          <w:kern w:val="0"/>
+          <w:lang w:eastAsia="es-ES"/>
+          <w14:ligatures w14:val="none"/>
+        </w:rPr>
+        <w:t>APIs</w:t>
+      </w:r>
+      <w:proofErr w:type="spellEnd"/>
+      <w:r>
+        <w:rPr>
+          <w:rFonts w:eastAsia="Times New Roman" w:cs="Arial"/>
+          <w:kern w:val="0"/>
+          <w:lang w:eastAsia="es-ES"/>
+          <w14:ligatures w14:val="none"/>
+        </w:rPr>
+        <w:t xml:space="preserve"> de la Junta) y </w:t>
+      </w:r>
+      <w:proofErr w:type="spellStart"/>
+      <w:r>
+        <w:rPr>
+          <w:rFonts w:eastAsia="Times New Roman" w:cs="Arial"/>
+          <w:kern w:val="0"/>
+          <w:sz w:val="20"/>
+          <w:szCs w:val="20"/>
+          <w:lang w:eastAsia="es-ES"/>
+          <w14:ligatures w14:val="none"/>
+        </w:rPr>
+        <w:t>Artisan</w:t>
+      </w:r>
+      <w:proofErr w:type="spellEnd"/>
+      <w:r>
+        <w:rPr>
+          <w:rFonts w:eastAsia="Times New Roman" w:cs="Arial"/>
+          <w:kern w:val="0"/>
+          <w:lang w:eastAsia="es-ES"/>
+          <w14:ligatures w14:val="none"/>
+        </w:rPr>
+        <w:t xml:space="preserve"> (para la creación de comandos personalizados de importación de datos).</w:t>
+      </w:r>
+    </w:p>
+    <w:p>
+      <w:pPr>
+        <w:numPr>
+          <w:ilvl w:val="0"/>
+          <w:numId w:val="20"/>
+        </w:numPr>
+        <w:spacing w:before="100" w:beforeAutospacing="1" w:after="100" w:afterAutospacing="1" w:line="240" w:lineRule="auto"/>
+        <w:rPr>
+          <w:rFonts w:eastAsia="Times New Roman" w:cs="Arial"/>
+          <w:kern w:val="0"/>
+          <w:lang w:eastAsia="es-ES"/>
+          <w14:ligatures w14:val="none"/>
+        </w:rPr>
+      </w:pPr>
+      <w:r>
+        <w:rPr>
+          <w:rFonts w:eastAsia="Times New Roman" w:cs="Arial"/>
+          <w:b/>
+          <w:bCs/>
+          <w:kern w:val="0"/>
+          <w:lang w:eastAsia="es-ES"/>
+          <w14:ligatures w14:val="none"/>
+        </w:rPr>
+        <w:t>Base de Datos:</w:t>
+      </w:r>
+      <w:r>
+        <w:rPr>
+          <w:rFonts w:eastAsia="Times New Roman" w:cs="Arial"/>
+          <w:kern w:val="0"/>
+          <w:lang w:eastAsia="es-ES"/>
+          <w14:ligatures w14:val="none"/>
+        </w:rPr>
+        <w:t xml:space="preserve"> </w:t>
+      </w:r>
+      <w:r>
+        <w:rPr>
+          <w:rFonts w:eastAsia="Times New Roman" w:cs="Arial"/>
+          <w:b/>
+          <w:bCs/>
+          <w:kern w:val="0"/>
+          <w:lang w:eastAsia="es-ES"/>
+          <w14:ligatures w14:val="none"/>
+        </w:rPr>
+        <w:t>MySQL 8.0</w:t>
+      </w:r>
+      <w:r>
+        <w:rPr>
+          <w:rFonts w:eastAsia="Times New Roman" w:cs="Arial"/>
+          <w:kern w:val="0"/>
+          <w:lang w:eastAsia="es-ES"/>
+          <w14:ligatures w14:val="none"/>
+        </w:rPr>
+        <w:t>. Sistema de gestión de bases de datos relacional donde se almacena la información de los más de 2.200 municipios y el histórico del MNP.</w:t>
+      </w:r>
+    </w:p>
+    <w:p>
+      <w:pPr>
+        <w:spacing w:before="100" w:beforeAutospacing="1" w:after="100" w:afterAutospacing="1" w:line="240" w:lineRule="auto"/>
+        <w:rPr>
+          <w:rFonts w:eastAsia="Times New Roman" w:cs="Arial"/>
+          <w:kern w:val="0"/>
+          <w:lang w:eastAsia="es-ES"/>
+          <w14:ligatures w14:val="none"/>
+        </w:rPr>
+      </w:pPr>
+      <w:proofErr w:type="spellStart"/>
+      <w:r>
+        <w:rPr>
+          <w:rFonts w:eastAsia="Times New Roman" w:cs="Arial"/>
+          <w:b/>
+          <w:bCs/>
+          <w:kern w:val="0"/>
+          <w:lang w:eastAsia="es-ES"/>
+          <w14:ligatures w14:val="none"/>
+        </w:rPr>
+        <w:t>Frontend</w:t>
+      </w:r>
+      <w:proofErr w:type="spellEnd"/>
+      <w:r>
+        <w:rPr>
+          <w:rFonts w:eastAsia="Times New Roman" w:cs="Arial"/>
+          <w:b/>
+          <w:bCs/>
+          <w:kern w:val="0"/>
+          <w:lang w:eastAsia="es-ES"/>
+          <w14:ligatures w14:val="none"/>
+        </w:rPr>
+        <w:t xml:space="preserve"> (Cliente)</w:t>
+      </w:r>
+    </w:p>
+    <w:p>
+      <w:pPr>
+        <w:numPr>
+          <w:ilvl w:val="0"/>
+          <w:numId w:val="21"/>
+        </w:numPr>
+        <w:spacing w:before="100" w:beforeAutospacing="1" w:after="100" w:afterAutospacing="1" w:line="240" w:lineRule="auto"/>
+        <w:rPr>
+          <w:rFonts w:eastAsia="Times New Roman" w:cs="Arial"/>
+          <w:kern w:val="0"/>
+          <w:lang w:eastAsia="es-ES"/>
+          <w14:ligatures w14:val="none"/>
+        </w:rPr>
+      </w:pPr>
+      <w:r>
+        <w:rPr>
+          <w:rFonts w:eastAsia="Times New Roman" w:cs="Arial"/>
+          <w:b/>
+          <w:bCs/>
+          <w:kern w:val="0"/>
+          <w:lang w:eastAsia="es-ES"/>
+          <w14:ligatures w14:val="none"/>
+        </w:rPr>
+        <w:t>Motor de Plantillas:</w:t>
+      </w:r>
+      <w:r>
+        <w:rPr>
+          <w:rFonts w:eastAsia="Times New Roman" w:cs="Arial"/>
+          <w:kern w:val="0"/>
+          <w:lang w:eastAsia="es-ES"/>
+          <w14:ligatures w14:val="none"/>
+        </w:rPr>
+        <w:t xml:space="preserve"> </w:t>
+      </w:r>
+      <w:r>
+        <w:rPr>
+          <w:rFonts w:eastAsia="Times New Roman" w:cs="Arial"/>
+          <w:b/>
+          <w:bCs/>
+          <w:kern w:val="0"/>
+          <w:lang w:eastAsia="es-ES"/>
+          <w14:ligatures w14:val="none"/>
+        </w:rPr>
+        <w:t>Blade</w:t>
+      </w:r>
+      <w:r>
+        <w:rPr>
+          <w:rFonts w:eastAsia="Times New Roman" w:cs="Arial"/>
+          <w:kern w:val="0"/>
+          <w:lang w:eastAsia="es-ES"/>
+          <w14:ligatures w14:val="none"/>
+        </w:rPr>
+        <w:t>. Integrado nativamente en Laravel para la generación de vistas dinámicas.</w:t>
+      </w:r>
+    </w:p>
+    <w:p>
+      <w:pPr>
+        <w:numPr>
+          <w:ilvl w:val="0"/>
+          <w:numId w:val="21"/>
+        </w:numPr>
+        <w:spacing w:before="100" w:beforeAutospacing="1" w:after="100" w:afterAutospacing="1" w:line="240" w:lineRule="auto"/>
+        <w:rPr>
+          <w:rFonts w:eastAsia="Times New Roman" w:cs="Arial"/>
+          <w:kern w:val="0"/>
+          <w:lang w:eastAsia="es-ES"/>
+          <w14:ligatures w14:val="none"/>
+        </w:rPr>
+      </w:pPr>
+      <w:r>
+        <w:rPr>
+          <w:rFonts w:eastAsia="Times New Roman" w:cs="Arial"/>
+          <w:b/>
+          <w:bCs/>
+          <w:kern w:val="0"/>
+          <w:lang w:eastAsia="es-ES"/>
+          <w14:ligatures w14:val="none"/>
+        </w:rPr>
+        <w:t>Estilos:</w:t>
+      </w:r>
+      <w:r>
+        <w:rPr>
+          <w:rFonts w:eastAsia="Times New Roman" w:cs="Arial"/>
+          <w:kern w:val="0"/>
+          <w:lang w:eastAsia="es-ES"/>
+          <w14:ligatures w14:val="none"/>
+        </w:rPr>
+        <w:t xml:space="preserve"> </w:t>
+      </w:r>
+      <w:proofErr w:type="spellStart"/>
+      <w:r>
+        <w:rPr>
+          <w:rFonts w:eastAsia="Times New Roman" w:cs="Arial"/>
+          <w:b/>
+          <w:bCs/>
+          <w:kern w:val="0"/>
+          <w:lang w:eastAsia="es-ES"/>
+          <w14:ligatures w14:val="none"/>
+        </w:rPr>
+        <w:t>Tailwind</w:t>
+      </w:r>
+      <w:proofErr w:type="spellEnd"/>
+      <w:r>
+        <w:rPr>
+          <w:rFonts w:eastAsia="Times New Roman" w:cs="Arial"/>
+          <w:b/>
+          <w:bCs/>
+          <w:kern w:val="0"/>
+          <w:lang w:eastAsia="es-ES"/>
+          <w14:ligatures w14:val="none"/>
+        </w:rPr>
+        <w:t xml:space="preserve"> CSS 4.0</w:t>
+      </w:r>
+      <w:r>
+        <w:rPr>
+          <w:rFonts w:eastAsia="Times New Roman" w:cs="Arial"/>
+          <w:kern w:val="0"/>
+          <w:lang w:eastAsia="es-ES"/>
+          <w14:ligatures w14:val="none"/>
+        </w:rPr>
+        <w:t xml:space="preserve">. Framework de utilidad para un diseño rápido, moderno y totalmente responsivo (Mobile </w:t>
+      </w:r>
+      <w:proofErr w:type="spellStart"/>
+      <w:r>
+        <w:rPr>
+          <w:rFonts w:eastAsia="Times New Roman" w:cs="Arial"/>
+          <w:kern w:val="0"/>
+          <w:lang w:eastAsia="es-ES"/>
+          <w14:ligatures w14:val="none"/>
+        </w:rPr>
+        <w:t>First</w:t>
+      </w:r>
+      <w:proofErr w:type="spellEnd"/>
+      <w:r>
+        <w:rPr>
+          <w:rFonts w:eastAsia="Times New Roman" w:cs="Arial"/>
+          <w:kern w:val="0"/>
+          <w:lang w:eastAsia="es-ES"/>
+          <w14:ligatures w14:val="none"/>
+        </w:rPr>
+        <w:t>).</w:t>
+      </w:r>
+    </w:p>
+    <w:p>
+      <w:pPr>
+        <w:numPr>
+          <w:ilvl w:val="0"/>
+          <w:numId w:val="21"/>
+        </w:numPr>
+        <w:spacing w:before="100" w:beforeAutospacing="1" w:after="100" w:afterAutospacing="1" w:line="240" w:lineRule="auto"/>
+        <w:rPr>
+          <w:rFonts w:eastAsia="Times New Roman" w:cs="Arial"/>
+          <w:kern w:val="0"/>
+          <w:lang w:eastAsia="es-ES"/>
+          <w14:ligatures w14:val="none"/>
+        </w:rPr>
+      </w:pPr>
+      <w:r>
+        <w:rPr>
+          <w:rFonts w:eastAsia="Times New Roman" w:cs="Arial"/>
+          <w:b/>
+          <w:bCs/>
+          <w:kern w:val="0"/>
+          <w:lang w:eastAsia="es-ES"/>
+          <w14:ligatures w14:val="none"/>
+        </w:rPr>
+        <w:t>Scripting:</w:t>
+      </w:r>
+      <w:r>
+        <w:rPr>
+          <w:rFonts w:eastAsia="Times New Roman" w:cs="Arial"/>
+          <w:kern w:val="0"/>
+          <w:lang w:eastAsia="es-ES"/>
+          <w14:ligatures w14:val="none"/>
+        </w:rPr>
+        <w:t xml:space="preserve"> </w:t>
+      </w:r>
+      <w:r>
+        <w:rPr>
+          <w:rFonts w:eastAsia="Times New Roman" w:cs="Arial"/>
+          <w:b/>
+          <w:bCs/>
+          <w:kern w:val="0"/>
+          <w:lang w:eastAsia="es-ES"/>
+          <w14:ligatures w14:val="none"/>
+        </w:rPr>
+        <w:t>JavaScript (ES6)</w:t>
+      </w:r>
+      <w:r>
+        <w:rPr>
+          <w:rFonts w:eastAsia="Times New Roman" w:cs="Arial"/>
+          <w:kern w:val="0"/>
+          <w:lang w:eastAsia="es-ES"/>
+          <w14:ligatures w14:val="none"/>
+        </w:rPr>
+        <w:t>. Utilizado para la lógica del lado del cliente, peticiones asíncronas (AJAX/</w:t>
+      </w:r>
+      <w:proofErr w:type="spellStart"/>
+      <w:r>
+        <w:rPr>
+          <w:rFonts w:eastAsia="Times New Roman" w:cs="Arial"/>
+          <w:kern w:val="0"/>
+          <w:lang w:eastAsia="es-ES"/>
+          <w14:ligatures w14:val="none"/>
+        </w:rPr>
+        <w:t>Fetch</w:t>
+      </w:r>
+      <w:proofErr w:type="spellEnd"/>
+      <w:r>
+        <w:rPr>
+          <w:rFonts w:eastAsia="Times New Roman" w:cs="Arial"/>
+          <w:kern w:val="0"/>
+          <w:lang w:eastAsia="es-ES"/>
+          <w14:ligatures w14:val="none"/>
+        </w:rPr>
+        <w:t>) y la interactividad de la interfaz.</w:t>
+      </w:r>
+    </w:p>
+    <w:p>
+      <w:pPr>
+        <w:numPr>
+          <w:ilvl w:val="0"/>
+          <w:numId w:val="21"/>
+        </w:numPr>
+        <w:spacing w:before="100" w:beforeAutospacing="1" w:after="100" w:afterAutospacing="1" w:line="240" w:lineRule="auto"/>
+        <w:rPr>
+          <w:rFonts w:eastAsia="Times New Roman" w:cs="Arial"/>
+          <w:kern w:val="0"/>
+          <w:lang w:eastAsia="es-ES"/>
+          <w14:ligatures w14:val="none"/>
+        </w:rPr>
+      </w:pPr>
+      <w:r>
+        <w:rPr>
+          <w:rFonts w:eastAsia="Times New Roman" w:cs="Arial"/>
+          <w:b/>
+          <w:bCs/>
+          <w:kern w:val="0"/>
+          <w:lang w:eastAsia="es-ES"/>
+          <w14:ligatures w14:val="none"/>
+        </w:rPr>
+        <w:t>Visualización de Datos:</w:t>
+      </w:r>
+      <w:r>
+        <w:rPr>
+          <w:rFonts w:eastAsia="Times New Roman" w:cs="Arial"/>
+          <w:kern w:val="0"/>
+          <w:lang w:eastAsia="es-ES"/>
+          <w14:ligatures w14:val="none"/>
+        </w:rPr>
+        <w:t xml:space="preserve"> </w:t>
+      </w:r>
+      <w:r>
+        <w:rPr>
+          <w:rFonts w:eastAsia="Times New Roman" w:cs="Arial"/>
+          <w:b/>
+          <w:bCs/>
+          <w:kern w:val="0"/>
+          <w:lang w:eastAsia="es-ES"/>
+          <w14:ligatures w14:val="none"/>
+        </w:rPr>
+        <w:t>Chart.js</w:t>
+      </w:r>
+      <w:r>
+        <w:rPr>
+          <w:rFonts w:eastAsia="Times New Roman" w:cs="Arial"/>
+          <w:kern w:val="0"/>
+          <w:lang w:eastAsia="es-ES"/>
+          <w14:ligatures w14:val="none"/>
+        </w:rPr>
+        <w:t>. Librería empleada para la renderización de los gráficos de barras, líneas y donuts que muestran las estadísticas demográficas.</w:t>
+      </w:r>
+    </w:p>
+    <w:p>
+      <w:pPr>
+        <w:numPr>
+          <w:ilvl w:val="0"/>
+          <w:numId w:val="21"/>
+        </w:numPr>
+        <w:spacing w:before="100" w:beforeAutospacing="1" w:after="100" w:afterAutospacing="1" w:line="240" w:lineRule="auto"/>
+        <w:rPr>
+          <w:rFonts w:eastAsia="Times New Roman" w:cs="Arial"/>
+          <w:kern w:val="0"/>
+          <w:lang w:eastAsia="es-ES"/>
+          <w14:ligatures w14:val="none"/>
+        </w:rPr>
+      </w:pPr>
+      <w:r>
+        <w:rPr>
+          <w:rFonts w:eastAsia="Times New Roman" w:cs="Arial"/>
+          <w:b/>
+          <w:bCs/>
+          <w:kern w:val="0"/>
+          <w:lang w:eastAsia="es-ES"/>
+          <w14:ligatures w14:val="none"/>
+        </w:rPr>
+        <w:t>Empaquetador:</w:t>
+      </w:r>
+      <w:r>
+        <w:rPr>
+          <w:rFonts w:eastAsia="Times New Roman" w:cs="Arial"/>
+          <w:kern w:val="0"/>
+          <w:lang w:eastAsia="es-ES"/>
+          <w14:ligatures w14:val="none"/>
+        </w:rPr>
+        <w:t xml:space="preserve"> </w:t>
+      </w:r>
+      <w:r>
+        <w:rPr>
+          <w:rFonts w:eastAsia="Times New Roman" w:cs="Arial"/>
+          <w:b/>
+          <w:bCs/>
+          <w:kern w:val="0"/>
+          <w:lang w:eastAsia="es-ES"/>
+          <w14:ligatures w14:val="none"/>
+        </w:rPr>
+        <w:t>Vite 7.0</w:t>
+      </w:r>
+      <w:r>
+        <w:rPr>
+          <w:rFonts w:eastAsia="Times New Roman" w:cs="Arial"/>
+          <w:kern w:val="0"/>
+          <w:lang w:eastAsia="es-ES"/>
+          <w14:ligatures w14:val="none"/>
+        </w:rPr>
+        <w:t>. Herramienta de compilación que optimiza la carga de recursos (</w:t>
+      </w:r>
+      <w:proofErr w:type="spellStart"/>
+      <w:r>
+        <w:rPr>
+          <w:rFonts w:eastAsia="Times New Roman" w:cs="Arial"/>
+          <w:kern w:val="0"/>
+          <w:lang w:eastAsia="es-ES"/>
+          <w14:ligatures w14:val="none"/>
+        </w:rPr>
+        <w:t>assets</w:t>
+      </w:r>
+      <w:proofErr w:type="spellEnd"/>
+      <w:r>
+        <w:rPr>
+          <w:rFonts w:eastAsia="Times New Roman" w:cs="Arial"/>
+          <w:kern w:val="0"/>
+          <w:lang w:eastAsia="es-ES"/>
+          <w14:ligatures w14:val="none"/>
+        </w:rPr>
+        <w:t>) y permite la recarga en caliente durante el desarrollo.</w:t>
+      </w:r>
+    </w:p>
+    <w:p>
+      <w:pPr>
+        <w:ind w:left="720"/>
+        <w:jc w:val="both"/>
+      </w:pPr>
     </w:p>
     <w:p>
       <w:pPr>
@@ -3453,45 +4809,6 @@
           <w:b/>
           <w:bCs/>
         </w:rPr>
-        <w:t>Entorno:</w:t>
-      </w:r>
-      <w:r>
-        <w:t xml:space="preserve"> Especificar </w:t>
-      </w:r>
-      <w:r>
-        <w:rPr>
-          <w:i/>
-          <w:iCs/>
-        </w:rPr>
-        <w:t>stack</w:t>
-      </w:r>
-      <w:r>
-        <w:t xml:space="preserve"> tecnológico y versión utilizada. Ej. Lenguajes utilizados en cada parte de la aplicación, librerías o </w:t>
-      </w:r>
-      <w:r>
-        <w:rPr>
-          <w:i/>
-          <w:iCs/>
-        </w:rPr>
-        <w:t>frameworks</w:t>
-      </w:r>
-      <w:r>
-        <w:t xml:space="preserve"> utilizados.</w:t>
-      </w:r>
-    </w:p>
-    <w:p>
-      <w:pPr>
-        <w:numPr>
-          <w:ilvl w:val="0"/>
-          <w:numId w:val="10"/>
-        </w:numPr>
-        <w:jc w:val="both"/>
-      </w:pPr>
-      <w:r>
-        <w:rPr>
-          <w:b/>
-          <w:bCs/>
-        </w:rPr>
         <w:t>Software:</w:t>
       </w:r>
       <w:r>
@@ -3507,8 +4824,13 @@
         <w:jc w:val="both"/>
       </w:pPr>
       <w:r>
-        <w:t>Visual Studio Code</w:t>
-      </w:r>
+        <w:t xml:space="preserve">Visual Studio </w:t>
+      </w:r>
+      <w:proofErr w:type="spellStart"/>
+      <w:r>
+        <w:t>Code</w:t>
+      </w:r>
+      <w:proofErr w:type="spellEnd"/>
     </w:p>
     <w:p>
       <w:pPr>
@@ -3524,6 +4846,43 @@
     </w:p>
     <w:p>
       <w:pPr>
+        <w:numPr>
+          <w:ilvl w:val="1"/>
+          <w:numId w:val="10"/>
+        </w:numPr>
+        <w:jc w:val="both"/>
+      </w:pPr>
+      <w:proofErr w:type="spellStart"/>
+      <w:r>
+        <w:t>Laragon</w:t>
+      </w:r>
+      <w:proofErr w:type="spellEnd"/>
+      <w:r>
+        <w:t xml:space="preserve"> </w:t>
+      </w:r>
+    </w:p>
+    <w:p>
+      <w:pPr>
+        <w:numPr>
+          <w:ilvl w:val="1"/>
+          <w:numId w:val="10"/>
+        </w:numPr>
+        <w:jc w:val="both"/>
+      </w:pPr>
+      <w:r>
+        <w:t xml:space="preserve">Git / </w:t>
+      </w:r>
+      <w:proofErr w:type="spellStart"/>
+      <w:r>
+        <w:t>Github</w:t>
+      </w:r>
+      <w:proofErr w:type="spellEnd"/>
+      <w:r>
+        <w:t xml:space="preserve"> </w:t>
+      </w:r>
+    </w:p>
+    <w:p>
+      <w:pPr>
         <w:pStyle w:val="Ttulo2"/>
       </w:pPr>
       <w:bookmarkStart w:id="26" w:name="_Toc219827259"/>
@@ -3564,6 +4923,7 @@
       <w:bookmarkStart w:id="28" w:name="_Toc219827260"/>
       <w:bookmarkStart w:id="29" w:name="_Toc219982477"/>
       <w:r>
+        <w:lastRenderedPageBreak/>
         <w:t>Descripción del funcionamiento</w:t>
       </w:r>
       <w:bookmarkEnd w:id="28"/>
@@ -3670,7 +5030,6 @@
       <w:bookmarkStart w:id="32" w:name="_Toc219827262"/>
       <w:bookmarkStart w:id="33" w:name="_Toc219982479"/>
       <w:r>
-        <w:lastRenderedPageBreak/>
         <w:t>Despliegue</w:t>
       </w:r>
       <w:bookmarkEnd w:id="32"/>
@@ -3719,12 +5078,14 @@
       <w:r>
         <w:t xml:space="preserve">mportar SQL, configurar </w:t>
       </w:r>
+      <w:proofErr w:type="spellStart"/>
       <w:r>
         <w:rPr>
           <w:rFonts w:ascii="Consolas" w:hAnsi="Consolas"/>
         </w:rPr>
         <w:t>config.php</w:t>
       </w:r>
+      <w:proofErr w:type="spellEnd"/>
       <w:r>
         <w:t>, etc.).</w:t>
       </w:r>
@@ -3736,12 +5097,21 @@
           <w:numId w:val="10"/>
         </w:numPr>
       </w:pPr>
+      <w:proofErr w:type="spellStart"/>
       <w:r>
         <w:rPr>
           <w:b/>
           <w:bCs/>
         </w:rPr>
-        <w:t>URLs:</w:t>
+        <w:t>URLs</w:t>
+      </w:r>
+      <w:proofErr w:type="spellEnd"/>
+      <w:r>
+        <w:rPr>
+          <w:b/>
+          <w:bCs/>
+        </w:rPr>
+        <w:t>:</w:t>
       </w:r>
     </w:p>
     <w:p>
@@ -3784,7 +5154,15 @@
       <w:bookmarkStart w:id="34" w:name="_Toc219827263"/>
       <w:bookmarkStart w:id="35" w:name="_Toc219982480"/>
       <w:r>
-        <w:t>Sostenibilidad y "Green Coding"</w:t>
+        <w:t xml:space="preserve">Sostenibilidad y "Green </w:t>
+      </w:r>
+      <w:proofErr w:type="spellStart"/>
+      <w:r>
+        <w:t>Coding</w:t>
+      </w:r>
+      <w:proofErr w:type="spellEnd"/>
+      <w:r>
+        <w:t>"</w:t>
       </w:r>
       <w:bookmarkEnd w:id="34"/>
       <w:bookmarkEnd w:id="35"/>
@@ -3799,70 +5177,407 @@
     </w:p>
     <w:p>
       <w:pPr>
+        <w:pStyle w:val="NormalWeb"/>
+        <w:rPr>
+          <w:rFonts w:asciiTheme="minorHAnsi" w:hAnsiTheme="minorHAnsi"/>
+        </w:rPr>
+      </w:pPr>
+      <w:r>
+        <w:rPr>
+          <w:rFonts w:asciiTheme="minorHAnsi" w:hAnsiTheme="minorHAnsi"/>
+          <w:b/>
+          <w:bCs/>
+        </w:rPr>
+        <w:t>Estrategia de Caché:</w:t>
+      </w:r>
+      <w:r>
+        <w:rPr>
+          <w:rFonts w:asciiTheme="minorHAnsi" w:hAnsiTheme="minorHAnsi"/>
+        </w:rPr>
+        <w:t xml:space="preserve"> </w:t>
+      </w:r>
+      <w:r>
+        <w:rPr>
+          <w:rFonts w:asciiTheme="minorHAnsi" w:hAnsiTheme="minorHAnsi"/>
+        </w:rPr>
+        <w:t xml:space="preserve"> </w:t>
+      </w:r>
+      <w:r>
+        <w:rPr>
+          <w:rFonts w:asciiTheme="minorHAnsi" w:hAnsiTheme="minorHAnsi"/>
+        </w:rPr>
+        <w:t>La decisión de arquitectura más sostenible del proyecto ha sido no consumir la API de la Junta en tiempo real para cada visita.</w:t>
+      </w:r>
+    </w:p>
+    <w:p>
+      <w:pPr>
         <w:numPr>
           <w:ilvl w:val="0"/>
-          <w:numId w:val="9"/>
+          <w:numId w:val="22"/>
         </w:numPr>
-        <w:jc w:val="both"/>
-      </w:pPr>
-      <w:r>
-        <w:rPr>
+        <w:spacing w:before="100" w:beforeAutospacing="1" w:after="100" w:afterAutospacing="1" w:line="240" w:lineRule="auto"/>
+        <w:rPr>
+          <w:rFonts w:eastAsia="Times New Roman" w:cs="Times New Roman"/>
+          <w:kern w:val="0"/>
+          <w:lang w:eastAsia="es-ES"/>
+          <w14:ligatures w14:val="none"/>
+        </w:rPr>
+      </w:pPr>
+      <w:r>
+        <w:rPr>
+          <w:rFonts w:eastAsia="Times New Roman" w:cs="Times New Roman"/>
           <w:b/>
           <w:bCs/>
-        </w:rPr>
-        <w:t>Estrategia de Caché:</w:t>
-      </w:r>
-      <w:r>
-        <w:t xml:space="preserve"> Explicación técnica de cómo </w:t>
-      </w:r>
-      <w:r>
-        <w:t>se han</w:t>
-      </w:r>
-      <w:r>
-        <w:t xml:space="preserve"> evitado llamadas innecesarias a la API (tiempo de caché, almacenamiento local o en BD).</w:t>
+          <w:kern w:val="0"/>
+          <w:lang w:eastAsia="es-ES"/>
+          <w14:ligatures w14:val="none"/>
+        </w:rPr>
+        <w:t>Problema:</w:t>
+      </w:r>
+      <w:r>
+        <w:rPr>
+          <w:rFonts w:eastAsia="Times New Roman" w:cs="Times New Roman"/>
+          <w:kern w:val="0"/>
+          <w:lang w:eastAsia="es-ES"/>
+          <w14:ligatures w14:val="none"/>
+        </w:rPr>
+        <w:t xml:space="preserve"> Si cada vez que un usuario entra en la web, la aplicación tuviera que consultar la API externa, se generarían miles de peticiones HTTP innecesarias, consumiendo ancho de banda y tiempo de CPU en ambos servidores.</w:t>
       </w:r>
     </w:p>
     <w:p>
       <w:pPr>
         <w:numPr>
           <w:ilvl w:val="0"/>
-          <w:numId w:val="9"/>
+          <w:numId w:val="22"/>
         </w:numPr>
-      </w:pPr>
-      <w:r>
-        <w:rPr>
+        <w:spacing w:before="100" w:beforeAutospacing="1" w:after="100" w:afterAutospacing="1" w:line="240" w:lineRule="auto"/>
+        <w:rPr>
+          <w:rFonts w:eastAsia="Times New Roman" w:cs="Times New Roman"/>
+          <w:kern w:val="0"/>
+          <w:lang w:eastAsia="es-ES"/>
+          <w14:ligatures w14:val="none"/>
+        </w:rPr>
+      </w:pPr>
+      <w:r>
+        <w:rPr>
+          <w:rFonts w:eastAsia="Times New Roman" w:cs="Times New Roman"/>
           <w:b/>
           <w:bCs/>
+          <w:kern w:val="0"/>
+          <w:lang w:eastAsia="es-ES"/>
+          <w14:ligatures w14:val="none"/>
+        </w:rPr>
+        <w:t>Solución "Green":</w:t>
+      </w:r>
+      <w:r>
+        <w:rPr>
+          <w:rFonts w:eastAsia="Times New Roman" w:cs="Times New Roman"/>
+          <w:kern w:val="0"/>
+          <w:lang w:eastAsia="es-ES"/>
+          <w14:ligatures w14:val="none"/>
+        </w:rPr>
+        <w:t xml:space="preserve"> Se ha implementado un sistema de ingesta y persistencia en base de datos local (MySQL). Los datos se descargan una sola vez mediante los comandos personalizados (</w:t>
+      </w:r>
+      <w:proofErr w:type="spellStart"/>
+      <w:r>
+        <w:rPr>
+          <w:rFonts w:eastAsia="Times New Roman" w:cs="Courier New"/>
+          <w:kern w:val="0"/>
+          <w:sz w:val="20"/>
+          <w:szCs w:val="20"/>
+          <w:lang w:eastAsia="es-ES"/>
+          <w14:ligatures w14:val="none"/>
+        </w:rPr>
+        <w:t>php</w:t>
+      </w:r>
+      <w:proofErr w:type="spellEnd"/>
+      <w:r>
+        <w:rPr>
+          <w:rFonts w:eastAsia="Times New Roman" w:cs="Courier New"/>
+          <w:kern w:val="0"/>
+          <w:sz w:val="20"/>
+          <w:szCs w:val="20"/>
+          <w:lang w:eastAsia="es-ES"/>
+          <w14:ligatures w14:val="none"/>
+        </w:rPr>
+        <w:t xml:space="preserve"> </w:t>
+      </w:r>
+      <w:proofErr w:type="spellStart"/>
+      <w:r>
+        <w:rPr>
+          <w:rFonts w:eastAsia="Times New Roman" w:cs="Courier New"/>
+          <w:kern w:val="0"/>
+          <w:sz w:val="20"/>
+          <w:szCs w:val="20"/>
+          <w:lang w:eastAsia="es-ES"/>
+          <w14:ligatures w14:val="none"/>
+        </w:rPr>
+        <w:t>artisan</w:t>
+      </w:r>
+      <w:proofErr w:type="spellEnd"/>
+      <w:r>
+        <w:rPr>
+          <w:rFonts w:eastAsia="Times New Roman" w:cs="Courier New"/>
+          <w:kern w:val="0"/>
+          <w:sz w:val="20"/>
+          <w:szCs w:val="20"/>
+          <w:lang w:eastAsia="es-ES"/>
+          <w14:ligatures w14:val="none"/>
+        </w:rPr>
+        <w:t xml:space="preserve"> </w:t>
+      </w:r>
+      <w:proofErr w:type="spellStart"/>
+      <w:proofErr w:type="gramStart"/>
+      <w:r>
+        <w:rPr>
+          <w:rFonts w:eastAsia="Times New Roman" w:cs="Courier New"/>
+          <w:kern w:val="0"/>
+          <w:sz w:val="20"/>
+          <w:szCs w:val="20"/>
+          <w:lang w:eastAsia="es-ES"/>
+          <w14:ligatures w14:val="none"/>
+        </w:rPr>
+        <w:t>mnp:import</w:t>
+      </w:r>
+      <w:proofErr w:type="spellEnd"/>
+      <w:proofErr w:type="gramEnd"/>
+      <w:r>
+        <w:rPr>
+          <w:rFonts w:eastAsia="Times New Roman" w:cs="Times New Roman"/>
+          <w:kern w:val="0"/>
+          <w:lang w:eastAsia="es-ES"/>
+          <w14:ligatures w14:val="none"/>
+        </w:rPr>
+        <w:t>) y se sirven desde local.</w:t>
+      </w:r>
+    </w:p>
+    <w:p>
+      <w:pPr>
+        <w:pStyle w:val="NormalWeb"/>
+        <w:rPr>
+          <w:rFonts w:asciiTheme="minorHAnsi" w:hAnsiTheme="minorHAnsi"/>
+        </w:rPr>
+      </w:pPr>
+      <w:r>
+        <w:rPr>
+          <w:rFonts w:asciiTheme="minorHAnsi" w:hAnsiTheme="minorHAnsi"/>
+          <w:b/>
+          <w:bCs/>
         </w:rPr>
         <w:t>Optimización de recursos:</w:t>
       </w:r>
       <w:r>
-        <w:t xml:space="preserve"> ¿</w:t>
-      </w:r>
-      <w:r>
-        <w:t>Se ha</w:t>
-      </w:r>
-      <w:r>
-        <w:t xml:space="preserve"> minificado el CSS/JS? ¿</w:t>
-      </w:r>
-      <w:r>
-        <w:t>Se ha</w:t>
-      </w:r>
-      <w:r>
-        <w:t xml:space="preserve"> usado carga diferida de scripts?</w:t>
+        <w:rPr>
+          <w:rFonts w:asciiTheme="minorHAnsi" w:hAnsiTheme="minorHAnsi"/>
+        </w:rPr>
+        <w:t xml:space="preserve"> </w:t>
+      </w:r>
+      <w:r>
+        <w:rPr>
+          <w:rFonts w:asciiTheme="minorHAnsi" w:hAnsiTheme="minorHAnsi"/>
+        </w:rPr>
+        <w:t>El peso de la página web influye directamente en la energía necesaria para transmitirla y renderizarla.</w:t>
       </w:r>
     </w:p>
     <w:p>
       <w:pPr>
         <w:numPr>
           <w:ilvl w:val="0"/>
-          <w:numId w:val="9"/>
+          <w:numId w:val="23"/>
         </w:numPr>
-      </w:pPr>
-      <w:r>
-        <w:rPr>
+        <w:spacing w:before="100" w:beforeAutospacing="1" w:after="100" w:afterAutospacing="1" w:line="240" w:lineRule="auto"/>
+        <w:rPr>
+          <w:rFonts w:eastAsia="Times New Roman" w:cs="Times New Roman"/>
+          <w:kern w:val="0"/>
+          <w:lang w:eastAsia="es-ES"/>
+          <w14:ligatures w14:val="none"/>
+        </w:rPr>
+      </w:pPr>
+      <w:proofErr w:type="spellStart"/>
+      <w:r>
+        <w:rPr>
+          <w:rFonts w:eastAsia="Times New Roman" w:cs="Times New Roman"/>
           <w:b/>
           <w:bCs/>
+          <w:kern w:val="0"/>
+          <w:lang w:eastAsia="es-ES"/>
+          <w14:ligatures w14:val="none"/>
+        </w:rPr>
+        <w:t>Minificación</w:t>
+      </w:r>
+      <w:proofErr w:type="spellEnd"/>
+      <w:r>
+        <w:rPr>
+          <w:rFonts w:eastAsia="Times New Roman" w:cs="Times New Roman"/>
+          <w:b/>
+          <w:bCs/>
+          <w:kern w:val="0"/>
+          <w:lang w:eastAsia="es-ES"/>
+          <w14:ligatures w14:val="none"/>
+        </w:rPr>
+        <w:t>:</w:t>
+      </w:r>
+      <w:r>
+        <w:rPr>
+          <w:rFonts w:eastAsia="Times New Roman" w:cs="Times New Roman"/>
+          <w:kern w:val="0"/>
+          <w:lang w:eastAsia="es-ES"/>
+          <w14:ligatures w14:val="none"/>
+        </w:rPr>
+        <w:t xml:space="preserve"> Gracias al uso de </w:t>
+      </w:r>
+      <w:r>
+        <w:rPr>
+          <w:rFonts w:eastAsia="Times New Roman" w:cs="Times New Roman"/>
+          <w:b/>
+          <w:bCs/>
+          <w:kern w:val="0"/>
+          <w:lang w:eastAsia="es-ES"/>
+          <w14:ligatures w14:val="none"/>
+        </w:rPr>
+        <w:t>Vite</w:t>
+      </w:r>
+      <w:r>
+        <w:rPr>
+          <w:rFonts w:eastAsia="Times New Roman" w:cs="Times New Roman"/>
+          <w:kern w:val="0"/>
+          <w:lang w:eastAsia="es-ES"/>
+          <w14:ligatures w14:val="none"/>
+        </w:rPr>
+        <w:t xml:space="preserve"> como empaquetador, todo el código JavaScript y CSS se compila y </w:t>
+      </w:r>
+      <w:proofErr w:type="spellStart"/>
+      <w:r>
+        <w:rPr>
+          <w:rFonts w:eastAsia="Times New Roman" w:cs="Times New Roman"/>
+          <w:kern w:val="0"/>
+          <w:lang w:eastAsia="es-ES"/>
+          <w14:ligatures w14:val="none"/>
+        </w:rPr>
+        <w:t>minifica</w:t>
+      </w:r>
+      <w:proofErr w:type="spellEnd"/>
+      <w:r>
+        <w:rPr>
+          <w:rFonts w:eastAsia="Times New Roman" w:cs="Times New Roman"/>
+          <w:kern w:val="0"/>
+          <w:lang w:eastAsia="es-ES"/>
+          <w14:ligatures w14:val="none"/>
+        </w:rPr>
+        <w:t xml:space="preserve"> para producción. Se eliminan espacios en blanco y comentarios, reduciendo el tamaño de los archivos transferidos.</w:t>
+      </w:r>
+    </w:p>
+    <w:p>
+      <w:pPr>
+        <w:numPr>
+          <w:ilvl w:val="0"/>
+          <w:numId w:val="23"/>
+        </w:numPr>
+        <w:spacing w:before="100" w:beforeAutospacing="1" w:after="100" w:afterAutospacing="1" w:line="240" w:lineRule="auto"/>
+        <w:rPr>
+          <w:rFonts w:eastAsia="Times New Roman" w:cs="Times New Roman"/>
+          <w:kern w:val="0"/>
+          <w:lang w:eastAsia="es-ES"/>
+          <w14:ligatures w14:val="none"/>
+        </w:rPr>
+      </w:pPr>
+      <w:proofErr w:type="spellStart"/>
+      <w:r>
+        <w:rPr>
+          <w:rFonts w:eastAsia="Times New Roman" w:cs="Times New Roman"/>
+          <w:b/>
+          <w:bCs/>
+          <w:kern w:val="0"/>
+          <w:lang w:eastAsia="es-ES"/>
+          <w14:ligatures w14:val="none"/>
+        </w:rPr>
+        <w:t>Tree-Shaking</w:t>
+      </w:r>
+      <w:proofErr w:type="spellEnd"/>
+      <w:r>
+        <w:rPr>
+          <w:rFonts w:eastAsia="Times New Roman" w:cs="Times New Roman"/>
+          <w:b/>
+          <w:bCs/>
+          <w:kern w:val="0"/>
+          <w:lang w:eastAsia="es-ES"/>
+          <w14:ligatures w14:val="none"/>
+        </w:rPr>
+        <w:t xml:space="preserve"> en CSS:</w:t>
+      </w:r>
+      <w:r>
+        <w:rPr>
+          <w:rFonts w:eastAsia="Times New Roman" w:cs="Times New Roman"/>
+          <w:kern w:val="0"/>
+          <w:lang w:eastAsia="es-ES"/>
+          <w14:ligatures w14:val="none"/>
+        </w:rPr>
+        <w:t xml:space="preserve"> Al utilizar </w:t>
+      </w:r>
+      <w:proofErr w:type="spellStart"/>
+      <w:r>
+        <w:rPr>
+          <w:rFonts w:eastAsia="Times New Roman" w:cs="Times New Roman"/>
+          <w:b/>
+          <w:bCs/>
+          <w:kern w:val="0"/>
+          <w:lang w:eastAsia="es-ES"/>
+          <w14:ligatures w14:val="none"/>
+        </w:rPr>
+        <w:t>Tailwind</w:t>
+      </w:r>
+      <w:proofErr w:type="spellEnd"/>
+      <w:r>
+        <w:rPr>
+          <w:rFonts w:eastAsia="Times New Roman" w:cs="Times New Roman"/>
+          <w:b/>
+          <w:bCs/>
+          <w:kern w:val="0"/>
+          <w:lang w:eastAsia="es-ES"/>
+          <w14:ligatures w14:val="none"/>
+        </w:rPr>
+        <w:t xml:space="preserve"> CSS</w:t>
+      </w:r>
+      <w:r>
+        <w:rPr>
+          <w:rFonts w:eastAsia="Times New Roman" w:cs="Times New Roman"/>
+          <w:kern w:val="0"/>
+          <w:lang w:eastAsia="es-ES"/>
+          <w14:ligatures w14:val="none"/>
+        </w:rPr>
+        <w:t xml:space="preserve">, el compilador analiza los archivos HTML/Blade y genera una hoja de estilos que contiene </w:t>
+      </w:r>
+      <w:r>
+        <w:rPr>
+          <w:rFonts w:eastAsia="Times New Roman" w:cs="Times New Roman"/>
+          <w:i/>
+          <w:iCs/>
+          <w:kern w:val="0"/>
+          <w:lang w:eastAsia="es-ES"/>
+          <w14:ligatures w14:val="none"/>
+        </w:rPr>
+        <w:t>únicamente</w:t>
+      </w:r>
+      <w:r>
+        <w:rPr>
+          <w:rFonts w:eastAsia="Times New Roman" w:cs="Times New Roman"/>
+          <w:kern w:val="0"/>
+          <w:lang w:eastAsia="es-ES"/>
+          <w14:ligatures w14:val="none"/>
+        </w:rPr>
+        <w:t xml:space="preserve"> las clases que realmente se están utilizando en el proyecto, descartando todo el CSS sobrante. Esto garantiza que el navegador del usuario no descargue ni procese ni un byte de más.</w:t>
+      </w:r>
+    </w:p>
+    <w:p>
+      <w:pPr>
+        <w:ind w:left="720"/>
+      </w:pPr>
+    </w:p>
+    <w:p>
+      <w:r>
+        <w:rPr>
+          <w:b/>
+          <w:bCs/>
         </w:rPr>
         <w:t>Reflexión:</w:t>
       </w:r>
@@ -3875,6 +5590,466 @@
       <w:r>
         <w:t xml:space="preserve"> sistema de caché frente a una consulta directa constante?</w:t>
       </w:r>
+    </w:p>
+    <w:p>
+      <w:pPr>
+        <w:ind w:left="720"/>
+        <w:rPr>
+          <w:rFonts w:eastAsia="Times New Roman" w:cs="Times New Roman"/>
+          <w:kern w:val="0"/>
+          <w:lang w:eastAsia="es-ES"/>
+          <w14:ligatures w14:val="none"/>
+        </w:rPr>
+      </w:pPr>
+      <w:r>
+        <w:rPr>
+          <w:rFonts w:eastAsia="Times New Roman" w:cs="Times New Roman"/>
+          <w:kern w:val="0"/>
+          <w:lang w:eastAsia="es-ES"/>
+          <w14:ligatures w14:val="none"/>
+        </w:rPr>
+        <w:t>Esto reduce el tráfico de red drásticamente y convierte consultas complejas de API en consultas SQL indexadas de milisegundos, reduciendo el uso del procesador del servidor</w:t>
+      </w:r>
+    </w:p>
+    <w:p>
+      <w:pPr>
+        <w:ind w:left="720"/>
+        <w:rPr>
+          <w:rFonts w:eastAsia="Times New Roman" w:cs="Times New Roman"/>
+          <w:kern w:val="0"/>
+          <w:lang w:eastAsia="es-ES"/>
+          <w14:ligatures w14:val="none"/>
+        </w:rPr>
+      </w:pPr>
+    </w:p>
+    <w:p>
+      <w:pPr>
+        <w:rPr>
+          <w:rFonts w:eastAsia="Times New Roman" w:cs="Times New Roman"/>
+          <w:kern w:val="0"/>
+          <w:lang w:eastAsia="es-ES"/>
+          <w14:ligatures w14:val="none"/>
+        </w:rPr>
+      </w:pPr>
+      <w:r>
+        <w:rPr>
+          <w:rFonts w:eastAsia="Times New Roman" w:cs="Times New Roman"/>
+          <w:kern w:val="0"/>
+          <w:lang w:eastAsia="es-ES"/>
+          <w14:ligatures w14:val="none"/>
+        </w:rPr>
+        <w:t>Además…</w:t>
+      </w:r>
+    </w:p>
+    <w:p>
+      <w:pPr>
+        <w:spacing w:before="100" w:beforeAutospacing="1" w:after="100" w:afterAutospacing="1" w:line="240" w:lineRule="auto"/>
+        <w:rPr>
+          <w:rFonts w:eastAsia="Times New Roman" w:cs="Times New Roman"/>
+          <w:kern w:val="0"/>
+          <w:lang w:eastAsia="es-ES"/>
+          <w14:ligatures w14:val="none"/>
+        </w:rPr>
+      </w:pPr>
+      <w:r>
+        <w:rPr>
+          <w:rFonts w:eastAsia="Times New Roman" w:cs="Times New Roman"/>
+          <w:kern w:val="0"/>
+          <w:lang w:eastAsia="es-ES"/>
+          <w14:ligatures w14:val="none"/>
+        </w:rPr>
+        <w:t xml:space="preserve">- </w:t>
+      </w:r>
+      <w:r>
+        <w:rPr>
+          <w:rFonts w:eastAsia="Times New Roman" w:cs="Times New Roman"/>
+          <w:kern w:val="0"/>
+          <w:lang w:eastAsia="es-ES"/>
+          <w14:ligatures w14:val="none"/>
+        </w:rPr>
+        <w:t>Tal y como se observa en el diseño de la interfaz, se ha optado por una paleta de colores oscuros (</w:t>
+      </w:r>
+      <w:proofErr w:type="spellStart"/>
+      <w:r>
+        <w:rPr>
+          <w:rFonts w:eastAsia="Times New Roman" w:cs="Times New Roman"/>
+          <w:b/>
+          <w:bCs/>
+          <w:kern w:val="0"/>
+          <w:lang w:eastAsia="es-ES"/>
+          <w14:ligatures w14:val="none"/>
+        </w:rPr>
+        <w:t>Dark</w:t>
+      </w:r>
+      <w:proofErr w:type="spellEnd"/>
+      <w:r>
+        <w:rPr>
+          <w:rFonts w:eastAsia="Times New Roman" w:cs="Times New Roman"/>
+          <w:b/>
+          <w:bCs/>
+          <w:kern w:val="0"/>
+          <w:lang w:eastAsia="es-ES"/>
+          <w14:ligatures w14:val="none"/>
+        </w:rPr>
+        <w:t xml:space="preserve"> </w:t>
+      </w:r>
+      <w:proofErr w:type="spellStart"/>
+      <w:r>
+        <w:rPr>
+          <w:rFonts w:eastAsia="Times New Roman" w:cs="Times New Roman"/>
+          <w:b/>
+          <w:bCs/>
+          <w:kern w:val="0"/>
+          <w:lang w:eastAsia="es-ES"/>
+          <w14:ligatures w14:val="none"/>
+        </w:rPr>
+        <w:t>Mode</w:t>
+      </w:r>
+      <w:proofErr w:type="spellEnd"/>
+      <w:r>
+        <w:rPr>
+          <w:rFonts w:eastAsia="Times New Roman" w:cs="Times New Roman"/>
+          <w:kern w:val="0"/>
+          <w:lang w:eastAsia="es-ES"/>
+          <w14:ligatures w14:val="none"/>
+        </w:rPr>
+        <w:t xml:space="preserve"> nativo).</w:t>
+      </w:r>
+    </w:p>
+    <w:p>
+      <w:pPr>
+        <w:numPr>
+          <w:ilvl w:val="0"/>
+          <w:numId w:val="24"/>
+        </w:numPr>
+        <w:spacing w:before="100" w:beforeAutospacing="1" w:after="100" w:afterAutospacing="1" w:line="240" w:lineRule="auto"/>
+        <w:rPr>
+          <w:rFonts w:eastAsia="Times New Roman" w:cs="Times New Roman"/>
+          <w:kern w:val="0"/>
+          <w:lang w:eastAsia="es-ES"/>
+          <w14:ligatures w14:val="none"/>
+        </w:rPr>
+      </w:pPr>
+      <w:r>
+        <w:rPr>
+          <w:rFonts w:eastAsia="Times New Roman" w:cs="Times New Roman"/>
+          <w:b/>
+          <w:bCs/>
+          <w:kern w:val="0"/>
+          <w:lang w:eastAsia="es-ES"/>
+          <w14:ligatures w14:val="none"/>
+        </w:rPr>
+        <w:t>Justificación:</w:t>
+      </w:r>
+      <w:r>
+        <w:rPr>
+          <w:rFonts w:eastAsia="Times New Roman" w:cs="Times New Roman"/>
+          <w:kern w:val="0"/>
+          <w:lang w:eastAsia="es-ES"/>
+          <w14:ligatures w14:val="none"/>
+        </w:rPr>
+        <w:t xml:space="preserve"> En dispositivos con pantallas OLED o AMOLED (muy comunes en smartphones actuales), los píxeles negros o muy oscuros están apagados o consumen mucha menos energía que los píxeles blancos brillantes.</w:t>
+      </w:r>
+    </w:p>
+    <w:p>
+      <w:pPr>
+        <w:numPr>
+          <w:ilvl w:val="0"/>
+          <w:numId w:val="24"/>
+        </w:numPr>
+        <w:spacing w:before="100" w:beforeAutospacing="1" w:after="100" w:afterAutospacing="1" w:line="240" w:lineRule="auto"/>
+        <w:rPr>
+          <w:rFonts w:ascii="Times New Roman" w:eastAsia="Times New Roman" w:hAnsi="Times New Roman" w:cs="Times New Roman"/>
+          <w:kern w:val="0"/>
+          <w:lang w:eastAsia="es-ES"/>
+          <w14:ligatures w14:val="none"/>
+        </w:rPr>
+      </w:pPr>
+      <w:r>
+        <w:rPr>
+          <w:rFonts w:eastAsia="Times New Roman" w:cs="Times New Roman"/>
+          <w:b/>
+          <w:bCs/>
+          <w:kern w:val="0"/>
+          <w:lang w:eastAsia="es-ES"/>
+          <w14:ligatures w14:val="none"/>
+        </w:rPr>
+        <w:t>Beneficio:</w:t>
+      </w:r>
+      <w:r>
+        <w:rPr>
+          <w:rFonts w:eastAsia="Times New Roman" w:cs="Times New Roman"/>
+          <w:kern w:val="0"/>
+          <w:lang w:eastAsia="es-ES"/>
+          <w14:ligatures w14:val="none"/>
+        </w:rPr>
+        <w:t xml:space="preserve"> Dado que es una aplicación de consulta de datos donde el usuario puede pasar tiempo analizando gráficas, el modo oscuro contribuye directamente a</w:t>
+      </w:r>
+      <w:r>
+        <w:rPr>
+          <w:rFonts w:ascii="Times New Roman" w:eastAsia="Times New Roman" w:hAnsi="Times New Roman" w:cs="Times New Roman"/>
+          <w:kern w:val="0"/>
+          <w:lang w:eastAsia="es-ES"/>
+          <w14:ligatures w14:val="none"/>
+        </w:rPr>
+        <w:t xml:space="preserve"> ahorrar batería en el dispositivo del usuario final</w:t>
+      </w:r>
+    </w:p>
+    <w:p>
+      <w:pPr>
+        <w:pStyle w:val="NormalWeb"/>
+        <w:rPr>
+          <w:rFonts w:asciiTheme="minorHAnsi" w:hAnsiTheme="minorHAnsi"/>
+        </w:rPr>
+      </w:pPr>
+      <w:r>
+        <w:t>-</w:t>
+      </w:r>
+      <w:r>
+        <w:t xml:space="preserve"> </w:t>
+      </w:r>
+      <w:r>
+        <w:rPr>
+          <w:rFonts w:asciiTheme="minorHAnsi" w:hAnsiTheme="minorHAnsi"/>
+        </w:rPr>
+        <w:t xml:space="preserve">La sostenibilidad del proyecto también contempla la dimensión social y el compromiso ético con la comunidad de desarrollo Open </w:t>
+      </w:r>
+      <w:proofErr w:type="spellStart"/>
+      <w:r>
+        <w:rPr>
+          <w:rFonts w:asciiTheme="minorHAnsi" w:hAnsiTheme="minorHAnsi"/>
+        </w:rPr>
+        <w:t>Source</w:t>
+      </w:r>
+      <w:proofErr w:type="spellEnd"/>
+      <w:r>
+        <w:rPr>
+          <w:rFonts w:asciiTheme="minorHAnsi" w:hAnsiTheme="minorHAnsi"/>
+        </w:rPr>
+        <w:t>.</w:t>
+      </w:r>
+    </w:p>
+    <w:p>
+      <w:pPr>
+        <w:numPr>
+          <w:ilvl w:val="0"/>
+          <w:numId w:val="25"/>
+        </w:numPr>
+        <w:spacing w:before="100" w:beforeAutospacing="1" w:after="100" w:afterAutospacing="1" w:line="240" w:lineRule="auto"/>
+        <w:rPr>
+          <w:rFonts w:eastAsia="Times New Roman" w:cs="Times New Roman"/>
+          <w:kern w:val="0"/>
+          <w:lang w:eastAsia="es-ES"/>
+          <w14:ligatures w14:val="none"/>
+        </w:rPr>
+      </w:pPr>
+      <w:r>
+        <w:rPr>
+          <w:rFonts w:eastAsia="Times New Roman" w:cs="Times New Roman"/>
+          <w:b/>
+          <w:bCs/>
+          <w:kern w:val="0"/>
+          <w:lang w:eastAsia="es-ES"/>
+          <w14:ligatures w14:val="none"/>
+        </w:rPr>
+        <w:t>Soporte a la autoría y concienciación:</w:t>
+      </w:r>
+      <w:r>
+        <w:rPr>
+          <w:rFonts w:eastAsia="Times New Roman" w:cs="Times New Roman"/>
+          <w:kern w:val="0"/>
+          <w:lang w:eastAsia="es-ES"/>
+          <w14:ligatures w14:val="none"/>
+        </w:rPr>
+        <w:t xml:space="preserve"> Para la generación de mapas interactivos se utiliza la librería </w:t>
+      </w:r>
+      <w:proofErr w:type="spellStart"/>
+      <w:r>
+        <w:rPr>
+          <w:rFonts w:eastAsia="Times New Roman" w:cs="Times New Roman"/>
+          <w:b/>
+          <w:bCs/>
+          <w:kern w:val="0"/>
+          <w:lang w:eastAsia="es-ES"/>
+          <w14:ligatures w14:val="none"/>
+        </w:rPr>
+        <w:t>Leaflet</w:t>
+      </w:r>
+      <w:proofErr w:type="spellEnd"/>
+      <w:r>
+        <w:rPr>
+          <w:rFonts w:eastAsia="Times New Roman" w:cs="Times New Roman"/>
+          <w:kern w:val="0"/>
+          <w:lang w:eastAsia="es-ES"/>
+          <w14:ligatures w14:val="none"/>
+        </w:rPr>
+        <w:t xml:space="preserve">. Se ha tomado la decisión consciente de mantener la atribución original que incluye la bandera de Ucrania. Esto responde al llamamiento realizado por su creador, </w:t>
+      </w:r>
+      <w:proofErr w:type="spellStart"/>
+      <w:r>
+        <w:rPr>
+          <w:rFonts w:eastAsia="Times New Roman" w:cs="Times New Roman"/>
+          <w:b/>
+          <w:bCs/>
+          <w:kern w:val="0"/>
+          <w:lang w:eastAsia="es-ES"/>
+          <w14:ligatures w14:val="none"/>
+        </w:rPr>
+        <w:t>Volodymyr</w:t>
+      </w:r>
+      <w:proofErr w:type="spellEnd"/>
+      <w:r>
+        <w:rPr>
+          <w:rFonts w:eastAsia="Times New Roman" w:cs="Times New Roman"/>
+          <w:b/>
+          <w:bCs/>
+          <w:kern w:val="0"/>
+          <w:lang w:eastAsia="es-ES"/>
+          <w14:ligatures w14:val="none"/>
+        </w:rPr>
+        <w:t xml:space="preserve"> </w:t>
+      </w:r>
+      <w:proofErr w:type="spellStart"/>
+      <w:r>
+        <w:rPr>
+          <w:rFonts w:eastAsia="Times New Roman" w:cs="Times New Roman"/>
+          <w:b/>
+          <w:bCs/>
+          <w:kern w:val="0"/>
+          <w:lang w:eastAsia="es-ES"/>
+          <w14:ligatures w14:val="none"/>
+        </w:rPr>
+        <w:t>Agafonkin</w:t>
+      </w:r>
+      <w:proofErr w:type="spellEnd"/>
+      <w:r>
+        <w:rPr>
+          <w:rFonts w:eastAsia="Times New Roman" w:cs="Times New Roman"/>
+          <w:kern w:val="0"/>
+          <w:lang w:eastAsia="es-ES"/>
+          <w14:ligatures w14:val="none"/>
+        </w:rPr>
+        <w:t>, y el equipo de mantenedores, quienes solicitan visibilidad ante la invasión rusa de su país de origen.</w:t>
+      </w:r>
+    </w:p>
+    <w:p>
+      <w:pPr>
+        <w:numPr>
+          <w:ilvl w:val="0"/>
+          <w:numId w:val="25"/>
+        </w:numPr>
+        <w:spacing w:before="100" w:beforeAutospacing="1" w:after="100" w:afterAutospacing="1" w:line="240" w:lineRule="auto"/>
+        <w:rPr>
+          <w:rFonts w:eastAsia="Times New Roman" w:cs="Times New Roman"/>
+          <w:kern w:val="0"/>
+          <w:lang w:eastAsia="es-ES"/>
+          <w14:ligatures w14:val="none"/>
+        </w:rPr>
+      </w:pPr>
+      <w:r>
+        <w:rPr>
+          <w:rFonts w:eastAsia="Times New Roman" w:cs="Times New Roman"/>
+          <w:b/>
+          <w:bCs/>
+          <w:kern w:val="0"/>
+          <w:lang w:eastAsia="es-ES"/>
+          <w14:ligatures w14:val="none"/>
+        </w:rPr>
+        <w:t>Alineación con valores humanitarios:</w:t>
+      </w:r>
+      <w:r>
+        <w:rPr>
+          <w:rFonts w:eastAsia="Times New Roman" w:cs="Times New Roman"/>
+          <w:kern w:val="0"/>
+          <w:lang w:eastAsia="es-ES"/>
+          <w14:ligatures w14:val="none"/>
+        </w:rPr>
+        <w:t xml:space="preserve"> Al preservar este elemento en la interfaz, el proyecto no solo cumple con la licencia de software, sino que actúa como un vector de concienciación pasiva. Se respalda el mensaje </w:t>
+      </w:r>
+      <w:r>
+        <w:rPr>
+          <w:rFonts w:eastAsia="Times New Roman" w:cs="Times New Roman"/>
+          <w:i/>
+          <w:iCs/>
+          <w:kern w:val="0"/>
+          <w:lang w:eastAsia="es-ES"/>
+          <w14:ligatures w14:val="none"/>
+        </w:rPr>
+        <w:t xml:space="preserve">"Appeal </w:t>
+      </w:r>
+      <w:proofErr w:type="spellStart"/>
+      <w:r>
+        <w:rPr>
+          <w:rFonts w:eastAsia="Times New Roman" w:cs="Times New Roman"/>
+          <w:i/>
+          <w:iCs/>
+          <w:kern w:val="0"/>
+          <w:lang w:eastAsia="es-ES"/>
+          <w14:ligatures w14:val="none"/>
+        </w:rPr>
+        <w:t>to</w:t>
+      </w:r>
+      <w:proofErr w:type="spellEnd"/>
+      <w:r>
+        <w:rPr>
+          <w:rFonts w:eastAsia="Times New Roman" w:cs="Times New Roman"/>
+          <w:i/>
+          <w:iCs/>
+          <w:kern w:val="0"/>
+          <w:lang w:eastAsia="es-ES"/>
+          <w14:ligatures w14:val="none"/>
+        </w:rPr>
+        <w:t xml:space="preserve"> </w:t>
+      </w:r>
+      <w:proofErr w:type="spellStart"/>
+      <w:r>
+        <w:rPr>
+          <w:rFonts w:eastAsia="Times New Roman" w:cs="Times New Roman"/>
+          <w:i/>
+          <w:iCs/>
+          <w:kern w:val="0"/>
+          <w:lang w:eastAsia="es-ES"/>
+          <w14:ligatures w14:val="none"/>
+        </w:rPr>
+        <w:t>humanity</w:t>
+      </w:r>
+      <w:proofErr w:type="spellEnd"/>
+      <w:r>
+        <w:rPr>
+          <w:rFonts w:eastAsia="Times New Roman" w:cs="Times New Roman"/>
+          <w:i/>
+          <w:iCs/>
+          <w:kern w:val="0"/>
+          <w:lang w:eastAsia="es-ES"/>
+          <w14:ligatures w14:val="none"/>
+        </w:rPr>
+        <w:t>"</w:t>
+      </w:r>
+      <w:r>
+        <w:rPr>
+          <w:rFonts w:eastAsia="Times New Roman" w:cs="Times New Roman"/>
+          <w:kern w:val="0"/>
+          <w:lang w:eastAsia="es-ES"/>
+          <w14:ligatures w14:val="none"/>
+        </w:rPr>
+        <w:t xml:space="preserve"> (Llamamiento a la humanidad) incluido en la documentación de la herramienta, entendiendo que el desarrollo tecnológico no puede ser ajeno a las realidades sociales y humanitarias de sus creadores.</w:t>
+      </w:r>
+    </w:p>
+    <w:p>
+      <w:pPr>
+        <w:spacing w:before="100" w:beforeAutospacing="1" w:after="100" w:afterAutospacing="1" w:line="240" w:lineRule="auto"/>
+        <w:rPr>
+          <w:rFonts w:ascii="Times New Roman" w:eastAsia="Times New Roman" w:hAnsi="Times New Roman" w:cs="Times New Roman"/>
+          <w:kern w:val="0"/>
+          <w:lang w:eastAsia="es-ES"/>
+          <w14:ligatures w14:val="none"/>
+        </w:rPr>
+      </w:pPr>
+    </w:p>
+    <w:p>
+      <w:pPr>
+        <w:ind w:left="720"/>
+      </w:pPr>
     </w:p>
     <w:p>
       <w:pPr>
@@ -3912,6 +6087,7 @@
           <w:b/>
           <w:bCs/>
         </w:rPr>
+        <w:lastRenderedPageBreak/>
         <w:t>Dificultades encontradas:</w:t>
       </w:r>
       <w:r>
@@ -3926,7 +6102,31 @@
         </w:numPr>
       </w:pPr>
       <w:r>
-        <w:t>Muchos datos en la api, por lo que con la diferencia de nombres nos costo cargarlos a la bbdd y coordinarlo todo correctamente</w:t>
+        <w:t xml:space="preserve">Muchos datos en </w:t>
+      </w:r>
+      <w:proofErr w:type="gramStart"/>
+      <w:r>
+        <w:t>la api</w:t>
+      </w:r>
+      <w:proofErr w:type="gramEnd"/>
+      <w:r>
+        <w:t xml:space="preserve">, por lo que con la diferencia de nombres nos </w:t>
+      </w:r>
+      <w:proofErr w:type="spellStart"/>
+      <w:r>
+        <w:t>costo</w:t>
+      </w:r>
+      <w:proofErr w:type="spellEnd"/>
+      <w:r>
+        <w:t xml:space="preserve"> cargarlos a la </w:t>
+      </w:r>
+      <w:proofErr w:type="spellStart"/>
+      <w:r>
+        <w:t>bbdd</w:t>
+      </w:r>
+      <w:proofErr w:type="spellEnd"/>
+      <w:r>
+        <w:t xml:space="preserve"> y coordinarlo todo correctamente</w:t>
       </w:r>
     </w:p>
     <w:p>
@@ -3951,8 +6151,13 @@
         </w:numPr>
       </w:pPr>
       <w:r>
-        <w:t>En el año 2020 no hay datos de defunciones en salamanca en la api</w:t>
-      </w:r>
+        <w:t xml:space="preserve">En el año 2020 no hay datos de defunciones en salamanca en </w:t>
+      </w:r>
+      <w:proofErr w:type="gramStart"/>
+      <w:r>
+        <w:t>la api</w:t>
+      </w:r>
+      <w:proofErr w:type="gramEnd"/>
     </w:p>
     <w:p>
       <w:pPr>
@@ -4019,7 +6224,21 @@
         <w:t xml:space="preserve"> trabajo</w:t>
       </w:r>
       <w:r>
-        <w:t xml:space="preserve"> conjunto, con la que todos nos sentimos participes de todas las partes del proyecto, aportando cada uno nuestro granito de arena. Puede sonar caotico, pero lo hemos realizado de manera ordenada </w:t>
+        <w:t xml:space="preserve"> conjunto, con la que todos nos sentimos participes de todas las partes del proyecto, aportando cada uno nuestro granito de arena</w:t>
+      </w:r>
+      <w:r>
+        <w:t xml:space="preserve"> y nuestro punto personal</w:t>
+      </w:r>
+      <w:r>
+        <w:t xml:space="preserve">. Puede sonar </w:t>
+      </w:r>
+      <w:proofErr w:type="spellStart"/>
+      <w:r>
+        <w:t>caotico</w:t>
+      </w:r>
+      <w:proofErr w:type="spellEnd"/>
+      <w:r>
+        <w:t xml:space="preserve">, pero lo hemos realizado de manera ordenada </w:t>
       </w:r>
       <w:r>
         <w:t>y conjunta</w:t>
@@ -4033,7 +6252,6 @@
       <w:bookmarkStart w:id="40" w:name="_Toc219827266"/>
       <w:bookmarkStart w:id="41" w:name="_Toc219982483"/>
       <w:r>
-        <w:lastRenderedPageBreak/>
         <w:t>Líneas futuras</w:t>
       </w:r>
       <w:bookmarkEnd w:id="40"/>
@@ -4069,7 +6287,15 @@
         </w:numPr>
       </w:pPr>
       <w:r>
-        <w:t>Aunque la Api de movimiento natural tiene una cantidad inmensa  de datos, nosotros únicamente usamos los relativos a nacimientos, matrimonios y defunciones, a la web se le pueden aplicar muchas mejorar para visualizar todo tipos de datos y filtrados</w:t>
+        <w:t xml:space="preserve">Aunque la Api de movimiento natural tiene una cantidad </w:t>
+      </w:r>
+      <w:proofErr w:type="gramStart"/>
+      <w:r>
+        <w:t>inmensa  de</w:t>
+      </w:r>
+      <w:proofErr w:type="gramEnd"/>
+      <w:r>
+        <w:t xml:space="preserve"> datos, nosotros únicamente usamos los relativos a nacimientos, matrimonios y defunciones, a la web se le pueden aplicar muchas mejorar para visualizar todo tipos de datos y filtrados</w:t>
       </w:r>
     </w:p>
     <w:bookmarkStart w:id="42" w:name="_Toc219982484" w:displacedByCustomXml="next"/>
@@ -4390,44 +6616,153 @@
   <w:p>
     <w:pPr>
       <w:pStyle w:val="Encabezado"/>
+      <w:rPr>
+        <w:sz w:val="20"/>
+        <w:szCs w:val="20"/>
+      </w:rPr>
     </w:pPr>
     <w:r>
-      <w:t xml:space="preserve">TFG </w:t>
+      <w:t xml:space="preserve">Proyecto </w:t>
     </w:r>
+    <w:proofErr w:type="spellStart"/>
     <w:r>
-      <w:t>R</w:t>
+      <w:t>intermodular</w:t>
     </w:r>
+    <w:proofErr w:type="spellEnd"/>
     <w:r>
-      <w:t>ecreativas</w:t>
-    </w:r>
-    <w:r>
-      <w:t xml:space="preserve"> </w:t>
-    </w:r>
-    <w:r>
-      <w:t>CyL</w:t>
+      <w:tab/>
     </w:r>
     <w:r>
       <w:tab/>
     </w:r>
     <w:r>
-      <w:tab/>
+      <w:rPr>
+        <w:sz w:val="20"/>
+        <w:szCs w:val="20"/>
+      </w:rPr>
       <w:t xml:space="preserve">Samuel </w:t>
     </w:r>
     <w:r>
+      <w:rPr>
+        <w:sz w:val="20"/>
+        <w:szCs w:val="20"/>
+      </w:rPr>
       <w:t>Fernández</w:t>
     </w:r>
+  </w:p>
+  <w:p>
+    <w:pPr>
+      <w:pStyle w:val="Encabezado"/>
+      <w:rPr>
+        <w:sz w:val="20"/>
+        <w:szCs w:val="20"/>
+      </w:rPr>
+    </w:pPr>
     <w:r>
-      <w:t xml:space="preserve"> y </w:t>
+      <w:t xml:space="preserve">Datos </w:t>
+    </w:r>
+    <w:proofErr w:type="spellStart"/>
+    <w:r>
+      <w:t>AbiertosCyL</w:t>
+    </w:r>
+    <w:proofErr w:type="spellEnd"/>
+    <w:r>
+      <w:rPr>
+        <w:sz w:val="20"/>
+        <w:szCs w:val="20"/>
+      </w:rPr>
+      <w:t xml:space="preserve"> </w:t>
     </w:r>
     <w:r>
+      <w:rPr>
+        <w:sz w:val="20"/>
+        <w:szCs w:val="20"/>
+      </w:rPr>
+      <w:tab/>
+    </w:r>
+    <w:r>
+      <w:rPr>
+        <w:sz w:val="20"/>
+        <w:szCs w:val="20"/>
+      </w:rPr>
+      <w:tab/>
+    </w:r>
+    <w:r>
+      <w:rPr>
+        <w:sz w:val="20"/>
+        <w:szCs w:val="20"/>
+      </w:rPr>
       <w:t>Álvaro</w:t>
     </w:r>
     <w:r>
+      <w:rPr>
+        <w:sz w:val="20"/>
+        <w:szCs w:val="20"/>
+      </w:rPr>
       <w:t xml:space="preserve"> </w:t>
     </w:r>
     <w:r>
+      <w:rPr>
+        <w:sz w:val="20"/>
+        <w:szCs w:val="20"/>
+      </w:rPr>
       <w:t>García</w:t>
     </w:r>
+  </w:p>
+  <w:p>
+    <w:pPr>
+      <w:pStyle w:val="Encabezado"/>
+      <w:rPr>
+        <w:sz w:val="20"/>
+        <w:szCs w:val="20"/>
+      </w:rPr>
+    </w:pPr>
+    <w:r>
+      <w:rPr>
+        <w:sz w:val="20"/>
+        <w:szCs w:val="20"/>
+      </w:rPr>
+      <w:t xml:space="preserve"> </w:t>
+    </w:r>
+    <w:r>
+      <w:rPr>
+        <w:sz w:val="20"/>
+        <w:szCs w:val="20"/>
+      </w:rPr>
+      <w:tab/>
+    </w:r>
+    <w:r>
+      <w:rPr>
+        <w:sz w:val="20"/>
+        <w:szCs w:val="20"/>
+      </w:rPr>
+      <w:tab/>
+    </w:r>
+    <w:r>
+      <w:rPr>
+        <w:sz w:val="20"/>
+        <w:szCs w:val="20"/>
+      </w:rPr>
+      <w:t xml:space="preserve">Luca </w:t>
+    </w:r>
+    <w:proofErr w:type="spellStart"/>
+    <w:r>
+      <w:rPr>
+        <w:sz w:val="20"/>
+        <w:szCs w:val="20"/>
+      </w:rPr>
+      <w:t>Mascani</w:t>
+    </w:r>
+    <w:proofErr w:type="spellEnd"/>
+  </w:p>
+  <w:p>
+    <w:pPr>
+      <w:pStyle w:val="Encabezado"/>
+      <w:rPr>
+        <w:sz w:val="20"/>
+        <w:szCs w:val="20"/>
+      </w:rPr>
+    </w:pPr>
   </w:p>
 </w:hdr>
 </file>
@@ -5141,6 +7476,155 @@
     </w:lvl>
   </w:abstractNum>
   <w:abstractNum w:abstractNumId="5" w15:restartNumberingAfterBreak="0">
+    <w:nsid w:val="2B8A172E"/>
+    <w:multiLevelType w:val="multilevel"/>
+    <w:tmpl w:val="C9684156"/>
+    <w:lvl w:ilvl="0">
+      <w:start w:val="1"/>
+      <w:numFmt w:val="bullet"/>
+      <w:lvlText w:val=""/>
+      <w:lvlJc w:val="left"/>
+      <w:pPr>
+        <w:tabs>
+          <w:tab w:val="num" w:pos="720"/>
+        </w:tabs>
+        <w:ind w:left="720" w:hanging="360"/>
+      </w:pPr>
+      <w:rPr>
+        <w:rFonts w:ascii="Symbol" w:hAnsi="Symbol" w:hint="default"/>
+        <w:sz w:val="20"/>
+      </w:rPr>
+    </w:lvl>
+    <w:lvl w:ilvl="1">
+      <w:start w:val="1"/>
+      <w:numFmt w:val="bullet"/>
+      <w:lvlText w:val="o"/>
+      <w:lvlJc w:val="left"/>
+      <w:pPr>
+        <w:tabs>
+          <w:tab w:val="num" w:pos="1440"/>
+        </w:tabs>
+        <w:ind w:left="1440" w:hanging="360"/>
+      </w:pPr>
+      <w:rPr>
+        <w:rFonts w:ascii="Courier New" w:hAnsi="Courier New" w:hint="default"/>
+        <w:sz w:val="20"/>
+      </w:rPr>
+    </w:lvl>
+    <w:lvl w:ilvl="2" w:tentative="1">
+      <w:start w:val="1"/>
+      <w:numFmt w:val="bullet"/>
+      <w:lvlText w:val=""/>
+      <w:lvlJc w:val="left"/>
+      <w:pPr>
+        <w:tabs>
+          <w:tab w:val="num" w:pos="2160"/>
+        </w:tabs>
+        <w:ind w:left="2160" w:hanging="360"/>
+      </w:pPr>
+      <w:rPr>
+        <w:rFonts w:ascii="Wingdings" w:hAnsi="Wingdings" w:hint="default"/>
+        <w:sz w:val="20"/>
+      </w:rPr>
+    </w:lvl>
+    <w:lvl w:ilvl="3" w:tentative="1">
+      <w:start w:val="1"/>
+      <w:numFmt w:val="bullet"/>
+      <w:lvlText w:val=""/>
+      <w:lvlJc w:val="left"/>
+      <w:pPr>
+        <w:tabs>
+          <w:tab w:val="num" w:pos="2880"/>
+        </w:tabs>
+        <w:ind w:left="2880" w:hanging="360"/>
+      </w:pPr>
+      <w:rPr>
+        <w:rFonts w:ascii="Wingdings" w:hAnsi="Wingdings" w:hint="default"/>
+        <w:sz w:val="20"/>
+      </w:rPr>
+    </w:lvl>
+    <w:lvl w:ilvl="4" w:tentative="1">
+      <w:start w:val="1"/>
+      <w:numFmt w:val="bullet"/>
+      <w:lvlText w:val=""/>
+      <w:lvlJc w:val="left"/>
+      <w:pPr>
+        <w:tabs>
+          <w:tab w:val="num" w:pos="3600"/>
+        </w:tabs>
+        <w:ind w:left="3600" w:hanging="360"/>
+      </w:pPr>
+      <w:rPr>
+        <w:rFonts w:ascii="Wingdings" w:hAnsi="Wingdings" w:hint="default"/>
+        <w:sz w:val="20"/>
+      </w:rPr>
+    </w:lvl>
+    <w:lvl w:ilvl="5" w:tentative="1">
+      <w:start w:val="1"/>
+      <w:numFmt w:val="bullet"/>
+      <w:lvlText w:val=""/>
+      <w:lvlJc w:val="left"/>
+      <w:pPr>
+        <w:tabs>
+          <w:tab w:val="num" w:pos="4320"/>
+        </w:tabs>
+        <w:ind w:left="4320" w:hanging="360"/>
+      </w:pPr>
+      <w:rPr>
+        <w:rFonts w:ascii="Wingdings" w:hAnsi="Wingdings" w:hint="default"/>
+        <w:sz w:val="20"/>
+      </w:rPr>
+    </w:lvl>
+    <w:lvl w:ilvl="6" w:tentative="1">
+      <w:start w:val="1"/>
+      <w:numFmt w:val="bullet"/>
+      <w:lvlText w:val=""/>
+      <w:lvlJc w:val="left"/>
+      <w:pPr>
+        <w:tabs>
+          <w:tab w:val="num" w:pos="5040"/>
+        </w:tabs>
+        <w:ind w:left="5040" w:hanging="360"/>
+      </w:pPr>
+      <w:rPr>
+        <w:rFonts w:ascii="Wingdings" w:hAnsi="Wingdings" w:hint="default"/>
+        <w:sz w:val="20"/>
+      </w:rPr>
+    </w:lvl>
+    <w:lvl w:ilvl="7" w:tentative="1">
+      <w:start w:val="1"/>
+      <w:numFmt w:val="bullet"/>
+      <w:lvlText w:val=""/>
+      <w:lvlJc w:val="left"/>
+      <w:pPr>
+        <w:tabs>
+          <w:tab w:val="num" w:pos="5760"/>
+        </w:tabs>
+        <w:ind w:left="5760" w:hanging="360"/>
+      </w:pPr>
+      <w:rPr>
+        <w:rFonts w:ascii="Wingdings" w:hAnsi="Wingdings" w:hint="default"/>
+        <w:sz w:val="20"/>
+      </w:rPr>
+    </w:lvl>
+    <w:lvl w:ilvl="8" w:tentative="1">
+      <w:start w:val="1"/>
+      <w:numFmt w:val="bullet"/>
+      <w:lvlText w:val=""/>
+      <w:lvlJc w:val="left"/>
+      <w:pPr>
+        <w:tabs>
+          <w:tab w:val="num" w:pos="6480"/>
+        </w:tabs>
+        <w:ind w:left="6480" w:hanging="360"/>
+      </w:pPr>
+      <w:rPr>
+        <w:rFonts w:ascii="Wingdings" w:hAnsi="Wingdings" w:hint="default"/>
+        <w:sz w:val="20"/>
+      </w:rPr>
+    </w:lvl>
+  </w:abstractNum>
+  <w:abstractNum w:abstractNumId="6" w15:restartNumberingAfterBreak="0">
     <w:nsid w:val="3ECF5C97"/>
     <w:multiLevelType w:val="multilevel"/>
     <w:tmpl w:val="BD04DEFE"/>
@@ -5289,7 +7773,7 @@
       </w:rPr>
     </w:lvl>
   </w:abstractNum>
-  <w:abstractNum w:abstractNumId="6" w15:restartNumberingAfterBreak="0">
+  <w:abstractNum w:abstractNumId="7" w15:restartNumberingAfterBreak="0">
     <w:nsid w:val="430567F4"/>
     <w:multiLevelType w:val="multilevel"/>
     <w:tmpl w:val="83027462"/>
@@ -5438,7 +7922,7 @@
       </w:rPr>
     </w:lvl>
   </w:abstractNum>
-  <w:abstractNum w:abstractNumId="7" w15:restartNumberingAfterBreak="0">
+  <w:abstractNum w:abstractNumId="8" w15:restartNumberingAfterBreak="0">
     <w:nsid w:val="48E40E25"/>
     <w:multiLevelType w:val="multilevel"/>
     <w:tmpl w:val="89F2B02A"/>
@@ -5561,7 +8045,7 @@
       </w:rPr>
     </w:lvl>
   </w:abstractNum>
-  <w:abstractNum w:abstractNumId="8" w15:restartNumberingAfterBreak="0">
+  <w:abstractNum w:abstractNumId="9" w15:restartNumberingAfterBreak="0">
     <w:nsid w:val="49DC42FA"/>
     <w:multiLevelType w:val="multilevel"/>
     <w:tmpl w:val="7FD6942C"/>
@@ -5674,7 +8158,269 @@
       </w:pPr>
     </w:lvl>
   </w:abstractNum>
-  <w:abstractNum w:abstractNumId="9" w15:restartNumberingAfterBreak="0">
+  <w:abstractNum w:abstractNumId="10" w15:restartNumberingAfterBreak="0">
+    <w:nsid w:val="4D8E79C9"/>
+    <w:multiLevelType w:val="multilevel"/>
+    <w:tmpl w:val="B1E08756"/>
+    <w:lvl w:ilvl="0">
+      <w:start w:val="1"/>
+      <w:numFmt w:val="bullet"/>
+      <w:lvlText w:val=""/>
+      <w:lvlJc w:val="left"/>
+      <w:pPr>
+        <w:tabs>
+          <w:tab w:val="num" w:pos="720"/>
+        </w:tabs>
+        <w:ind w:left="720" w:hanging="360"/>
+      </w:pPr>
+      <w:rPr>
+        <w:rFonts w:ascii="Symbol" w:hAnsi="Symbol" w:hint="default"/>
+        <w:sz w:val="20"/>
+      </w:rPr>
+    </w:lvl>
+    <w:lvl w:ilvl="1" w:tentative="1">
+      <w:start w:val="1"/>
+      <w:numFmt w:val="bullet"/>
+      <w:lvlText w:val="o"/>
+      <w:lvlJc w:val="left"/>
+      <w:pPr>
+        <w:tabs>
+          <w:tab w:val="num" w:pos="1440"/>
+        </w:tabs>
+        <w:ind w:left="1440" w:hanging="360"/>
+      </w:pPr>
+      <w:rPr>
+        <w:rFonts w:ascii="Courier New" w:hAnsi="Courier New" w:hint="default"/>
+        <w:sz w:val="20"/>
+      </w:rPr>
+    </w:lvl>
+    <w:lvl w:ilvl="2" w:tentative="1">
+      <w:start w:val="1"/>
+      <w:numFmt w:val="bullet"/>
+      <w:lvlText w:val=""/>
+      <w:lvlJc w:val="left"/>
+      <w:pPr>
+        <w:tabs>
+          <w:tab w:val="num" w:pos="2160"/>
+        </w:tabs>
+        <w:ind w:left="2160" w:hanging="360"/>
+      </w:pPr>
+      <w:rPr>
+        <w:rFonts w:ascii="Wingdings" w:hAnsi="Wingdings" w:hint="default"/>
+        <w:sz w:val="20"/>
+      </w:rPr>
+    </w:lvl>
+    <w:lvl w:ilvl="3" w:tentative="1">
+      <w:start w:val="1"/>
+      <w:numFmt w:val="bullet"/>
+      <w:lvlText w:val=""/>
+      <w:lvlJc w:val="left"/>
+      <w:pPr>
+        <w:tabs>
+          <w:tab w:val="num" w:pos="2880"/>
+        </w:tabs>
+        <w:ind w:left="2880" w:hanging="360"/>
+      </w:pPr>
+      <w:rPr>
+        <w:rFonts w:ascii="Wingdings" w:hAnsi="Wingdings" w:hint="default"/>
+        <w:sz w:val="20"/>
+      </w:rPr>
+    </w:lvl>
+    <w:lvl w:ilvl="4" w:tentative="1">
+      <w:start w:val="1"/>
+      <w:numFmt w:val="bullet"/>
+      <w:lvlText w:val=""/>
+      <w:lvlJc w:val="left"/>
+      <w:pPr>
+        <w:tabs>
+          <w:tab w:val="num" w:pos="3600"/>
+        </w:tabs>
+        <w:ind w:left="3600" w:hanging="360"/>
+      </w:pPr>
+      <w:rPr>
+        <w:rFonts w:ascii="Wingdings" w:hAnsi="Wingdings" w:hint="default"/>
+        <w:sz w:val="20"/>
+      </w:rPr>
+    </w:lvl>
+    <w:lvl w:ilvl="5" w:tentative="1">
+      <w:start w:val="1"/>
+      <w:numFmt w:val="bullet"/>
+      <w:lvlText w:val=""/>
+      <w:lvlJc w:val="left"/>
+      <w:pPr>
+        <w:tabs>
+          <w:tab w:val="num" w:pos="4320"/>
+        </w:tabs>
+        <w:ind w:left="4320" w:hanging="360"/>
+      </w:pPr>
+      <w:rPr>
+        <w:rFonts w:ascii="Wingdings" w:hAnsi="Wingdings" w:hint="default"/>
+        <w:sz w:val="20"/>
+      </w:rPr>
+    </w:lvl>
+    <w:lvl w:ilvl="6" w:tentative="1">
+      <w:start w:val="1"/>
+      <w:numFmt w:val="bullet"/>
+      <w:lvlText w:val=""/>
+      <w:lvlJc w:val="left"/>
+      <w:pPr>
+        <w:tabs>
+          <w:tab w:val="num" w:pos="5040"/>
+        </w:tabs>
+        <w:ind w:left="5040" w:hanging="360"/>
+      </w:pPr>
+      <w:rPr>
+        <w:rFonts w:ascii="Wingdings" w:hAnsi="Wingdings" w:hint="default"/>
+        <w:sz w:val="20"/>
+      </w:rPr>
+    </w:lvl>
+    <w:lvl w:ilvl="7" w:tentative="1">
+      <w:start w:val="1"/>
+      <w:numFmt w:val="bullet"/>
+      <w:lvlText w:val=""/>
+      <w:lvlJc w:val="left"/>
+      <w:pPr>
+        <w:tabs>
+          <w:tab w:val="num" w:pos="5760"/>
+        </w:tabs>
+        <w:ind w:left="5760" w:hanging="360"/>
+      </w:pPr>
+      <w:rPr>
+        <w:rFonts w:ascii="Wingdings" w:hAnsi="Wingdings" w:hint="default"/>
+        <w:sz w:val="20"/>
+      </w:rPr>
+    </w:lvl>
+    <w:lvl w:ilvl="8" w:tentative="1">
+      <w:start w:val="1"/>
+      <w:numFmt w:val="bullet"/>
+      <w:lvlText w:val=""/>
+      <w:lvlJc w:val="left"/>
+      <w:pPr>
+        <w:tabs>
+          <w:tab w:val="num" w:pos="6480"/>
+        </w:tabs>
+        <w:ind w:left="6480" w:hanging="360"/>
+      </w:pPr>
+      <w:rPr>
+        <w:rFonts w:ascii="Wingdings" w:hAnsi="Wingdings" w:hint="default"/>
+        <w:sz w:val="20"/>
+      </w:rPr>
+    </w:lvl>
+  </w:abstractNum>
+  <w:abstractNum w:abstractNumId="11" w15:restartNumberingAfterBreak="0">
+    <w:nsid w:val="51074C9F"/>
+    <w:multiLevelType w:val="hybridMultilevel"/>
+    <w:tmpl w:val="8A3CAB52"/>
+    <w:lvl w:ilvl="0" w:tplc="9CEA4E2E">
+      <w:start w:val="9"/>
+      <w:numFmt w:val="bullet"/>
+      <w:lvlText w:val="-"/>
+      <w:lvlJc w:val="left"/>
+      <w:pPr>
+        <w:ind w:left="720" w:hanging="360"/>
+      </w:pPr>
+      <w:rPr>
+        <w:rFonts w:ascii="Aptos" w:eastAsiaTheme="minorHAnsi" w:hAnsi="Aptos" w:cstheme="minorBidi" w:hint="default"/>
+      </w:rPr>
+    </w:lvl>
+    <w:lvl w:ilvl="1" w:tplc="0C0A0003" w:tentative="1">
+      <w:start w:val="1"/>
+      <w:numFmt w:val="bullet"/>
+      <w:lvlText w:val="o"/>
+      <w:lvlJc w:val="left"/>
+      <w:pPr>
+        <w:ind w:left="1440" w:hanging="360"/>
+      </w:pPr>
+      <w:rPr>
+        <w:rFonts w:ascii="Courier New" w:hAnsi="Courier New" w:cs="Courier New" w:hint="default"/>
+      </w:rPr>
+    </w:lvl>
+    <w:lvl w:ilvl="2" w:tplc="0C0A0005" w:tentative="1">
+      <w:start w:val="1"/>
+      <w:numFmt w:val="bullet"/>
+      <w:lvlText w:val=""/>
+      <w:lvlJc w:val="left"/>
+      <w:pPr>
+        <w:ind w:left="2160" w:hanging="360"/>
+      </w:pPr>
+      <w:rPr>
+        <w:rFonts w:ascii="Wingdings" w:hAnsi="Wingdings" w:hint="default"/>
+      </w:rPr>
+    </w:lvl>
+    <w:lvl w:ilvl="3" w:tplc="0C0A0001" w:tentative="1">
+      <w:start w:val="1"/>
+      <w:numFmt w:val="bullet"/>
+      <w:lvlText w:val=""/>
+      <w:lvlJc w:val="left"/>
+      <w:pPr>
+        <w:ind w:left="2880" w:hanging="360"/>
+      </w:pPr>
+      <w:rPr>
+        <w:rFonts w:ascii="Symbol" w:hAnsi="Symbol" w:hint="default"/>
+      </w:rPr>
+    </w:lvl>
+    <w:lvl w:ilvl="4" w:tplc="0C0A0003" w:tentative="1">
+      <w:start w:val="1"/>
+      <w:numFmt w:val="bullet"/>
+      <w:lvlText w:val="o"/>
+      <w:lvlJc w:val="left"/>
+      <w:pPr>
+        <w:ind w:left="3600" w:hanging="360"/>
+      </w:pPr>
+      <w:rPr>
+        <w:rFonts w:ascii="Courier New" w:hAnsi="Courier New" w:cs="Courier New" w:hint="default"/>
+      </w:rPr>
+    </w:lvl>
+    <w:lvl w:ilvl="5" w:tplc="0C0A0005" w:tentative="1">
+      <w:start w:val="1"/>
+      <w:numFmt w:val="bullet"/>
+      <w:lvlText w:val=""/>
+      <w:lvlJc w:val="left"/>
+      <w:pPr>
+        <w:ind w:left="4320" w:hanging="360"/>
+      </w:pPr>
+      <w:rPr>
+        <w:rFonts w:ascii="Wingdings" w:hAnsi="Wingdings" w:hint="default"/>
+      </w:rPr>
+    </w:lvl>
+    <w:lvl w:ilvl="6" w:tplc="0C0A0001" w:tentative="1">
+      <w:start w:val="1"/>
+      <w:numFmt w:val="bullet"/>
+      <w:lvlText w:val=""/>
+      <w:lvlJc w:val="left"/>
+      <w:pPr>
+        <w:ind w:left="5040" w:hanging="360"/>
+      </w:pPr>
+      <w:rPr>
+        <w:rFonts w:ascii="Symbol" w:hAnsi="Symbol" w:hint="default"/>
+      </w:rPr>
+    </w:lvl>
+    <w:lvl w:ilvl="7" w:tplc="0C0A0003" w:tentative="1">
+      <w:start w:val="1"/>
+      <w:numFmt w:val="bullet"/>
+      <w:lvlText w:val="o"/>
+      <w:lvlJc w:val="left"/>
+      <w:pPr>
+        <w:ind w:left="5760" w:hanging="360"/>
+      </w:pPr>
+      <w:rPr>
+        <w:rFonts w:ascii="Courier New" w:hAnsi="Courier New" w:cs="Courier New" w:hint="default"/>
+      </w:rPr>
+    </w:lvl>
+    <w:lvl w:ilvl="8" w:tplc="0C0A0005" w:tentative="1">
+      <w:start w:val="1"/>
+      <w:numFmt w:val="bullet"/>
+      <w:lvlText w:val=""/>
+      <w:lvlJc w:val="left"/>
+      <w:pPr>
+        <w:ind w:left="6480" w:hanging="360"/>
+      </w:pPr>
+      <w:rPr>
+        <w:rFonts w:ascii="Wingdings" w:hAnsi="Wingdings" w:hint="default"/>
+      </w:rPr>
+    </w:lvl>
+  </w:abstractNum>
+  <w:abstractNum w:abstractNumId="12" w15:restartNumberingAfterBreak="0">
     <w:nsid w:val="55014489"/>
     <w:multiLevelType w:val="multilevel"/>
     <w:tmpl w:val="F8D6B7B2"/>
@@ -5819,7 +8565,7 @@
       </w:rPr>
     </w:lvl>
   </w:abstractNum>
-  <w:abstractNum w:abstractNumId="10" w15:restartNumberingAfterBreak="0">
+  <w:abstractNum w:abstractNumId="13" w15:restartNumberingAfterBreak="0">
     <w:nsid w:val="5577026F"/>
     <w:multiLevelType w:val="multilevel"/>
     <w:tmpl w:val="FD4E22C6"/>
@@ -5968,7 +8714,7 @@
       </w:rPr>
     </w:lvl>
   </w:abstractNum>
-  <w:abstractNum w:abstractNumId="11" w15:restartNumberingAfterBreak="0">
+  <w:abstractNum w:abstractNumId="14" w15:restartNumberingAfterBreak="0">
     <w:nsid w:val="55A35448"/>
     <w:multiLevelType w:val="hybridMultilevel"/>
     <w:tmpl w:val="648E2B58"/>
@@ -6081,7 +8827,156 @@
       </w:rPr>
     </w:lvl>
   </w:abstractNum>
-  <w:abstractNum w:abstractNumId="12" w15:restartNumberingAfterBreak="0">
+  <w:abstractNum w:abstractNumId="15" w15:restartNumberingAfterBreak="0">
+    <w:nsid w:val="5EAC450F"/>
+    <w:multiLevelType w:val="multilevel"/>
+    <w:tmpl w:val="2F52DBC0"/>
+    <w:lvl w:ilvl="0">
+      <w:start w:val="1"/>
+      <w:numFmt w:val="bullet"/>
+      <w:lvlText w:val=""/>
+      <w:lvlJc w:val="left"/>
+      <w:pPr>
+        <w:tabs>
+          <w:tab w:val="num" w:pos="720"/>
+        </w:tabs>
+        <w:ind w:left="720" w:hanging="360"/>
+      </w:pPr>
+      <w:rPr>
+        <w:rFonts w:ascii="Symbol" w:hAnsi="Symbol" w:hint="default"/>
+        <w:sz w:val="20"/>
+      </w:rPr>
+    </w:lvl>
+    <w:lvl w:ilvl="1" w:tentative="1">
+      <w:start w:val="1"/>
+      <w:numFmt w:val="bullet"/>
+      <w:lvlText w:val="o"/>
+      <w:lvlJc w:val="left"/>
+      <w:pPr>
+        <w:tabs>
+          <w:tab w:val="num" w:pos="1440"/>
+        </w:tabs>
+        <w:ind w:left="1440" w:hanging="360"/>
+      </w:pPr>
+      <w:rPr>
+        <w:rFonts w:ascii="Courier New" w:hAnsi="Courier New" w:hint="default"/>
+        <w:sz w:val="20"/>
+      </w:rPr>
+    </w:lvl>
+    <w:lvl w:ilvl="2" w:tentative="1">
+      <w:start w:val="1"/>
+      <w:numFmt w:val="bullet"/>
+      <w:lvlText w:val=""/>
+      <w:lvlJc w:val="left"/>
+      <w:pPr>
+        <w:tabs>
+          <w:tab w:val="num" w:pos="2160"/>
+        </w:tabs>
+        <w:ind w:left="2160" w:hanging="360"/>
+      </w:pPr>
+      <w:rPr>
+        <w:rFonts w:ascii="Wingdings" w:hAnsi="Wingdings" w:hint="default"/>
+        <w:sz w:val="20"/>
+      </w:rPr>
+    </w:lvl>
+    <w:lvl w:ilvl="3" w:tentative="1">
+      <w:start w:val="1"/>
+      <w:numFmt w:val="bullet"/>
+      <w:lvlText w:val=""/>
+      <w:lvlJc w:val="left"/>
+      <w:pPr>
+        <w:tabs>
+          <w:tab w:val="num" w:pos="2880"/>
+        </w:tabs>
+        <w:ind w:left="2880" w:hanging="360"/>
+      </w:pPr>
+      <w:rPr>
+        <w:rFonts w:ascii="Wingdings" w:hAnsi="Wingdings" w:hint="default"/>
+        <w:sz w:val="20"/>
+      </w:rPr>
+    </w:lvl>
+    <w:lvl w:ilvl="4" w:tentative="1">
+      <w:start w:val="1"/>
+      <w:numFmt w:val="bullet"/>
+      <w:lvlText w:val=""/>
+      <w:lvlJc w:val="left"/>
+      <w:pPr>
+        <w:tabs>
+          <w:tab w:val="num" w:pos="3600"/>
+        </w:tabs>
+        <w:ind w:left="3600" w:hanging="360"/>
+      </w:pPr>
+      <w:rPr>
+        <w:rFonts w:ascii="Wingdings" w:hAnsi="Wingdings" w:hint="default"/>
+        <w:sz w:val="20"/>
+      </w:rPr>
+    </w:lvl>
+    <w:lvl w:ilvl="5" w:tentative="1">
+      <w:start w:val="1"/>
+      <w:numFmt w:val="bullet"/>
+      <w:lvlText w:val=""/>
+      <w:lvlJc w:val="left"/>
+      <w:pPr>
+        <w:tabs>
+          <w:tab w:val="num" w:pos="4320"/>
+        </w:tabs>
+        <w:ind w:left="4320" w:hanging="360"/>
+      </w:pPr>
+      <w:rPr>
+        <w:rFonts w:ascii="Wingdings" w:hAnsi="Wingdings" w:hint="default"/>
+        <w:sz w:val="20"/>
+      </w:rPr>
+    </w:lvl>
+    <w:lvl w:ilvl="6" w:tentative="1">
+      <w:start w:val="1"/>
+      <w:numFmt w:val="bullet"/>
+      <w:lvlText w:val=""/>
+      <w:lvlJc w:val="left"/>
+      <w:pPr>
+        <w:tabs>
+          <w:tab w:val="num" w:pos="5040"/>
+        </w:tabs>
+        <w:ind w:left="5040" w:hanging="360"/>
+      </w:pPr>
+      <w:rPr>
+        <w:rFonts w:ascii="Wingdings" w:hAnsi="Wingdings" w:hint="default"/>
+        <w:sz w:val="20"/>
+      </w:rPr>
+    </w:lvl>
+    <w:lvl w:ilvl="7" w:tentative="1">
+      <w:start w:val="1"/>
+      <w:numFmt w:val="bullet"/>
+      <w:lvlText w:val=""/>
+      <w:lvlJc w:val="left"/>
+      <w:pPr>
+        <w:tabs>
+          <w:tab w:val="num" w:pos="5760"/>
+        </w:tabs>
+        <w:ind w:left="5760" w:hanging="360"/>
+      </w:pPr>
+      <w:rPr>
+        <w:rFonts w:ascii="Wingdings" w:hAnsi="Wingdings" w:hint="default"/>
+        <w:sz w:val="20"/>
+      </w:rPr>
+    </w:lvl>
+    <w:lvl w:ilvl="8" w:tentative="1">
+      <w:start w:val="1"/>
+      <w:numFmt w:val="bullet"/>
+      <w:lvlText w:val=""/>
+      <w:lvlJc w:val="left"/>
+      <w:pPr>
+        <w:tabs>
+          <w:tab w:val="num" w:pos="6480"/>
+        </w:tabs>
+        <w:ind w:left="6480" w:hanging="360"/>
+      </w:pPr>
+      <w:rPr>
+        <w:rFonts w:ascii="Wingdings" w:hAnsi="Wingdings" w:hint="default"/>
+        <w:sz w:val="20"/>
+      </w:rPr>
+    </w:lvl>
+  </w:abstractNum>
+  <w:abstractNum w:abstractNumId="16" w15:restartNumberingAfterBreak="0">
     <w:nsid w:val="60601C3B"/>
     <w:multiLevelType w:val="multilevel"/>
     <w:tmpl w:val="88548E2A"/>
@@ -6230,7 +9125,156 @@
       </w:rPr>
     </w:lvl>
   </w:abstractNum>
-  <w:abstractNum w:abstractNumId="13" w15:restartNumberingAfterBreak="0">
+  <w:abstractNum w:abstractNumId="17" w15:restartNumberingAfterBreak="0">
+    <w:nsid w:val="67F44CAF"/>
+    <w:multiLevelType w:val="multilevel"/>
+    <w:tmpl w:val="282214AC"/>
+    <w:lvl w:ilvl="0">
+      <w:start w:val="1"/>
+      <w:numFmt w:val="bullet"/>
+      <w:lvlText w:val=""/>
+      <w:lvlJc w:val="left"/>
+      <w:pPr>
+        <w:tabs>
+          <w:tab w:val="num" w:pos="720"/>
+        </w:tabs>
+        <w:ind w:left="720" w:hanging="360"/>
+      </w:pPr>
+      <w:rPr>
+        <w:rFonts w:ascii="Symbol" w:hAnsi="Symbol" w:hint="default"/>
+        <w:sz w:val="20"/>
+      </w:rPr>
+    </w:lvl>
+    <w:lvl w:ilvl="1" w:tentative="1">
+      <w:start w:val="1"/>
+      <w:numFmt w:val="bullet"/>
+      <w:lvlText w:val="o"/>
+      <w:lvlJc w:val="left"/>
+      <w:pPr>
+        <w:tabs>
+          <w:tab w:val="num" w:pos="1440"/>
+        </w:tabs>
+        <w:ind w:left="1440" w:hanging="360"/>
+      </w:pPr>
+      <w:rPr>
+        <w:rFonts w:ascii="Courier New" w:hAnsi="Courier New" w:hint="default"/>
+        <w:sz w:val="20"/>
+      </w:rPr>
+    </w:lvl>
+    <w:lvl w:ilvl="2" w:tentative="1">
+      <w:start w:val="1"/>
+      <w:numFmt w:val="bullet"/>
+      <w:lvlText w:val=""/>
+      <w:lvlJc w:val="left"/>
+      <w:pPr>
+        <w:tabs>
+          <w:tab w:val="num" w:pos="2160"/>
+        </w:tabs>
+        <w:ind w:left="2160" w:hanging="360"/>
+      </w:pPr>
+      <w:rPr>
+        <w:rFonts w:ascii="Wingdings" w:hAnsi="Wingdings" w:hint="default"/>
+        <w:sz w:val="20"/>
+      </w:rPr>
+    </w:lvl>
+    <w:lvl w:ilvl="3" w:tentative="1">
+      <w:start w:val="1"/>
+      <w:numFmt w:val="bullet"/>
+      <w:lvlText w:val=""/>
+      <w:lvlJc w:val="left"/>
+      <w:pPr>
+        <w:tabs>
+          <w:tab w:val="num" w:pos="2880"/>
+        </w:tabs>
+        <w:ind w:left="2880" w:hanging="360"/>
+      </w:pPr>
+      <w:rPr>
+        <w:rFonts w:ascii="Wingdings" w:hAnsi="Wingdings" w:hint="default"/>
+        <w:sz w:val="20"/>
+      </w:rPr>
+    </w:lvl>
+    <w:lvl w:ilvl="4" w:tentative="1">
+      <w:start w:val="1"/>
+      <w:numFmt w:val="bullet"/>
+      <w:lvlText w:val=""/>
+      <w:lvlJc w:val="left"/>
+      <w:pPr>
+        <w:tabs>
+          <w:tab w:val="num" w:pos="3600"/>
+        </w:tabs>
+        <w:ind w:left="3600" w:hanging="360"/>
+      </w:pPr>
+      <w:rPr>
+        <w:rFonts w:ascii="Wingdings" w:hAnsi="Wingdings" w:hint="default"/>
+        <w:sz w:val="20"/>
+      </w:rPr>
+    </w:lvl>
+    <w:lvl w:ilvl="5" w:tentative="1">
+      <w:start w:val="1"/>
+      <w:numFmt w:val="bullet"/>
+      <w:lvlText w:val=""/>
+      <w:lvlJc w:val="left"/>
+      <w:pPr>
+        <w:tabs>
+          <w:tab w:val="num" w:pos="4320"/>
+        </w:tabs>
+        <w:ind w:left="4320" w:hanging="360"/>
+      </w:pPr>
+      <w:rPr>
+        <w:rFonts w:ascii="Wingdings" w:hAnsi="Wingdings" w:hint="default"/>
+        <w:sz w:val="20"/>
+      </w:rPr>
+    </w:lvl>
+    <w:lvl w:ilvl="6" w:tentative="1">
+      <w:start w:val="1"/>
+      <w:numFmt w:val="bullet"/>
+      <w:lvlText w:val=""/>
+      <w:lvlJc w:val="left"/>
+      <w:pPr>
+        <w:tabs>
+          <w:tab w:val="num" w:pos="5040"/>
+        </w:tabs>
+        <w:ind w:left="5040" w:hanging="360"/>
+      </w:pPr>
+      <w:rPr>
+        <w:rFonts w:ascii="Wingdings" w:hAnsi="Wingdings" w:hint="default"/>
+        <w:sz w:val="20"/>
+      </w:rPr>
+    </w:lvl>
+    <w:lvl w:ilvl="7" w:tentative="1">
+      <w:start w:val="1"/>
+      <w:numFmt w:val="bullet"/>
+      <w:lvlText w:val=""/>
+      <w:lvlJc w:val="left"/>
+      <w:pPr>
+        <w:tabs>
+          <w:tab w:val="num" w:pos="5760"/>
+        </w:tabs>
+        <w:ind w:left="5760" w:hanging="360"/>
+      </w:pPr>
+      <w:rPr>
+        <w:rFonts w:ascii="Wingdings" w:hAnsi="Wingdings" w:hint="default"/>
+        <w:sz w:val="20"/>
+      </w:rPr>
+    </w:lvl>
+    <w:lvl w:ilvl="8" w:tentative="1">
+      <w:start w:val="1"/>
+      <w:numFmt w:val="bullet"/>
+      <w:lvlText w:val=""/>
+      <w:lvlJc w:val="left"/>
+      <w:pPr>
+        <w:tabs>
+          <w:tab w:val="num" w:pos="6480"/>
+        </w:tabs>
+        <w:ind w:left="6480" w:hanging="360"/>
+      </w:pPr>
+      <w:rPr>
+        <w:rFonts w:ascii="Wingdings" w:hAnsi="Wingdings" w:hint="default"/>
+        <w:sz w:val="20"/>
+      </w:rPr>
+    </w:lvl>
+  </w:abstractNum>
+  <w:abstractNum w:abstractNumId="18" w15:restartNumberingAfterBreak="0">
     <w:nsid w:val="693B54C1"/>
     <w:multiLevelType w:val="multilevel"/>
     <w:tmpl w:val="7F623010"/>
@@ -6379,7 +9423,7 @@
       </w:rPr>
     </w:lvl>
   </w:abstractNum>
-  <w:abstractNum w:abstractNumId="14" w15:restartNumberingAfterBreak="0">
+  <w:abstractNum w:abstractNumId="19" w15:restartNumberingAfterBreak="0">
     <w:nsid w:val="74890AEA"/>
     <w:multiLevelType w:val="multilevel"/>
     <w:tmpl w:val="E55E068C"/>
@@ -6528,7 +9572,7 @@
       </w:rPr>
     </w:lvl>
   </w:abstractNum>
-  <w:abstractNum w:abstractNumId="15" w15:restartNumberingAfterBreak="0">
+  <w:abstractNum w:abstractNumId="20" w15:restartNumberingAfterBreak="0">
     <w:nsid w:val="75825D8F"/>
     <w:multiLevelType w:val="multilevel"/>
     <w:tmpl w:val="FD88DFBA"/>
@@ -6677,7 +9721,305 @@
       </w:rPr>
     </w:lvl>
   </w:abstractNum>
-  <w:abstractNum w:abstractNumId="16" w15:restartNumberingAfterBreak="0">
+  <w:abstractNum w:abstractNumId="21" w15:restartNumberingAfterBreak="0">
+    <w:nsid w:val="79DB24F4"/>
+    <w:multiLevelType w:val="multilevel"/>
+    <w:tmpl w:val="CD3AA942"/>
+    <w:lvl w:ilvl="0">
+      <w:start w:val="1"/>
+      <w:numFmt w:val="bullet"/>
+      <w:lvlText w:val=""/>
+      <w:lvlJc w:val="left"/>
+      <w:pPr>
+        <w:tabs>
+          <w:tab w:val="num" w:pos="720"/>
+        </w:tabs>
+        <w:ind w:left="720" w:hanging="360"/>
+      </w:pPr>
+      <w:rPr>
+        <w:rFonts w:ascii="Symbol" w:hAnsi="Symbol" w:hint="default"/>
+        <w:sz w:val="20"/>
+      </w:rPr>
+    </w:lvl>
+    <w:lvl w:ilvl="1" w:tentative="1">
+      <w:start w:val="1"/>
+      <w:numFmt w:val="bullet"/>
+      <w:lvlText w:val="o"/>
+      <w:lvlJc w:val="left"/>
+      <w:pPr>
+        <w:tabs>
+          <w:tab w:val="num" w:pos="1440"/>
+        </w:tabs>
+        <w:ind w:left="1440" w:hanging="360"/>
+      </w:pPr>
+      <w:rPr>
+        <w:rFonts w:ascii="Courier New" w:hAnsi="Courier New" w:hint="default"/>
+        <w:sz w:val="20"/>
+      </w:rPr>
+    </w:lvl>
+    <w:lvl w:ilvl="2" w:tentative="1">
+      <w:start w:val="1"/>
+      <w:numFmt w:val="bullet"/>
+      <w:lvlText w:val=""/>
+      <w:lvlJc w:val="left"/>
+      <w:pPr>
+        <w:tabs>
+          <w:tab w:val="num" w:pos="2160"/>
+        </w:tabs>
+        <w:ind w:left="2160" w:hanging="360"/>
+      </w:pPr>
+      <w:rPr>
+        <w:rFonts w:ascii="Wingdings" w:hAnsi="Wingdings" w:hint="default"/>
+        <w:sz w:val="20"/>
+      </w:rPr>
+    </w:lvl>
+    <w:lvl w:ilvl="3" w:tentative="1">
+      <w:start w:val="1"/>
+      <w:numFmt w:val="bullet"/>
+      <w:lvlText w:val=""/>
+      <w:lvlJc w:val="left"/>
+      <w:pPr>
+        <w:tabs>
+          <w:tab w:val="num" w:pos="2880"/>
+        </w:tabs>
+        <w:ind w:left="2880" w:hanging="360"/>
+      </w:pPr>
+      <w:rPr>
+        <w:rFonts w:ascii="Wingdings" w:hAnsi="Wingdings" w:hint="default"/>
+        <w:sz w:val="20"/>
+      </w:rPr>
+    </w:lvl>
+    <w:lvl w:ilvl="4" w:tentative="1">
+      <w:start w:val="1"/>
+      <w:numFmt w:val="bullet"/>
+      <w:lvlText w:val=""/>
+      <w:lvlJc w:val="left"/>
+      <w:pPr>
+        <w:tabs>
+          <w:tab w:val="num" w:pos="3600"/>
+        </w:tabs>
+        <w:ind w:left="3600" w:hanging="360"/>
+      </w:pPr>
+      <w:rPr>
+        <w:rFonts w:ascii="Wingdings" w:hAnsi="Wingdings" w:hint="default"/>
+        <w:sz w:val="20"/>
+      </w:rPr>
+    </w:lvl>
+    <w:lvl w:ilvl="5" w:tentative="1">
+      <w:start w:val="1"/>
+      <w:numFmt w:val="bullet"/>
+      <w:lvlText w:val=""/>
+      <w:lvlJc w:val="left"/>
+      <w:pPr>
+        <w:tabs>
+          <w:tab w:val="num" w:pos="4320"/>
+        </w:tabs>
+        <w:ind w:left="4320" w:hanging="360"/>
+      </w:pPr>
+      <w:rPr>
+        <w:rFonts w:ascii="Wingdings" w:hAnsi="Wingdings" w:hint="default"/>
+        <w:sz w:val="20"/>
+      </w:rPr>
+    </w:lvl>
+    <w:lvl w:ilvl="6" w:tentative="1">
+      <w:start w:val="1"/>
+      <w:numFmt w:val="bullet"/>
+      <w:lvlText w:val=""/>
+      <w:lvlJc w:val="left"/>
+      <w:pPr>
+        <w:tabs>
+          <w:tab w:val="num" w:pos="5040"/>
+        </w:tabs>
+        <w:ind w:left="5040" w:hanging="360"/>
+      </w:pPr>
+      <w:rPr>
+        <w:rFonts w:ascii="Wingdings" w:hAnsi="Wingdings" w:hint="default"/>
+        <w:sz w:val="20"/>
+      </w:rPr>
+    </w:lvl>
+    <w:lvl w:ilvl="7" w:tentative="1">
+      <w:start w:val="1"/>
+      <w:numFmt w:val="bullet"/>
+      <w:lvlText w:val=""/>
+      <w:lvlJc w:val="left"/>
+      <w:pPr>
+        <w:tabs>
+          <w:tab w:val="num" w:pos="5760"/>
+        </w:tabs>
+        <w:ind w:left="5760" w:hanging="360"/>
+      </w:pPr>
+      <w:rPr>
+        <w:rFonts w:ascii="Wingdings" w:hAnsi="Wingdings" w:hint="default"/>
+        <w:sz w:val="20"/>
+      </w:rPr>
+    </w:lvl>
+    <w:lvl w:ilvl="8" w:tentative="1">
+      <w:start w:val="1"/>
+      <w:numFmt w:val="bullet"/>
+      <w:lvlText w:val=""/>
+      <w:lvlJc w:val="left"/>
+      <w:pPr>
+        <w:tabs>
+          <w:tab w:val="num" w:pos="6480"/>
+        </w:tabs>
+        <w:ind w:left="6480" w:hanging="360"/>
+      </w:pPr>
+      <w:rPr>
+        <w:rFonts w:ascii="Wingdings" w:hAnsi="Wingdings" w:hint="default"/>
+        <w:sz w:val="20"/>
+      </w:rPr>
+    </w:lvl>
+  </w:abstractNum>
+  <w:abstractNum w:abstractNumId="22" w15:restartNumberingAfterBreak="0">
+    <w:nsid w:val="7B53715C"/>
+    <w:multiLevelType w:val="multilevel"/>
+    <w:tmpl w:val="5064703E"/>
+    <w:lvl w:ilvl="0">
+      <w:start w:val="1"/>
+      <w:numFmt w:val="bullet"/>
+      <w:lvlText w:val=""/>
+      <w:lvlJc w:val="left"/>
+      <w:pPr>
+        <w:tabs>
+          <w:tab w:val="num" w:pos="720"/>
+        </w:tabs>
+        <w:ind w:left="720" w:hanging="360"/>
+      </w:pPr>
+      <w:rPr>
+        <w:rFonts w:ascii="Symbol" w:hAnsi="Symbol" w:hint="default"/>
+        <w:sz w:val="20"/>
+      </w:rPr>
+    </w:lvl>
+    <w:lvl w:ilvl="1" w:tentative="1">
+      <w:start w:val="1"/>
+      <w:numFmt w:val="bullet"/>
+      <w:lvlText w:val="o"/>
+      <w:lvlJc w:val="left"/>
+      <w:pPr>
+        <w:tabs>
+          <w:tab w:val="num" w:pos="1440"/>
+        </w:tabs>
+        <w:ind w:left="1440" w:hanging="360"/>
+      </w:pPr>
+      <w:rPr>
+        <w:rFonts w:ascii="Courier New" w:hAnsi="Courier New" w:hint="default"/>
+        <w:sz w:val="20"/>
+      </w:rPr>
+    </w:lvl>
+    <w:lvl w:ilvl="2" w:tentative="1">
+      <w:start w:val="1"/>
+      <w:numFmt w:val="bullet"/>
+      <w:lvlText w:val=""/>
+      <w:lvlJc w:val="left"/>
+      <w:pPr>
+        <w:tabs>
+          <w:tab w:val="num" w:pos="2160"/>
+        </w:tabs>
+        <w:ind w:left="2160" w:hanging="360"/>
+      </w:pPr>
+      <w:rPr>
+        <w:rFonts w:ascii="Wingdings" w:hAnsi="Wingdings" w:hint="default"/>
+        <w:sz w:val="20"/>
+      </w:rPr>
+    </w:lvl>
+    <w:lvl w:ilvl="3" w:tentative="1">
+      <w:start w:val="1"/>
+      <w:numFmt w:val="bullet"/>
+      <w:lvlText w:val=""/>
+      <w:lvlJc w:val="left"/>
+      <w:pPr>
+        <w:tabs>
+          <w:tab w:val="num" w:pos="2880"/>
+        </w:tabs>
+        <w:ind w:left="2880" w:hanging="360"/>
+      </w:pPr>
+      <w:rPr>
+        <w:rFonts w:ascii="Wingdings" w:hAnsi="Wingdings" w:hint="default"/>
+        <w:sz w:val="20"/>
+      </w:rPr>
+    </w:lvl>
+    <w:lvl w:ilvl="4" w:tentative="1">
+      <w:start w:val="1"/>
+      <w:numFmt w:val="bullet"/>
+      <w:lvlText w:val=""/>
+      <w:lvlJc w:val="left"/>
+      <w:pPr>
+        <w:tabs>
+          <w:tab w:val="num" w:pos="3600"/>
+        </w:tabs>
+        <w:ind w:left="3600" w:hanging="360"/>
+      </w:pPr>
+      <w:rPr>
+        <w:rFonts w:ascii="Wingdings" w:hAnsi="Wingdings" w:hint="default"/>
+        <w:sz w:val="20"/>
+      </w:rPr>
+    </w:lvl>
+    <w:lvl w:ilvl="5" w:tentative="1">
+      <w:start w:val="1"/>
+      <w:numFmt w:val="bullet"/>
+      <w:lvlText w:val=""/>
+      <w:lvlJc w:val="left"/>
+      <w:pPr>
+        <w:tabs>
+          <w:tab w:val="num" w:pos="4320"/>
+        </w:tabs>
+        <w:ind w:left="4320" w:hanging="360"/>
+      </w:pPr>
+      <w:rPr>
+        <w:rFonts w:ascii="Wingdings" w:hAnsi="Wingdings" w:hint="default"/>
+        <w:sz w:val="20"/>
+      </w:rPr>
+    </w:lvl>
+    <w:lvl w:ilvl="6" w:tentative="1">
+      <w:start w:val="1"/>
+      <w:numFmt w:val="bullet"/>
+      <w:lvlText w:val=""/>
+      <w:lvlJc w:val="left"/>
+      <w:pPr>
+        <w:tabs>
+          <w:tab w:val="num" w:pos="5040"/>
+        </w:tabs>
+        <w:ind w:left="5040" w:hanging="360"/>
+      </w:pPr>
+      <w:rPr>
+        <w:rFonts w:ascii="Wingdings" w:hAnsi="Wingdings" w:hint="default"/>
+        <w:sz w:val="20"/>
+      </w:rPr>
+    </w:lvl>
+    <w:lvl w:ilvl="7" w:tentative="1">
+      <w:start w:val="1"/>
+      <w:numFmt w:val="bullet"/>
+      <w:lvlText w:val=""/>
+      <w:lvlJc w:val="left"/>
+      <w:pPr>
+        <w:tabs>
+          <w:tab w:val="num" w:pos="5760"/>
+        </w:tabs>
+        <w:ind w:left="5760" w:hanging="360"/>
+      </w:pPr>
+      <w:rPr>
+        <w:rFonts w:ascii="Wingdings" w:hAnsi="Wingdings" w:hint="default"/>
+        <w:sz w:val="20"/>
+      </w:rPr>
+    </w:lvl>
+    <w:lvl w:ilvl="8" w:tentative="1">
+      <w:start w:val="1"/>
+      <w:numFmt w:val="bullet"/>
+      <w:lvlText w:val=""/>
+      <w:lvlJc w:val="left"/>
+      <w:pPr>
+        <w:tabs>
+          <w:tab w:val="num" w:pos="6480"/>
+        </w:tabs>
+        <w:ind w:left="6480" w:hanging="360"/>
+      </w:pPr>
+      <w:rPr>
+        <w:rFonts w:ascii="Wingdings" w:hAnsi="Wingdings" w:hint="default"/>
+        <w:sz w:val="20"/>
+      </w:rPr>
+    </w:lvl>
+  </w:abstractNum>
+  <w:abstractNum w:abstractNumId="23" w15:restartNumberingAfterBreak="0">
     <w:nsid w:val="7F73386E"/>
     <w:multiLevelType w:val="hybridMultilevel"/>
     <w:tmpl w:val="2BEC8B26"/>
@@ -6791,25 +10133,25 @@
     </w:lvl>
   </w:abstractNum>
   <w:num w:numId="1">
-    <w:abstractNumId w:val="11"/>
+    <w:abstractNumId w:val="14"/>
   </w:num>
   <w:num w:numId="2">
     <w:abstractNumId w:val="3"/>
   </w:num>
   <w:num w:numId="3">
-    <w:abstractNumId w:val="13"/>
+    <w:abstractNumId w:val="18"/>
   </w:num>
   <w:num w:numId="4">
-    <w:abstractNumId w:val="15"/>
+    <w:abstractNumId w:val="20"/>
   </w:num>
   <w:num w:numId="5">
-    <w:abstractNumId w:val="9"/>
+    <w:abstractNumId w:val="12"/>
   </w:num>
   <w:num w:numId="6">
-    <w:abstractNumId w:val="6"/>
+    <w:abstractNumId w:val="7"/>
   </w:num>
   <w:num w:numId="7">
-    <w:abstractNumId w:val="12"/>
+    <w:abstractNumId w:val="16"/>
   </w:num>
   <w:num w:numId="8">
     <w:abstractNumId w:val="0"/>
@@ -6821,28 +10163,49 @@
     <w:abstractNumId w:val="1"/>
   </w:num>
   <w:num w:numId="11">
-    <w:abstractNumId w:val="14"/>
+    <w:abstractNumId w:val="19"/>
   </w:num>
   <w:num w:numId="12">
-    <w:abstractNumId w:val="5"/>
+    <w:abstractNumId w:val="6"/>
   </w:num>
   <w:num w:numId="13">
-    <w:abstractNumId w:val="8"/>
+    <w:abstractNumId w:val="9"/>
   </w:num>
   <w:num w:numId="14">
-    <w:abstractNumId w:val="16"/>
+    <w:abstractNumId w:val="23"/>
   </w:num>
   <w:num w:numId="15">
     <w:abstractNumId w:val="2"/>
   </w:num>
   <w:num w:numId="16">
-    <w:abstractNumId w:val="7"/>
+    <w:abstractNumId w:val="8"/>
   </w:num>
   <w:num w:numId="17">
-    <w:abstractNumId w:val="7"/>
+    <w:abstractNumId w:val="8"/>
   </w:num>
   <w:num w:numId="18">
+    <w:abstractNumId w:val="13"/>
+  </w:num>
+  <w:num w:numId="19">
+    <w:abstractNumId w:val="11"/>
+  </w:num>
+  <w:num w:numId="20">
+    <w:abstractNumId w:val="5"/>
+  </w:num>
+  <w:num w:numId="21">
+    <w:abstractNumId w:val="21"/>
+  </w:num>
+  <w:num w:numId="22">
+    <w:abstractNumId w:val="22"/>
+  </w:num>
+  <w:num w:numId="23">
+    <w:abstractNumId w:val="15"/>
+  </w:num>
+  <w:num w:numId="24">
     <w:abstractNumId w:val="10"/>
+  </w:num>
+  <w:num w:numId="25">
+    <w:abstractNumId w:val="17"/>
   </w:num>
 </w:numbering>
 </file>
@@ -8286,6 +11649,19 @@
       <w:u w:val="single"/>
     </w:rPr>
   </w:style>
+  <w:style w:type="character" w:styleId="CdigoHTML">
+    <w:name w:val="HTML Code"/>
+    <w:basedOn w:val="Fuentedeprrafopredeter"/>
+    <w:uiPriority w:val="99"/>
+    <w:semiHidden/>
+    <w:unhideWhenUsed/>
+    <w:rsid w:val="00F46C83"/>
+    <w:rPr>
+      <w:rFonts w:ascii="Courier New" w:eastAsia="Times New Roman" w:hAnsi="Courier New" w:cs="Courier New"/>
+      <w:sz w:val="20"/>
+      <w:szCs w:val="20"/>
+    </w:rPr>
+  </w:style>
 </w:styles>
 </file>
 

--- a/docs/DAW-PI-Plantilla-Memoria.docx
+++ b/docs/DAW-PI-Plantilla-Memoria.docx
@@ -4804,6 +4804,45 @@
       </w:r>
     </w:p>
     <w:p>
+      <w:r>
+        <w:drawing>
+          <wp:inline distT="0" distB="0" distL="0" distR="0" wp14:anchorId="5B9827E7" wp14:editId="376E4A6A">
+            <wp:extent cx="5400040" cy="2947670"/>
+            <wp:effectExtent l="0" t="0" r="0" b="5080"/>
+            <wp:docPr id="3" name="Imagen 3"/>
+            <wp:cNvGraphicFramePr>
+              <a:graphicFrameLocks xmlns:a="http://schemas.openxmlformats.org/drawingml/2006/main" noChangeAspect="1"/>
+            </wp:cNvGraphicFramePr>
+            <a:graphic xmlns:a="http://schemas.openxmlformats.org/drawingml/2006/main">
+              <a:graphicData uri="http://schemas.openxmlformats.org/drawingml/2006/picture">
+                <pic:pic xmlns:pic="http://schemas.openxmlformats.org/drawingml/2006/picture">
+                  <pic:nvPicPr>
+                    <pic:cNvPr id="1" name=""/>
+                    <pic:cNvPicPr/>
+                  </pic:nvPicPr>
+                  <pic:blipFill>
+                    <a:blip r:embed="rId14"/>
+                    <a:stretch>
+                      <a:fillRect/>
+                    </a:stretch>
+                  </pic:blipFill>
+                  <pic:spPr>
+                    <a:xfrm>
+                      <a:off x="0" y="0"/>
+                      <a:ext cx="5400040" cy="2947670"/>
+                    </a:xfrm>
+                    <a:prstGeom prst="rect">
+                      <a:avLst/>
+                    </a:prstGeom>
+                  </pic:spPr>
+                </pic:pic>
+              </a:graphicData>
+            </a:graphic>
+          </wp:inline>
+        </w:drawing>
+      </w:r>
+    </w:p>
+    <w:p>
       <w:pPr>
         <w:pStyle w:val="Ttulo1"/>
       </w:pPr>
@@ -4854,10 +4893,48 @@
           <w:b/>
           <w:bCs/>
         </w:rPr>
+        <w:lastRenderedPageBreak/>
         <w:t>Diagrama Entidad-Relación:</w:t>
       </w:r>
       <w:r>
         <w:t xml:space="preserve"> </w:t>
+      </w:r>
+      <w:r>
+        <w:drawing>
+          <wp:inline distT="0" distB="0" distL="0" distR="0" wp14:anchorId="537249C2" wp14:editId="51B48F53">
+            <wp:extent cx="5400040" cy="3086735"/>
+            <wp:effectExtent l="0" t="0" r="0" b="0"/>
+            <wp:docPr id="9" name="Imagen 9"/>
+            <wp:cNvGraphicFramePr>
+              <a:graphicFrameLocks xmlns:a="http://schemas.openxmlformats.org/drawingml/2006/main" noChangeAspect="1"/>
+            </wp:cNvGraphicFramePr>
+            <a:graphic xmlns:a="http://schemas.openxmlformats.org/drawingml/2006/main">
+              <a:graphicData uri="http://schemas.openxmlformats.org/drawingml/2006/picture">
+                <pic:pic xmlns:pic="http://schemas.openxmlformats.org/drawingml/2006/picture">
+                  <pic:nvPicPr>
+                    <pic:cNvPr id="1" name=""/>
+                    <pic:cNvPicPr/>
+                  </pic:nvPicPr>
+                  <pic:blipFill>
+                    <a:blip r:embed="rId15"/>
+                    <a:stretch>
+                      <a:fillRect/>
+                    </a:stretch>
+                  </pic:blipFill>
+                  <pic:spPr>
+                    <a:xfrm>
+                      <a:off x="0" y="0"/>
+                      <a:ext cx="5400040" cy="3086735"/>
+                    </a:xfrm>
+                    <a:prstGeom prst="rect">
+                      <a:avLst/>
+                    </a:prstGeom>
+                  </pic:spPr>
+                </pic:pic>
+              </a:graphicData>
+            </a:graphic>
+          </wp:inline>
+        </w:drawing>
       </w:r>
     </w:p>
     <w:p>
@@ -5127,6 +5204,7 @@
         <w:pStyle w:val="Ttulo4"/>
       </w:pPr>
       <w:r>
+        <w:lastRenderedPageBreak/>
         <w:t>3. Personalización y Favoritos (Relación N:M)</w:t>
       </w:r>
     </w:p>
@@ -5240,7 +5318,6 @@
           <w:b/>
           <w:bCs/>
         </w:rPr>
-        <w:lastRenderedPageBreak/>
         <w:t>Justificación:</w:t>
       </w:r>
       <w:r>
@@ -5496,7 +5573,7 @@
                     <pic:cNvPicPr/>
                   </pic:nvPicPr>
                   <pic:blipFill>
-                    <a:blip r:embed="rId14">
+                    <a:blip r:embed="rId16">
                       <a:extLst>
                         <a:ext uri="{28A0092B-C50C-407E-A947-70E740481C1C}">
                           <a14:useLocalDpi xmlns:a14="http://schemas.microsoft.com/office/drawing/2010/main" val="0"/>
@@ -5555,7 +5632,7 @@
                     <pic:cNvPicPr/>
                   </pic:nvPicPr>
                   <pic:blipFill>
-                    <a:blip r:embed="rId15"/>
+                    <a:blip r:embed="rId17"/>
                     <a:stretch>
                       <a:fillRect/>
                     </a:stretch>
@@ -5602,7 +5679,7 @@
                     <pic:cNvPicPr/>
                   </pic:nvPicPr>
                   <pic:blipFill>
-                    <a:blip r:embed="rId16"/>
+                    <a:blip r:embed="rId18"/>
                     <a:stretch>
                       <a:fillRect/>
                     </a:stretch>
@@ -7088,7 +7165,7 @@
                     <pic:cNvPicPr/>
                   </pic:nvPicPr>
                   <pic:blipFill>
-                    <a:blip r:embed="rId17"/>
+                    <a:blip r:embed="rId19"/>
                     <a:stretch>
                       <a:fillRect/>
                     </a:stretch>
@@ -8935,7 +9012,7 @@
           <w:numId w:val="10"/>
         </w:numPr>
       </w:pPr>
-      <w:hyperlink r:id="rId18" w:history="1">
+      <w:hyperlink r:id="rId20" w:history="1">
         <w:r>
           <w:rPr>
             <w:rStyle w:val="Hipervnculo"/>
@@ -9998,9 +10075,9 @@
     <w:p/>
     <w:p/>
     <w:sectPr>
-      <w:headerReference w:type="default" r:id="rId19"/>
-      <w:footerReference w:type="default" r:id="rId20"/>
-      <w:headerReference w:type="first" r:id="rId21"/>
+      <w:headerReference w:type="default" r:id="rId21"/>
+      <w:footerReference w:type="default" r:id="rId22"/>
+      <w:headerReference w:type="first" r:id="rId23"/>
       <w:pgSz w:w="11906" w:h="16838"/>
       <w:pgMar w:top="1417" w:right="1701" w:bottom="1417" w:left="1701" w:header="708" w:footer="708" w:gutter="0"/>
       <w:pgNumType w:start="0"/>

--- a/docs/DAW-PI-Plantilla-Memoria.docx
+++ b/docs/DAW-PI-Plantilla-Memoria.docx
@@ -428,6 +428,7 @@
             </w:rPr>
             <w:t xml:space="preserve">Luca </w:t>
           </w:r>
+          <w:proofErr w:type="spellStart"/>
           <w:r>
             <w:rPr>
               <w:rFonts w:ascii="Calibri" w:eastAsia="Calibri" w:hAnsi="Calibri" w:cs="Calibri"/>
@@ -448,7 +449,19 @@
               <w:sz w:val="40"/>
               <w:szCs w:val="40"/>
             </w:rPr>
-            <w:t xml:space="preserve">ascani </w:t>
+            <w:t>ascani</w:t>
+          </w:r>
+          <w:proofErr w:type="spellEnd"/>
+          <w:r>
+            <w:rPr>
+              <w:rFonts w:ascii="Calibri" w:eastAsia="Calibri" w:hAnsi="Calibri" w:cs="Calibri"/>
+              <w:b/>
+              <w:i/>
+              <w:color w:val="BFBFBF"/>
+              <w:sz w:val="40"/>
+              <w:szCs w:val="40"/>
+            </w:rPr>
+            <w:t xml:space="preserve"> </w:t>
           </w:r>
         </w:p>
         <w:p>
@@ -685,6 +698,7 @@
                   </w:rPr>
                   <w:t xml:space="preserve"> de </w:t>
                 </w:r>
+                <w:proofErr w:type="gramStart"/>
                 <w:r>
                   <w:rPr>
                     <w:b/>
@@ -699,7 +713,16 @@
                     <w:sz w:val="36"/>
                     <w:szCs w:val="36"/>
                   </w:rPr>
-                  <w:t xml:space="preserve">  de </w:t>
+                  <w:t xml:space="preserve">  de</w:t>
+                </w:r>
+                <w:proofErr w:type="gramEnd"/>
+                <w:r>
+                  <w:rPr>
+                    <w:b/>
+                    <w:sz w:val="36"/>
+                    <w:szCs w:val="36"/>
+                  </w:rPr>
+                  <w:t xml:space="preserve"> </w:t>
                 </w:r>
                 <w:r>
                   <w:rPr>
@@ -716,15 +739,15 @@
         <w:p/>
       </w:sdtContent>
     </w:sdt>
-    <w:bookmarkStart w:id="1" w:name="_Toc219825587" w:displacedByCustomXml="next"/>
+    <w:bookmarkStart w:id="1" w:name="_Toc219827248" w:displacedByCustomXml="next"/>
     <w:bookmarkEnd w:id="1" w:displacedByCustomXml="next"/>
-    <w:bookmarkStart w:id="2" w:name="_Toc219825603" w:displacedByCustomXml="next"/>
+    <w:bookmarkStart w:id="2" w:name="_Toc219825886" w:displacedByCustomXml="next"/>
     <w:bookmarkEnd w:id="2" w:displacedByCustomXml="next"/>
     <w:bookmarkStart w:id="3" w:name="_Toc219825819" w:displacedByCustomXml="next"/>
     <w:bookmarkEnd w:id="3" w:displacedByCustomXml="next"/>
-    <w:bookmarkStart w:id="4" w:name="_Toc219825886" w:displacedByCustomXml="next"/>
+    <w:bookmarkStart w:id="4" w:name="_Toc219825603" w:displacedByCustomXml="next"/>
     <w:bookmarkEnd w:id="4" w:displacedByCustomXml="next"/>
-    <w:bookmarkStart w:id="5" w:name="_Toc219827248" w:displacedByCustomXml="next"/>
+    <w:bookmarkStart w:id="5" w:name="_Toc219825587" w:displacedByCustomXml="next"/>
     <w:bookmarkEnd w:id="5" w:displacedByCustomXml="next"/>
     <w:sdt>
       <w:sdtPr>
@@ -2633,17 +2656,41 @@
     </w:p>
     <w:p>
       <w:r>
-        <w:t>Hoy en día tenemos acceso a muchísimos datos públicos, pero de nada sirven si no podemos visualizarlos de forma clara. Este proyecto, Demografía CyL, nace con un objetivo práctico: transformar los datos "en crudo" de la Junta de Castilla y León en información útil y fácil de entender para cualquier persona.</w:t>
+        <w:t xml:space="preserve">Hoy en día tenemos acceso a muchísimos datos públicos, pero de nada sirven si no podemos visualizarlos de forma clara. Este proyecto, Demografía </w:t>
+      </w:r>
+      <w:proofErr w:type="spellStart"/>
+      <w:r>
+        <w:t>CyL</w:t>
+      </w:r>
+      <w:proofErr w:type="spellEnd"/>
+      <w:r>
+        <w:t>, nace con un objetivo práctico: transformar los datos "en crudo" de la Junta de Castilla y León en información útil y fácil de entender para cualquier persona.</w:t>
       </w:r>
     </w:p>
     <w:p>
       <w:r>
-        <w:t>La aplicación se centra en analizar el Movimiento Natural de la Población (nacimientos, defunciones y matrimonios) en nuestra comunidad. En lugar de descargar hojas de cálculo o leer tablas interminables, el sistema se conecta directamente a las APIs oficiales de la Junta, procesa la información histórica (2020-2023) y la presenta mediante gráficos interactivos y mapas claros.</w:t>
+        <w:t xml:space="preserve">La aplicación se centra en analizar el Movimiento Natural de la Población (nacimientos, defunciones y matrimonios) en nuestra comunidad. En lugar de descargar hojas de cálculo o leer tablas interminables, el sistema se conecta directamente a las </w:t>
+      </w:r>
+      <w:proofErr w:type="spellStart"/>
+      <w:r>
+        <w:t>APIs</w:t>
+      </w:r>
+      <w:proofErr w:type="spellEnd"/>
+      <w:r>
+        <w:t xml:space="preserve"> oficiales de la Junta, procesa la información histórica (2020-2023) y la presenta mediante gráficos interactivos y mapas claros.</w:t>
       </w:r>
     </w:p>
     <w:p>
       <w:r>
-        <w:t>Técnicamente, es una solución web completa desarrollada con Laravel 11 y Tailwind CSS. El reto principal ha sido crear un sistema capaz de gestionar y actualizar la información de los más de 2.200 municipios que tiene Castilla y León, ofreciendo una experiencia de usuario fluida, moderna y visualmente atractiva.</w:t>
+        <w:t xml:space="preserve">Técnicamente, es una solución web completa desarrollada con Laravel 11 y </w:t>
+      </w:r>
+      <w:proofErr w:type="spellStart"/>
+      <w:r>
+        <w:t>Tailwind</w:t>
+      </w:r>
+      <w:proofErr w:type="spellEnd"/>
+      <w:r>
+        <w:t xml:space="preserve"> CSS. El reto principal ha sido crear un sistema capaz de gestionar y actualizar la información de los más de 2.200 municipios que tiene Castilla y León, ofreciendo una experiencia de usuario fluida, moderna y visualmente atractiva.</w:t>
       </w:r>
     </w:p>
     <w:p/>
@@ -2714,36 +2761,25 @@
       <w:r>
         <w:t xml:space="preserve">Figura </w:t>
       </w:r>
-      <w:r>
-        <w:fldChar w:fldCharType="begin"/>
-      </w:r>
-      <w:r>
-        <w:instrText xml:space="preserve"> SEQ Figu</w:instrText>
-      </w:r>
-      <w:r>
-        <w:instrText xml:space="preserve">ra \* ARABIC </w:instrText>
-      </w:r>
-      <w:r>
-        <w:fldChar w:fldCharType="separate"/>
-      </w:r>
-      <w:r>
-        <w:rPr>
-          <w:noProof/>
-        </w:rPr>
-        <w:t>1</w:t>
-      </w:r>
-      <w:r>
-        <w:rPr>
-          <w:noProof/>
-        </w:rPr>
-        <w:fldChar w:fldCharType="end"/>
-      </w:r>
+      <w:fldSimple w:instr=" SEQ Figura \* ARABIC ">
+        <w:r>
+          <w:rPr>
+            <w:noProof/>
+          </w:rPr>
+          <w:t>1</w:t>
+        </w:r>
+      </w:fldSimple>
       <w:r>
         <w:t>.</w:t>
       </w:r>
       <w:r>
-        <w:t>Logo de la pagina</w:t>
-      </w:r>
+        <w:t xml:space="preserve">Logo de la </w:t>
+      </w:r>
+      <w:proofErr w:type="spellStart"/>
+      <w:r>
+        <w:t>pagina</w:t>
+      </w:r>
+      <w:proofErr w:type="spellEnd"/>
       <w:r>
         <w:t>.</w:t>
       </w:r>
@@ -2758,27 +2794,14 @@
       <w:r>
         <w:t xml:space="preserve">Tabla </w:t>
       </w:r>
-      <w:r>
-        <w:fldChar w:fldCharType="begin"/>
-      </w:r>
-      <w:r>
-        <w:instrText xml:space="preserve"> SEQ Tabla \* ARABIC </w:instrText>
-      </w:r>
-      <w:r>
-        <w:fldChar w:fldCharType="separate"/>
-      </w:r>
-      <w:r>
-        <w:rPr>
-          <w:noProof/>
-        </w:rPr>
-        <w:t>1</w:t>
-      </w:r>
-      <w:r>
-        <w:rPr>
-          <w:noProof/>
-        </w:rPr>
-        <w:fldChar w:fldCharType="end"/>
-      </w:r>
+      <w:fldSimple w:instr=" SEQ Tabla \* ARABIC ">
+        <w:r>
+          <w:rPr>
+            <w:noProof/>
+          </w:rPr>
+          <w:t>1</w:t>
+        </w:r>
+      </w:fldSimple>
       <w:r>
         <w:t>.</w:t>
       </w:r>
@@ -2786,7 +2809,15 @@
         <w:t xml:space="preserve"> </w:t>
       </w:r>
       <w:r>
-        <w:t>Ficha técnica del proyecto DatosJuntaCyL.</w:t>
+        <w:t xml:space="preserve">Ficha técnica del proyecto </w:t>
+      </w:r>
+      <w:proofErr w:type="spellStart"/>
+      <w:r>
+        <w:t>DatosJuntaCyL</w:t>
+      </w:r>
+      <w:proofErr w:type="spellEnd"/>
+      <w:r>
+        <w:t>.</w:t>
       </w:r>
     </w:p>
     <w:tbl>
@@ -2889,8 +2920,17 @@
                 <w:b w:val="0"/>
                 <w:bCs w:val="0"/>
               </w:rPr>
-              <w:t>Cobertura geografica</w:t>
+              <w:t xml:space="preserve">Cobertura </w:t>
             </w:r>
+            <w:proofErr w:type="spellStart"/>
+            <w:r>
+              <w:rPr>
+                <w:b w:val="0"/>
+                <w:bCs w:val="0"/>
+              </w:rPr>
+              <w:t>geografica</w:t>
+            </w:r>
+            <w:proofErr w:type="spellEnd"/>
           </w:p>
         </w:tc>
         <w:tc>
@@ -2953,12 +2993,37 @@
                 <w:bCs w:val="0"/>
               </w:rPr>
             </w:pPr>
+            <w:proofErr w:type="spellStart"/>
             <w:r>
               <w:rPr>
                 <w:b w:val="0"/>
                 <w:bCs w:val="0"/>
               </w:rPr>
-              <w:t>DatosJuntaCyL (Demografía CyL)</w:t>
+              <w:t>DatosJuntaCyL</w:t>
+            </w:r>
+            <w:proofErr w:type="spellEnd"/>
+            <w:r>
+              <w:rPr>
+                <w:b w:val="0"/>
+                <w:bCs w:val="0"/>
+              </w:rPr>
+              <w:t xml:space="preserve"> (Demografía </w:t>
+            </w:r>
+            <w:proofErr w:type="spellStart"/>
+            <w:r>
+              <w:rPr>
+                <w:b w:val="0"/>
+                <w:bCs w:val="0"/>
+              </w:rPr>
+              <w:t>CyL</w:t>
+            </w:r>
+            <w:proofErr w:type="spellEnd"/>
+            <w:r>
+              <w:rPr>
+                <w:b w:val="0"/>
+                <w:bCs w:val="0"/>
+              </w:rPr>
+              <w:t>)</w:t>
             </w:r>
           </w:p>
         </w:tc>
@@ -2971,7 +3036,15 @@
               <w:cnfStyle w:val="000000100000" w:firstRow="0" w:lastRow="0" w:firstColumn="0" w:lastColumn="0" w:oddVBand="0" w:evenVBand="0" w:oddHBand="1" w:evenHBand="0" w:firstRowFirstColumn="0" w:firstRowLastColumn="0" w:lastRowFirstColumn="0" w:lastRowLastColumn="0"/>
             </w:pPr>
             <w:r>
-              <w:t>Aplicación Web de Visualización de Datos (Dashboard)</w:t>
+              <w:t>Aplicación Web de Visualización de Datos (</w:t>
+            </w:r>
+            <w:proofErr w:type="spellStart"/>
+            <w:r>
+              <w:t>Dashboard</w:t>
+            </w:r>
+            <w:proofErr w:type="spellEnd"/>
+            <w:r>
+              <w:t>)</w:t>
             </w:r>
           </w:p>
         </w:tc>
@@ -2997,8 +3070,13 @@
               <w:cnfStyle w:val="000000100000" w:firstRow="0" w:lastRow="0" w:firstColumn="0" w:lastColumn="0" w:oddVBand="0" w:evenVBand="0" w:oddHBand="1" w:evenHBand="0" w:firstRowFirstColumn="0" w:firstRowLastColumn="0" w:lastRowFirstColumn="0" w:lastRowLastColumn="0"/>
             </w:pPr>
             <w:r>
-              <w:t>9 provincias y +2.200 municipios de CyL</w:t>
+              <w:t xml:space="preserve">9 provincias y +2.200 municipios de </w:t>
             </w:r>
+            <w:proofErr w:type="spellStart"/>
+            <w:r>
+              <w:t>CyL</w:t>
+            </w:r>
+            <w:proofErr w:type="spellEnd"/>
           </w:p>
         </w:tc>
         <w:tc>
@@ -3031,7 +3109,15 @@
               <w:cnfStyle w:val="000000100000" w:firstRow="0" w:lastRow="0" w:firstColumn="0" w:lastColumn="0" w:oddVBand="0" w:evenVBand="0" w:oddHBand="1" w:evenHBand="0" w:firstRowFirstColumn="0" w:firstRowLastColumn="0" w:lastRowFirstColumn="0" w:lastRowLastColumn="0"/>
             </w:pPr>
             <w:r>
-              <w:t>Laravel 11, Tailwind CSS 4.0, Chart.js, MySQL</w:t>
+              <w:t xml:space="preserve">Laravel 11, </w:t>
+            </w:r>
+            <w:proofErr w:type="spellStart"/>
+            <w:r>
+              <w:t>Tailwind</w:t>
+            </w:r>
+            <w:proofErr w:type="spellEnd"/>
+            <w:r>
+              <w:t xml:space="preserve"> CSS 4.0, Chart.js, MySQL</w:t>
             </w:r>
           </w:p>
         </w:tc>
@@ -3059,6 +3145,7 @@
       </w:pPr>
       <w:bookmarkStart w:id="10" w:name="_Toc219827251"/>
       <w:bookmarkStart w:id="11" w:name="_Toc221016256"/>
+      <w:proofErr w:type="spellStart"/>
       <w:r>
         <w:rPr>
           <w:i/>
@@ -3066,6 +3153,7 @@
         </w:rPr>
         <w:t>Dataset</w:t>
       </w:r>
+      <w:proofErr w:type="spellEnd"/>
       <w:r>
         <w:t xml:space="preserve"> </w:t>
       </w:r>
@@ -3099,8 +3187,21 @@
         <w:t>Consultas al movimiento natural de la población</w:t>
       </w:r>
       <w:r>
-        <w:t>, registro de municipios de castilla y león , y municipios de castilla y leon</w:t>
-      </w:r>
+        <w:t xml:space="preserve">, registro de municipios de castilla y </w:t>
+      </w:r>
+      <w:proofErr w:type="gramStart"/>
+      <w:r>
+        <w:t>león ,</w:t>
+      </w:r>
+      <w:proofErr w:type="gramEnd"/>
+      <w:r>
+        <w:t xml:space="preserve"> y municipios de castilla y </w:t>
+      </w:r>
+      <w:proofErr w:type="spellStart"/>
+      <w:r>
+        <w:t>leon</w:t>
+      </w:r>
+      <w:proofErr w:type="spellEnd"/>
     </w:p>
     <w:p>
       <w:pPr>
@@ -3192,8 +3293,13 @@
         <w:t xml:space="preserve"> </w:t>
       </w:r>
       <w:r>
-        <w:t>Ficha técnica de campos utilizados de la api .</w:t>
-      </w:r>
+        <w:t xml:space="preserve">Ficha técnica de campos utilizados de la </w:t>
+      </w:r>
+      <w:proofErr w:type="gramStart"/>
+      <w:r>
+        <w:t>api .</w:t>
+      </w:r>
+      <w:proofErr w:type="gramEnd"/>
     </w:p>
     <w:tbl>
       <w:tblPr>
@@ -3437,6 +3543,7 @@
                 <w14:ligatures w14:val="none"/>
               </w:rPr>
             </w:pPr>
+            <w:proofErr w:type="spellStart"/>
             <w:r>
               <w:rPr>
                 <w:rFonts w:ascii="Courier New" w:eastAsia="Times New Roman" w:hAnsi="Courier New" w:cs="Courier New"/>
@@ -3450,6 +3557,7 @@
               </w:rPr>
               <w:t>municipio_id</w:t>
             </w:r>
+            <w:proofErr w:type="spellEnd"/>
           </w:p>
         </w:tc>
         <w:tc>
@@ -3468,6 +3576,7 @@
                 <w14:ligatures w14:val="none"/>
               </w:rPr>
             </w:pPr>
+            <w:proofErr w:type="spellStart"/>
             <w:r>
               <w:rPr>
                 <w:rFonts w:ascii="Times New Roman" w:eastAsia="Times New Roman" w:hAnsi="Times New Roman" w:cs="Times New Roman"/>
@@ -3477,7 +3586,19 @@
                 <w:lang w:eastAsia="es-ES"/>
                 <w14:ligatures w14:val="none"/>
               </w:rPr>
-              <w:t>Foreign Key</w:t>
+              <w:t>Foreign</w:t>
+            </w:r>
+            <w:proofErr w:type="spellEnd"/>
+            <w:r>
+              <w:rPr>
+                <w:rFonts w:ascii="Times New Roman" w:eastAsia="Times New Roman" w:hAnsi="Times New Roman" w:cs="Times New Roman"/>
+                <w:color w:val="1F1F1F"/>
+                <w:kern w:val="0"/>
+                <w:bdr w:val="none" w:sz="0" w:space="0" w:color="auto" w:frame="1"/>
+                <w:lang w:eastAsia="es-ES"/>
+                <w14:ligatures w14:val="none"/>
+              </w:rPr>
+              <w:t xml:space="preserve"> Key</w:t>
             </w:r>
           </w:p>
         </w:tc>
@@ -3549,6 +3670,7 @@
                 <w14:ligatures w14:val="none"/>
               </w:rPr>
             </w:pPr>
+            <w:proofErr w:type="spellStart"/>
             <w:r>
               <w:rPr>
                 <w:rFonts w:ascii="Courier New" w:eastAsia="Times New Roman" w:hAnsi="Courier New" w:cs="Courier New"/>
@@ -3562,6 +3684,7 @@
               </w:rPr>
               <w:t>anno</w:t>
             </w:r>
+            <w:proofErr w:type="spellEnd"/>
           </w:p>
         </w:tc>
         <w:tc>
@@ -3760,6 +3883,7 @@
                 <w14:ligatures w14:val="none"/>
               </w:rPr>
             </w:pPr>
+            <w:proofErr w:type="spellStart"/>
             <w:r>
               <w:rPr>
                 <w:rFonts w:ascii="Courier New" w:eastAsia="Times New Roman" w:hAnsi="Courier New" w:cs="Courier New"/>
@@ -3773,6 +3897,7 @@
               </w:rPr>
               <w:t>tipo_evento</w:t>
             </w:r>
+            <w:proofErr w:type="spellEnd"/>
           </w:p>
         </w:tc>
         <w:tc>
@@ -3872,7 +3997,29 @@
                 <w:lang w:eastAsia="es-ES"/>
                 <w14:ligatures w14:val="none"/>
               </w:rPr>
-              <w:t>30 → 'defuncion'</w:t>
+              <w:t>30 → '</w:t>
+            </w:r>
+            <w:proofErr w:type="spellStart"/>
+            <w:r>
+              <w:rPr>
+                <w:rFonts w:ascii="Times New Roman" w:eastAsia="Times New Roman" w:hAnsi="Times New Roman" w:cs="Times New Roman"/>
+                <w:color w:val="1F1F1F"/>
+                <w:kern w:val="0"/>
+                <w:lang w:eastAsia="es-ES"/>
+                <w14:ligatures w14:val="none"/>
+              </w:rPr>
+              <w:t>defuncion</w:t>
+            </w:r>
+            <w:proofErr w:type="spellEnd"/>
+            <w:r>
+              <w:rPr>
+                <w:rFonts w:ascii="Times New Roman" w:eastAsia="Times New Roman" w:hAnsi="Times New Roman" w:cs="Times New Roman"/>
+                <w:color w:val="1F1F1F"/>
+                <w:kern w:val="0"/>
+                <w:lang w:eastAsia="es-ES"/>
+                <w14:ligatures w14:val="none"/>
+              </w:rPr>
+              <w:t>'</w:t>
             </w:r>
           </w:p>
         </w:tc>
@@ -3911,8 +4058,21 @@
                 <w:lang w:eastAsia="es-ES"/>
                 <w14:ligatures w14:val="none"/>
               </w:rPr>
-              <w:t>2. API OpenDataSoft</w:t>
+              <w:t xml:space="preserve">2. API </w:t>
             </w:r>
+            <w:proofErr w:type="spellStart"/>
+            <w:r>
+              <w:rPr>
+                <w:rFonts w:ascii="Times New Roman" w:eastAsia="Times New Roman" w:hAnsi="Times New Roman" w:cs="Times New Roman"/>
+                <w:color w:val="1F1F1F"/>
+                <w:kern w:val="0"/>
+                <w:bdr w:val="none" w:sz="0" w:space="0" w:color="auto" w:frame="1"/>
+                <w:lang w:eastAsia="es-ES"/>
+                <w14:ligatures w14:val="none"/>
+              </w:rPr>
+              <w:t>OpenDataSoft</w:t>
+            </w:r>
+            <w:proofErr w:type="spellEnd"/>
             <w:r>
               <w:rPr>
                 <w:rFonts w:ascii="Times New Roman" w:eastAsia="Times New Roman" w:hAnsi="Times New Roman" w:cs="Times New Roman"/>
@@ -3955,6 +4115,7 @@
                 <w14:ligatures w14:val="none"/>
               </w:rPr>
             </w:pPr>
+            <w:proofErr w:type="spellStart"/>
             <w:r>
               <w:rPr>
                 <w:rFonts w:ascii="Courier New" w:eastAsia="Times New Roman" w:hAnsi="Courier New" w:cs="Courier New"/>
@@ -3968,6 +4129,7 @@
               </w:rPr>
               <w:t>Cod_INE</w:t>
             </w:r>
+            <w:proofErr w:type="spellEnd"/>
           </w:p>
         </w:tc>
         <w:tc>
@@ -3986,6 +4148,8 @@
                 <w14:ligatures w14:val="none"/>
               </w:rPr>
             </w:pPr>
+            <w:proofErr w:type="spellStart"/>
+            <w:proofErr w:type="gramStart"/>
             <w:r>
               <w:rPr>
                 <w:rFonts w:ascii="Courier New" w:eastAsia="Times New Roman" w:hAnsi="Courier New" w:cs="Courier New"/>
@@ -3997,8 +4161,23 @@
                 <w:lang w:eastAsia="es-ES"/>
                 <w14:ligatures w14:val="none"/>
               </w:rPr>
-              <w:t>municipios.codigo_ine</w:t>
+              <w:t>municipios.codigo</w:t>
             </w:r>
+            <w:proofErr w:type="gramEnd"/>
+            <w:r>
+              <w:rPr>
+                <w:rFonts w:ascii="Courier New" w:eastAsia="Times New Roman" w:hAnsi="Courier New" w:cs="Courier New"/>
+                <w:color w:val="444746"/>
+                <w:kern w:val="0"/>
+                <w:sz w:val="20"/>
+                <w:szCs w:val="20"/>
+                <w:bdr w:val="none" w:sz="0" w:space="0" w:color="auto" w:frame="1"/>
+                <w:lang w:eastAsia="es-ES"/>
+                <w14:ligatures w14:val="none"/>
+              </w:rPr>
+              <w:t>_ine</w:t>
+            </w:r>
+            <w:proofErr w:type="spellEnd"/>
           </w:p>
         </w:tc>
         <w:tc>
@@ -4088,6 +4267,8 @@
                 <w14:ligatures w14:val="none"/>
               </w:rPr>
             </w:pPr>
+            <w:proofErr w:type="spellStart"/>
+            <w:proofErr w:type="gramStart"/>
             <w:r>
               <w:rPr>
                 <w:rFonts w:ascii="Courier New" w:eastAsia="Times New Roman" w:hAnsi="Courier New" w:cs="Courier New"/>
@@ -4101,6 +4282,8 @@
               </w:rPr>
               <w:t>municipios.nombre</w:t>
             </w:r>
+            <w:proofErr w:type="spellEnd"/>
+            <w:proofErr w:type="gramEnd"/>
           </w:p>
         </w:tc>
         <w:tc>
@@ -4162,6 +4345,7 @@
                 <w14:ligatures w14:val="none"/>
               </w:rPr>
             </w:pPr>
+            <w:proofErr w:type="spellStart"/>
             <w:r>
               <w:rPr>
                 <w:rFonts w:ascii="Courier New" w:eastAsia="Times New Roman" w:hAnsi="Courier New" w:cs="Courier New"/>
@@ -4175,6 +4359,7 @@
               </w:rPr>
               <w:t>Cod_Provincia</w:t>
             </w:r>
+            <w:proofErr w:type="spellEnd"/>
           </w:p>
         </w:tc>
         <w:tc>
@@ -4193,6 +4378,8 @@
                 <w14:ligatures w14:val="none"/>
               </w:rPr>
             </w:pPr>
+            <w:proofErr w:type="spellStart"/>
+            <w:proofErr w:type="gramStart"/>
             <w:r>
               <w:rPr>
                 <w:rFonts w:ascii="Courier New" w:eastAsia="Times New Roman" w:hAnsi="Courier New" w:cs="Courier New"/>
@@ -4204,8 +4391,23 @@
                 <w:lang w:eastAsia="es-ES"/>
                 <w14:ligatures w14:val="none"/>
               </w:rPr>
-              <w:t>provincias.codigo_ine</w:t>
+              <w:t>provincias.codigo</w:t>
             </w:r>
+            <w:proofErr w:type="gramEnd"/>
+            <w:r>
+              <w:rPr>
+                <w:rFonts w:ascii="Courier New" w:eastAsia="Times New Roman" w:hAnsi="Courier New" w:cs="Courier New"/>
+                <w:color w:val="444746"/>
+                <w:kern w:val="0"/>
+                <w:sz w:val="20"/>
+                <w:szCs w:val="20"/>
+                <w:bdr w:val="none" w:sz="0" w:space="0" w:color="auto" w:frame="1"/>
+                <w:lang w:eastAsia="es-ES"/>
+                <w14:ligatures w14:val="none"/>
+              </w:rPr>
+              <w:t>_ine</w:t>
+            </w:r>
+            <w:proofErr w:type="spellEnd"/>
           </w:p>
         </w:tc>
         <w:tc>
@@ -4295,6 +4497,8 @@
                 <w14:ligatures w14:val="none"/>
               </w:rPr>
             </w:pPr>
+            <w:proofErr w:type="spellStart"/>
+            <w:proofErr w:type="gramStart"/>
             <w:r>
               <w:rPr>
                 <w:rFonts w:ascii="Courier New" w:eastAsia="Times New Roman" w:hAnsi="Courier New" w:cs="Courier New"/>
@@ -4308,6 +4512,8 @@
               </w:rPr>
               <w:t>provincias.nombre</w:t>
             </w:r>
+            <w:proofErr w:type="spellEnd"/>
+            <w:proofErr w:type="gramEnd"/>
           </w:p>
         </w:tc>
         <w:tc>
@@ -4360,8 +4566,21 @@
                 <w:lang w:eastAsia="es-ES"/>
                 <w14:ligatures w14:val="none"/>
               </w:rPr>
-              <w:t>3. API OpenDataSoft</w:t>
+              <w:t xml:space="preserve">3. API </w:t>
             </w:r>
+            <w:proofErr w:type="spellStart"/>
+            <w:r>
+              <w:rPr>
+                <w:rFonts w:ascii="Times New Roman" w:eastAsia="Times New Roman" w:hAnsi="Times New Roman" w:cs="Times New Roman"/>
+                <w:color w:val="1F1F1F"/>
+                <w:kern w:val="0"/>
+                <w:bdr w:val="none" w:sz="0" w:space="0" w:color="auto" w:frame="1"/>
+                <w:lang w:eastAsia="es-ES"/>
+                <w14:ligatures w14:val="none"/>
+              </w:rPr>
+              <w:t>OpenDataSoft</w:t>
+            </w:r>
+            <w:proofErr w:type="spellEnd"/>
             <w:r>
               <w:rPr>
                 <w:rFonts w:ascii="Times New Roman" w:eastAsia="Times New Roman" w:hAnsi="Times New Roman" w:cs="Times New Roman"/>
@@ -4404,6 +4623,7 @@
                 <w14:ligatures w14:val="none"/>
               </w:rPr>
             </w:pPr>
+            <w:proofErr w:type="spellStart"/>
             <w:r>
               <w:rPr>
                 <w:rFonts w:ascii="Courier New" w:eastAsia="Times New Roman" w:hAnsi="Courier New" w:cs="Courier New"/>
@@ -4417,6 +4637,7 @@
               </w:rPr>
               <w:t>cod_ine</w:t>
             </w:r>
+            <w:proofErr w:type="spellEnd"/>
           </w:p>
         </w:tc>
         <w:tc>
@@ -4435,6 +4656,8 @@
                 <w14:ligatures w14:val="none"/>
               </w:rPr>
             </w:pPr>
+            <w:proofErr w:type="spellStart"/>
+            <w:proofErr w:type="gramStart"/>
             <w:r>
               <w:rPr>
                 <w:rFonts w:ascii="Courier New" w:eastAsia="Times New Roman" w:hAnsi="Courier New" w:cs="Courier New"/>
@@ -4446,8 +4669,23 @@
                 <w:lang w:eastAsia="es-ES"/>
                 <w14:ligatures w14:val="none"/>
               </w:rPr>
-              <w:t>municipios.codigo_ine</w:t>
+              <w:t>municipios.codigo</w:t>
             </w:r>
+            <w:proofErr w:type="gramEnd"/>
+            <w:r>
+              <w:rPr>
+                <w:rFonts w:ascii="Courier New" w:eastAsia="Times New Roman" w:hAnsi="Courier New" w:cs="Courier New"/>
+                <w:color w:val="444746"/>
+                <w:kern w:val="0"/>
+                <w:sz w:val="20"/>
+                <w:szCs w:val="20"/>
+                <w:bdr w:val="none" w:sz="0" w:space="0" w:color="auto" w:frame="1"/>
+                <w:lang w:eastAsia="es-ES"/>
+                <w14:ligatures w14:val="none"/>
+              </w:rPr>
+              <w:t>_ine</w:t>
+            </w:r>
+            <w:proofErr w:type="spellEnd"/>
           </w:p>
         </w:tc>
         <w:tc>
@@ -4516,6 +4754,7 @@
                 <w14:ligatures w14:val="none"/>
               </w:rPr>
             </w:pPr>
+            <w:proofErr w:type="spellStart"/>
             <w:r>
               <w:rPr>
                 <w:rFonts w:ascii="Courier New" w:eastAsia="Times New Roman" w:hAnsi="Courier New" w:cs="Courier New"/>
@@ -4529,6 +4768,7 @@
               </w:rPr>
               <w:t>poblacion</w:t>
             </w:r>
+            <w:proofErr w:type="spellEnd"/>
           </w:p>
         </w:tc>
         <w:tc>
@@ -4547,6 +4787,8 @@
                 <w14:ligatures w14:val="none"/>
               </w:rPr>
             </w:pPr>
+            <w:proofErr w:type="spellStart"/>
+            <w:proofErr w:type="gramStart"/>
             <w:r>
               <w:rPr>
                 <w:rFonts w:ascii="Courier New" w:eastAsia="Times New Roman" w:hAnsi="Courier New" w:cs="Courier New"/>
@@ -4560,6 +4802,8 @@
               </w:rPr>
               <w:t>municipios.poblacion</w:t>
             </w:r>
+            <w:proofErr w:type="spellEnd"/>
+            <w:proofErr w:type="gramEnd"/>
           </w:p>
         </w:tc>
         <w:tc>
@@ -4636,7 +4880,15 @@
         </w:numPr>
       </w:pPr>
       <w:r>
-        <w:t>RF-01. Dashboard General: Visualización de tarjetas con contadores globales (total de provincias, municipios y registros), resumen de eventos MNP y tablas de clasificación ("Top 10 Municipios más activos").</w:t>
+        <w:t xml:space="preserve">RF-01. </w:t>
+      </w:r>
+      <w:proofErr w:type="spellStart"/>
+      <w:r>
+        <w:t>Dashboard</w:t>
+      </w:r>
+      <w:proofErr w:type="spellEnd"/>
+      <w:r>
+        <w:t xml:space="preserve"> General: Visualización de tarjetas con contadores globales (total de provincias, municipios y registros), resumen de eventos MNP y tablas de clasificación ("Top 10 Municipios más activos").</w:t>
       </w:r>
     </w:p>
     <w:p/>
@@ -4805,6 +5057,9 @@
     </w:p>
     <w:p>
       <w:r>
+        <w:rPr>
+          <w:noProof/>
+        </w:rPr>
         <w:drawing>
           <wp:inline distT="0" distB="0" distL="0" distR="0" wp14:anchorId="5B9827E7" wp14:editId="376E4A6A">
             <wp:extent cx="5400040" cy="2947670"/>
@@ -4900,6 +5155,9 @@
         <w:t xml:space="preserve"> </w:t>
       </w:r>
       <w:r>
+        <w:rPr>
+          <w:noProof/>
+        </w:rPr>
         <w:drawing>
           <wp:inline distT="0" distB="0" distL="0" distR="0" wp14:anchorId="537249C2" wp14:editId="51B48F53">
             <wp:extent cx="5400040" cy="3086735"/>
@@ -4942,7 +5200,15 @@
         <w:pStyle w:val="Ttulo4"/>
       </w:pPr>
       <w:r>
-        <w:t>1. Normalización Geográfica (Relación 1:N)</w:t>
+        <w:t xml:space="preserve">1. Normalización Geográfica (Relación </w:t>
+      </w:r>
+      <w:proofErr w:type="gramStart"/>
+      <w:r>
+        <w:t>1:N</w:t>
+      </w:r>
+      <w:proofErr w:type="gramEnd"/>
+      <w:r>
+        <w:t>)</w:t>
       </w:r>
     </w:p>
     <w:p>
@@ -5010,6 +5276,7 @@
         </w:rPr>
         <w:t xml:space="preserve"> Una provincia tiene muchos municipios (</w:t>
       </w:r>
+      <w:proofErr w:type="gramStart"/>
       <w:r>
         <w:rPr>
           <w:rStyle w:val="CdigoHTML"/>
@@ -5017,6 +5284,7 @@
         </w:rPr>
         <w:t>1:N</w:t>
       </w:r>
+      <w:proofErr w:type="gramEnd"/>
       <w:r>
         <w:rPr>
           <w:rFonts w:asciiTheme="minorHAnsi" w:hAnsiTheme="minorHAnsi"/>
@@ -5057,6 +5325,7 @@
       <w:r>
         <w:t xml:space="preserve">2. Diseño de Series Temporales (Tabla </w:t>
       </w:r>
+      <w:proofErr w:type="spellStart"/>
       <w:r>
         <w:rPr>
           <w:rStyle w:val="CdigoHTML"/>
@@ -5064,6 +5333,7 @@
         </w:rPr>
         <w:t>datos_mnp</w:t>
       </w:r>
+      <w:proofErr w:type="spellEnd"/>
       <w:r>
         <w:t>)</w:t>
       </w:r>
@@ -5107,6 +5377,7 @@
         </w:rPr>
         <w:t xml:space="preserve">), se ha optado por un diseño vertical mediante la tabla </w:t>
       </w:r>
+      <w:proofErr w:type="spellStart"/>
       <w:r>
         <w:rPr>
           <w:rStyle w:val="CdigoHTML"/>
@@ -5114,6 +5385,7 @@
         </w:rPr>
         <w:t>datos_mnp</w:t>
       </w:r>
+      <w:proofErr w:type="spellEnd"/>
       <w:r>
         <w:rPr>
           <w:rFonts w:asciiTheme="minorHAnsi" w:hAnsiTheme="minorHAnsi"/>
@@ -5146,6 +5418,7 @@
         </w:rPr>
         <w:t xml:space="preserve"> Un municipio tiene múltiples registros de datos demográficos (</w:t>
       </w:r>
+      <w:proofErr w:type="gramStart"/>
       <w:r>
         <w:rPr>
           <w:rStyle w:val="CdigoHTML"/>
@@ -5153,6 +5426,7 @@
         </w:rPr>
         <w:t>1:N</w:t>
       </w:r>
+      <w:proofErr w:type="gramEnd"/>
       <w:r>
         <w:rPr>
           <w:rFonts w:asciiTheme="minorHAnsi" w:hAnsiTheme="minorHAnsi"/>
@@ -5185,12 +5459,37 @@
         </w:rPr>
         <w:t xml:space="preserve"> Este diseño permite que el sistema sea escalable infinitamente en el tiempo. Cuando la Junta de Castilla y León publique los datos de 2024 o 2025, no será necesario modificar la estructura de la base de datos (añadir columnas), simplemente se insertarán nuevas filas. Además, facilita enormemente las consultas de agregación SQL (ej. </w:t>
       </w:r>
+      <w:proofErr w:type="gramStart"/>
       <w:r>
         <w:rPr>
           <w:rStyle w:val="CdigoHTML"/>
           <w:rFonts w:asciiTheme="minorHAnsi" w:eastAsiaTheme="majorEastAsia" w:hAnsiTheme="minorHAnsi"/>
         </w:rPr>
-        <w:t>SUM(valor) WHERE anno BETWEEN 2020 AND 2023</w:t>
+        <w:t>SUM(</w:t>
+      </w:r>
+      <w:proofErr w:type="gramEnd"/>
+      <w:r>
+        <w:rPr>
+          <w:rStyle w:val="CdigoHTML"/>
+          <w:rFonts w:asciiTheme="minorHAnsi" w:eastAsiaTheme="majorEastAsia" w:hAnsiTheme="minorHAnsi"/>
+        </w:rPr>
+        <w:t xml:space="preserve">valor) WHERE </w:t>
+      </w:r>
+      <w:proofErr w:type="spellStart"/>
+      <w:r>
+        <w:rPr>
+          <w:rStyle w:val="CdigoHTML"/>
+          <w:rFonts w:asciiTheme="minorHAnsi" w:eastAsiaTheme="majorEastAsia" w:hAnsiTheme="minorHAnsi"/>
+        </w:rPr>
+        <w:t>anno</w:t>
+      </w:r>
+      <w:proofErr w:type="spellEnd"/>
+      <w:r>
+        <w:rPr>
+          <w:rStyle w:val="CdigoHTML"/>
+          <w:rFonts w:asciiTheme="minorHAnsi" w:eastAsiaTheme="majorEastAsia" w:hAnsiTheme="minorHAnsi"/>
+        </w:rPr>
+        <w:t xml:space="preserve"> BETWEEN 2020 AND 2023</w:t>
       </w:r>
       <w:r>
         <w:rPr>
@@ -5326,6 +5625,7 @@
         </w:rPr>
         <w:t xml:space="preserve"> Un usuario puede seguir a varios municipios y un municipio puede ser seguido por múltiples usuarios. La tabla intermedia almacena únicamente las claves foráneas (</w:t>
       </w:r>
+      <w:proofErr w:type="spellStart"/>
       <w:r>
         <w:rPr>
           <w:rStyle w:val="CdigoHTML"/>
@@ -5333,12 +5633,14 @@
         </w:rPr>
         <w:t>usuario_id</w:t>
       </w:r>
+      <w:proofErr w:type="spellEnd"/>
       <w:r>
         <w:rPr>
           <w:rFonts w:asciiTheme="minorHAnsi" w:hAnsiTheme="minorHAnsi"/>
         </w:rPr>
         <w:t xml:space="preserve">, </w:t>
       </w:r>
+      <w:proofErr w:type="spellStart"/>
       <w:r>
         <w:rPr>
           <w:rStyle w:val="CdigoHTML"/>
@@ -5346,6 +5648,7 @@
         </w:rPr>
         <w:t>municipio_id</w:t>
       </w:r>
+      <w:proofErr w:type="spellEnd"/>
       <w:r>
         <w:rPr>
           <w:rFonts w:asciiTheme="minorHAnsi" w:hAnsiTheme="minorHAnsi"/>
@@ -5397,8 +5700,51 @@
         <w:rPr>
           <w:rFonts w:asciiTheme="minorHAnsi" w:hAnsiTheme="minorHAnsi"/>
         </w:rPr>
-        <w:t xml:space="preserve"> autoincrementales) para todas las relaciones internas (Foreign Keys), dejando los códigos INE (</w:t>
-      </w:r>
+        <w:t xml:space="preserve"> </w:t>
+      </w:r>
+      <w:proofErr w:type="spellStart"/>
+      <w:r>
+        <w:rPr>
+          <w:rFonts w:asciiTheme="minorHAnsi" w:hAnsiTheme="minorHAnsi"/>
+        </w:rPr>
+        <w:t>autoincrementales</w:t>
+      </w:r>
+      <w:proofErr w:type="spellEnd"/>
+      <w:r>
+        <w:rPr>
+          <w:rFonts w:asciiTheme="minorHAnsi" w:hAnsiTheme="minorHAnsi"/>
+        </w:rPr>
+        <w:t>) para todas las relaciones internas (</w:t>
+      </w:r>
+      <w:proofErr w:type="spellStart"/>
+      <w:r>
+        <w:rPr>
+          <w:rFonts w:asciiTheme="minorHAnsi" w:hAnsiTheme="minorHAnsi"/>
+        </w:rPr>
+        <w:t>Foreign</w:t>
+      </w:r>
+      <w:proofErr w:type="spellEnd"/>
+      <w:r>
+        <w:rPr>
+          <w:rFonts w:asciiTheme="minorHAnsi" w:hAnsiTheme="minorHAnsi"/>
+        </w:rPr>
+        <w:t xml:space="preserve"> </w:t>
+      </w:r>
+      <w:proofErr w:type="spellStart"/>
+      <w:r>
+        <w:rPr>
+          <w:rFonts w:asciiTheme="minorHAnsi" w:hAnsiTheme="minorHAnsi"/>
+        </w:rPr>
+        <w:t>Keys</w:t>
+      </w:r>
+      <w:proofErr w:type="spellEnd"/>
+      <w:r>
+        <w:rPr>
+          <w:rFonts w:asciiTheme="minorHAnsi" w:hAnsiTheme="minorHAnsi"/>
+        </w:rPr>
+        <w:t>), dejando los códigos INE (</w:t>
+      </w:r>
+      <w:proofErr w:type="spellStart"/>
       <w:r>
         <w:rPr>
           <w:rStyle w:val="CdigoHTML"/>
@@ -5406,12 +5752,14 @@
         </w:rPr>
         <w:t>codigo_ine</w:t>
       </w:r>
+      <w:proofErr w:type="spellEnd"/>
       <w:r>
         <w:rPr>
           <w:rFonts w:asciiTheme="minorHAnsi" w:hAnsiTheme="minorHAnsi"/>
         </w:rPr>
         <w:t xml:space="preserve">) como campos indexados para búsquedas y cruce de datos con la API externa. Esto mejora el rendimiento de los </w:t>
       </w:r>
+      <w:proofErr w:type="spellStart"/>
       <w:r>
         <w:rPr>
           <w:rStyle w:val="CdigoHTML"/>
@@ -5419,6 +5767,7 @@
         </w:rPr>
         <w:t>JOINs</w:t>
       </w:r>
+      <w:proofErr w:type="spellEnd"/>
       <w:r>
         <w:rPr>
           <w:rFonts w:asciiTheme="minorHAnsi" w:hAnsiTheme="minorHAnsi"/>
@@ -5495,6 +5844,7 @@
       <w:r>
         <w:t xml:space="preserve"> del </w:t>
       </w:r>
+      <w:proofErr w:type="spellStart"/>
       <w:r>
         <w:rPr>
           <w:i/>
@@ -5502,6 +5852,7 @@
         </w:rPr>
         <w:t>layout</w:t>
       </w:r>
+      <w:proofErr w:type="spellEnd"/>
       <w:r>
         <w:t xml:space="preserve"> principal</w:t>
       </w:r>
@@ -5521,6 +5872,7 @@
       <w:r>
         <w:t xml:space="preserve"> y </w:t>
       </w:r>
+      <w:proofErr w:type="spellStart"/>
       <w:r>
         <w:rPr>
           <w:i/>
@@ -5528,6 +5880,7 @@
         </w:rPr>
         <w:t>mobile</w:t>
       </w:r>
+      <w:proofErr w:type="spellEnd"/>
       <w:r>
         <w:t>.</w:t>
       </w:r>
@@ -5749,13 +6102,23 @@
           <w:rFonts w:asciiTheme="minorHAnsi" w:hAnsiTheme="minorHAnsi"/>
         </w:rPr>
       </w:pPr>
+      <w:proofErr w:type="spellStart"/>
       <w:r>
         <w:rPr>
           <w:rFonts w:asciiTheme="minorHAnsi" w:hAnsiTheme="minorHAnsi"/>
           <w:b/>
           <w:bCs/>
         </w:rPr>
-        <w:t>Primary Base:</w:t>
+        <w:t>Primary</w:t>
+      </w:r>
+      <w:proofErr w:type="spellEnd"/>
+      <w:r>
+        <w:rPr>
+          <w:rFonts w:asciiTheme="minorHAnsi" w:hAnsiTheme="minorHAnsi"/>
+          <w:b/>
+          <w:bCs/>
+        </w:rPr>
+        <w:t xml:space="preserve"> Base:</w:t>
       </w:r>
       <w:r>
         <w:rPr>
@@ -5788,13 +6151,23 @@
           <w:rFonts w:asciiTheme="minorHAnsi" w:hAnsiTheme="minorHAnsi"/>
         </w:rPr>
       </w:pPr>
+      <w:proofErr w:type="spellStart"/>
       <w:r>
         <w:rPr>
           <w:rFonts w:asciiTheme="minorHAnsi" w:hAnsiTheme="minorHAnsi"/>
           <w:b/>
           <w:bCs/>
         </w:rPr>
-        <w:t>Primary Light:</w:t>
+        <w:t>Primary</w:t>
+      </w:r>
+      <w:proofErr w:type="spellEnd"/>
+      <w:r>
+        <w:rPr>
+          <w:rFonts w:asciiTheme="minorHAnsi" w:hAnsiTheme="minorHAnsi"/>
+          <w:b/>
+          <w:bCs/>
+        </w:rPr>
+        <w:t xml:space="preserve"> Light:</w:t>
       </w:r>
       <w:r>
         <w:rPr>
@@ -5815,6 +6188,7 @@
         </w:rPr>
         <w:t xml:space="preserve"> (Estados </w:t>
       </w:r>
+      <w:proofErr w:type="spellStart"/>
       <w:r>
         <w:rPr>
           <w:rFonts w:asciiTheme="minorHAnsi" w:hAnsiTheme="minorHAnsi"/>
@@ -5823,6 +6197,7 @@
         </w:rPr>
         <w:t>hover</w:t>
       </w:r>
+      <w:proofErr w:type="spellEnd"/>
       <w:r>
         <w:rPr>
           <w:rFonts w:asciiTheme="minorHAnsi" w:hAnsiTheme="minorHAnsi"/>
@@ -5841,13 +6216,41 @@
           <w:rFonts w:asciiTheme="minorHAnsi" w:hAnsiTheme="minorHAnsi"/>
         </w:rPr>
       </w:pPr>
+      <w:proofErr w:type="spellStart"/>
       <w:r>
         <w:rPr>
           <w:rFonts w:asciiTheme="minorHAnsi" w:hAnsiTheme="minorHAnsi"/>
           <w:b/>
           <w:bCs/>
         </w:rPr>
-        <w:t>Primary Dark:</w:t>
+        <w:t>Primary</w:t>
+      </w:r>
+      <w:proofErr w:type="spellEnd"/>
+      <w:r>
+        <w:rPr>
+          <w:rFonts w:asciiTheme="minorHAnsi" w:hAnsiTheme="minorHAnsi"/>
+          <w:b/>
+          <w:bCs/>
+        </w:rPr>
+        <w:t xml:space="preserve"> </w:t>
+      </w:r>
+      <w:proofErr w:type="spellStart"/>
+      <w:r>
+        <w:rPr>
+          <w:rFonts w:asciiTheme="minorHAnsi" w:hAnsiTheme="minorHAnsi"/>
+          <w:b/>
+          <w:bCs/>
+        </w:rPr>
+        <w:t>Dark</w:t>
+      </w:r>
+      <w:proofErr w:type="spellEnd"/>
+      <w:r>
+        <w:rPr>
+          <w:rFonts w:asciiTheme="minorHAnsi" w:hAnsiTheme="minorHAnsi"/>
+          <w:b/>
+          <w:bCs/>
+        </w:rPr>
+        <w:t>:</w:t>
       </w:r>
       <w:r>
         <w:rPr>
@@ -5888,15 +6291,32 @@
         <w:rPr>
           <w:rFonts w:asciiTheme="minorHAnsi" w:hAnsiTheme="minorHAnsi"/>
         </w:rPr>
-        <w:t xml:space="preserve"> El sistema implementa variables CSS (</w:t>
+        <w:t xml:space="preserve"> El sistema implementa variables CSS </w:t>
+      </w:r>
+      <w:proofErr w:type="gramStart"/>
+      <w:r>
+        <w:rPr>
+          <w:rFonts w:asciiTheme="minorHAnsi" w:hAnsiTheme="minorHAnsi"/>
+        </w:rPr>
+        <w:t>(</w:t>
       </w:r>
       <w:r>
         <w:rPr>
           <w:rStyle w:val="CdigoHTML"/>
           <w:rFonts w:asciiTheme="minorHAnsi" w:eastAsiaTheme="majorEastAsia" w:hAnsiTheme="minorHAnsi"/>
         </w:rPr>
-        <w:t>:root</w:t>
-      </w:r>
+        <w:t>:</w:t>
+      </w:r>
+      <w:proofErr w:type="spellStart"/>
+      <w:r>
+        <w:rPr>
+          <w:rStyle w:val="CdigoHTML"/>
+          <w:rFonts w:asciiTheme="minorHAnsi" w:eastAsiaTheme="majorEastAsia" w:hAnsiTheme="minorHAnsi"/>
+        </w:rPr>
+        <w:t>root</w:t>
+      </w:r>
+      <w:proofErr w:type="spellEnd"/>
+      <w:proofErr w:type="gramEnd"/>
       <w:r>
         <w:rPr>
           <w:rFonts w:asciiTheme="minorHAnsi" w:hAnsiTheme="minorHAnsi"/>
@@ -6061,7 +6481,25 @@
           <w:b/>
           <w:bCs/>
         </w:rPr>
-        <w:t>3. Colores Semánticos (Feedback)</w:t>
+        <w:t>3. Colores Semánticos (</w:t>
+      </w:r>
+      <w:proofErr w:type="spellStart"/>
+      <w:r>
+        <w:rPr>
+          <w:rFonts w:asciiTheme="minorHAnsi" w:hAnsiTheme="minorHAnsi"/>
+          <w:b/>
+          <w:bCs/>
+        </w:rPr>
+        <w:t>Feedback</w:t>
+      </w:r>
+      <w:proofErr w:type="spellEnd"/>
+      <w:r>
+        <w:rPr>
+          <w:rFonts w:asciiTheme="minorHAnsi" w:hAnsiTheme="minorHAnsi"/>
+          <w:b/>
+          <w:bCs/>
+        </w:rPr>
+        <w:t>)</w:t>
       </w:r>
       <w:r>
         <w:rPr>
@@ -6184,7 +6622,21 @@
         <w:rPr>
           <w:rFonts w:asciiTheme="minorHAnsi" w:hAnsiTheme="minorHAnsi"/>
         </w:rPr>
-        <w:t xml:space="preserve"> (Ej. Fallo de validación en login).</w:t>
+        <w:t xml:space="preserve"> (Ej. Fallo de validación en </w:t>
+      </w:r>
+      <w:proofErr w:type="spellStart"/>
+      <w:r>
+        <w:rPr>
+          <w:rFonts w:asciiTheme="minorHAnsi" w:hAnsiTheme="minorHAnsi"/>
+        </w:rPr>
+        <w:t>login</w:t>
+      </w:r>
+      <w:proofErr w:type="spellEnd"/>
+      <w:r>
+        <w:rPr>
+          <w:rFonts w:asciiTheme="minorHAnsi" w:hAnsiTheme="minorHAnsi"/>
+        </w:rPr>
+        <w:t>).</w:t>
       </w:r>
     </w:p>
     <w:p>
@@ -6206,15 +6658,53 @@
         <w:rPr>
           <w:rFonts w:asciiTheme="minorHAnsi" w:hAnsiTheme="minorHAnsi"/>
         </w:rPr>
-        <w:t xml:space="preserve">Se ha optado por una pila de fuentes (font-stack) del sistema moderna ("System UI") encabezada por </w:t>
-      </w:r>
+        <w:t>Se ha optado por una pila de fuentes (</w:t>
+      </w:r>
+      <w:proofErr w:type="spellStart"/>
+      <w:r>
+        <w:rPr>
+          <w:rFonts w:asciiTheme="minorHAnsi" w:hAnsiTheme="minorHAnsi"/>
+        </w:rPr>
+        <w:t>font-stack</w:t>
+      </w:r>
+      <w:proofErr w:type="spellEnd"/>
+      <w:r>
+        <w:rPr>
+          <w:rFonts w:asciiTheme="minorHAnsi" w:hAnsiTheme="minorHAnsi"/>
+        </w:rPr>
+        <w:t>) del sistema moderna ("</w:t>
+      </w:r>
+      <w:proofErr w:type="spellStart"/>
+      <w:r>
+        <w:rPr>
+          <w:rFonts w:asciiTheme="minorHAnsi" w:hAnsiTheme="minorHAnsi"/>
+        </w:rPr>
+        <w:t>System</w:t>
+      </w:r>
+      <w:proofErr w:type="spellEnd"/>
+      <w:r>
+        <w:rPr>
+          <w:rFonts w:asciiTheme="minorHAnsi" w:hAnsiTheme="minorHAnsi"/>
+        </w:rPr>
+        <w:t xml:space="preserve"> UI") encabezada por </w:t>
+      </w:r>
+      <w:proofErr w:type="spellStart"/>
       <w:r>
         <w:rPr>
           <w:rFonts w:asciiTheme="minorHAnsi" w:hAnsiTheme="minorHAnsi"/>
           <w:b/>
           <w:bCs/>
         </w:rPr>
-        <w:t>Instrument Sans</w:t>
+        <w:t>Instrument</w:t>
+      </w:r>
+      <w:proofErr w:type="spellEnd"/>
+      <w:r>
+        <w:rPr>
+          <w:rFonts w:asciiTheme="minorHAnsi" w:hAnsiTheme="minorHAnsi"/>
+          <w:b/>
+          <w:bCs/>
+        </w:rPr>
+        <w:t xml:space="preserve"> Sans</w:t>
       </w:r>
       <w:r>
         <w:rPr>
@@ -6248,25 +6738,21 @@
         </w:rPr>
         <w:t xml:space="preserve"> </w:t>
       </w:r>
+      <w:proofErr w:type="spellStart"/>
       <w:r>
         <w:rPr>
           <w:rStyle w:val="CdigoHTML"/>
           <w:rFonts w:asciiTheme="minorHAnsi" w:eastAsiaTheme="majorEastAsia" w:hAnsiTheme="minorHAnsi"/>
         </w:rPr>
-        <w:t>Instrument Sans</w:t>
-      </w:r>
-      <w:r>
-        <w:rPr>
-          <w:rFonts w:asciiTheme="minorHAnsi" w:hAnsiTheme="minorHAnsi"/>
-        </w:rPr>
-        <w:t xml:space="preserve">, </w:t>
-      </w:r>
+        <w:t>Instrument</w:t>
+      </w:r>
+      <w:proofErr w:type="spellEnd"/>
       <w:r>
         <w:rPr>
           <w:rStyle w:val="CdigoHTML"/>
           <w:rFonts w:asciiTheme="minorHAnsi" w:eastAsiaTheme="majorEastAsia" w:hAnsiTheme="minorHAnsi"/>
         </w:rPr>
-        <w:t>system-ui</w:t>
+        <w:t xml:space="preserve"> Sans</w:t>
       </w:r>
       <w:r>
         <w:rPr>
@@ -6274,13 +6760,15 @@
         </w:rPr>
         <w:t xml:space="preserve">, </w:t>
       </w:r>
+      <w:proofErr w:type="spellStart"/>
       <w:r>
         <w:rPr>
           <w:rStyle w:val="CdigoHTML"/>
           <w:rFonts w:asciiTheme="minorHAnsi" w:eastAsiaTheme="majorEastAsia" w:hAnsiTheme="minorHAnsi"/>
         </w:rPr>
-        <w:t>-apple-system</w:t>
-      </w:r>
+        <w:t>system-ui</w:t>
+      </w:r>
+      <w:proofErr w:type="spellEnd"/>
       <w:r>
         <w:rPr>
           <w:rFonts w:asciiTheme="minorHAnsi" w:hAnsiTheme="minorHAnsi"/>
@@ -6292,21 +6780,17 @@
           <w:rStyle w:val="CdigoHTML"/>
           <w:rFonts w:asciiTheme="minorHAnsi" w:eastAsiaTheme="majorEastAsia" w:hAnsiTheme="minorHAnsi"/>
         </w:rPr>
-        <w:t>Segoe UI</w:t>
-      </w:r>
-      <w:r>
-        <w:rPr>
-          <w:rFonts w:asciiTheme="minorHAnsi" w:hAnsiTheme="minorHAnsi"/>
-        </w:rPr>
-        <w:t xml:space="preserve">, </w:t>
-      </w:r>
+        <w:t>-</w:t>
+      </w:r>
+      <w:proofErr w:type="spellStart"/>
       <w:r>
         <w:rPr>
           <w:rStyle w:val="CdigoHTML"/>
           <w:rFonts w:asciiTheme="minorHAnsi" w:eastAsiaTheme="majorEastAsia" w:hAnsiTheme="minorHAnsi"/>
         </w:rPr>
-        <w:t>Roboto</w:t>
-      </w:r>
+        <w:t>apple-system</w:t>
+      </w:r>
+      <w:proofErr w:type="spellEnd"/>
       <w:r>
         <w:rPr>
           <w:rFonts w:asciiTheme="minorHAnsi" w:hAnsiTheme="minorHAnsi"/>
@@ -6318,7 +6802,7 @@
           <w:rStyle w:val="CdigoHTML"/>
           <w:rFonts w:asciiTheme="minorHAnsi" w:eastAsiaTheme="majorEastAsia" w:hAnsiTheme="minorHAnsi"/>
         </w:rPr>
-        <w:t>Helvetica Neue</w:t>
+        <w:t>Segoe UI</w:t>
       </w:r>
       <w:r>
         <w:rPr>
@@ -6326,13 +6810,52 @@
         </w:rPr>
         <w:t xml:space="preserve">, </w:t>
       </w:r>
+      <w:proofErr w:type="spellStart"/>
       <w:r>
         <w:rPr>
           <w:rStyle w:val="CdigoHTML"/>
           <w:rFonts w:asciiTheme="minorHAnsi" w:eastAsiaTheme="majorEastAsia" w:hAnsiTheme="minorHAnsi"/>
         </w:rPr>
+        <w:t>Roboto</w:t>
+      </w:r>
+      <w:proofErr w:type="spellEnd"/>
+      <w:r>
+        <w:rPr>
+          <w:rFonts w:asciiTheme="minorHAnsi" w:hAnsiTheme="minorHAnsi"/>
+        </w:rPr>
+        <w:t xml:space="preserve">, </w:t>
+      </w:r>
+      <w:proofErr w:type="spellStart"/>
+      <w:r>
+        <w:rPr>
+          <w:rStyle w:val="CdigoHTML"/>
+          <w:rFonts w:asciiTheme="minorHAnsi" w:eastAsiaTheme="majorEastAsia" w:hAnsiTheme="minorHAnsi"/>
+        </w:rPr>
+        <w:t>Helvetica</w:t>
+      </w:r>
+      <w:proofErr w:type="spellEnd"/>
+      <w:r>
+        <w:rPr>
+          <w:rStyle w:val="CdigoHTML"/>
+          <w:rFonts w:asciiTheme="minorHAnsi" w:eastAsiaTheme="majorEastAsia" w:hAnsiTheme="minorHAnsi"/>
+        </w:rPr>
+        <w:t xml:space="preserve"> Neue</w:t>
+      </w:r>
+      <w:r>
+        <w:rPr>
+          <w:rFonts w:asciiTheme="minorHAnsi" w:hAnsiTheme="minorHAnsi"/>
+        </w:rPr>
+        <w:t xml:space="preserve">, </w:t>
+      </w:r>
+      <w:proofErr w:type="spellStart"/>
+      <w:r>
+        <w:rPr>
+          <w:rStyle w:val="CdigoHTML"/>
+          <w:rFonts w:asciiTheme="minorHAnsi" w:eastAsiaTheme="majorEastAsia" w:hAnsiTheme="minorHAnsi"/>
+        </w:rPr>
         <w:t>sans-serif</w:t>
       </w:r>
+      <w:proofErr w:type="spellEnd"/>
       <w:r>
         <w:rPr>
           <w:rFonts w:asciiTheme="minorHAnsi" w:hAnsiTheme="minorHAnsi"/>
@@ -6420,13 +6943,23 @@
           <w:numId w:val="45"/>
         </w:numPr>
       </w:pPr>
+      <w:proofErr w:type="spellStart"/>
       <w:r>
         <w:rPr>
           <w:rFonts w:asciiTheme="minorHAnsi" w:hAnsiTheme="minorHAnsi"/>
           <w:i/>
           <w:iCs/>
         </w:rPr>
-        <w:t>Semibold (600) / Bold (700):</w:t>
+        <w:t>Semibold</w:t>
+      </w:r>
+      <w:proofErr w:type="spellEnd"/>
+      <w:r>
+        <w:rPr>
+          <w:rFonts w:asciiTheme="minorHAnsi" w:hAnsiTheme="minorHAnsi"/>
+          <w:i/>
+          <w:iCs/>
+        </w:rPr>
+        <w:t xml:space="preserve"> (600) / Bold (700):</w:t>
       </w:r>
       <w:r>
         <w:rPr>
@@ -6458,8 +6991,16 @@
         <w:rPr>
           <w:rFonts w:asciiTheme="minorHAnsi" w:hAnsiTheme="minorHAnsi"/>
         </w:rPr>
-        <w:t>) y cifras destacadas en el dashboard</w:t>
-      </w:r>
+        <w:t xml:space="preserve">) y cifras destacadas en el </w:t>
+      </w:r>
+      <w:proofErr w:type="spellStart"/>
+      <w:r>
+        <w:rPr>
+          <w:rFonts w:asciiTheme="minorHAnsi" w:hAnsiTheme="minorHAnsi"/>
+        </w:rPr>
+        <w:t>dashboard</w:t>
+      </w:r>
+      <w:proofErr w:type="spellEnd"/>
       <w:r>
         <w:t>.</w:t>
       </w:r>
@@ -6481,6 +7022,7 @@
       </w:pPr>
       <w:bookmarkStart w:id="24" w:name="_Toc219827258"/>
       <w:bookmarkStart w:id="25" w:name="_Toc221016263"/>
+      <w:proofErr w:type="spellStart"/>
       <w:r>
         <w:rPr>
           <w:i/>
@@ -6488,6 +7030,7 @@
         </w:rPr>
         <w:t>Stack</w:t>
       </w:r>
+      <w:proofErr w:type="spellEnd"/>
       <w:r>
         <w:t xml:space="preserve"> tecnológico</w:t>
       </w:r>
@@ -6516,13 +7059,23 @@
         </w:rPr>
         <w:t xml:space="preserve"> </w:t>
       </w:r>
+      <w:proofErr w:type="spellStart"/>
       <w:r>
         <w:rPr>
           <w:rFonts w:asciiTheme="minorHAnsi" w:hAnsiTheme="minorHAnsi" w:cs="Arial"/>
           <w:b/>
           <w:bCs/>
         </w:rPr>
-        <w:t>Backend (Servidor)</w:t>
+        <w:t>Backend</w:t>
+      </w:r>
+      <w:proofErr w:type="spellEnd"/>
+      <w:r>
+        <w:rPr>
+          <w:rFonts w:asciiTheme="minorHAnsi" w:hAnsiTheme="minorHAnsi" w:cs="Arial"/>
+          <w:b/>
+          <w:bCs/>
+        </w:rPr>
+        <w:t xml:space="preserve"> (Servidor)</w:t>
       </w:r>
     </w:p>
     <w:p>
@@ -6557,7 +7110,27 @@
           <w:lang w:eastAsia="es-ES"/>
           <w14:ligatures w14:val="none"/>
         </w:rPr>
-        <w:t xml:space="preserve"> PHP 8.2. Se ha elegido esta versión por su mejoras en el sistema de tipos y rendimiento.</w:t>
+        <w:t xml:space="preserve"> PHP 8.2. Se ha elegido esta versión por </w:t>
+      </w:r>
+      <w:proofErr w:type="gramStart"/>
+      <w:r>
+        <w:rPr>
+          <w:rFonts w:eastAsia="Times New Roman" w:cs="Arial"/>
+          <w:kern w:val="0"/>
+          <w:lang w:eastAsia="es-ES"/>
+          <w14:ligatures w14:val="none"/>
+        </w:rPr>
+        <w:t>su mejoras</w:t>
+      </w:r>
+      <w:proofErr w:type="gramEnd"/>
+      <w:r>
+        <w:rPr>
+          <w:rFonts w:eastAsia="Times New Roman" w:cs="Arial"/>
+          <w:kern w:val="0"/>
+          <w:lang w:eastAsia="es-ES"/>
+          <w14:ligatures w14:val="none"/>
+        </w:rPr>
+        <w:t xml:space="preserve"> en el sistema de tipos y rendimiento.</w:t>
       </w:r>
     </w:p>
     <w:p>
@@ -6612,7 +7185,27 @@
           <w:lang w:eastAsia="es-ES"/>
           <w14:ligatures w14:val="none"/>
         </w:rPr>
-        <w:t>. Utilizado como núcleo del proyecto para la gestión de rutas, controladores y la interacción con la base de datos a través del ORM Eloquent.</w:t>
+        <w:t xml:space="preserve">. Utilizado como núcleo del proyecto para la gestión de rutas, controladores y la interacción con la base de datos a través del ORM </w:t>
+      </w:r>
+      <w:proofErr w:type="spellStart"/>
+      <w:r>
+        <w:rPr>
+          <w:rFonts w:eastAsia="Times New Roman" w:cs="Arial"/>
+          <w:kern w:val="0"/>
+          <w:lang w:eastAsia="es-ES"/>
+          <w14:ligatures w14:val="none"/>
+        </w:rPr>
+        <w:t>Eloquent</w:t>
+      </w:r>
+      <w:proofErr w:type="spellEnd"/>
+      <w:r>
+        <w:rPr>
+          <w:rFonts w:eastAsia="Times New Roman" w:cs="Arial"/>
+          <w:kern w:val="0"/>
+          <w:lang w:eastAsia="es-ES"/>
+          <w14:ligatures w14:val="none"/>
+        </w:rPr>
+        <w:t>.</w:t>
       </w:r>
     </w:p>
     <w:p>
@@ -6649,6 +7242,7 @@
         </w:rPr>
         <w:t xml:space="preserve"> </w:t>
       </w:r>
+      <w:proofErr w:type="spellStart"/>
       <w:r>
         <w:rPr>
           <w:rFonts w:eastAsia="Times New Roman" w:cs="Arial"/>
@@ -6660,6 +7254,7 @@
         </w:rPr>
         <w:t>GuzzleHTTP</w:t>
       </w:r>
+      <w:proofErr w:type="spellEnd"/>
       <w:r>
         <w:rPr>
           <w:rFonts w:eastAsia="Times New Roman" w:cs="Arial"/>
@@ -6667,8 +7262,29 @@
           <w:lang w:eastAsia="es-ES"/>
           <w14:ligatures w14:val="none"/>
         </w:rPr>
-        <w:t xml:space="preserve"> (para el consumo de las APIs de la Junta) y </w:t>
-      </w:r>
+        <w:t xml:space="preserve"> (para el consumo de las </w:t>
+      </w:r>
+      <w:proofErr w:type="spellStart"/>
+      <w:r>
+        <w:rPr>
+          <w:rFonts w:eastAsia="Times New Roman" w:cs="Arial"/>
+          <w:kern w:val="0"/>
+          <w:lang w:eastAsia="es-ES"/>
+          <w14:ligatures w14:val="none"/>
+        </w:rPr>
+        <w:t>APIs</w:t>
+      </w:r>
+      <w:proofErr w:type="spellEnd"/>
+      <w:r>
+        <w:rPr>
+          <w:rFonts w:eastAsia="Times New Roman" w:cs="Arial"/>
+          <w:kern w:val="0"/>
+          <w:lang w:eastAsia="es-ES"/>
+          <w14:ligatures w14:val="none"/>
+        </w:rPr>
+        <w:t xml:space="preserve"> de la Junta) y </w:t>
+      </w:r>
+      <w:proofErr w:type="spellStart"/>
       <w:r>
         <w:rPr>
           <w:rFonts w:eastAsia="Times New Roman" w:cs="Arial"/>
@@ -6680,6 +7296,7 @@
         </w:rPr>
         <w:t>Artisan</w:t>
       </w:r>
+      <w:proofErr w:type="spellEnd"/>
       <w:r>
         <w:rPr>
           <w:rFonts w:eastAsia="Times New Roman" w:cs="Arial"/>
@@ -6755,6 +7372,7 @@
           <w14:ligatures w14:val="none"/>
         </w:rPr>
       </w:pPr>
+      <w:proofErr w:type="spellStart"/>
       <w:r>
         <w:rPr>
           <w:rFonts w:eastAsia="Times New Roman" w:cs="Arial"/>
@@ -6764,23 +7382,9 @@
           <w:lang w:eastAsia="es-ES"/>
           <w14:ligatures w14:val="none"/>
         </w:rPr>
-        <w:t>Frontend (Cliente)</w:t>
-      </w:r>
-    </w:p>
-    <w:p>
-      <w:pPr>
-        <w:numPr>
-          <w:ilvl w:val="0"/>
-          <w:numId w:val="21"/>
-        </w:numPr>
-        <w:spacing w:before="100" w:beforeAutospacing="1" w:after="100" w:afterAutospacing="1" w:line="240" w:lineRule="auto"/>
-        <w:rPr>
-          <w:rFonts w:eastAsia="Times New Roman" w:cs="Arial"/>
-          <w:kern w:val="0"/>
-          <w:lang w:eastAsia="es-ES"/>
-          <w14:ligatures w14:val="none"/>
-        </w:rPr>
-      </w:pPr>
+        <w:t>Frontend</w:t>
+      </w:r>
+      <w:proofErr w:type="spellEnd"/>
       <w:r>
         <w:rPr>
           <w:rFonts w:eastAsia="Times New Roman" w:cs="Arial"/>
@@ -6790,17 +7394,23 @@
           <w:lang w:eastAsia="es-ES"/>
           <w14:ligatures w14:val="none"/>
         </w:rPr>
-        <w:t>Motor de Plantillas:</w:t>
-      </w:r>
-      <w:r>
+        <w:t xml:space="preserve"> (Cliente)</w:t>
+      </w:r>
+    </w:p>
+    <w:p>
+      <w:pPr>
+        <w:numPr>
+          <w:ilvl w:val="0"/>
+          <w:numId w:val="21"/>
+        </w:numPr>
+        <w:spacing w:before="100" w:beforeAutospacing="1" w:after="100" w:afterAutospacing="1" w:line="240" w:lineRule="auto"/>
         <w:rPr>
           <w:rFonts w:eastAsia="Times New Roman" w:cs="Arial"/>
           <w:kern w:val="0"/>
           <w:lang w:eastAsia="es-ES"/>
           <w14:ligatures w14:val="none"/>
         </w:rPr>
-        <w:t xml:space="preserve"> </w:t>
-      </w:r>
+      </w:pPr>
       <w:r>
         <w:rPr>
           <w:rFonts w:eastAsia="Times New Roman" w:cs="Arial"/>
@@ -6810,7 +7420,7 @@
           <w:lang w:eastAsia="es-ES"/>
           <w14:ligatures w14:val="none"/>
         </w:rPr>
-        <w:t>Blade</w:t>
+        <w:t>Motor de Plantillas:</w:t>
       </w:r>
       <w:r>
         <w:rPr>
@@ -6819,23 +7429,8 @@
           <w:lang w:eastAsia="es-ES"/>
           <w14:ligatures w14:val="none"/>
         </w:rPr>
-        <w:t>. Integrado nativamente en Laravel para la generación de vistas dinámicas.</w:t>
-      </w:r>
-    </w:p>
-    <w:p>
-      <w:pPr>
-        <w:numPr>
-          <w:ilvl w:val="0"/>
-          <w:numId w:val="21"/>
-        </w:numPr>
-        <w:spacing w:before="100" w:beforeAutospacing="1" w:after="100" w:afterAutospacing="1" w:line="240" w:lineRule="auto"/>
-        <w:rPr>
-          <w:rFonts w:eastAsia="Times New Roman" w:cs="Arial"/>
-          <w:kern w:val="0"/>
-          <w:lang w:eastAsia="es-ES"/>
-          <w14:ligatures w14:val="none"/>
-        </w:rPr>
-      </w:pPr>
+        <w:t xml:space="preserve"> </w:t>
+      </w:r>
       <w:r>
         <w:rPr>
           <w:rFonts w:eastAsia="Times New Roman" w:cs="Arial"/>
@@ -6845,7 +7440,7 @@
           <w:lang w:eastAsia="es-ES"/>
           <w14:ligatures w14:val="none"/>
         </w:rPr>
-        <w:t>Estilos:</w:t>
+        <w:t>Blade</w:t>
       </w:r>
       <w:r>
         <w:rPr>
@@ -6854,8 +7449,23 @@
           <w:lang w:eastAsia="es-ES"/>
           <w14:ligatures w14:val="none"/>
         </w:rPr>
-        <w:t xml:space="preserve"> </w:t>
-      </w:r>
+        <w:t>. Integrado nativamente en Laravel para la generación de vistas dinámicas.</w:t>
+      </w:r>
+    </w:p>
+    <w:p>
+      <w:pPr>
+        <w:numPr>
+          <w:ilvl w:val="0"/>
+          <w:numId w:val="21"/>
+        </w:numPr>
+        <w:spacing w:before="100" w:beforeAutospacing="1" w:after="100" w:afterAutospacing="1" w:line="240" w:lineRule="auto"/>
+        <w:rPr>
+          <w:rFonts w:eastAsia="Times New Roman" w:cs="Arial"/>
+          <w:kern w:val="0"/>
+          <w:lang w:eastAsia="es-ES"/>
+          <w14:ligatures w14:val="none"/>
+        </w:rPr>
+      </w:pPr>
       <w:r>
         <w:rPr>
           <w:rFonts w:eastAsia="Times New Roman" w:cs="Arial"/>
@@ -6865,7 +7475,7 @@
           <w:lang w:eastAsia="es-ES"/>
           <w14:ligatures w14:val="none"/>
         </w:rPr>
-        <w:t>Tailwind CSS 4.0</w:t>
+        <w:t>Estilos:</w:t>
       </w:r>
       <w:r>
         <w:rPr>
@@ -6874,23 +7484,9 @@
           <w:lang w:eastAsia="es-ES"/>
           <w14:ligatures w14:val="none"/>
         </w:rPr>
-        <w:t>. Framework de utilidad para un diseño rápido, moderno y totalmente responsivo (Mobile First).</w:t>
-      </w:r>
-    </w:p>
-    <w:p>
-      <w:pPr>
-        <w:numPr>
-          <w:ilvl w:val="0"/>
-          <w:numId w:val="21"/>
-        </w:numPr>
-        <w:spacing w:before="100" w:beforeAutospacing="1" w:after="100" w:afterAutospacing="1" w:line="240" w:lineRule="auto"/>
-        <w:rPr>
-          <w:rFonts w:eastAsia="Times New Roman" w:cs="Arial"/>
-          <w:kern w:val="0"/>
-          <w:lang w:eastAsia="es-ES"/>
-          <w14:ligatures w14:val="none"/>
-        </w:rPr>
-      </w:pPr>
+        <w:t xml:space="preserve"> </w:t>
+      </w:r>
+      <w:proofErr w:type="spellStart"/>
       <w:r>
         <w:rPr>
           <w:rFonts w:eastAsia="Times New Roman" w:cs="Arial"/>
@@ -6900,17 +7496,9 @@
           <w:lang w:eastAsia="es-ES"/>
           <w14:ligatures w14:val="none"/>
         </w:rPr>
-        <w:t>Scripting:</w:t>
-      </w:r>
-      <w:r>
-        <w:rPr>
-          <w:rFonts w:eastAsia="Times New Roman" w:cs="Arial"/>
-          <w:kern w:val="0"/>
-          <w:lang w:eastAsia="es-ES"/>
-          <w14:ligatures w14:val="none"/>
-        </w:rPr>
-        <w:t xml:space="preserve"> </w:t>
-      </w:r>
+        <w:t>Tailwind</w:t>
+      </w:r>
+      <w:proofErr w:type="spellEnd"/>
       <w:r>
         <w:rPr>
           <w:rFonts w:eastAsia="Times New Roman" w:cs="Arial"/>
@@ -6920,7 +7508,7 @@
           <w:lang w:eastAsia="es-ES"/>
           <w14:ligatures w14:val="none"/>
         </w:rPr>
-        <w:t>JavaScript (ES6)</w:t>
+        <w:t xml:space="preserve"> CSS 4.0</w:t>
       </w:r>
       <w:r>
         <w:rPr>
@@ -6929,7 +7517,27 @@
           <w:lang w:eastAsia="es-ES"/>
           <w14:ligatures w14:val="none"/>
         </w:rPr>
-        <w:t>. Utilizado para la lógica del lado del cliente, peticiones asíncronas (AJAX/Fetch) y la interactividad de la interfaz.</w:t>
+        <w:t xml:space="preserve">. Framework de utilidad para un diseño rápido, moderno y totalmente responsivo (Mobile </w:t>
+      </w:r>
+      <w:proofErr w:type="spellStart"/>
+      <w:r>
+        <w:rPr>
+          <w:rFonts w:eastAsia="Times New Roman" w:cs="Arial"/>
+          <w:kern w:val="0"/>
+          <w:lang w:eastAsia="es-ES"/>
+          <w14:ligatures w14:val="none"/>
+        </w:rPr>
+        <w:t>First</w:t>
+      </w:r>
+      <w:proofErr w:type="spellEnd"/>
+      <w:r>
+        <w:rPr>
+          <w:rFonts w:eastAsia="Times New Roman" w:cs="Arial"/>
+          <w:kern w:val="0"/>
+          <w:lang w:eastAsia="es-ES"/>
+          <w14:ligatures w14:val="none"/>
+        </w:rPr>
+        <w:t>).</w:t>
       </w:r>
     </w:p>
     <w:p>
@@ -6955,7 +7563,7 @@
           <w:lang w:eastAsia="es-ES"/>
           <w14:ligatures w14:val="none"/>
         </w:rPr>
-        <w:t>Visualización de Datos:</w:t>
+        <w:t>Scripting:</w:t>
       </w:r>
       <w:r>
         <w:rPr>
@@ -6975,7 +7583,7 @@
           <w:lang w:eastAsia="es-ES"/>
           <w14:ligatures w14:val="none"/>
         </w:rPr>
-        <w:t>Chart.js</w:t>
+        <w:t>JavaScript (ES6)</w:t>
       </w:r>
       <w:r>
         <w:rPr>
@@ -6984,7 +7592,27 @@
           <w:lang w:eastAsia="es-ES"/>
           <w14:ligatures w14:val="none"/>
         </w:rPr>
-        <w:t>. Librería empleada para la renderización de los gráficos de barras, líneas y donuts que muestran las estadísticas demográficas.</w:t>
+        <w:t>. Utilizado para la lógica del lado del cliente, peticiones asíncronas (AJAX/</w:t>
+      </w:r>
+      <w:proofErr w:type="spellStart"/>
+      <w:r>
+        <w:rPr>
+          <w:rFonts w:eastAsia="Times New Roman" w:cs="Arial"/>
+          <w:kern w:val="0"/>
+          <w:lang w:eastAsia="es-ES"/>
+          <w14:ligatures w14:val="none"/>
+        </w:rPr>
+        <w:t>Fetch</w:t>
+      </w:r>
+      <w:proofErr w:type="spellEnd"/>
+      <w:r>
+        <w:rPr>
+          <w:rFonts w:eastAsia="Times New Roman" w:cs="Arial"/>
+          <w:kern w:val="0"/>
+          <w:lang w:eastAsia="es-ES"/>
+          <w14:ligatures w14:val="none"/>
+        </w:rPr>
+        <w:t>) y la interactividad de la interfaz.</w:t>
       </w:r>
     </w:p>
     <w:p>
@@ -7010,7 +7638,7 @@
           <w:lang w:eastAsia="es-ES"/>
           <w14:ligatures w14:val="none"/>
         </w:rPr>
-        <w:t>Empaquetador:</w:t>
+        <w:t>Visualización de Datos:</w:t>
       </w:r>
       <w:r>
         <w:rPr>
@@ -7030,7 +7658,7 @@
           <w:lang w:eastAsia="es-ES"/>
           <w14:ligatures w14:val="none"/>
         </w:rPr>
-        <w:t>Vite 7.0</w:t>
+        <w:t>Chart.js</w:t>
       </w:r>
       <w:r>
         <w:rPr>
@@ -7039,7 +7667,82 @@
           <w:lang w:eastAsia="es-ES"/>
           <w14:ligatures w14:val="none"/>
         </w:rPr>
-        <w:t>. Herramienta de compilación que optimiza la carga de recursos (assets) y permite la recarga en caliente durante el desarrollo.</w:t>
+        <w:t>. Librería empleada para la renderización de los gráficos de barras, líneas y donuts que muestran las estadísticas demográficas.</w:t>
+      </w:r>
+    </w:p>
+    <w:p>
+      <w:pPr>
+        <w:numPr>
+          <w:ilvl w:val="0"/>
+          <w:numId w:val="21"/>
+        </w:numPr>
+        <w:spacing w:before="100" w:beforeAutospacing="1" w:after="100" w:afterAutospacing="1" w:line="240" w:lineRule="auto"/>
+        <w:rPr>
+          <w:rFonts w:eastAsia="Times New Roman" w:cs="Arial"/>
+          <w:kern w:val="0"/>
+          <w:lang w:eastAsia="es-ES"/>
+          <w14:ligatures w14:val="none"/>
+        </w:rPr>
+      </w:pPr>
+      <w:r>
+        <w:rPr>
+          <w:rFonts w:eastAsia="Times New Roman" w:cs="Arial"/>
+          <w:b/>
+          <w:bCs/>
+          <w:kern w:val="0"/>
+          <w:lang w:eastAsia="es-ES"/>
+          <w14:ligatures w14:val="none"/>
+        </w:rPr>
+        <w:t>Empaquetador:</w:t>
+      </w:r>
+      <w:r>
+        <w:rPr>
+          <w:rFonts w:eastAsia="Times New Roman" w:cs="Arial"/>
+          <w:kern w:val="0"/>
+          <w:lang w:eastAsia="es-ES"/>
+          <w14:ligatures w14:val="none"/>
+        </w:rPr>
+        <w:t xml:space="preserve"> </w:t>
+      </w:r>
+      <w:r>
+        <w:rPr>
+          <w:rFonts w:eastAsia="Times New Roman" w:cs="Arial"/>
+          <w:b/>
+          <w:bCs/>
+          <w:kern w:val="0"/>
+          <w:lang w:eastAsia="es-ES"/>
+          <w14:ligatures w14:val="none"/>
+        </w:rPr>
+        <w:t>Vite 7.0</w:t>
+      </w:r>
+      <w:r>
+        <w:rPr>
+          <w:rFonts w:eastAsia="Times New Roman" w:cs="Arial"/>
+          <w:kern w:val="0"/>
+          <w:lang w:eastAsia="es-ES"/>
+          <w14:ligatures w14:val="none"/>
+        </w:rPr>
+        <w:t>. Herramienta de compilación que optimiza la carga de recursos (</w:t>
+      </w:r>
+      <w:proofErr w:type="spellStart"/>
+      <w:r>
+        <w:rPr>
+          <w:rFonts w:eastAsia="Times New Roman" w:cs="Arial"/>
+          <w:kern w:val="0"/>
+          <w:lang w:eastAsia="es-ES"/>
+          <w14:ligatures w14:val="none"/>
+        </w:rPr>
+        <w:t>assets</w:t>
+      </w:r>
+      <w:proofErr w:type="spellEnd"/>
+      <w:r>
+        <w:rPr>
+          <w:rFonts w:eastAsia="Times New Roman" w:cs="Arial"/>
+          <w:kern w:val="0"/>
+          <w:lang w:eastAsia="es-ES"/>
+          <w14:ligatures w14:val="none"/>
+        </w:rPr>
+        <w:t>) y permite la recarga en caliente durante el desarrollo.</w:t>
       </w:r>
     </w:p>
     <w:p>
@@ -7076,8 +7779,13 @@
         <w:jc w:val="both"/>
       </w:pPr>
       <w:r>
-        <w:t>Visual Studio Code</w:t>
-      </w:r>
+        <w:t xml:space="preserve">Visual Studio </w:t>
+      </w:r>
+      <w:proofErr w:type="spellStart"/>
+      <w:r>
+        <w:t>Code</w:t>
+      </w:r>
+      <w:proofErr w:type="spellEnd"/>
     </w:p>
     <w:p>
       <w:pPr>
@@ -7099,8 +7807,13 @@
         </w:numPr>
         <w:jc w:val="both"/>
       </w:pPr>
-      <w:r>
-        <w:t xml:space="preserve">Laragon </w:t>
+      <w:proofErr w:type="spellStart"/>
+      <w:r>
+        <w:t>Laragon</w:t>
+      </w:r>
+      <w:proofErr w:type="spellEnd"/>
+      <w:r>
+        <w:t xml:space="preserve"> </w:t>
       </w:r>
     </w:p>
     <w:p>
@@ -7112,7 +7825,15 @@
         <w:jc w:val="both"/>
       </w:pPr>
       <w:r>
-        <w:t xml:space="preserve">Git / Github </w:t>
+        <w:t xml:space="preserve">Git / </w:t>
+      </w:r>
+      <w:proofErr w:type="spellStart"/>
+      <w:r>
+        <w:t>Github</w:t>
+      </w:r>
+      <w:proofErr w:type="spellEnd"/>
+      <w:r>
+        <w:t xml:space="preserve"> </w:t>
       </w:r>
     </w:p>
     <w:p>
@@ -7292,20 +8013,63 @@
           <w:rFonts w:asciiTheme="minorHAnsi" w:hAnsiTheme="minorHAnsi"/>
         </w:rPr>
       </w:pPr>
+      <w:proofErr w:type="spellStart"/>
       <w:r>
         <w:rPr>
           <w:rFonts w:asciiTheme="minorHAnsi" w:hAnsiTheme="minorHAnsi"/>
           <w:b/>
           <w:bCs/>
         </w:rPr>
-        <w:t>Console/Commands/</w:t>
-      </w:r>
-      <w:r>
-        <w:rPr>
-          <w:rFonts w:asciiTheme="minorHAnsi" w:hAnsiTheme="minorHAnsi"/>
-        </w:rPr>
-        <w:t xml:space="preserve">: Comandos personalizados de Artisan creados para la ingesta de datos (ej. </w:t>
-      </w:r>
+        <w:t>Console</w:t>
+      </w:r>
+      <w:proofErr w:type="spellEnd"/>
+      <w:r>
+        <w:rPr>
+          <w:rFonts w:asciiTheme="minorHAnsi" w:hAnsiTheme="minorHAnsi"/>
+          <w:b/>
+          <w:bCs/>
+        </w:rPr>
+        <w:t>/</w:t>
+      </w:r>
+      <w:proofErr w:type="spellStart"/>
+      <w:r>
+        <w:rPr>
+          <w:rFonts w:asciiTheme="minorHAnsi" w:hAnsiTheme="minorHAnsi"/>
+          <w:b/>
+          <w:bCs/>
+        </w:rPr>
+        <w:t>Commands</w:t>
+      </w:r>
+      <w:proofErr w:type="spellEnd"/>
+      <w:r>
+        <w:rPr>
+          <w:rFonts w:asciiTheme="minorHAnsi" w:hAnsiTheme="minorHAnsi"/>
+          <w:b/>
+          <w:bCs/>
+        </w:rPr>
+        <w:t>/</w:t>
+      </w:r>
+      <w:r>
+        <w:rPr>
+          <w:rFonts w:asciiTheme="minorHAnsi" w:hAnsiTheme="minorHAnsi"/>
+        </w:rPr>
+        <w:t xml:space="preserve">: Comandos personalizados de </w:t>
+      </w:r>
+      <w:proofErr w:type="spellStart"/>
+      <w:r>
+        <w:rPr>
+          <w:rFonts w:asciiTheme="minorHAnsi" w:hAnsiTheme="minorHAnsi"/>
+        </w:rPr>
+        <w:t>Artisan</w:t>
+      </w:r>
+      <w:proofErr w:type="spellEnd"/>
+      <w:r>
+        <w:rPr>
+          <w:rFonts w:asciiTheme="minorHAnsi" w:hAnsiTheme="minorHAnsi"/>
+        </w:rPr>
+        <w:t xml:space="preserve"> creados para la ingesta de datos (ej. </w:t>
+      </w:r>
+      <w:proofErr w:type="spellStart"/>
       <w:r>
         <w:rPr>
           <w:rStyle w:val="CdigoHTML"/>
@@ -7313,12 +8077,14 @@
         </w:rPr>
         <w:t>ImportMnpData.php</w:t>
       </w:r>
+      <w:proofErr w:type="spellEnd"/>
       <w:r>
         <w:rPr>
           <w:rFonts w:asciiTheme="minorHAnsi" w:hAnsiTheme="minorHAnsi"/>
         </w:rPr>
         <w:t xml:space="preserve">, </w:t>
       </w:r>
+      <w:proofErr w:type="spellStart"/>
       <w:r>
         <w:rPr>
           <w:rStyle w:val="CdigoHTML"/>
@@ -7326,6 +8092,7 @@
         </w:rPr>
         <w:t>ActualizarPoblacionMunicipio.php</w:t>
       </w:r>
+      <w:proofErr w:type="spellEnd"/>
       <w:r>
         <w:rPr>
           <w:rFonts w:asciiTheme="minorHAnsi" w:hAnsiTheme="minorHAnsi"/>
@@ -7350,7 +8117,25 @@
           <w:b/>
           <w:bCs/>
         </w:rPr>
-        <w:t>Http/Controllers/</w:t>
+        <w:t>Http/</w:t>
+      </w:r>
+      <w:proofErr w:type="spellStart"/>
+      <w:r>
+        <w:rPr>
+          <w:rFonts w:asciiTheme="minorHAnsi" w:hAnsiTheme="minorHAnsi"/>
+          <w:b/>
+          <w:bCs/>
+        </w:rPr>
+        <w:t>Controllers</w:t>
+      </w:r>
+      <w:proofErr w:type="spellEnd"/>
+      <w:r>
+        <w:rPr>
+          <w:rFonts w:asciiTheme="minorHAnsi" w:hAnsiTheme="minorHAnsi"/>
+          <w:b/>
+          <w:bCs/>
+        </w:rPr>
+        <w:t>/</w:t>
       </w:r>
       <w:r>
         <w:rPr>
@@ -7358,6 +8143,7 @@
         </w:rPr>
         <w:t xml:space="preserve">: Controladores que gestionan las peticiones web (ej. </w:t>
       </w:r>
+      <w:proofErr w:type="spellStart"/>
       <w:r>
         <w:rPr>
           <w:rStyle w:val="CdigoHTML"/>
@@ -7365,12 +8151,14 @@
         </w:rPr>
         <w:t>ControladorAnalisisDemografico.php</w:t>
       </w:r>
+      <w:proofErr w:type="spellEnd"/>
       <w:r>
         <w:rPr>
           <w:rFonts w:asciiTheme="minorHAnsi" w:hAnsiTheme="minorHAnsi"/>
         </w:rPr>
         <w:t xml:space="preserve">, </w:t>
       </w:r>
+      <w:proofErr w:type="spellStart"/>
       <w:r>
         <w:rPr>
           <w:rStyle w:val="CdigoHTML"/>
@@ -7378,6 +8166,7 @@
         </w:rPr>
         <w:t>MunicipioController.php</w:t>
       </w:r>
+      <w:proofErr w:type="spellEnd"/>
       <w:r>
         <w:rPr>
           <w:rFonts w:asciiTheme="minorHAnsi" w:hAnsiTheme="minorHAnsi"/>
@@ -7396,20 +8185,45 @@
           <w:rFonts w:asciiTheme="minorHAnsi" w:hAnsiTheme="minorHAnsi"/>
         </w:rPr>
       </w:pPr>
+      <w:proofErr w:type="spellStart"/>
       <w:r>
         <w:rPr>
           <w:rFonts w:asciiTheme="minorHAnsi" w:hAnsiTheme="minorHAnsi"/>
           <w:b/>
           <w:bCs/>
         </w:rPr>
-        <w:t>Models/</w:t>
-      </w:r>
-      <w:r>
-        <w:rPr>
-          <w:rFonts w:asciiTheme="minorHAnsi" w:hAnsiTheme="minorHAnsi"/>
-        </w:rPr>
-        <w:t xml:space="preserve">: Modelos Eloquent que representan las tablas de la base de datos (ej. </w:t>
-      </w:r>
+        <w:t>Models</w:t>
+      </w:r>
+      <w:proofErr w:type="spellEnd"/>
+      <w:r>
+        <w:rPr>
+          <w:rFonts w:asciiTheme="minorHAnsi" w:hAnsiTheme="minorHAnsi"/>
+          <w:b/>
+          <w:bCs/>
+        </w:rPr>
+        <w:t>/</w:t>
+      </w:r>
+      <w:r>
+        <w:rPr>
+          <w:rFonts w:asciiTheme="minorHAnsi" w:hAnsiTheme="minorHAnsi"/>
+        </w:rPr>
+        <w:t xml:space="preserve">: Modelos </w:t>
+      </w:r>
+      <w:proofErr w:type="spellStart"/>
+      <w:r>
+        <w:rPr>
+          <w:rFonts w:asciiTheme="minorHAnsi" w:hAnsiTheme="minorHAnsi"/>
+        </w:rPr>
+        <w:t>Eloquent</w:t>
+      </w:r>
+      <w:proofErr w:type="spellEnd"/>
+      <w:r>
+        <w:rPr>
+          <w:rFonts w:asciiTheme="minorHAnsi" w:hAnsiTheme="minorHAnsi"/>
+        </w:rPr>
+        <w:t xml:space="preserve"> que representan las tablas de la base de datos (ej. </w:t>
+      </w:r>
+      <w:proofErr w:type="spellStart"/>
       <w:r>
         <w:rPr>
           <w:rStyle w:val="CdigoHTML"/>
@@ -7417,12 +8231,14 @@
         </w:rPr>
         <w:t>DatoMnp.php</w:t>
       </w:r>
+      <w:proofErr w:type="spellEnd"/>
       <w:r>
         <w:rPr>
           <w:rFonts w:asciiTheme="minorHAnsi" w:hAnsiTheme="minorHAnsi"/>
         </w:rPr>
         <w:t xml:space="preserve">, </w:t>
       </w:r>
+      <w:proofErr w:type="spellStart"/>
       <w:r>
         <w:rPr>
           <w:rStyle w:val="CdigoHTML"/>
@@ -7430,6 +8246,7 @@
         </w:rPr>
         <w:t>Municipio.php</w:t>
       </w:r>
+      <w:proofErr w:type="spellEnd"/>
       <w:r>
         <w:rPr>
           <w:rFonts w:asciiTheme="minorHAnsi" w:hAnsiTheme="minorHAnsi"/>
@@ -7448,13 +8265,23 @@
           <w:rFonts w:asciiTheme="minorHAnsi" w:hAnsiTheme="minorHAnsi"/>
         </w:rPr>
       </w:pPr>
+      <w:proofErr w:type="spellStart"/>
       <w:r>
         <w:rPr>
           <w:rFonts w:asciiTheme="minorHAnsi" w:hAnsiTheme="minorHAnsi"/>
           <w:b/>
           <w:bCs/>
         </w:rPr>
-        <w:t>Services/</w:t>
+        <w:t>Services</w:t>
+      </w:r>
+      <w:proofErr w:type="spellEnd"/>
+      <w:r>
+        <w:rPr>
+          <w:rFonts w:asciiTheme="minorHAnsi" w:hAnsiTheme="minorHAnsi"/>
+          <w:b/>
+          <w:bCs/>
+        </w:rPr>
+        <w:t>/</w:t>
       </w:r>
       <w:r>
         <w:rPr>
@@ -7462,6 +8289,7 @@
         </w:rPr>
         <w:t xml:space="preserve">: Lógica externa separada, como </w:t>
       </w:r>
+      <w:proofErr w:type="spellStart"/>
       <w:r>
         <w:rPr>
           <w:rStyle w:val="CdigoHTML"/>
@@ -7469,6 +8297,7 @@
         </w:rPr>
         <w:t>MnpApiService.php</w:t>
       </w:r>
+      <w:proofErr w:type="spellEnd"/>
       <w:r>
         <w:rPr>
           <w:rFonts w:asciiTheme="minorHAnsi" w:hAnsiTheme="minorHAnsi"/>
@@ -7489,19 +8318,43 @@
         </w:rPr>
         <w:t xml:space="preserve">  </w:t>
       </w:r>
+      <w:proofErr w:type="spellStart"/>
       <w:r>
         <w:rPr>
           <w:rFonts w:asciiTheme="minorHAnsi" w:hAnsiTheme="minorHAnsi"/>
           <w:b/>
           <w:bCs/>
         </w:rPr>
-        <w:t>config/</w:t>
-      </w:r>
-      <w:r>
-        <w:rPr>
-          <w:rFonts w:asciiTheme="minorHAnsi" w:hAnsiTheme="minorHAnsi"/>
-        </w:rPr>
-        <w:t>: Archivos de configuración global del framework (base de datos, caché, servicios, etc.).</w:t>
+        <w:t>config</w:t>
+      </w:r>
+      <w:proofErr w:type="spellEnd"/>
+      <w:r>
+        <w:rPr>
+          <w:rFonts w:asciiTheme="minorHAnsi" w:hAnsiTheme="minorHAnsi"/>
+          <w:b/>
+          <w:bCs/>
+        </w:rPr>
+        <w:t>/</w:t>
+      </w:r>
+      <w:r>
+        <w:rPr>
+          <w:rFonts w:asciiTheme="minorHAnsi" w:hAnsiTheme="minorHAnsi"/>
+        </w:rPr>
+        <w:t xml:space="preserve">: Archivos de configuración global del </w:t>
+      </w:r>
+      <w:proofErr w:type="spellStart"/>
+      <w:r>
+        <w:rPr>
+          <w:rFonts w:asciiTheme="minorHAnsi" w:hAnsiTheme="minorHAnsi"/>
+        </w:rPr>
+        <w:t>framework</w:t>
+      </w:r>
+      <w:proofErr w:type="spellEnd"/>
+      <w:r>
+        <w:rPr>
+          <w:rFonts w:asciiTheme="minorHAnsi" w:hAnsiTheme="minorHAnsi"/>
+        </w:rPr>
+        <w:t xml:space="preserve"> (base de datos, caché, servicios, etc.).</w:t>
       </w:r>
     </w:p>
     <w:p>
@@ -7517,13 +8370,23 @@
         </w:rPr>
         <w:t xml:space="preserve">  </w:t>
       </w:r>
+      <w:proofErr w:type="spellStart"/>
       <w:r>
         <w:rPr>
           <w:rFonts w:asciiTheme="minorHAnsi" w:hAnsiTheme="minorHAnsi"/>
           <w:b/>
           <w:bCs/>
         </w:rPr>
-        <w:t>database/</w:t>
+        <w:t>database</w:t>
+      </w:r>
+      <w:proofErr w:type="spellEnd"/>
+      <w:r>
+        <w:rPr>
+          <w:rFonts w:asciiTheme="minorHAnsi" w:hAnsiTheme="minorHAnsi"/>
+          <w:b/>
+          <w:bCs/>
+        </w:rPr>
+        <w:t>/</w:t>
       </w:r>
       <w:r>
         <w:rPr>
@@ -7543,13 +8406,23 @@
           <w:rFonts w:asciiTheme="minorHAnsi" w:hAnsiTheme="minorHAnsi"/>
         </w:rPr>
       </w:pPr>
+      <w:proofErr w:type="spellStart"/>
       <w:r>
         <w:rPr>
           <w:rFonts w:asciiTheme="minorHAnsi" w:hAnsiTheme="minorHAnsi"/>
           <w:b/>
           <w:bCs/>
         </w:rPr>
-        <w:t>migrations/</w:t>
+        <w:t>migrations</w:t>
+      </w:r>
+      <w:proofErr w:type="spellEnd"/>
+      <w:r>
+        <w:rPr>
+          <w:rFonts w:asciiTheme="minorHAnsi" w:hAnsiTheme="minorHAnsi"/>
+          <w:b/>
+          <w:bCs/>
+        </w:rPr>
+        <w:t>/</w:t>
       </w:r>
       <w:r>
         <w:rPr>
@@ -7557,6 +8430,7 @@
         </w:rPr>
         <w:t xml:space="preserve">: Archivos para crear y modificar la estructura de las tablas (ej. creación de tablas </w:t>
       </w:r>
+      <w:proofErr w:type="spellStart"/>
       <w:r>
         <w:rPr>
           <w:rStyle w:val="CdigoHTML"/>
@@ -7564,6 +8438,7 @@
         </w:rPr>
         <w:t>datos_mnp</w:t>
       </w:r>
+      <w:proofErr w:type="spellEnd"/>
       <w:r>
         <w:rPr>
           <w:rFonts w:asciiTheme="minorHAnsi" w:hAnsiTheme="minorHAnsi"/>
@@ -7595,13 +8470,23 @@
           <w:rFonts w:asciiTheme="minorHAnsi" w:hAnsiTheme="minorHAnsi"/>
         </w:rPr>
       </w:pPr>
+      <w:proofErr w:type="spellStart"/>
       <w:r>
         <w:rPr>
           <w:rFonts w:asciiTheme="minorHAnsi" w:hAnsiTheme="minorHAnsi"/>
           <w:b/>
           <w:bCs/>
         </w:rPr>
-        <w:t>seeders/</w:t>
+        <w:t>seeders</w:t>
+      </w:r>
+      <w:proofErr w:type="spellEnd"/>
+      <w:r>
+        <w:rPr>
+          <w:rFonts w:asciiTheme="minorHAnsi" w:hAnsiTheme="minorHAnsi"/>
+          <w:b/>
+          <w:bCs/>
+        </w:rPr>
+        <w:t>/</w:t>
       </w:r>
       <w:r>
         <w:rPr>
@@ -7609,6 +8494,7 @@
         </w:rPr>
         <w:t xml:space="preserve">: Clases para poblar la base de datos con información inicial (ej. </w:t>
       </w:r>
+      <w:proofErr w:type="spellStart"/>
       <w:r>
         <w:rPr>
           <w:rStyle w:val="CdigoHTML"/>
@@ -7616,12 +8502,14 @@
         </w:rPr>
         <w:t>ProvinciaSeeder</w:t>
       </w:r>
+      <w:proofErr w:type="spellEnd"/>
       <w:r>
         <w:rPr>
           <w:rFonts w:asciiTheme="minorHAnsi" w:hAnsiTheme="minorHAnsi"/>
         </w:rPr>
         <w:t xml:space="preserve">, </w:t>
       </w:r>
+      <w:proofErr w:type="spellStart"/>
       <w:r>
         <w:rPr>
           <w:rStyle w:val="CdigoHTML"/>
@@ -7629,6 +8517,7 @@
         </w:rPr>
         <w:t>UsuarioSeeder</w:t>
       </w:r>
+      <w:proofErr w:type="spellEnd"/>
       <w:r>
         <w:rPr>
           <w:rFonts w:asciiTheme="minorHAnsi" w:hAnsiTheme="minorHAnsi"/>
@@ -7649,13 +8538,23 @@
         </w:rPr>
         <w:t xml:space="preserve">  </w:t>
       </w:r>
+      <w:proofErr w:type="spellStart"/>
       <w:r>
         <w:rPr>
           <w:rFonts w:asciiTheme="minorHAnsi" w:hAnsiTheme="minorHAnsi"/>
           <w:b/>
           <w:bCs/>
         </w:rPr>
-        <w:t>public/</w:t>
+        <w:t>public</w:t>
+      </w:r>
+      <w:proofErr w:type="spellEnd"/>
+      <w:r>
+        <w:rPr>
+          <w:rFonts w:asciiTheme="minorHAnsi" w:hAnsiTheme="minorHAnsi"/>
+          <w:b/>
+          <w:bCs/>
+        </w:rPr>
+        <w:t>/</w:t>
       </w:r>
       <w:r>
         <w:rPr>
@@ -7675,13 +8574,23 @@
           <w:rFonts w:asciiTheme="minorHAnsi" w:hAnsiTheme="minorHAnsi"/>
         </w:rPr>
       </w:pPr>
+      <w:proofErr w:type="spellStart"/>
       <w:r>
         <w:rPr>
           <w:rFonts w:asciiTheme="minorHAnsi" w:hAnsiTheme="minorHAnsi"/>
           <w:b/>
           <w:bCs/>
         </w:rPr>
-        <w:t>geojson/</w:t>
+        <w:t>geojson</w:t>
+      </w:r>
+      <w:proofErr w:type="spellEnd"/>
+      <w:r>
+        <w:rPr>
+          <w:rFonts w:asciiTheme="minorHAnsi" w:hAnsiTheme="minorHAnsi"/>
+          <w:b/>
+          <w:bCs/>
+        </w:rPr>
+        <w:t>/</w:t>
       </w:r>
       <w:r>
         <w:rPr>
@@ -7701,13 +8610,23 @@
           <w:rFonts w:asciiTheme="minorHAnsi" w:hAnsiTheme="minorHAnsi"/>
         </w:rPr>
       </w:pPr>
+      <w:proofErr w:type="spellStart"/>
       <w:r>
         <w:rPr>
           <w:rFonts w:asciiTheme="minorHAnsi" w:hAnsiTheme="minorHAnsi"/>
           <w:b/>
           <w:bCs/>
         </w:rPr>
-        <w:t>img/</w:t>
+        <w:t>img</w:t>
+      </w:r>
+      <w:proofErr w:type="spellEnd"/>
+      <w:r>
+        <w:rPr>
+          <w:rFonts w:asciiTheme="minorHAnsi" w:hAnsiTheme="minorHAnsi"/>
+          <w:b/>
+          <w:bCs/>
+        </w:rPr>
+        <w:t>/</w:t>
       </w:r>
       <w:r>
         <w:rPr>
@@ -7740,19 +8659,43 @@
           <w:rFonts w:asciiTheme="minorHAnsi" w:hAnsiTheme="minorHAnsi"/>
         </w:rPr>
       </w:pPr>
+      <w:proofErr w:type="spellStart"/>
       <w:r>
         <w:rPr>
           <w:rFonts w:asciiTheme="minorHAnsi" w:hAnsiTheme="minorHAnsi"/>
           <w:b/>
           <w:bCs/>
         </w:rPr>
-        <w:t>build/</w:t>
-      </w:r>
-      <w:r>
-        <w:rPr>
-          <w:rFonts w:asciiTheme="minorHAnsi" w:hAnsiTheme="minorHAnsi"/>
-        </w:rPr>
-        <w:t>: Archivos CSS y JS compilados y minificados por Vite para producción.</w:t>
+        <w:t>build</w:t>
+      </w:r>
+      <w:proofErr w:type="spellEnd"/>
+      <w:r>
+        <w:rPr>
+          <w:rFonts w:asciiTheme="minorHAnsi" w:hAnsiTheme="minorHAnsi"/>
+          <w:b/>
+          <w:bCs/>
+        </w:rPr>
+        <w:t>/</w:t>
+      </w:r>
+      <w:r>
+        <w:rPr>
+          <w:rFonts w:asciiTheme="minorHAnsi" w:hAnsiTheme="minorHAnsi"/>
+        </w:rPr>
+        <w:t xml:space="preserve">: Archivos CSS y JS compilados y </w:t>
+      </w:r>
+      <w:proofErr w:type="spellStart"/>
+      <w:r>
+        <w:rPr>
+          <w:rFonts w:asciiTheme="minorHAnsi" w:hAnsiTheme="minorHAnsi"/>
+        </w:rPr>
+        <w:t>minificados</w:t>
+      </w:r>
+      <w:proofErr w:type="spellEnd"/>
+      <w:r>
+        <w:rPr>
+          <w:rFonts w:asciiTheme="minorHAnsi" w:hAnsiTheme="minorHAnsi"/>
+        </w:rPr>
+        <w:t xml:space="preserve"> por Vite para producción.</w:t>
       </w:r>
     </w:p>
     <w:p>
@@ -7769,13 +8712,23 @@
         <w:lastRenderedPageBreak/>
         <w:t xml:space="preserve">  </w:t>
       </w:r>
+      <w:proofErr w:type="spellStart"/>
       <w:r>
         <w:rPr>
           <w:rFonts w:asciiTheme="minorHAnsi" w:hAnsiTheme="minorHAnsi"/>
           <w:b/>
           <w:bCs/>
         </w:rPr>
-        <w:t>resources/</w:t>
+        <w:t>resources</w:t>
+      </w:r>
+      <w:proofErr w:type="spellEnd"/>
+      <w:r>
+        <w:rPr>
+          <w:rFonts w:asciiTheme="minorHAnsi" w:hAnsiTheme="minorHAnsi"/>
+          <w:b/>
+          <w:bCs/>
+        </w:rPr>
+        <w:t>/</w:t>
       </w:r>
       <w:r>
         <w:rPr>
@@ -7795,33 +8748,67 @@
           <w:rFonts w:asciiTheme="minorHAnsi" w:hAnsiTheme="minorHAnsi"/>
         </w:rPr>
       </w:pPr>
+      <w:proofErr w:type="spellStart"/>
       <w:r>
         <w:rPr>
           <w:rFonts w:asciiTheme="minorHAnsi" w:hAnsiTheme="minorHAnsi"/>
           <w:b/>
           <w:bCs/>
         </w:rPr>
-        <w:t>css/</w:t>
-      </w:r>
-      <w:r>
-        <w:rPr>
-          <w:rFonts w:asciiTheme="minorHAnsi" w:hAnsiTheme="minorHAnsi"/>
-        </w:rPr>
-        <w:t xml:space="preserve"> y </w:t>
-      </w:r>
+        <w:t>css</w:t>
+      </w:r>
+      <w:proofErr w:type="spellEnd"/>
       <w:r>
         <w:rPr>
           <w:rFonts w:asciiTheme="minorHAnsi" w:hAnsiTheme="minorHAnsi"/>
           <w:b/>
           <w:bCs/>
         </w:rPr>
-        <w:t>js/</w:t>
-      </w:r>
-      <w:r>
-        <w:rPr>
-          <w:rFonts w:asciiTheme="minorHAnsi" w:hAnsiTheme="minorHAnsi"/>
-        </w:rPr>
-        <w:t xml:space="preserve">: Archivos fuente de Tailwind CSS y JavaScript (ej. </w:t>
+        <w:t>/</w:t>
+      </w:r>
+      <w:r>
+        <w:rPr>
+          <w:rFonts w:asciiTheme="minorHAnsi" w:hAnsiTheme="minorHAnsi"/>
+        </w:rPr>
+        <w:t xml:space="preserve"> y </w:t>
+      </w:r>
+      <w:proofErr w:type="spellStart"/>
+      <w:r>
+        <w:rPr>
+          <w:rFonts w:asciiTheme="minorHAnsi" w:hAnsiTheme="minorHAnsi"/>
+          <w:b/>
+          <w:bCs/>
+        </w:rPr>
+        <w:t>js</w:t>
+      </w:r>
+      <w:proofErr w:type="spellEnd"/>
+      <w:r>
+        <w:rPr>
+          <w:rFonts w:asciiTheme="minorHAnsi" w:hAnsiTheme="minorHAnsi"/>
+          <w:b/>
+          <w:bCs/>
+        </w:rPr>
+        <w:t>/</w:t>
+      </w:r>
+      <w:r>
+        <w:rPr>
+          <w:rFonts w:asciiTheme="minorHAnsi" w:hAnsiTheme="minorHAnsi"/>
+        </w:rPr>
+        <w:t xml:space="preserve">: Archivos fuente de </w:t>
+      </w:r>
+      <w:proofErr w:type="spellStart"/>
+      <w:r>
+        <w:rPr>
+          <w:rFonts w:asciiTheme="minorHAnsi" w:hAnsiTheme="minorHAnsi"/>
+        </w:rPr>
+        <w:t>Tailwind</w:t>
+      </w:r>
+      <w:proofErr w:type="spellEnd"/>
+      <w:r>
+        <w:rPr>
+          <w:rFonts w:asciiTheme="minorHAnsi" w:hAnsiTheme="minorHAnsi"/>
+        </w:rPr>
+        <w:t xml:space="preserve"> CSS y JavaScript (ej. </w:t>
       </w:r>
       <w:r>
         <w:rPr>
@@ -7861,20 +8848,45 @@
           <w:rFonts w:asciiTheme="minorHAnsi" w:hAnsiTheme="minorHAnsi"/>
         </w:rPr>
       </w:pPr>
+      <w:proofErr w:type="spellStart"/>
       <w:r>
         <w:rPr>
           <w:rFonts w:asciiTheme="minorHAnsi" w:hAnsiTheme="minorHAnsi"/>
           <w:b/>
           <w:bCs/>
         </w:rPr>
-        <w:t>views/</w:t>
-      </w:r>
-      <w:r>
-        <w:rPr>
-          <w:rFonts w:asciiTheme="minorHAnsi" w:hAnsiTheme="minorHAnsi"/>
-        </w:rPr>
-        <w:t xml:space="preserve">: Plantillas Blade para el frontend (organizadas en carpetas como </w:t>
-      </w:r>
+        <w:t>views</w:t>
+      </w:r>
+      <w:proofErr w:type="spellEnd"/>
+      <w:r>
+        <w:rPr>
+          <w:rFonts w:asciiTheme="minorHAnsi" w:hAnsiTheme="minorHAnsi"/>
+          <w:b/>
+          <w:bCs/>
+        </w:rPr>
+        <w:t>/</w:t>
+      </w:r>
+      <w:r>
+        <w:rPr>
+          <w:rFonts w:asciiTheme="minorHAnsi" w:hAnsiTheme="minorHAnsi"/>
+        </w:rPr>
+        <w:t xml:space="preserve">: Plantillas Blade para el </w:t>
+      </w:r>
+      <w:proofErr w:type="spellStart"/>
+      <w:r>
+        <w:rPr>
+          <w:rFonts w:asciiTheme="minorHAnsi" w:hAnsiTheme="minorHAnsi"/>
+        </w:rPr>
+        <w:t>frontend</w:t>
+      </w:r>
+      <w:proofErr w:type="spellEnd"/>
+      <w:r>
+        <w:rPr>
+          <w:rFonts w:asciiTheme="minorHAnsi" w:hAnsiTheme="minorHAnsi"/>
+        </w:rPr>
+        <w:t xml:space="preserve"> (organizadas en carpetas como </w:t>
+      </w:r>
+      <w:proofErr w:type="spellStart"/>
       <w:r>
         <w:rPr>
           <w:rStyle w:val="CdigoHTML"/>
@@ -7882,12 +8894,14 @@
         </w:rPr>
         <w:t>analisis-demografico</w:t>
       </w:r>
+      <w:proofErr w:type="spellEnd"/>
       <w:r>
         <w:rPr>
           <w:rFonts w:asciiTheme="minorHAnsi" w:hAnsiTheme="minorHAnsi"/>
         </w:rPr>
         <w:t xml:space="preserve">, </w:t>
       </w:r>
+      <w:proofErr w:type="spellStart"/>
       <w:r>
         <w:rPr>
           <w:rStyle w:val="CdigoHTML"/>
@@ -7895,6 +8909,7 @@
         </w:rPr>
         <w:t>auth</w:t>
       </w:r>
+      <w:proofErr w:type="spellEnd"/>
       <w:r>
         <w:rPr>
           <w:rFonts w:asciiTheme="minorHAnsi" w:hAnsiTheme="minorHAnsi"/>
@@ -7928,13 +8943,23 @@
         </w:rPr>
         <w:t xml:space="preserve">  </w:t>
       </w:r>
+      <w:proofErr w:type="spellStart"/>
       <w:r>
         <w:rPr>
           <w:rFonts w:asciiTheme="minorHAnsi" w:hAnsiTheme="minorHAnsi"/>
           <w:b/>
           <w:bCs/>
         </w:rPr>
-        <w:t>routes/</w:t>
+        <w:t>routes</w:t>
+      </w:r>
+      <w:proofErr w:type="spellEnd"/>
+      <w:r>
+        <w:rPr>
+          <w:rFonts w:asciiTheme="minorHAnsi" w:hAnsiTheme="minorHAnsi"/>
+          <w:b/>
+          <w:bCs/>
+        </w:rPr>
+        <w:t>/</w:t>
       </w:r>
       <w:r>
         <w:rPr>
@@ -7942,6 +8967,7 @@
         </w:rPr>
         <w:t>: Definición de las rutas de la aplicación (</w:t>
       </w:r>
+      <w:proofErr w:type="spellStart"/>
       <w:r>
         <w:rPr>
           <w:rStyle w:val="CdigoHTML"/>
@@ -7949,12 +8975,14 @@
         </w:rPr>
         <w:t>web.php</w:t>
       </w:r>
+      <w:proofErr w:type="spellEnd"/>
       <w:r>
         <w:rPr>
           <w:rFonts w:asciiTheme="minorHAnsi" w:hAnsiTheme="minorHAnsi"/>
         </w:rPr>
         <w:t xml:space="preserve"> para las rutas del navegador y </w:t>
       </w:r>
+      <w:proofErr w:type="spellStart"/>
       <w:r>
         <w:rPr>
           <w:rStyle w:val="CdigoHTML"/>
@@ -7962,6 +8990,7 @@
         </w:rPr>
         <w:t>console.php</w:t>
       </w:r>
+      <w:proofErr w:type="spellEnd"/>
       <w:r>
         <w:rPr>
           <w:rFonts w:asciiTheme="minorHAnsi" w:hAnsiTheme="minorHAnsi"/>
@@ -7982,13 +9011,23 @@
         </w:rPr>
         <w:t xml:space="preserve">  </w:t>
       </w:r>
+      <w:proofErr w:type="spellStart"/>
       <w:r>
         <w:rPr>
           <w:rFonts w:asciiTheme="minorHAnsi" w:hAnsiTheme="minorHAnsi"/>
           <w:b/>
           <w:bCs/>
         </w:rPr>
-        <w:t>storage/</w:t>
+        <w:t>storage</w:t>
+      </w:r>
+      <w:proofErr w:type="spellEnd"/>
+      <w:r>
+        <w:rPr>
+          <w:rFonts w:asciiTheme="minorHAnsi" w:hAnsiTheme="minorHAnsi"/>
+          <w:b/>
+          <w:bCs/>
+        </w:rPr>
+        <w:t>/</w:t>
       </w:r>
       <w:r>
         <w:rPr>
@@ -8010,19 +9049,43 @@
         </w:rPr>
         <w:t xml:space="preserve">  </w:t>
       </w:r>
+      <w:proofErr w:type="spellStart"/>
       <w:r>
         <w:rPr>
           <w:rFonts w:asciiTheme="minorHAnsi" w:hAnsiTheme="minorHAnsi"/>
           <w:b/>
           <w:bCs/>
         </w:rPr>
-        <w:t>tests/</w:t>
-      </w:r>
-      <w:r>
-        <w:rPr>
-          <w:rFonts w:asciiTheme="minorHAnsi" w:hAnsiTheme="minorHAnsi"/>
-        </w:rPr>
-        <w:t>: Pruebas automatizadas (Unitarias y de Feature) para asegurar la calidad del código.</w:t>
+        <w:t>tests</w:t>
+      </w:r>
+      <w:proofErr w:type="spellEnd"/>
+      <w:r>
+        <w:rPr>
+          <w:rFonts w:asciiTheme="minorHAnsi" w:hAnsiTheme="minorHAnsi"/>
+          <w:b/>
+          <w:bCs/>
+        </w:rPr>
+        <w:t>/</w:t>
+      </w:r>
+      <w:r>
+        <w:rPr>
+          <w:rFonts w:asciiTheme="minorHAnsi" w:hAnsiTheme="minorHAnsi"/>
+        </w:rPr>
+        <w:t xml:space="preserve">: Pruebas automatizadas (Unitarias y de </w:t>
+      </w:r>
+      <w:proofErr w:type="spellStart"/>
+      <w:r>
+        <w:rPr>
+          <w:rFonts w:asciiTheme="minorHAnsi" w:hAnsiTheme="minorHAnsi"/>
+        </w:rPr>
+        <w:t>Feature</w:t>
+      </w:r>
+      <w:proofErr w:type="spellEnd"/>
+      <w:r>
+        <w:rPr>
+          <w:rFonts w:asciiTheme="minorHAnsi" w:hAnsiTheme="minorHAnsi"/>
+        </w:rPr>
+        <w:t>) para asegurar la calidad del código.</w:t>
       </w:r>
     </w:p>
     <w:p>
@@ -8038,19 +9101,43 @@
         </w:rPr>
         <w:t xml:space="preserve">  </w:t>
       </w:r>
+      <w:proofErr w:type="spellStart"/>
       <w:r>
         <w:rPr>
           <w:rFonts w:asciiTheme="minorHAnsi" w:hAnsiTheme="minorHAnsi"/>
           <w:b/>
           <w:bCs/>
         </w:rPr>
-        <w:t>vendor/</w:t>
-      </w:r>
-      <w:r>
-        <w:rPr>
-          <w:rFonts w:asciiTheme="minorHAnsi" w:hAnsiTheme="minorHAnsi"/>
-        </w:rPr>
-        <w:t>: Dependencias de PHP instaladas vía Composer (no se sube al repositorio).</w:t>
+        <w:t>vendor</w:t>
+      </w:r>
+      <w:proofErr w:type="spellEnd"/>
+      <w:r>
+        <w:rPr>
+          <w:rFonts w:asciiTheme="minorHAnsi" w:hAnsiTheme="minorHAnsi"/>
+          <w:b/>
+          <w:bCs/>
+        </w:rPr>
+        <w:t>/</w:t>
+      </w:r>
+      <w:r>
+        <w:rPr>
+          <w:rFonts w:asciiTheme="minorHAnsi" w:hAnsiTheme="minorHAnsi"/>
+        </w:rPr>
+        <w:t xml:space="preserve">: Dependencias de PHP instaladas vía </w:t>
+      </w:r>
+      <w:proofErr w:type="spellStart"/>
+      <w:r>
+        <w:rPr>
+          <w:rFonts w:asciiTheme="minorHAnsi" w:hAnsiTheme="minorHAnsi"/>
+        </w:rPr>
+        <w:t>Composer</w:t>
+      </w:r>
+      <w:proofErr w:type="spellEnd"/>
+      <w:r>
+        <w:rPr>
+          <w:rFonts w:asciiTheme="minorHAnsi" w:hAnsiTheme="minorHAnsi"/>
+        </w:rPr>
+        <w:t xml:space="preserve"> (no se sube al repositorio).</w:t>
       </w:r>
     </w:p>
     <w:p>
@@ -8092,13 +9179,24 @@
           <w:rFonts w:asciiTheme="minorHAnsi" w:hAnsiTheme="minorHAnsi"/>
         </w:rPr>
       </w:pPr>
+      <w:proofErr w:type="gramStart"/>
       <w:r>
         <w:rPr>
           <w:rStyle w:val="CdigoHTML"/>
           <w:rFonts w:asciiTheme="minorHAnsi" w:eastAsiaTheme="majorEastAsia" w:hAnsiTheme="minorHAnsi"/>
         </w:rPr>
-        <w:t>.env</w:t>
-      </w:r>
+        <w:t>.</w:t>
+      </w:r>
+      <w:proofErr w:type="spellStart"/>
+      <w:r>
+        <w:rPr>
+          <w:rStyle w:val="CdigoHTML"/>
+          <w:rFonts w:asciiTheme="minorHAnsi" w:eastAsiaTheme="majorEastAsia" w:hAnsiTheme="minorHAnsi"/>
+        </w:rPr>
+        <w:t>env</w:t>
+      </w:r>
+      <w:proofErr w:type="spellEnd"/>
+      <w:proofErr w:type="gramEnd"/>
       <w:r>
         <w:rPr>
           <w:rFonts w:asciiTheme="minorHAnsi" w:hAnsiTheme="minorHAnsi"/>
@@ -8117,6 +9215,8 @@
           <w:rFonts w:asciiTheme="minorHAnsi" w:hAnsiTheme="minorHAnsi"/>
         </w:rPr>
       </w:pPr>
+      <w:proofErr w:type="spellStart"/>
+      <w:proofErr w:type="gramStart"/>
       <w:r>
         <w:rPr>
           <w:rStyle w:val="CdigoHTML"/>
@@ -8124,6 +9224,8 @@
         </w:rPr>
         <w:t>compose.json</w:t>
       </w:r>
+      <w:proofErr w:type="spellEnd"/>
+      <w:proofErr w:type="gramEnd"/>
       <w:r>
         <w:rPr>
           <w:rFonts w:asciiTheme="minorHAnsi" w:hAnsiTheme="minorHAnsi"/>
@@ -8142,6 +9244,8 @@
           <w:rFonts w:asciiTheme="minorHAnsi" w:hAnsiTheme="minorHAnsi"/>
         </w:rPr>
       </w:pPr>
+      <w:proofErr w:type="spellStart"/>
+      <w:proofErr w:type="gramStart"/>
       <w:r>
         <w:rPr>
           <w:rStyle w:val="CdigoHTML"/>
@@ -8149,6 +9253,8 @@
         </w:rPr>
         <w:t>package.json</w:t>
       </w:r>
+      <w:proofErr w:type="spellEnd"/>
+      <w:proofErr w:type="gramEnd"/>
       <w:r>
         <w:rPr>
           <w:rFonts w:asciiTheme="minorHAnsi" w:hAnsiTheme="minorHAnsi"/>
@@ -8200,8 +9306,16 @@
         <w:rPr>
           <w:rFonts w:asciiTheme="minorHAnsi" w:hAnsiTheme="minorHAnsi"/>
         </w:rPr>
-        <w:t>Al acceder a la aplicación, el usuario es recibido por una pagina</w:t>
-      </w:r>
+        <w:t xml:space="preserve">Al acceder a la aplicación, el usuario es recibido por una </w:t>
+      </w:r>
+      <w:proofErr w:type="spellStart"/>
+      <w:r>
+        <w:rPr>
+          <w:rFonts w:asciiTheme="minorHAnsi" w:hAnsiTheme="minorHAnsi"/>
+        </w:rPr>
+        <w:t>pagina</w:t>
+      </w:r>
+      <w:proofErr w:type="spellEnd"/>
       <w:r>
         <w:rPr>
           <w:rFonts w:asciiTheme="minorHAnsi" w:hAnsiTheme="minorHAnsi"/>
@@ -8447,7 +9561,15 @@
       </w:pPr>
       <w:r>
         <w:lastRenderedPageBreak/>
-        <w:t xml:space="preserve">3. Panel de Análisis Demográfico (Dashboard) </w:t>
+        <w:t>3. Panel de Análisis Demográfico (</w:t>
+      </w:r>
+      <w:proofErr w:type="spellStart"/>
+      <w:r>
+        <w:t>Dashboard</w:t>
+      </w:r>
+      <w:proofErr w:type="spellEnd"/>
+      <w:r>
+        <w:t xml:space="preserve">) </w:t>
       </w:r>
     </w:p>
     <w:p>
@@ -8463,13 +9585,23 @@
         </w:rPr>
         <w:t xml:space="preserve">Es el núcleo de la aplicación. Al entrar en la sección "Análisis", el usuario visualiza un </w:t>
       </w:r>
+      <w:proofErr w:type="spellStart"/>
       <w:r>
         <w:rPr>
           <w:rFonts w:asciiTheme="minorHAnsi" w:hAnsiTheme="minorHAnsi"/>
           <w:b/>
           <w:bCs/>
         </w:rPr>
-        <w:t>Dashboard Interactivo</w:t>
+        <w:t>Dashboard</w:t>
+      </w:r>
+      <w:proofErr w:type="spellEnd"/>
+      <w:r>
+        <w:rPr>
+          <w:rFonts w:asciiTheme="minorHAnsi" w:hAnsiTheme="minorHAnsi"/>
+          <w:b/>
+          <w:bCs/>
+        </w:rPr>
+        <w:t xml:space="preserve"> Interactivo</w:t>
       </w:r>
       <w:r>
         <w:rPr>
@@ -8615,7 +9747,21 @@
         <w:rPr>
           <w:rFonts w:asciiTheme="minorHAnsi" w:hAnsiTheme="minorHAnsi"/>
         </w:rPr>
-        <w:t xml:space="preserve"> (si esta disponible)</w:t>
+        <w:t xml:space="preserve"> (si </w:t>
+      </w:r>
+      <w:proofErr w:type="spellStart"/>
+      <w:r>
+        <w:rPr>
+          <w:rFonts w:asciiTheme="minorHAnsi" w:hAnsiTheme="minorHAnsi"/>
+        </w:rPr>
+        <w:t>esta</w:t>
+      </w:r>
+      <w:proofErr w:type="spellEnd"/>
+      <w:r>
+        <w:rPr>
+          <w:rFonts w:asciiTheme="minorHAnsi" w:hAnsiTheme="minorHAnsi"/>
+        </w:rPr>
+        <w:t xml:space="preserve"> disponible)</w:t>
       </w:r>
       <w:r>
         <w:rPr>
@@ -8741,7 +9887,21 @@
         <w:rPr>
           <w:rFonts w:asciiTheme="minorHAnsi" w:hAnsiTheme="minorHAnsi"/>
         </w:rPr>
-        <w:t>En la sección de mapas, la aplicación renderiza un mapa interactivo de Castilla y León utilizando datos GeoJSON.</w:t>
+        <w:t xml:space="preserve">En la sección de mapas, la aplicación renderiza un mapa interactivo de Castilla y León utilizando datos </w:t>
+      </w:r>
+      <w:proofErr w:type="spellStart"/>
+      <w:r>
+        <w:rPr>
+          <w:rFonts w:asciiTheme="minorHAnsi" w:hAnsiTheme="minorHAnsi"/>
+        </w:rPr>
+        <w:t>GeoJSON</w:t>
+      </w:r>
+      <w:proofErr w:type="spellEnd"/>
+      <w:r>
+        <w:rPr>
+          <w:rFonts w:asciiTheme="minorHAnsi" w:hAnsiTheme="minorHAnsi"/>
+        </w:rPr>
+        <w:t>.</w:t>
       </w:r>
     </w:p>
     <w:p>
@@ -8759,7 +9919,21 @@
         <w:rPr>
           <w:rFonts w:asciiTheme="minorHAnsi" w:hAnsiTheme="minorHAnsi"/>
         </w:rPr>
-        <w:t>Las provincias o municipios se colorean en una escala de intensidad (Heatmap) dependiendo del volumen de datos (ej. mayor número de nacimientos = color más intenso), permitiendo identificar rápidamente los focos de actividad demográfica en la comunidad.</w:t>
+        <w:t>Las provincias o municipios se colorean en una escala de intensidad (</w:t>
+      </w:r>
+      <w:proofErr w:type="spellStart"/>
+      <w:r>
+        <w:rPr>
+          <w:rFonts w:asciiTheme="minorHAnsi" w:hAnsiTheme="minorHAnsi"/>
+        </w:rPr>
+        <w:t>Heatmap</w:t>
+      </w:r>
+      <w:proofErr w:type="spellEnd"/>
+      <w:r>
+        <w:rPr>
+          <w:rFonts w:asciiTheme="minorHAnsi" w:hAnsiTheme="minorHAnsi"/>
+        </w:rPr>
+        <w:t>) dependiendo del volumen de datos (ej. mayor número de nacimientos = color más intenso), permitiendo identificar rápidamente los focos de actividad demográfica en la comunidad.</w:t>
       </w:r>
     </w:p>
     <w:p>
@@ -8980,12 +10154,14 @@
       <w:r>
         <w:t xml:space="preserve">mportar SQL, configurar </w:t>
       </w:r>
+      <w:proofErr w:type="spellStart"/>
       <w:r>
         <w:rPr>
           <w:rFonts w:ascii="Consolas" w:hAnsi="Consolas"/>
         </w:rPr>
         <w:t>config.php</w:t>
       </w:r>
+      <w:proofErr w:type="spellEnd"/>
       <w:r>
         <w:t>, etc.).</w:t>
       </w:r>
@@ -8997,12 +10173,21 @@
           <w:numId w:val="10"/>
         </w:numPr>
       </w:pPr>
+      <w:proofErr w:type="spellStart"/>
       <w:r>
         <w:rPr>
           <w:b/>
           <w:bCs/>
         </w:rPr>
-        <w:t>URLs:</w:t>
+        <w:t>URLs</w:t>
+      </w:r>
+      <w:proofErr w:type="spellEnd"/>
+      <w:r>
+        <w:rPr>
+          <w:b/>
+          <w:bCs/>
+        </w:rPr>
+        <w:t>:</w:t>
       </w:r>
     </w:p>
     <w:p>
@@ -9028,15 +10213,26 @@
           <w:numId w:val="10"/>
         </w:numPr>
       </w:pPr>
-      <w:r>
-        <w:t xml:space="preserve">Del sitio web puesto en producción (si </w:t>
-      </w:r>
-      <w:r>
-        <w:t>se ha desplegado</w:t>
-      </w:r>
-      <w:r>
-        <w:t>).</w:t>
-      </w:r>
+      <w:hyperlink r:id="rId21" w:history="1">
+        <w:r>
+          <w:rPr>
+            <w:rStyle w:val="Hipervnculo"/>
+          </w:rPr>
+          <w:t>https://datosjuntacyl-production.up.railw</w:t>
+        </w:r>
+        <w:r>
+          <w:rPr>
+            <w:rStyle w:val="Hipervnculo"/>
+          </w:rPr>
+          <w:t>a</w:t>
+        </w:r>
+        <w:r>
+          <w:rPr>
+            <w:rStyle w:val="Hipervnculo"/>
+          </w:rPr>
+          <w:t>y.app</w:t>
+        </w:r>
+      </w:hyperlink>
     </w:p>
     <w:p>
       <w:pPr>
@@ -9045,7 +10241,15 @@
       <w:bookmarkStart w:id="34" w:name="_Toc219827263"/>
       <w:bookmarkStart w:id="35" w:name="_Toc221016268"/>
       <w:r>
-        <w:t>Sostenibilidad y "Green Coding"</w:t>
+        <w:t xml:space="preserve">Sostenibilidad y "Green </w:t>
+      </w:r>
+      <w:proofErr w:type="spellStart"/>
+      <w:r>
+        <w:t>Coding</w:t>
+      </w:r>
+      <w:proofErr w:type="spellEnd"/>
+      <w:r>
+        <w:t>"</w:t>
       </w:r>
       <w:bookmarkEnd w:id="34"/>
       <w:bookmarkEnd w:id="35"/>
@@ -9161,6 +10365,7 @@
         </w:rPr>
         <w:t xml:space="preserve"> Se ha implementado un sistema de ingesta y persistencia en base de datos local (MySQL). Los datos se descargan una sola vez mediante los comandos personalizados (</w:t>
       </w:r>
+      <w:proofErr w:type="spellStart"/>
       <w:r>
         <w:rPr>
           <w:rFonts w:eastAsia="Times New Roman" w:cs="Courier New"/>
@@ -9170,8 +10375,59 @@
           <w:lang w:eastAsia="es-ES"/>
           <w14:ligatures w14:val="none"/>
         </w:rPr>
-        <w:t>php artisan mnp:import</w:t>
-      </w:r>
+        <w:t>php</w:t>
+      </w:r>
+      <w:proofErr w:type="spellEnd"/>
+      <w:r>
+        <w:rPr>
+          <w:rFonts w:eastAsia="Times New Roman" w:cs="Courier New"/>
+          <w:kern w:val="0"/>
+          <w:sz w:val="20"/>
+          <w:szCs w:val="20"/>
+          <w:lang w:eastAsia="es-ES"/>
+          <w14:ligatures w14:val="none"/>
+        </w:rPr>
+        <w:t xml:space="preserve"> </w:t>
+      </w:r>
+      <w:proofErr w:type="spellStart"/>
+      <w:r>
+        <w:rPr>
+          <w:rFonts w:eastAsia="Times New Roman" w:cs="Courier New"/>
+          <w:kern w:val="0"/>
+          <w:sz w:val="20"/>
+          <w:szCs w:val="20"/>
+          <w:lang w:eastAsia="es-ES"/>
+          <w14:ligatures w14:val="none"/>
+        </w:rPr>
+        <w:t>artisan</w:t>
+      </w:r>
+      <w:proofErr w:type="spellEnd"/>
+      <w:r>
+        <w:rPr>
+          <w:rFonts w:eastAsia="Times New Roman" w:cs="Courier New"/>
+          <w:kern w:val="0"/>
+          <w:sz w:val="20"/>
+          <w:szCs w:val="20"/>
+          <w:lang w:eastAsia="es-ES"/>
+          <w14:ligatures w14:val="none"/>
+        </w:rPr>
+        <w:t xml:space="preserve"> </w:t>
+      </w:r>
+      <w:proofErr w:type="spellStart"/>
+      <w:proofErr w:type="gramStart"/>
+      <w:r>
+        <w:rPr>
+          <w:rFonts w:eastAsia="Times New Roman" w:cs="Courier New"/>
+          <w:kern w:val="0"/>
+          <w:sz w:val="20"/>
+          <w:szCs w:val="20"/>
+          <w:lang w:eastAsia="es-ES"/>
+          <w14:ligatures w14:val="none"/>
+        </w:rPr>
+        <w:t>mnp:import</w:t>
+      </w:r>
+      <w:proofErr w:type="spellEnd"/>
+      <w:proofErr w:type="gramEnd"/>
       <w:r>
         <w:rPr>
           <w:rFonts w:eastAsia="Times New Roman" w:cs="Times New Roman"/>
@@ -9224,6 +10480,7 @@
           <w14:ligatures w14:val="none"/>
         </w:rPr>
       </w:pPr>
+      <w:proofErr w:type="spellStart"/>
       <w:r>
         <w:rPr>
           <w:rFonts w:eastAsia="Times New Roman" w:cs="Times New Roman"/>
@@ -9233,17 +10490,9 @@
           <w:lang w:eastAsia="es-ES"/>
           <w14:ligatures w14:val="none"/>
         </w:rPr>
-        <w:t>Minificación:</w:t>
-      </w:r>
-      <w:r>
-        <w:rPr>
-          <w:rFonts w:eastAsia="Times New Roman" w:cs="Times New Roman"/>
-          <w:kern w:val="0"/>
-          <w:lang w:eastAsia="es-ES"/>
-          <w14:ligatures w14:val="none"/>
-        </w:rPr>
-        <w:t xml:space="preserve"> Gracias al uso de </w:t>
-      </w:r>
+        <w:t>Minificación</w:t>
+      </w:r>
+      <w:proofErr w:type="spellEnd"/>
       <w:r>
         <w:rPr>
           <w:rFonts w:eastAsia="Times New Roman" w:cs="Times New Roman"/>
@@ -9253,7 +10502,7 @@
           <w:lang w:eastAsia="es-ES"/>
           <w14:ligatures w14:val="none"/>
         </w:rPr>
-        <w:t>Vite</w:t>
+        <w:t>:</w:t>
       </w:r>
       <w:r>
         <w:rPr>
@@ -9262,23 +10511,8 @@
           <w:lang w:eastAsia="es-ES"/>
           <w14:ligatures w14:val="none"/>
         </w:rPr>
-        <w:t xml:space="preserve"> como empaquetador, todo el código JavaScript y CSS se compila y minifica para producción. Se eliminan espacios en blanco y comentarios, reduciendo el tamaño de los archivos transferidos.</w:t>
-      </w:r>
-    </w:p>
-    <w:p>
-      <w:pPr>
-        <w:numPr>
-          <w:ilvl w:val="0"/>
-          <w:numId w:val="23"/>
-        </w:numPr>
-        <w:spacing w:before="100" w:beforeAutospacing="1" w:after="100" w:afterAutospacing="1" w:line="240" w:lineRule="auto"/>
-        <w:rPr>
-          <w:rFonts w:eastAsia="Times New Roman" w:cs="Times New Roman"/>
-          <w:kern w:val="0"/>
-          <w:lang w:eastAsia="es-ES"/>
-          <w14:ligatures w14:val="none"/>
-        </w:rPr>
-      </w:pPr>
+        <w:t xml:space="preserve"> Gracias al uso de </w:t>
+      </w:r>
       <w:r>
         <w:rPr>
           <w:rFonts w:eastAsia="Times New Roman" w:cs="Times New Roman"/>
@@ -9288,7 +10522,7 @@
           <w:lang w:eastAsia="es-ES"/>
           <w14:ligatures w14:val="none"/>
         </w:rPr>
-        <w:t>Tree-Shaking en CSS:</w:t>
+        <w:t>Vite</w:t>
       </w:r>
       <w:r>
         <w:rPr>
@@ -9297,8 +10531,44 @@
           <w:lang w:eastAsia="es-ES"/>
           <w14:ligatures w14:val="none"/>
         </w:rPr>
-        <w:t xml:space="preserve"> Al utilizar </w:t>
-      </w:r>
+        <w:t xml:space="preserve"> como empaquetador, todo el código JavaScript y CSS se compila y </w:t>
+      </w:r>
+      <w:proofErr w:type="spellStart"/>
+      <w:r>
+        <w:rPr>
+          <w:rFonts w:eastAsia="Times New Roman" w:cs="Times New Roman"/>
+          <w:kern w:val="0"/>
+          <w:lang w:eastAsia="es-ES"/>
+          <w14:ligatures w14:val="none"/>
+        </w:rPr>
+        <w:t>minifica</w:t>
+      </w:r>
+      <w:proofErr w:type="spellEnd"/>
+      <w:r>
+        <w:rPr>
+          <w:rFonts w:eastAsia="Times New Roman" w:cs="Times New Roman"/>
+          <w:kern w:val="0"/>
+          <w:lang w:eastAsia="es-ES"/>
+          <w14:ligatures w14:val="none"/>
+        </w:rPr>
+        <w:t xml:space="preserve"> para producción. Se eliminan espacios en blanco y comentarios, reduciendo el tamaño de los archivos transferidos.</w:t>
+      </w:r>
+    </w:p>
+    <w:p>
+      <w:pPr>
+        <w:numPr>
+          <w:ilvl w:val="0"/>
+          <w:numId w:val="23"/>
+        </w:numPr>
+        <w:spacing w:before="100" w:beforeAutospacing="1" w:after="100" w:afterAutospacing="1" w:line="240" w:lineRule="auto"/>
+        <w:rPr>
+          <w:rFonts w:eastAsia="Times New Roman" w:cs="Times New Roman"/>
+          <w:kern w:val="0"/>
+          <w:lang w:eastAsia="es-ES"/>
+          <w14:ligatures w14:val="none"/>
+        </w:rPr>
+      </w:pPr>
+      <w:proofErr w:type="spellStart"/>
       <w:r>
         <w:rPr>
           <w:rFonts w:eastAsia="Times New Roman" w:cs="Times New Roman"/>
@@ -9308,7 +10578,52 @@
           <w:lang w:eastAsia="es-ES"/>
           <w14:ligatures w14:val="none"/>
         </w:rPr>
-        <w:t>Tailwind CSS</w:t>
+        <w:t>Tree-Shaking</w:t>
+      </w:r>
+      <w:proofErr w:type="spellEnd"/>
+      <w:r>
+        <w:rPr>
+          <w:rFonts w:eastAsia="Times New Roman" w:cs="Times New Roman"/>
+          <w:b/>
+          <w:bCs/>
+          <w:kern w:val="0"/>
+          <w:lang w:eastAsia="es-ES"/>
+          <w14:ligatures w14:val="none"/>
+        </w:rPr>
+        <w:t xml:space="preserve"> en CSS:</w:t>
+      </w:r>
+      <w:r>
+        <w:rPr>
+          <w:rFonts w:eastAsia="Times New Roman" w:cs="Times New Roman"/>
+          <w:kern w:val="0"/>
+          <w:lang w:eastAsia="es-ES"/>
+          <w14:ligatures w14:val="none"/>
+        </w:rPr>
+        <w:t xml:space="preserve"> Al utilizar </w:t>
+      </w:r>
+      <w:proofErr w:type="spellStart"/>
+      <w:r>
+        <w:rPr>
+          <w:rFonts w:eastAsia="Times New Roman" w:cs="Times New Roman"/>
+          <w:b/>
+          <w:bCs/>
+          <w:kern w:val="0"/>
+          <w:lang w:eastAsia="es-ES"/>
+          <w14:ligatures w14:val="none"/>
+        </w:rPr>
+        <w:t>Tailwind</w:t>
+      </w:r>
+      <w:proofErr w:type="spellEnd"/>
+      <w:r>
+        <w:rPr>
+          <w:rFonts w:eastAsia="Times New Roman" w:cs="Times New Roman"/>
+          <w:b/>
+          <w:bCs/>
+          <w:kern w:val="0"/>
+          <w:lang w:eastAsia="es-ES"/>
+          <w14:ligatures w14:val="none"/>
+        </w:rPr>
+        <w:t xml:space="preserve"> CSS</w:t>
       </w:r>
       <w:r>
         <w:rPr>
@@ -9451,6 +10766,7 @@
         </w:rPr>
         <w:t>Tal y como se observa en el diseño de la interfaz, se ha optado por una paleta de colores oscuros (</w:t>
       </w:r>
+      <w:proofErr w:type="spellStart"/>
       <w:r>
         <w:rPr>
           <w:rFonts w:eastAsia="Times New Roman" w:cs="Times New Roman"/>
@@ -9460,32 +10776,9 @@
           <w:lang w:eastAsia="es-ES"/>
           <w14:ligatures w14:val="none"/>
         </w:rPr>
-        <w:t>Dark Mode</w:t>
-      </w:r>
-      <w:r>
-        <w:rPr>
-          <w:rFonts w:eastAsia="Times New Roman" w:cs="Times New Roman"/>
-          <w:kern w:val="0"/>
-          <w:lang w:eastAsia="es-ES"/>
-          <w14:ligatures w14:val="none"/>
-        </w:rPr>
-        <w:t xml:space="preserve"> nativo).</w:t>
-      </w:r>
-    </w:p>
-    <w:p>
-      <w:pPr>
-        <w:numPr>
-          <w:ilvl w:val="0"/>
-          <w:numId w:val="24"/>
-        </w:numPr>
-        <w:spacing w:before="100" w:beforeAutospacing="1" w:after="100" w:afterAutospacing="1" w:line="240" w:lineRule="auto"/>
-        <w:rPr>
-          <w:rFonts w:eastAsia="Times New Roman" w:cs="Times New Roman"/>
-          <w:kern w:val="0"/>
-          <w:lang w:eastAsia="es-ES"/>
-          <w14:ligatures w14:val="none"/>
-        </w:rPr>
-      </w:pPr>
+        <w:t>Dark</w:t>
+      </w:r>
+      <w:proofErr w:type="spellEnd"/>
       <w:r>
         <w:rPr>
           <w:rFonts w:eastAsia="Times New Roman" w:cs="Times New Roman"/>
@@ -9495,32 +10788,9 @@
           <w:lang w:eastAsia="es-ES"/>
           <w14:ligatures w14:val="none"/>
         </w:rPr>
-        <w:t>Justificación:</w:t>
-      </w:r>
-      <w:r>
-        <w:rPr>
-          <w:rFonts w:eastAsia="Times New Roman" w:cs="Times New Roman"/>
-          <w:kern w:val="0"/>
-          <w:lang w:eastAsia="es-ES"/>
-          <w14:ligatures w14:val="none"/>
-        </w:rPr>
-        <w:t xml:space="preserve"> En dispositivos con pantallas OLED o AMOLED (muy comunes en smartphones actuales), los píxeles negros o muy oscuros están apagados o consumen mucha menos energía que los píxeles blancos brillantes.</w:t>
-      </w:r>
-    </w:p>
-    <w:p>
-      <w:pPr>
-        <w:numPr>
-          <w:ilvl w:val="0"/>
-          <w:numId w:val="24"/>
-        </w:numPr>
-        <w:spacing w:before="100" w:beforeAutospacing="1" w:after="100" w:afterAutospacing="1" w:line="240" w:lineRule="auto"/>
-        <w:rPr>
-          <w:rFonts w:ascii="Times New Roman" w:eastAsia="Times New Roman" w:hAnsi="Times New Roman" w:cs="Times New Roman"/>
-          <w:kern w:val="0"/>
-          <w:lang w:eastAsia="es-ES"/>
-          <w14:ligatures w14:val="none"/>
-        </w:rPr>
-      </w:pPr>
+        <w:t xml:space="preserve"> </w:t>
+      </w:r>
+      <w:proofErr w:type="spellStart"/>
       <w:r>
         <w:rPr>
           <w:rFonts w:eastAsia="Times New Roman" w:cs="Times New Roman"/>
@@ -9530,8 +10800,9 @@
           <w:lang w:eastAsia="es-ES"/>
           <w14:ligatures w14:val="none"/>
         </w:rPr>
-        <w:t>Beneficio:</w:t>
-      </w:r>
+        <w:t>Mode</w:t>
+      </w:r>
+      <w:proofErr w:type="spellEnd"/>
       <w:r>
         <w:rPr>
           <w:rFonts w:eastAsia="Times New Roman" w:cs="Times New Roman"/>
@@ -9539,43 +10810,14 @@
           <w:lang w:eastAsia="es-ES"/>
           <w14:ligatures w14:val="none"/>
         </w:rPr>
-        <w:t xml:space="preserve"> Dado que es una aplicación de consulta de datos donde el usuario puede pasar tiempo analizando gráficas, el modo oscuro contribuye directamente a</w:t>
-      </w:r>
-      <w:r>
-        <w:rPr>
-          <w:rFonts w:ascii="Times New Roman" w:eastAsia="Times New Roman" w:hAnsi="Times New Roman" w:cs="Times New Roman"/>
-          <w:kern w:val="0"/>
-          <w:lang w:eastAsia="es-ES"/>
-          <w14:ligatures w14:val="none"/>
-        </w:rPr>
-        <w:t xml:space="preserve"> ahorrar batería en el dispositivo del usuario final</w:t>
+        <w:t xml:space="preserve"> nativo).</w:t>
       </w:r>
     </w:p>
     <w:p>
       <w:pPr>
-        <w:pStyle w:val="NormalWeb"/>
-        <w:rPr>
-          <w:rFonts w:asciiTheme="minorHAnsi" w:hAnsiTheme="minorHAnsi"/>
-        </w:rPr>
-      </w:pPr>
-      <w:r>
-        <w:t>-</w:t>
-      </w:r>
-      <w:r>
-        <w:t xml:space="preserve"> </w:t>
-      </w:r>
-      <w:r>
-        <w:rPr>
-          <w:rFonts w:asciiTheme="minorHAnsi" w:hAnsiTheme="minorHAnsi"/>
-        </w:rPr>
-        <w:t>La sostenibilidad del proyecto también contempla la dimensión social y el compromiso ético con la comunidad de desarrollo Open Source.</w:t>
-      </w:r>
-    </w:p>
-    <w:p>
-      <w:pPr>
         <w:numPr>
           <w:ilvl w:val="0"/>
-          <w:numId w:val="25"/>
+          <w:numId w:val="24"/>
         </w:numPr>
         <w:spacing w:before="100" w:beforeAutospacing="1" w:after="100" w:afterAutospacing="1" w:line="240" w:lineRule="auto"/>
         <w:rPr>
@@ -9594,7 +10836,7 @@
           <w:lang w:eastAsia="es-ES"/>
           <w14:ligatures w14:val="none"/>
         </w:rPr>
-        <w:t>Soporte a la autoría y concienciación:</w:t>
+        <w:t>Justificación:</w:t>
       </w:r>
       <w:r>
         <w:rPr>
@@ -9603,8 +10845,23 @@
           <w:lang w:eastAsia="es-ES"/>
           <w14:ligatures w14:val="none"/>
         </w:rPr>
-        <w:t xml:space="preserve"> Para la generación de mapas interactivos se utiliza la librería </w:t>
-      </w:r>
+        <w:t xml:space="preserve"> En dispositivos con pantallas OLED o AMOLED (muy comunes en smartphones actuales), los píxeles negros o muy oscuros están apagados o consumen mucha menos energía que los píxeles blancos brillantes.</w:t>
+      </w:r>
+    </w:p>
+    <w:p>
+      <w:pPr>
+        <w:numPr>
+          <w:ilvl w:val="0"/>
+          <w:numId w:val="24"/>
+        </w:numPr>
+        <w:spacing w:before="100" w:beforeAutospacing="1" w:after="100" w:afterAutospacing="1" w:line="240" w:lineRule="auto"/>
+        <w:rPr>
+          <w:rFonts w:ascii="Times New Roman" w:eastAsia="Times New Roman" w:hAnsi="Times New Roman" w:cs="Times New Roman"/>
+          <w:kern w:val="0"/>
+          <w:lang w:eastAsia="es-ES"/>
+          <w14:ligatures w14:val="none"/>
+        </w:rPr>
+      </w:pPr>
       <w:r>
         <w:rPr>
           <w:rFonts w:eastAsia="Times New Roman" w:cs="Times New Roman"/>
@@ -9614,7 +10871,7 @@
           <w:lang w:eastAsia="es-ES"/>
           <w14:ligatures w14:val="none"/>
         </w:rPr>
-        <w:t>Leaflet</w:t>
+        <w:t>Beneficio:</w:t>
       </w:r>
       <w:r>
         <w:rPr>
@@ -9623,8 +10880,66 @@
           <w:lang w:eastAsia="es-ES"/>
           <w14:ligatures w14:val="none"/>
         </w:rPr>
-        <w:t xml:space="preserve">. Se ha tomado la decisión consciente de mantener la atribución original que incluye la bandera de Ucrania. Esto responde al llamamiento realizado por su creador, </w:t>
-      </w:r>
+        <w:t xml:space="preserve"> Dado que es una aplicación de consulta de datos donde el usuario puede pasar tiempo analizando gráficas, el modo oscuro contribuye directamente a</w:t>
+      </w:r>
+      <w:r>
+        <w:rPr>
+          <w:rFonts w:ascii="Times New Roman" w:eastAsia="Times New Roman" w:hAnsi="Times New Roman" w:cs="Times New Roman"/>
+          <w:kern w:val="0"/>
+          <w:lang w:eastAsia="es-ES"/>
+          <w14:ligatures w14:val="none"/>
+        </w:rPr>
+        <w:t xml:space="preserve"> ahorrar batería en el dispositivo del usuario final</w:t>
+      </w:r>
+    </w:p>
+    <w:p>
+      <w:pPr>
+        <w:pStyle w:val="NormalWeb"/>
+        <w:rPr>
+          <w:rFonts w:asciiTheme="minorHAnsi" w:hAnsiTheme="minorHAnsi"/>
+        </w:rPr>
+      </w:pPr>
+      <w:r>
+        <w:t>-</w:t>
+      </w:r>
+      <w:r>
+        <w:t xml:space="preserve"> </w:t>
+      </w:r>
+      <w:r>
+        <w:rPr>
+          <w:rFonts w:asciiTheme="minorHAnsi" w:hAnsiTheme="minorHAnsi"/>
+        </w:rPr>
+        <w:t xml:space="preserve">La sostenibilidad del proyecto también contempla la dimensión social y el compromiso ético con la comunidad de desarrollo Open </w:t>
+      </w:r>
+      <w:proofErr w:type="spellStart"/>
+      <w:r>
+        <w:rPr>
+          <w:rFonts w:asciiTheme="minorHAnsi" w:hAnsiTheme="minorHAnsi"/>
+        </w:rPr>
+        <w:t>Source</w:t>
+      </w:r>
+      <w:proofErr w:type="spellEnd"/>
+      <w:r>
+        <w:rPr>
+          <w:rFonts w:asciiTheme="minorHAnsi" w:hAnsiTheme="minorHAnsi"/>
+        </w:rPr>
+        <w:t>.</w:t>
+      </w:r>
+    </w:p>
+    <w:p>
+      <w:pPr>
+        <w:numPr>
+          <w:ilvl w:val="0"/>
+          <w:numId w:val="25"/>
+        </w:numPr>
+        <w:spacing w:before="100" w:beforeAutospacing="1" w:after="100" w:afterAutospacing="1" w:line="240" w:lineRule="auto"/>
+        <w:rPr>
+          <w:rFonts w:eastAsia="Times New Roman" w:cs="Times New Roman"/>
+          <w:kern w:val="0"/>
+          <w:lang w:eastAsia="es-ES"/>
+          <w14:ligatures w14:val="none"/>
+        </w:rPr>
+      </w:pPr>
       <w:r>
         <w:rPr>
           <w:rFonts w:eastAsia="Times New Roman" w:cs="Times New Roman"/>
@@ -9634,7 +10949,7 @@
           <w:lang w:eastAsia="es-ES"/>
           <w14:ligatures w14:val="none"/>
         </w:rPr>
-        <w:t>Volodymyr Agafonkin</w:t>
+        <w:t>Soporte a la autoría y concienciación:</w:t>
       </w:r>
       <w:r>
         <w:rPr>
@@ -9643,23 +10958,9 @@
           <w:lang w:eastAsia="es-ES"/>
           <w14:ligatures w14:val="none"/>
         </w:rPr>
-        <w:t>, y el equipo de mantenedores, quienes solicitan visibilidad ante la invasión rusa de su país de origen.</w:t>
-      </w:r>
-    </w:p>
-    <w:p>
-      <w:pPr>
-        <w:numPr>
-          <w:ilvl w:val="0"/>
-          <w:numId w:val="25"/>
-        </w:numPr>
-        <w:spacing w:before="100" w:beforeAutospacing="1" w:after="100" w:afterAutospacing="1" w:line="240" w:lineRule="auto"/>
-        <w:rPr>
-          <w:rFonts w:eastAsia="Times New Roman" w:cs="Times New Roman"/>
-          <w:kern w:val="0"/>
-          <w:lang w:eastAsia="es-ES"/>
-          <w14:ligatures w14:val="none"/>
-        </w:rPr>
-      </w:pPr>
+        <w:t xml:space="preserve"> Para la generación de mapas interactivos se utiliza la librería </w:t>
+      </w:r>
+      <w:proofErr w:type="spellStart"/>
       <w:r>
         <w:rPr>
           <w:rFonts w:eastAsia="Times New Roman" w:cs="Times New Roman"/>
@@ -9669,6 +10970,88 @@
           <w:lang w:eastAsia="es-ES"/>
           <w14:ligatures w14:val="none"/>
         </w:rPr>
+        <w:t>Leaflet</w:t>
+      </w:r>
+      <w:proofErr w:type="spellEnd"/>
+      <w:r>
+        <w:rPr>
+          <w:rFonts w:eastAsia="Times New Roman" w:cs="Times New Roman"/>
+          <w:kern w:val="0"/>
+          <w:lang w:eastAsia="es-ES"/>
+          <w14:ligatures w14:val="none"/>
+        </w:rPr>
+        <w:t xml:space="preserve">. Se ha tomado la decisión consciente de mantener la atribución original que incluye la bandera de Ucrania. Esto responde al llamamiento realizado por su creador, </w:t>
+      </w:r>
+      <w:proofErr w:type="spellStart"/>
+      <w:r>
+        <w:rPr>
+          <w:rFonts w:eastAsia="Times New Roman" w:cs="Times New Roman"/>
+          <w:b/>
+          <w:bCs/>
+          <w:kern w:val="0"/>
+          <w:lang w:eastAsia="es-ES"/>
+          <w14:ligatures w14:val="none"/>
+        </w:rPr>
+        <w:t>Volodymyr</w:t>
+      </w:r>
+      <w:proofErr w:type="spellEnd"/>
+      <w:r>
+        <w:rPr>
+          <w:rFonts w:eastAsia="Times New Roman" w:cs="Times New Roman"/>
+          <w:b/>
+          <w:bCs/>
+          <w:kern w:val="0"/>
+          <w:lang w:eastAsia="es-ES"/>
+          <w14:ligatures w14:val="none"/>
+        </w:rPr>
+        <w:t xml:space="preserve"> </w:t>
+      </w:r>
+      <w:proofErr w:type="spellStart"/>
+      <w:r>
+        <w:rPr>
+          <w:rFonts w:eastAsia="Times New Roman" w:cs="Times New Roman"/>
+          <w:b/>
+          <w:bCs/>
+          <w:kern w:val="0"/>
+          <w:lang w:eastAsia="es-ES"/>
+          <w14:ligatures w14:val="none"/>
+        </w:rPr>
+        <w:t>Agafonkin</w:t>
+      </w:r>
+      <w:proofErr w:type="spellEnd"/>
+      <w:r>
+        <w:rPr>
+          <w:rFonts w:eastAsia="Times New Roman" w:cs="Times New Roman"/>
+          <w:kern w:val="0"/>
+          <w:lang w:eastAsia="es-ES"/>
+          <w14:ligatures w14:val="none"/>
+        </w:rPr>
+        <w:t>, y el equipo de mantenedores, quienes solicitan visibilidad ante la invasión rusa de su país de origen.</w:t>
+      </w:r>
+    </w:p>
+    <w:p>
+      <w:pPr>
+        <w:numPr>
+          <w:ilvl w:val="0"/>
+          <w:numId w:val="25"/>
+        </w:numPr>
+        <w:spacing w:before="100" w:beforeAutospacing="1" w:after="100" w:afterAutospacing="1" w:line="240" w:lineRule="auto"/>
+        <w:rPr>
+          <w:rFonts w:eastAsia="Times New Roman" w:cs="Times New Roman"/>
+          <w:kern w:val="0"/>
+          <w:lang w:eastAsia="es-ES"/>
+          <w14:ligatures w14:val="none"/>
+        </w:rPr>
+      </w:pPr>
+      <w:r>
+        <w:rPr>
+          <w:rFonts w:eastAsia="Times New Roman" w:cs="Times New Roman"/>
+          <w:b/>
+          <w:bCs/>
+          <w:kern w:val="0"/>
+          <w:lang w:eastAsia="es-ES"/>
+          <w14:ligatures w14:val="none"/>
+        </w:rPr>
         <w:t>Alineación con valores humanitarios:</w:t>
       </w:r>
       <w:r>
@@ -9689,7 +11072,55 @@
           <w:lang w:eastAsia="es-ES"/>
           <w14:ligatures w14:val="none"/>
         </w:rPr>
-        <w:t>"Appeal to humanity"</w:t>
+        <w:t xml:space="preserve">"Appeal </w:t>
+      </w:r>
+      <w:proofErr w:type="spellStart"/>
+      <w:r>
+        <w:rPr>
+          <w:rFonts w:eastAsia="Times New Roman" w:cs="Times New Roman"/>
+          <w:i/>
+          <w:iCs/>
+          <w:kern w:val="0"/>
+          <w:lang w:eastAsia="es-ES"/>
+          <w14:ligatures w14:val="none"/>
+        </w:rPr>
+        <w:t>to</w:t>
+      </w:r>
+      <w:proofErr w:type="spellEnd"/>
+      <w:r>
+        <w:rPr>
+          <w:rFonts w:eastAsia="Times New Roman" w:cs="Times New Roman"/>
+          <w:i/>
+          <w:iCs/>
+          <w:kern w:val="0"/>
+          <w:lang w:eastAsia="es-ES"/>
+          <w14:ligatures w14:val="none"/>
+        </w:rPr>
+        <w:t xml:space="preserve"> </w:t>
+      </w:r>
+      <w:proofErr w:type="spellStart"/>
+      <w:r>
+        <w:rPr>
+          <w:rFonts w:eastAsia="Times New Roman" w:cs="Times New Roman"/>
+          <w:i/>
+          <w:iCs/>
+          <w:kern w:val="0"/>
+          <w:lang w:eastAsia="es-ES"/>
+          <w14:ligatures w14:val="none"/>
+        </w:rPr>
+        <w:t>humanity</w:t>
+      </w:r>
+      <w:proofErr w:type="spellEnd"/>
+      <w:r>
+        <w:rPr>
+          <w:rFonts w:eastAsia="Times New Roman" w:cs="Times New Roman"/>
+          <w:i/>
+          <w:iCs/>
+          <w:kern w:val="0"/>
+          <w:lang w:eastAsia="es-ES"/>
+          <w14:ligatures w14:val="none"/>
+        </w:rPr>
+        <w:t>"</w:t>
       </w:r>
       <w:r>
         <w:rPr>
@@ -9768,7 +11199,31 @@
         </w:numPr>
       </w:pPr>
       <w:r>
-        <w:t>Muchos datos en la api, por lo que con la diferencia de nombres nos costo cargarlos a la bbdd y coordinarlo todo correctamente</w:t>
+        <w:t xml:space="preserve">Muchos datos en </w:t>
+      </w:r>
+      <w:proofErr w:type="gramStart"/>
+      <w:r>
+        <w:t>la api</w:t>
+      </w:r>
+      <w:proofErr w:type="gramEnd"/>
+      <w:r>
+        <w:t xml:space="preserve">, por lo que con la diferencia de nombres nos </w:t>
+      </w:r>
+      <w:proofErr w:type="spellStart"/>
+      <w:r>
+        <w:t>costo</w:t>
+      </w:r>
+      <w:proofErr w:type="spellEnd"/>
+      <w:r>
+        <w:t xml:space="preserve"> cargarlos a la </w:t>
+      </w:r>
+      <w:proofErr w:type="spellStart"/>
+      <w:r>
+        <w:t>bbdd</w:t>
+      </w:r>
+      <w:proofErr w:type="spellEnd"/>
+      <w:r>
+        <w:t xml:space="preserve"> y coordinarlo todo correctamente</w:t>
       </w:r>
     </w:p>
     <w:p>
@@ -9793,8 +11248,13 @@
         </w:numPr>
       </w:pPr>
       <w:r>
-        <w:t>En el año 2020 no hay datos de defunciones en salamanca en la api</w:t>
-      </w:r>
+        <w:t xml:space="preserve">En el año 2020 no hay datos de defunciones en salamanca en </w:t>
+      </w:r>
+      <w:proofErr w:type="gramStart"/>
+      <w:r>
+        <w:t>la api</w:t>
+      </w:r>
+      <w:proofErr w:type="gramEnd"/>
     </w:p>
     <w:p>
       <w:pPr>
@@ -9827,7 +11287,15 @@
         </w:numPr>
       </w:pPr>
       <w:r>
-        <w:t>Despliegue con railway y Docker, gran variedad de errores y complicaciones</w:t>
+        <w:t xml:space="preserve">Despliegue con </w:t>
+      </w:r>
+      <w:proofErr w:type="spellStart"/>
+      <w:r>
+        <w:t>railway</w:t>
+      </w:r>
+      <w:proofErr w:type="spellEnd"/>
+      <w:r>
+        <w:t xml:space="preserve"> y Docker, gran variedad de errores y complicaciones</w:t>
       </w:r>
     </w:p>
     <w:p>
@@ -9878,7 +11346,15 @@
         <w:t xml:space="preserve"> y nuestro punto personal</w:t>
       </w:r>
       <w:r>
-        <w:t xml:space="preserve">. Puede sonar caotico, pero lo hemos realizado de manera ordenada </w:t>
+        <w:t xml:space="preserve">. Puede sonar </w:t>
+      </w:r>
+      <w:proofErr w:type="spellStart"/>
+      <w:r>
+        <w:t>caotico</w:t>
+      </w:r>
+      <w:proofErr w:type="spellEnd"/>
+      <w:r>
+        <w:t xml:space="preserve">, pero lo hemos realizado de manera ordenada </w:t>
       </w:r>
       <w:r>
         <w:t>y conjunta</w:t>
@@ -9927,11 +11403,19 @@
         </w:numPr>
       </w:pPr>
       <w:r>
-        <w:t>Aunque la Api de movimiento natural tiene una cantidad inmensa  de datos, nosotros únicamente usamos los relativos a nacimientos, matrimonios y defunciones, a la web se le pueden aplicar muchas mejorar para visualizar todo tipos de datos y filtrados</w:t>
+        <w:t xml:space="preserve">Aunque la Api de movimiento natural tiene una cantidad </w:t>
+      </w:r>
+      <w:proofErr w:type="gramStart"/>
+      <w:r>
+        <w:t>inmensa  de</w:t>
+      </w:r>
+      <w:proofErr w:type="gramEnd"/>
+      <w:r>
+        <w:t xml:space="preserve"> datos, nosotros únicamente usamos los relativos a nacimientos, matrimonios y defunciones, a la web se le pueden aplicar muchas mejorar para visualizar todo tipos de datos y filtrados</w:t>
       </w:r>
     </w:p>
-    <w:bookmarkStart w:id="42" w:name="_Toc219827267" w:displacedByCustomXml="next"/>
-    <w:bookmarkStart w:id="43" w:name="_Toc221016272" w:displacedByCustomXml="next"/>
+    <w:bookmarkStart w:id="42" w:name="_Toc221016272" w:displacedByCustomXml="next"/>
+    <w:bookmarkStart w:id="43" w:name="_Toc219827267" w:displacedByCustomXml="next"/>
     <w:sdt>
       <w:sdtPr>
         <w:rPr>
@@ -10075,9 +11559,9 @@
     <w:p/>
     <w:p/>
     <w:sectPr>
-      <w:headerReference w:type="default" r:id="rId21"/>
-      <w:footerReference w:type="default" r:id="rId22"/>
-      <w:headerReference w:type="first" r:id="rId23"/>
+      <w:headerReference w:type="default" r:id="rId22"/>
+      <w:footerReference w:type="default" r:id="rId23"/>
+      <w:headerReference w:type="first" r:id="rId24"/>
       <w:pgSz w:w="11906" w:h="16838"/>
       <w:pgMar w:top="1417" w:right="1701" w:bottom="1417" w:left="1701" w:header="708" w:footer="708" w:gutter="0"/>
       <w:pgNumType w:start="0"/>
@@ -10193,8 +11677,13 @@
       </w:rPr>
     </w:pPr>
     <w:r>
-      <w:t>Proyecto intermodular</w:t>
+      <w:t xml:space="preserve">Proyecto </w:t>
     </w:r>
+    <w:proofErr w:type="spellStart"/>
+    <w:r>
+      <w:t>intermodular</w:t>
+    </w:r>
+    <w:proofErr w:type="spellEnd"/>
     <w:r>
       <w:tab/>
     </w:r>
@@ -10225,8 +11714,13 @@
       </w:rPr>
     </w:pPr>
     <w:r>
-      <w:t>Datos AbiertosCyL</w:t>
+      <w:t xml:space="preserve">Datos </w:t>
     </w:r>
+    <w:proofErr w:type="spellStart"/>
+    <w:r>
+      <w:t>AbiertosCyL</w:t>
+    </w:r>
+    <w:proofErr w:type="spellEnd"/>
     <w:r>
       <w:rPr>
         <w:sz w:val="20"/>
@@ -10304,8 +11798,17 @@
         <w:sz w:val="20"/>
         <w:szCs w:val="20"/>
       </w:rPr>
-      <w:t>Luca Mascani</w:t>
+      <w:t xml:space="preserve">Luca </w:t>
     </w:r>
+    <w:proofErr w:type="spellStart"/>
+    <w:r>
+      <w:rPr>
+        <w:sz w:val="20"/>
+        <w:szCs w:val="20"/>
+      </w:rPr>
+      <w:t>Mascani</w:t>
+    </w:r>
+    <w:proofErr w:type="spellEnd"/>
   </w:p>
   <w:p>
     <w:pPr>
